--- a/TS-Kramam/TS-7.3/TS 7.3 Malayalam Krama Paatam Corrections.docx
+++ b/TS-Kramam/TS-7.3/TS 7.3 Malayalam Krama Paatam Corrections.docx
@@ -774,16 +774,7 @@
                 <w:sz w:val="28"/>
                 <w:szCs w:val="32"/>
               </w:rPr>
-              <w:t>7.3.</w:t>
-            </w:r>
-            <w:r>
-              <w:rPr>
-                <w:rFonts w:cs="Arial"/>
-                <w:b/>
-                <w:sz w:val="28"/>
-                <w:szCs w:val="32"/>
-              </w:rPr>
-              <w:t>4.2</w:t>
+              <w:t>7.3.4.2</w:t>
             </w:r>
             <w:r>
               <w:rPr>
@@ -1501,16 +1492,7 @@
                 <w:sz w:val="28"/>
                 <w:szCs w:val="32"/>
               </w:rPr>
-              <w:t>7.3.</w:t>
-            </w:r>
-            <w:r>
-              <w:rPr>
-                <w:rFonts w:cs="Arial"/>
-                <w:b/>
-                <w:sz w:val="28"/>
-                <w:szCs w:val="32"/>
-              </w:rPr>
-              <w:t>7.1</w:t>
+              <w:t>7.3.7.1</w:t>
             </w:r>
             <w:r>
               <w:rPr>
@@ -1655,16 +1637,7 @@
                 <w:sz w:val="28"/>
                 <w:szCs w:val="32"/>
               </w:rPr>
-              <w:t>1</w:t>
-            </w:r>
-            <w:r>
-              <w:rPr>
-                <w:rFonts w:cs="Arial"/>
-                <w:b/>
-                <w:sz w:val="28"/>
-                <w:szCs w:val="32"/>
-              </w:rPr>
-              <w:t>6</w:t>
+              <w:t>16</w:t>
             </w:r>
           </w:p>
         </w:tc>
@@ -2144,16 +2117,7 @@
                 <w:sz w:val="28"/>
                 <w:szCs w:val="32"/>
               </w:rPr>
-              <w:t>7.3.7.</w:t>
-            </w:r>
-            <w:r>
-              <w:rPr>
-                <w:rFonts w:cs="Arial"/>
-                <w:b/>
-                <w:sz w:val="28"/>
-                <w:szCs w:val="32"/>
-              </w:rPr>
-              <w:t>4</w:t>
+              <w:t>7.3.7.4</w:t>
             </w:r>
             <w:r>
               <w:rPr>
@@ -2294,16 +2258,7 @@
                 <w:sz w:val="28"/>
                 <w:szCs w:val="32"/>
               </w:rPr>
-              <w:t>1</w:t>
-            </w:r>
-            <w:r>
-              <w:rPr>
-                <w:rFonts w:cs="Arial"/>
-                <w:b/>
-                <w:sz w:val="28"/>
-                <w:szCs w:val="32"/>
-              </w:rPr>
-              <w:t>9</w:t>
+              <w:t>19</w:t>
             </w:r>
           </w:p>
         </w:tc>
@@ -2640,16 +2595,7 @@
                 <w:sz w:val="28"/>
                 <w:szCs w:val="32"/>
               </w:rPr>
-              <w:t>7.3.</w:t>
-            </w:r>
-            <w:r>
-              <w:rPr>
-                <w:rFonts w:cs="Arial"/>
-                <w:b/>
-                <w:sz w:val="28"/>
-                <w:szCs w:val="32"/>
-              </w:rPr>
-              <w:t>11.1</w:t>
+              <w:t>7.3.11.1</w:t>
             </w:r>
             <w:r>
               <w:rPr>
@@ -3036,17 +2982,7 @@
                 <w:szCs w:val="40"/>
                 <w:lang w:val="en-IN" w:eastAsia="en-IN" w:bidi="ml-IN"/>
               </w:rPr>
-              <w:t xml:space="preserve"> </w:t>
-            </w:r>
-            <w:r>
-              <w:rPr>
-                <w:rFonts w:ascii="BRH Malayalam Extra" w:eastAsia="Times New Roman" w:hAnsi="BRH Malayalam Extra" w:cs="BRH Malayalam Extra"/>
-                <w:color w:val="000000"/>
-                <w:sz w:val="40"/>
-                <w:szCs w:val="40"/>
-                <w:lang w:val="en-IN" w:eastAsia="en-IN" w:bidi="ml-IN"/>
-              </w:rPr>
-              <w:t>(</w:t>
+              <w:t xml:space="preserve"> (</w:t>
             </w:r>
             <w:r>
               <w:rPr>
@@ -3117,16 +3053,7 @@
                 <w:sz w:val="28"/>
                 <w:szCs w:val="32"/>
               </w:rPr>
-              <w:t>7.3.11.</w:t>
-            </w:r>
-            <w:r>
-              <w:rPr>
-                <w:rFonts w:cs="Arial"/>
-                <w:b/>
-                <w:sz w:val="28"/>
-                <w:szCs w:val="32"/>
-              </w:rPr>
-              <w:t>2</w:t>
+              <w:t>7.3.11.2</w:t>
             </w:r>
             <w:r>
               <w:rPr>
@@ -3270,16 +3197,7 @@
                 <w:sz w:val="28"/>
                 <w:szCs w:val="32"/>
               </w:rPr>
-              <w:t>3</w:t>
-            </w:r>
-            <w:r>
-              <w:rPr>
-                <w:rFonts w:cs="Arial"/>
-                <w:b/>
-                <w:sz w:val="28"/>
-                <w:szCs w:val="32"/>
-              </w:rPr>
-              <w:t>1</w:t>
+              <w:t>31</w:t>
             </w:r>
           </w:p>
         </w:tc>
@@ -4173,444 +4091,72 @@
                 <w:szCs w:val="32"/>
               </w:rPr>
             </w:pPr>
+            <w:r>
+              <w:rPr>
+                <w:rFonts w:cs="Arial"/>
+                <w:b/>
+                <w:sz w:val="28"/>
+                <w:szCs w:val="32"/>
+              </w:rPr>
+              <w:t>T.S.</w:t>
+            </w:r>
+            <w:r>
+              <w:rPr>
+                <w:rFonts w:cs="Arial"/>
+                <w:b/>
+                <w:sz w:val="28"/>
+                <w:szCs w:val="32"/>
+              </w:rPr>
+              <w:t>7.3.</w:t>
+            </w:r>
+            <w:r>
+              <w:rPr>
+                <w:rFonts w:cs="Arial"/>
+                <w:b/>
+                <w:sz w:val="28"/>
+                <w:szCs w:val="32"/>
+              </w:rPr>
+              <w:t>13</w:t>
+            </w:r>
+            <w:r>
+              <w:rPr>
+                <w:rFonts w:cs="Arial"/>
+                <w:b/>
+                <w:sz w:val="28"/>
+                <w:szCs w:val="32"/>
+              </w:rPr>
+              <w:t>.</w:t>
+            </w:r>
+            <w:r>
+              <w:rPr>
+                <w:rFonts w:cs="Arial"/>
+                <w:b/>
+                <w:sz w:val="28"/>
+                <w:szCs w:val="32"/>
+              </w:rPr>
+              <w:t>1</w:t>
+            </w:r>
+            <w:r>
+              <w:rPr>
+                <w:rFonts w:cs="Arial"/>
+                <w:b/>
+                <w:sz w:val="28"/>
+                <w:szCs w:val="32"/>
+              </w:rPr>
+              <w:t xml:space="preserve"> – </w:t>
+            </w:r>
+            <w:proofErr w:type="spellStart"/>
+            <w:r>
+              <w:rPr>
+                <w:rFonts w:cs="Arial"/>
+                <w:b/>
+                <w:sz w:val="28"/>
+                <w:szCs w:val="32"/>
+              </w:rPr>
+              <w:t>Kramam</w:t>
+            </w:r>
+            <w:proofErr w:type="spellEnd"/>
           </w:p>
-        </w:tc>
-        <w:tc>
-          <w:tcPr>
-            <w:tcW w:w="4738" w:type="dxa"/>
-          </w:tcPr>
-          <w:p>
-            <w:pPr>
-              <w:spacing w:before="0" w:line="240" w:lineRule="auto"/>
-              <w:rPr>
-                <w:rFonts w:ascii="BRH Malayalam Extra" w:eastAsia="Times New Roman" w:hAnsi="BRH Malayalam Extra" w:cs="BRH Malayalam Extra"/>
-                <w:color w:val="000000"/>
-                <w:sz w:val="40"/>
-                <w:szCs w:val="40"/>
-                <w:lang w:val="en-IN" w:eastAsia="en-IN" w:bidi="ml-IN"/>
-              </w:rPr>
-            </w:pPr>
-            <w:r>
-              <w:rPr>
-                <w:rFonts w:ascii="BRH Malayalam Extra" w:eastAsia="Times New Roman" w:hAnsi="BRH Malayalam Extra" w:cs="BRH Malayalam Extra"/>
-                <w:color w:val="000000"/>
-                <w:sz w:val="40"/>
-                <w:szCs w:val="40"/>
-                <w:lang w:val="en-IN" w:eastAsia="en-IN" w:bidi="ml-IN"/>
-              </w:rPr>
-              <w:t>j</w:t>
-            </w:r>
-            <w:r>
-              <w:rPr>
-                <w:rFonts w:ascii="BRH Malayalam Extra" w:eastAsia="Times New Roman" w:hAnsi="BRH Malayalam Extra" w:cs="BRH Malayalam Extra"/>
-                <w:b/>
-                <w:color w:val="000000"/>
-                <w:sz w:val="32"/>
-                <w:szCs w:val="40"/>
-                <w:lang w:val="en-IN" w:eastAsia="en-IN" w:bidi="ml-IN"/>
-              </w:rPr>
-              <w:t>–</w:t>
-            </w:r>
-            <w:r>
-              <w:rPr>
-                <w:rFonts w:ascii="BRH Malayalam Extra" w:eastAsia="Times New Roman" w:hAnsi="BRH Malayalam Extra" w:cs="BRH Malayalam Extra"/>
-                <w:color w:val="000000"/>
-                <w:sz w:val="40"/>
-                <w:szCs w:val="40"/>
-                <w:lang w:val="en-IN" w:eastAsia="en-IN" w:bidi="ml-IN"/>
-              </w:rPr>
-              <w:t>¹yjx</w:t>
-            </w:r>
-            <w:r>
-              <w:rPr>
-                <w:rFonts w:ascii="BRH Malayalam Extra" w:eastAsia="Times New Roman" w:hAnsi="BRH Malayalam Extra" w:cs="BRH Malayalam Extra"/>
-                <w:b/>
-                <w:color w:val="000000"/>
-                <w:sz w:val="32"/>
-                <w:szCs w:val="40"/>
-                <w:lang w:val="en-IN" w:eastAsia="en-IN" w:bidi="ml-IN"/>
-              </w:rPr>
-              <w:t>–</w:t>
-            </w:r>
-            <w:r>
-              <w:rPr>
-                <w:rFonts w:ascii="BRH Malayalam Extra" w:eastAsia="Times New Roman" w:hAnsi="BRH Malayalam Extra" w:cs="BRH Malayalam Extra"/>
-                <w:color w:val="000000"/>
-                <w:sz w:val="40"/>
-                <w:szCs w:val="40"/>
-                <w:lang w:val="en-IN" w:eastAsia="en-IN" w:bidi="ml-IN"/>
-              </w:rPr>
-              <w:t xml:space="preserve"> ix | </w:t>
-            </w:r>
-            <w:r>
-              <w:rPr>
-                <w:rFonts w:ascii="BRH Malayalam Extra" w:eastAsia="Times New Roman" w:hAnsi="BRH Malayalam Extra" w:cs="BRH Malayalam Extra"/>
-                <w:color w:val="000000"/>
-                <w:sz w:val="40"/>
-                <w:szCs w:val="40"/>
-                <w:highlight w:val="yellow"/>
-                <w:lang w:val="en-IN" w:eastAsia="en-IN" w:bidi="ml-IN"/>
-              </w:rPr>
-              <w:t>ix</w:t>
-            </w:r>
-            <w:r>
-              <w:rPr>
-                <w:rFonts w:ascii="BRH Malayalam Extra" w:eastAsia="Times New Roman" w:hAnsi="BRH Malayalam Extra" w:cs="BRH Malayalam Extra"/>
-                <w:color w:val="000000"/>
-                <w:sz w:val="40"/>
-                <w:szCs w:val="40"/>
-                <w:lang w:val="en-IN" w:eastAsia="en-IN" w:bidi="ml-IN"/>
-              </w:rPr>
-              <w:t xml:space="preserve"> | </w:t>
-            </w:r>
-          </w:p>
-          <w:p>
-            <w:pPr>
-              <w:spacing w:before="0" w:line="240" w:lineRule="auto"/>
-              <w:rPr>
-                <w:rFonts w:ascii="BRH Malayalam Extra" w:eastAsia="Times New Roman" w:hAnsi="BRH Malayalam Extra" w:cs="BRH Malayalam Extra"/>
-                <w:color w:val="000000"/>
-                <w:sz w:val="40"/>
-                <w:szCs w:val="40"/>
-                <w:lang w:val="en-IN" w:eastAsia="en-IN" w:bidi="ml-IN"/>
-              </w:rPr>
-            </w:pPr>
-            <w:r>
-              <w:rPr>
-                <w:rFonts w:ascii="BRH Malayalam Extra" w:eastAsia="Times New Roman" w:hAnsi="BRH Malayalam Extra" w:cs="BRH Malayalam Extra"/>
-                <w:color w:val="000000"/>
-                <w:sz w:val="40"/>
-                <w:szCs w:val="40"/>
-                <w:lang w:val="en-IN" w:eastAsia="en-IN" w:bidi="ml-IN"/>
-              </w:rPr>
-              <w:t xml:space="preserve">B </w:t>
-            </w:r>
-            <w:proofErr w:type="spellStart"/>
-            <w:r>
-              <w:rPr>
-                <w:rFonts w:ascii="BRH Malayalam Extra" w:eastAsia="Times New Roman" w:hAnsi="BRH Malayalam Extra" w:cs="BRH Malayalam Extra"/>
-                <w:color w:val="000000"/>
-                <w:sz w:val="40"/>
-                <w:szCs w:val="40"/>
-                <w:lang w:val="en-IN" w:eastAsia="en-IN" w:bidi="ml-IN"/>
-              </w:rPr>
-              <w:t>py</w:t>
-            </w:r>
-            <w:proofErr w:type="spellEnd"/>
-            <w:r>
-              <w:rPr>
-                <w:rFonts w:ascii="BRH Malayalam Extra" w:eastAsia="Times New Roman" w:hAnsi="BRH Malayalam Extra" w:cs="BRH Malayalam Extra"/>
-                <w:color w:val="000000"/>
-                <w:sz w:val="40"/>
-                <w:szCs w:val="40"/>
-                <w:lang w:val="en-IN" w:eastAsia="en-IN" w:bidi="ml-IN"/>
-              </w:rPr>
-              <w:t>—</w:t>
-            </w:r>
-            <w:proofErr w:type="spellStart"/>
-            <w:r>
-              <w:rPr>
-                <w:rFonts w:ascii="BRH Malayalam Extra" w:eastAsia="Times New Roman" w:hAnsi="BRH Malayalam Extra" w:cs="BRH Malayalam Extra"/>
-                <w:color w:val="000000"/>
-                <w:sz w:val="40"/>
-                <w:szCs w:val="40"/>
-                <w:lang w:val="en-IN" w:eastAsia="en-IN" w:bidi="ml-IN"/>
-              </w:rPr>
-              <w:t>qÇ</w:t>
-            </w:r>
-            <w:proofErr w:type="spellEnd"/>
-            <w:r>
-              <w:rPr>
-                <w:rFonts w:ascii="BRH Malayalam Extra" w:eastAsia="Times New Roman" w:hAnsi="BRH Malayalam Extra" w:cs="BRH Malayalam Extra"/>
-                <w:color w:val="000000"/>
-                <w:sz w:val="40"/>
-                <w:szCs w:val="40"/>
-                <w:lang w:val="en-IN" w:eastAsia="en-IN" w:bidi="ml-IN"/>
-              </w:rPr>
-              <w:t>¡ |</w:t>
-            </w:r>
-          </w:p>
-        </w:tc>
-        <w:tc>
-          <w:tcPr>
-            <w:tcW w:w="5355" w:type="dxa"/>
-          </w:tcPr>
-          <w:p>
-            <w:pPr>
-              <w:spacing w:before="0" w:line="240" w:lineRule="auto"/>
-              <w:rPr>
-                <w:rFonts w:ascii="BRH Malayalam Extra" w:eastAsia="Times New Roman" w:hAnsi="BRH Malayalam Extra" w:cs="BRH Malayalam Extra"/>
-                <w:color w:val="000000"/>
-                <w:sz w:val="40"/>
-                <w:szCs w:val="40"/>
-                <w:lang w:val="en-IN" w:eastAsia="en-IN" w:bidi="ml-IN"/>
-              </w:rPr>
-            </w:pPr>
-            <w:r>
-              <w:rPr>
-                <w:rFonts w:ascii="BRH Malayalam Extra" w:eastAsia="Times New Roman" w:hAnsi="BRH Malayalam Extra" w:cs="BRH Malayalam Extra"/>
-                <w:color w:val="000000"/>
-                <w:sz w:val="40"/>
-                <w:szCs w:val="40"/>
-                <w:lang w:val="en-IN" w:eastAsia="en-IN" w:bidi="ml-IN"/>
-              </w:rPr>
-              <w:t>j</w:t>
-            </w:r>
-            <w:r>
-              <w:rPr>
-                <w:rFonts w:ascii="BRH Malayalam Extra" w:eastAsia="Times New Roman" w:hAnsi="BRH Malayalam Extra" w:cs="BRH Malayalam Extra"/>
-                <w:b/>
-                <w:color w:val="000000"/>
-                <w:sz w:val="32"/>
-                <w:szCs w:val="40"/>
-                <w:lang w:val="en-IN" w:eastAsia="en-IN" w:bidi="ml-IN"/>
-              </w:rPr>
-              <w:t>–</w:t>
-            </w:r>
-            <w:r>
-              <w:rPr>
-                <w:rFonts w:ascii="BRH Malayalam Extra" w:eastAsia="Times New Roman" w:hAnsi="BRH Malayalam Extra" w:cs="BRH Malayalam Extra"/>
-                <w:color w:val="000000"/>
-                <w:sz w:val="40"/>
-                <w:szCs w:val="40"/>
-                <w:lang w:val="en-IN" w:eastAsia="en-IN" w:bidi="ml-IN"/>
-              </w:rPr>
-              <w:t>¹yjx</w:t>
-            </w:r>
-            <w:r>
-              <w:rPr>
-                <w:rFonts w:ascii="BRH Malayalam Extra" w:eastAsia="Times New Roman" w:hAnsi="BRH Malayalam Extra" w:cs="BRH Malayalam Extra"/>
-                <w:b/>
-                <w:color w:val="000000"/>
-                <w:sz w:val="32"/>
-                <w:szCs w:val="40"/>
-                <w:lang w:val="en-IN" w:eastAsia="en-IN" w:bidi="ml-IN"/>
-              </w:rPr>
-              <w:t>–</w:t>
-            </w:r>
-            <w:r>
-              <w:rPr>
-                <w:rFonts w:ascii="BRH Malayalam Extra" w:eastAsia="Times New Roman" w:hAnsi="BRH Malayalam Extra" w:cs="BRH Malayalam Extra"/>
-                <w:color w:val="000000"/>
-                <w:sz w:val="40"/>
-                <w:szCs w:val="40"/>
-                <w:lang w:val="en-IN" w:eastAsia="en-IN" w:bidi="ml-IN"/>
-              </w:rPr>
-              <w:t xml:space="preserve"> ix | </w:t>
-            </w:r>
-            <w:r>
-              <w:rPr>
-                <w:rFonts w:ascii="BRH Malayalam Extra" w:eastAsia="Times New Roman" w:hAnsi="BRH Malayalam Extra" w:cs="BRH Malayalam Extra"/>
-                <w:color w:val="000000"/>
-                <w:sz w:val="40"/>
-                <w:szCs w:val="40"/>
-                <w:highlight w:val="green"/>
-                <w:lang w:val="en-IN" w:eastAsia="en-IN" w:bidi="ml-IN"/>
-              </w:rPr>
-              <w:t xml:space="preserve">ix </w:t>
-            </w:r>
-            <w:r>
-              <w:rPr>
-                <w:rFonts w:ascii="BRH Malayalam Extra" w:hAnsi="BRH Malayalam Extra" w:cs="BRH Malayalam Extra"/>
-                <w:sz w:val="40"/>
-                <w:szCs w:val="40"/>
-                <w:highlight w:val="green"/>
-              </w:rPr>
-              <w:t>„„</w:t>
-            </w:r>
-            <w:r>
-              <w:rPr>
-                <w:rFonts w:ascii="BRH Malayalam Extra" w:hAnsi="BRH Malayalam Extra" w:cs="BRH Malayalam Extra"/>
-                <w:sz w:val="40"/>
-                <w:szCs w:val="40"/>
-                <w:highlight w:val="green"/>
-              </w:rPr>
-              <w:t xml:space="preserve"> </w:t>
-            </w:r>
-            <w:proofErr w:type="spellStart"/>
-            <w:r>
-              <w:rPr>
-                <w:rFonts w:ascii="BRH Malayalam Extra" w:eastAsia="Times New Roman" w:hAnsi="BRH Malayalam Extra" w:cs="BRH Malayalam Extra"/>
-                <w:color w:val="000000"/>
-                <w:sz w:val="40"/>
-                <w:szCs w:val="40"/>
-                <w:highlight w:val="green"/>
-                <w:lang w:val="en-IN" w:eastAsia="en-IN" w:bidi="ml-IN"/>
-              </w:rPr>
-              <w:t>py</w:t>
-            </w:r>
-            <w:proofErr w:type="spellEnd"/>
-            <w:r>
-              <w:rPr>
-                <w:rFonts w:ascii="BRH Malayalam Extra" w:eastAsia="Times New Roman" w:hAnsi="BRH Malayalam Extra" w:cs="BRH Malayalam Extra"/>
-                <w:color w:val="000000"/>
-                <w:sz w:val="40"/>
-                <w:szCs w:val="40"/>
-                <w:highlight w:val="green"/>
-                <w:lang w:val="en-IN" w:eastAsia="en-IN" w:bidi="ml-IN"/>
-              </w:rPr>
-              <w:t>—</w:t>
-            </w:r>
-            <w:proofErr w:type="spellStart"/>
-            <w:r>
-              <w:rPr>
-                <w:rFonts w:ascii="BRH Malayalam Extra" w:eastAsia="Times New Roman" w:hAnsi="BRH Malayalam Extra" w:cs="BRH Malayalam Extra"/>
-                <w:color w:val="000000"/>
-                <w:sz w:val="40"/>
-                <w:szCs w:val="40"/>
-                <w:highlight w:val="green"/>
-                <w:lang w:val="en-IN" w:eastAsia="en-IN" w:bidi="ml-IN"/>
-              </w:rPr>
-              <w:t>qÇ</w:t>
-            </w:r>
-            <w:proofErr w:type="spellEnd"/>
-            <w:r>
-              <w:rPr>
-                <w:rFonts w:ascii="BRH Malayalam Extra" w:eastAsia="Times New Roman" w:hAnsi="BRH Malayalam Extra" w:cs="BRH Malayalam Extra"/>
-                <w:color w:val="000000"/>
-                <w:sz w:val="40"/>
-                <w:szCs w:val="40"/>
-                <w:highlight w:val="green"/>
-                <w:lang w:val="en-IN" w:eastAsia="en-IN" w:bidi="ml-IN"/>
-              </w:rPr>
-              <w:t>¡</w:t>
-            </w:r>
-            <w:r>
-              <w:rPr>
-                <w:rFonts w:ascii="BRH Malayalam Extra" w:eastAsia="Times New Roman" w:hAnsi="BRH Malayalam Extra" w:cs="BRH Malayalam Extra"/>
-                <w:color w:val="000000"/>
-                <w:sz w:val="40"/>
-                <w:szCs w:val="40"/>
-                <w:lang w:val="en-IN" w:eastAsia="en-IN" w:bidi="ml-IN"/>
-              </w:rPr>
-              <w:t xml:space="preserve"> | </w:t>
-            </w:r>
-          </w:p>
-          <w:p>
-            <w:pPr>
-              <w:widowControl w:val="0"/>
-              <w:autoSpaceDE w:val="0"/>
-              <w:autoSpaceDN w:val="0"/>
-              <w:adjustRightInd w:val="0"/>
-              <w:spacing w:before="0" w:line="240" w:lineRule="auto"/>
-              <w:rPr>
-                <w:rFonts w:ascii="BRH Malayalam Extra" w:eastAsia="Times New Roman" w:hAnsi="BRH Malayalam Extra" w:cs="BRH Malayalam Extra"/>
-                <w:color w:val="000000"/>
-                <w:sz w:val="40"/>
-                <w:szCs w:val="40"/>
-                <w:lang w:val="en-IN" w:eastAsia="en-IN" w:bidi="ml-IN"/>
-              </w:rPr>
-            </w:pPr>
-            <w:r>
-              <w:rPr>
-                <w:rFonts w:ascii="BRH Malayalam Extra" w:eastAsia="Times New Roman" w:hAnsi="BRH Malayalam Extra" w:cs="BRH Malayalam Extra"/>
-                <w:color w:val="000000"/>
-                <w:sz w:val="40"/>
-                <w:szCs w:val="40"/>
-                <w:lang w:val="en-IN" w:eastAsia="en-IN" w:bidi="ml-IN"/>
-              </w:rPr>
-              <w:t xml:space="preserve">B </w:t>
-            </w:r>
-            <w:proofErr w:type="spellStart"/>
-            <w:r>
-              <w:rPr>
-                <w:rFonts w:ascii="BRH Malayalam Extra" w:eastAsia="Times New Roman" w:hAnsi="BRH Malayalam Extra" w:cs="BRH Malayalam Extra"/>
-                <w:color w:val="000000"/>
-                <w:sz w:val="40"/>
-                <w:szCs w:val="40"/>
-                <w:lang w:val="en-IN" w:eastAsia="en-IN" w:bidi="ml-IN"/>
-              </w:rPr>
-              <w:t>py</w:t>
-            </w:r>
-            <w:proofErr w:type="spellEnd"/>
-            <w:r>
-              <w:rPr>
-                <w:rFonts w:ascii="BRH Malayalam Extra" w:eastAsia="Times New Roman" w:hAnsi="BRH Malayalam Extra" w:cs="BRH Malayalam Extra"/>
-                <w:color w:val="000000"/>
-                <w:sz w:val="40"/>
-                <w:szCs w:val="40"/>
-                <w:lang w:val="en-IN" w:eastAsia="en-IN" w:bidi="ml-IN"/>
-              </w:rPr>
-              <w:t>—</w:t>
-            </w:r>
-            <w:proofErr w:type="spellStart"/>
-            <w:r>
-              <w:rPr>
-                <w:rFonts w:ascii="BRH Malayalam Extra" w:eastAsia="Times New Roman" w:hAnsi="BRH Malayalam Extra" w:cs="BRH Malayalam Extra"/>
-                <w:color w:val="000000"/>
-                <w:sz w:val="40"/>
-                <w:szCs w:val="40"/>
-                <w:lang w:val="en-IN" w:eastAsia="en-IN" w:bidi="ml-IN"/>
-              </w:rPr>
-              <w:t>qÇ</w:t>
-            </w:r>
-            <w:proofErr w:type="spellEnd"/>
-            <w:r>
-              <w:rPr>
-                <w:rFonts w:ascii="BRH Malayalam Extra" w:eastAsia="Times New Roman" w:hAnsi="BRH Malayalam Extra" w:cs="BRH Malayalam Extra"/>
-                <w:color w:val="000000"/>
-                <w:sz w:val="40"/>
-                <w:szCs w:val="40"/>
-                <w:lang w:val="en-IN" w:eastAsia="en-IN" w:bidi="ml-IN"/>
-              </w:rPr>
-              <w:t>¡ |</w:t>
-            </w:r>
-            <w:r>
-              <w:rPr>
-                <w:rFonts w:ascii="BRH Malayalam Extra" w:eastAsia="Times New Roman" w:hAnsi="BRH Malayalam Extra" w:cs="BRH Malayalam Extra"/>
-                <w:color w:val="000000"/>
-                <w:sz w:val="40"/>
-                <w:szCs w:val="40"/>
-                <w:lang w:val="en-IN" w:eastAsia="en-IN" w:bidi="ml-IN"/>
-              </w:rPr>
-              <w:t xml:space="preserve"> </w:t>
-            </w:r>
-            <w:r>
-              <w:rPr>
-                <w:b/>
-                <w:bCs/>
-              </w:rPr>
-              <w:t>(</w:t>
-            </w:r>
-            <w:proofErr w:type="spellStart"/>
-            <w:r>
-              <w:rPr>
-                <w:b/>
-                <w:bCs/>
-              </w:rPr>
-              <w:t>trikraam</w:t>
-            </w:r>
-            <w:proofErr w:type="spellEnd"/>
-            <w:r>
-              <w:rPr>
-                <w:rFonts w:ascii="BRH Malayalam Extra" w:eastAsia="Times New Roman" w:hAnsi="BRH Malayalam Extra" w:cs="BRH Malayalam Extra"/>
-                <w:color w:val="000000"/>
-                <w:sz w:val="40"/>
-                <w:szCs w:val="40"/>
-                <w:lang w:val="en-IN" w:eastAsia="en-IN" w:bidi="ml-IN"/>
-              </w:rPr>
-              <w:t xml:space="preserve"> </w:t>
-            </w:r>
-            <w:bookmarkStart w:id="0" w:name="_GoBack"/>
-            <w:r>
-              <w:rPr>
-                <w:b/>
-                <w:bCs/>
-              </w:rPr>
-              <w:t>inserted)</w:t>
-            </w:r>
-            <w:bookmarkEnd w:id="0"/>
-          </w:p>
-        </w:tc>
-      </w:tr>
-      <w:tr>
-        <w:trPr>
-          <w:trHeight w:val="964"/>
-        </w:trPr>
-        <w:tc>
-          <w:tcPr>
-            <w:tcW w:w="3877" w:type="dxa"/>
-          </w:tcPr>
           <w:p>
             <w:pPr>
               <w:widowControl w:val="0"/>
@@ -4629,6 +4175,131 @@
                 <w:szCs w:val="32"/>
               </w:rPr>
             </w:pPr>
+            <w:proofErr w:type="spellStart"/>
+            <w:r>
+              <w:rPr>
+                <w:rFonts w:cs="Arial"/>
+                <w:b/>
+                <w:sz w:val="28"/>
+                <w:szCs w:val="32"/>
+              </w:rPr>
+              <w:t>Krama</w:t>
+            </w:r>
+            <w:proofErr w:type="spellEnd"/>
+            <w:r>
+              <w:rPr>
+                <w:rFonts w:cs="Arial"/>
+                <w:b/>
+                <w:sz w:val="28"/>
+                <w:szCs w:val="32"/>
+              </w:rPr>
+              <w:t xml:space="preserve"> </w:t>
+            </w:r>
+            <w:proofErr w:type="spellStart"/>
+            <w:r>
+              <w:rPr>
+                <w:rFonts w:cs="Arial"/>
+                <w:b/>
+                <w:sz w:val="28"/>
+                <w:szCs w:val="32"/>
+              </w:rPr>
+              <w:t>Vaakyam</w:t>
+            </w:r>
+            <w:proofErr w:type="spellEnd"/>
+            <w:r>
+              <w:rPr>
+                <w:rFonts w:cs="Arial"/>
+                <w:b/>
+                <w:sz w:val="28"/>
+                <w:szCs w:val="32"/>
+              </w:rPr>
+              <w:t xml:space="preserve"> No.– </w:t>
+            </w:r>
+            <w:r>
+              <w:rPr>
+                <w:rFonts w:cs="Arial"/>
+                <w:b/>
+                <w:sz w:val="28"/>
+                <w:szCs w:val="32"/>
+              </w:rPr>
+              <w:t>1</w:t>
+            </w:r>
+            <w:r>
+              <w:rPr>
+                <w:rFonts w:cs="Arial"/>
+                <w:b/>
+                <w:sz w:val="28"/>
+                <w:szCs w:val="32"/>
+              </w:rPr>
+              <w:t>7</w:t>
+            </w:r>
+            <w:bookmarkStart w:id="0" w:name="_GoBack"/>
+            <w:bookmarkEnd w:id="0"/>
+          </w:p>
+          <w:p>
+            <w:pPr>
+              <w:widowControl w:val="0"/>
+              <w:tabs>
+                <w:tab w:val="left" w:pos="993"/>
+              </w:tabs>
+              <w:autoSpaceDE w:val="0"/>
+              <w:autoSpaceDN w:val="0"/>
+              <w:adjustRightInd w:val="0"/>
+              <w:spacing w:before="0" w:line="252" w:lineRule="auto"/>
+              <w:ind w:right="297"/>
+              <w:rPr>
+                <w:rFonts w:cs="Arial"/>
+                <w:b/>
+                <w:sz w:val="28"/>
+                <w:szCs w:val="32"/>
+              </w:rPr>
+            </w:pPr>
+            <w:proofErr w:type="spellStart"/>
+            <w:r>
+              <w:rPr>
+                <w:rFonts w:cs="Arial"/>
+                <w:b/>
+                <w:sz w:val="28"/>
+                <w:szCs w:val="32"/>
+              </w:rPr>
+              <w:t>Panchaati</w:t>
+            </w:r>
+            <w:proofErr w:type="spellEnd"/>
+            <w:r>
+              <w:rPr>
+                <w:rFonts w:cs="Arial"/>
+                <w:b/>
+                <w:sz w:val="28"/>
+                <w:szCs w:val="32"/>
+              </w:rPr>
+              <w:t xml:space="preserve"> No</w:t>
+            </w:r>
+            <w:r>
+              <w:rPr>
+                <w:rFonts w:cs="Arial"/>
+                <w:b/>
+                <w:szCs w:val="32"/>
+              </w:rPr>
+              <w:t xml:space="preserve">. - </w:t>
+            </w:r>
+            <w:r>
+              <w:rPr>
+                <w:rFonts w:cs="Arial"/>
+                <w:b/>
+                <w:sz w:val="28"/>
+                <w:szCs w:val="32"/>
+              </w:rPr>
+              <w:t>3</w:t>
+            </w:r>
+            <w:r>
+              <w:rPr>
+                <w:rFonts w:cs="Arial"/>
+                <w:b/>
+                <w:sz w:val="28"/>
+                <w:szCs w:val="32"/>
+              </w:rPr>
+              <w:t>4</w:t>
+            </w:r>
           </w:p>
         </w:tc>
         <w:tc>
@@ -4646,6 +4317,145 @@
                 <w:lang w:val="en-IN" w:eastAsia="en-IN" w:bidi="ml-IN"/>
               </w:rPr>
             </w:pPr>
+            <w:r>
+              <w:rPr>
+                <w:rFonts w:ascii="BRH Malayalam Extra" w:eastAsia="Times New Roman" w:hAnsi="BRH Malayalam Extra" w:cs="BRH Malayalam Extra"/>
+                <w:color w:val="000000"/>
+                <w:sz w:val="40"/>
+                <w:szCs w:val="40"/>
+                <w:lang w:val="en-IN" w:eastAsia="en-IN" w:bidi="ml-IN"/>
+              </w:rPr>
+              <w:t>j</w:t>
+            </w:r>
+            <w:r>
+              <w:rPr>
+                <w:rFonts w:ascii="BRH Malayalam Extra" w:eastAsia="Times New Roman" w:hAnsi="BRH Malayalam Extra" w:cs="BRH Malayalam Extra"/>
+                <w:b/>
+                <w:color w:val="000000"/>
+                <w:sz w:val="32"/>
+                <w:szCs w:val="40"/>
+                <w:lang w:val="en-IN" w:eastAsia="en-IN" w:bidi="ml-IN"/>
+              </w:rPr>
+              <w:t>–</w:t>
+            </w:r>
+            <w:r>
+              <w:rPr>
+                <w:rFonts w:ascii="BRH Malayalam Extra" w:eastAsia="Times New Roman" w:hAnsi="BRH Malayalam Extra" w:cs="BRH Malayalam Extra"/>
+                <w:color w:val="000000"/>
+                <w:sz w:val="40"/>
+                <w:szCs w:val="40"/>
+                <w:lang w:val="en-IN" w:eastAsia="en-IN" w:bidi="ml-IN"/>
+              </w:rPr>
+              <w:t>¹yjx</w:t>
+            </w:r>
+            <w:r>
+              <w:rPr>
+                <w:rFonts w:ascii="BRH Malayalam Extra" w:eastAsia="Times New Roman" w:hAnsi="BRH Malayalam Extra" w:cs="BRH Malayalam Extra"/>
+                <w:b/>
+                <w:color w:val="000000"/>
+                <w:sz w:val="32"/>
+                <w:szCs w:val="40"/>
+                <w:lang w:val="en-IN" w:eastAsia="en-IN" w:bidi="ml-IN"/>
+              </w:rPr>
+              <w:t>–</w:t>
+            </w:r>
+            <w:r>
+              <w:rPr>
+                <w:rFonts w:ascii="BRH Malayalam Extra" w:eastAsia="Times New Roman" w:hAnsi="BRH Malayalam Extra" w:cs="BRH Malayalam Extra"/>
+                <w:color w:val="000000"/>
+                <w:sz w:val="40"/>
+                <w:szCs w:val="40"/>
+                <w:lang w:val="en-IN" w:eastAsia="en-IN" w:bidi="ml-IN"/>
+              </w:rPr>
+              <w:t xml:space="preserve"> ix | </w:t>
+            </w:r>
+            <w:r>
+              <w:rPr>
+                <w:rFonts w:ascii="BRH Malayalam Extra" w:eastAsia="Times New Roman" w:hAnsi="BRH Malayalam Extra" w:cs="BRH Malayalam Extra"/>
+                <w:color w:val="000000"/>
+                <w:sz w:val="40"/>
+                <w:szCs w:val="40"/>
+                <w:highlight w:val="yellow"/>
+                <w:lang w:val="en-IN" w:eastAsia="en-IN" w:bidi="ml-IN"/>
+              </w:rPr>
+              <w:t>ix</w:t>
+            </w:r>
+            <w:r>
+              <w:rPr>
+                <w:rFonts w:ascii="BRH Malayalam Extra" w:eastAsia="Times New Roman" w:hAnsi="BRH Malayalam Extra" w:cs="BRH Malayalam Extra"/>
+                <w:color w:val="000000"/>
+                <w:sz w:val="40"/>
+                <w:szCs w:val="40"/>
+                <w:lang w:val="en-IN" w:eastAsia="en-IN" w:bidi="ml-IN"/>
+              </w:rPr>
+              <w:t xml:space="preserve"> | </w:t>
+            </w:r>
+          </w:p>
+          <w:p>
+            <w:pPr>
+              <w:spacing w:before="0" w:line="240" w:lineRule="auto"/>
+              <w:rPr>
+                <w:rFonts w:ascii="BRH Malayalam Extra" w:eastAsia="Times New Roman" w:hAnsi="BRH Malayalam Extra" w:cs="BRH Malayalam Extra"/>
+                <w:color w:val="000000"/>
+                <w:sz w:val="40"/>
+                <w:szCs w:val="40"/>
+                <w:lang w:val="en-IN" w:eastAsia="en-IN" w:bidi="ml-IN"/>
+              </w:rPr>
+            </w:pPr>
+            <w:r>
+              <w:rPr>
+                <w:rFonts w:ascii="BRH Malayalam Extra" w:eastAsia="Times New Roman" w:hAnsi="BRH Malayalam Extra" w:cs="BRH Malayalam Extra"/>
+                <w:color w:val="000000"/>
+                <w:sz w:val="40"/>
+                <w:szCs w:val="40"/>
+                <w:lang w:val="en-IN" w:eastAsia="en-IN" w:bidi="ml-IN"/>
+              </w:rPr>
+              <w:t xml:space="preserve">B </w:t>
+            </w:r>
+            <w:proofErr w:type="spellStart"/>
+            <w:r>
+              <w:rPr>
+                <w:rFonts w:ascii="BRH Malayalam Extra" w:eastAsia="Times New Roman" w:hAnsi="BRH Malayalam Extra" w:cs="BRH Malayalam Extra"/>
+                <w:color w:val="000000"/>
+                <w:sz w:val="40"/>
+                <w:szCs w:val="40"/>
+                <w:lang w:val="en-IN" w:eastAsia="en-IN" w:bidi="ml-IN"/>
+              </w:rPr>
+              <w:t>py</w:t>
+            </w:r>
+            <w:proofErr w:type="spellEnd"/>
+            <w:r>
+              <w:rPr>
+                <w:rFonts w:ascii="BRH Malayalam Extra" w:eastAsia="Times New Roman" w:hAnsi="BRH Malayalam Extra" w:cs="BRH Malayalam Extra"/>
+                <w:color w:val="000000"/>
+                <w:sz w:val="40"/>
+                <w:szCs w:val="40"/>
+                <w:lang w:val="en-IN" w:eastAsia="en-IN" w:bidi="ml-IN"/>
+              </w:rPr>
+              <w:t>—</w:t>
+            </w:r>
+            <w:proofErr w:type="spellStart"/>
+            <w:r>
+              <w:rPr>
+                <w:rFonts w:ascii="BRH Malayalam Extra" w:eastAsia="Times New Roman" w:hAnsi="BRH Malayalam Extra" w:cs="BRH Malayalam Extra"/>
+                <w:color w:val="000000"/>
+                <w:sz w:val="40"/>
+                <w:szCs w:val="40"/>
+                <w:lang w:val="en-IN" w:eastAsia="en-IN" w:bidi="ml-IN"/>
+              </w:rPr>
+              <w:t>qÇ</w:t>
+            </w:r>
+            <w:proofErr w:type="spellEnd"/>
+            <w:r>
+              <w:rPr>
+                <w:rFonts w:ascii="BRH Malayalam Extra" w:eastAsia="Times New Roman" w:hAnsi="BRH Malayalam Extra" w:cs="BRH Malayalam Extra"/>
+                <w:color w:val="000000"/>
+                <w:sz w:val="40"/>
+                <w:szCs w:val="40"/>
+                <w:lang w:val="en-IN" w:eastAsia="en-IN" w:bidi="ml-IN"/>
+              </w:rPr>
+              <w:t>¡ |</w:t>
+            </w:r>
           </w:p>
         </w:tc>
         <w:tc>
@@ -4654,6 +4464,148 @@
           </w:tcPr>
           <w:p>
             <w:pPr>
+              <w:spacing w:before="0" w:line="240" w:lineRule="auto"/>
+              <w:rPr>
+                <w:rFonts w:ascii="BRH Malayalam Extra" w:eastAsia="Times New Roman" w:hAnsi="BRH Malayalam Extra" w:cs="BRH Malayalam Extra"/>
+                <w:color w:val="000000"/>
+                <w:sz w:val="40"/>
+                <w:szCs w:val="40"/>
+                <w:lang w:val="en-IN" w:eastAsia="en-IN" w:bidi="ml-IN"/>
+              </w:rPr>
+            </w:pPr>
+            <w:r>
+              <w:rPr>
+                <w:rFonts w:ascii="BRH Malayalam Extra" w:eastAsia="Times New Roman" w:hAnsi="BRH Malayalam Extra" w:cs="BRH Malayalam Extra"/>
+                <w:color w:val="000000"/>
+                <w:sz w:val="40"/>
+                <w:szCs w:val="40"/>
+                <w:lang w:val="en-IN" w:eastAsia="en-IN" w:bidi="ml-IN"/>
+              </w:rPr>
+              <w:t>j</w:t>
+            </w:r>
+            <w:r>
+              <w:rPr>
+                <w:rFonts w:ascii="BRH Malayalam Extra" w:eastAsia="Times New Roman" w:hAnsi="BRH Malayalam Extra" w:cs="BRH Malayalam Extra"/>
+                <w:b/>
+                <w:color w:val="000000"/>
+                <w:sz w:val="32"/>
+                <w:szCs w:val="40"/>
+                <w:lang w:val="en-IN" w:eastAsia="en-IN" w:bidi="ml-IN"/>
+              </w:rPr>
+              <w:t>–</w:t>
+            </w:r>
+            <w:r>
+              <w:rPr>
+                <w:rFonts w:ascii="BRH Malayalam Extra" w:eastAsia="Times New Roman" w:hAnsi="BRH Malayalam Extra" w:cs="BRH Malayalam Extra"/>
+                <w:color w:val="000000"/>
+                <w:sz w:val="40"/>
+                <w:szCs w:val="40"/>
+                <w:lang w:val="en-IN" w:eastAsia="en-IN" w:bidi="ml-IN"/>
+              </w:rPr>
+              <w:t>¹yjx</w:t>
+            </w:r>
+            <w:r>
+              <w:rPr>
+                <w:rFonts w:ascii="BRH Malayalam Extra" w:eastAsia="Times New Roman" w:hAnsi="BRH Malayalam Extra" w:cs="BRH Malayalam Extra"/>
+                <w:b/>
+                <w:color w:val="000000"/>
+                <w:sz w:val="32"/>
+                <w:szCs w:val="40"/>
+                <w:lang w:val="en-IN" w:eastAsia="en-IN" w:bidi="ml-IN"/>
+              </w:rPr>
+              <w:t>–</w:t>
+            </w:r>
+            <w:r>
+              <w:rPr>
+                <w:rFonts w:ascii="BRH Malayalam Extra" w:eastAsia="Times New Roman" w:hAnsi="BRH Malayalam Extra" w:cs="BRH Malayalam Extra"/>
+                <w:color w:val="000000"/>
+                <w:sz w:val="40"/>
+                <w:szCs w:val="40"/>
+                <w:lang w:val="en-IN" w:eastAsia="en-IN" w:bidi="ml-IN"/>
+              </w:rPr>
+              <w:t xml:space="preserve"> ix | </w:t>
+            </w:r>
+            <w:r>
+              <w:rPr>
+                <w:rFonts w:ascii="BRH Malayalam Extra" w:eastAsia="Times New Roman" w:hAnsi="BRH Malayalam Extra" w:cs="BRH Malayalam Extra"/>
+                <w:color w:val="000000"/>
+                <w:sz w:val="40"/>
+                <w:szCs w:val="40"/>
+                <w:highlight w:val="green"/>
+                <w:lang w:val="en-IN" w:eastAsia="en-IN" w:bidi="ml-IN"/>
+              </w:rPr>
+              <w:t xml:space="preserve">ix </w:t>
+            </w:r>
+            <w:r>
+              <w:rPr>
+                <w:rFonts w:ascii="BRH Malayalam Extra" w:hAnsi="BRH Malayalam Extra" w:cs="BRH Malayalam Extra"/>
+                <w:sz w:val="40"/>
+                <w:szCs w:val="40"/>
+                <w:highlight w:val="green"/>
+              </w:rPr>
+              <w:t xml:space="preserve">„„ </w:t>
+            </w:r>
+            <w:proofErr w:type="spellStart"/>
+            <w:r>
+              <w:rPr>
+                <w:rFonts w:ascii="BRH Malayalam Extra" w:eastAsia="Times New Roman" w:hAnsi="BRH Malayalam Extra" w:cs="BRH Malayalam Extra"/>
+                <w:color w:val="000000"/>
+                <w:sz w:val="40"/>
+                <w:szCs w:val="40"/>
+                <w:highlight w:val="green"/>
+                <w:lang w:val="en-IN" w:eastAsia="en-IN" w:bidi="ml-IN"/>
+              </w:rPr>
+              <w:t>py</w:t>
+            </w:r>
+            <w:proofErr w:type="spellEnd"/>
+            <w:r>
+              <w:rPr>
+                <w:rFonts w:ascii="BRH Malayalam Extra" w:eastAsia="Times New Roman" w:hAnsi="BRH Malayalam Extra" w:cs="BRH Malayalam Extra"/>
+                <w:color w:val="000000"/>
+                <w:sz w:val="40"/>
+                <w:szCs w:val="40"/>
+                <w:highlight w:val="green"/>
+                <w:lang w:val="en-IN" w:eastAsia="en-IN" w:bidi="ml-IN"/>
+              </w:rPr>
+              <w:t>—</w:t>
+            </w:r>
+            <w:proofErr w:type="spellStart"/>
+            <w:r>
+              <w:rPr>
+                <w:rFonts w:ascii="BRH Malayalam Extra" w:eastAsia="Times New Roman" w:hAnsi="BRH Malayalam Extra" w:cs="BRH Malayalam Extra"/>
+                <w:color w:val="000000"/>
+                <w:sz w:val="40"/>
+                <w:szCs w:val="40"/>
+                <w:highlight w:val="green"/>
+                <w:lang w:val="en-IN" w:eastAsia="en-IN" w:bidi="ml-IN"/>
+              </w:rPr>
+              <w:t>qÇ</w:t>
+            </w:r>
+            <w:proofErr w:type="spellEnd"/>
+            <w:r>
+              <w:rPr>
+                <w:rFonts w:ascii="BRH Malayalam Extra" w:eastAsia="Times New Roman" w:hAnsi="BRH Malayalam Extra" w:cs="BRH Malayalam Extra"/>
+                <w:color w:val="000000"/>
+                <w:sz w:val="40"/>
+                <w:szCs w:val="40"/>
+                <w:highlight w:val="green"/>
+                <w:lang w:val="en-IN" w:eastAsia="en-IN" w:bidi="ml-IN"/>
+              </w:rPr>
+              <w:t>¡</w:t>
+            </w:r>
+            <w:r>
+              <w:rPr>
+                <w:rFonts w:ascii="BRH Malayalam Extra" w:eastAsia="Times New Roman" w:hAnsi="BRH Malayalam Extra" w:cs="BRH Malayalam Extra"/>
+                <w:color w:val="000000"/>
+                <w:sz w:val="40"/>
+                <w:szCs w:val="40"/>
+                <w:lang w:val="en-IN" w:eastAsia="en-IN" w:bidi="ml-IN"/>
+              </w:rPr>
+              <w:t xml:space="preserve"> | </w:t>
+            </w:r>
+          </w:p>
+          <w:p>
+            <w:pPr>
               <w:widowControl w:val="0"/>
               <w:autoSpaceDE w:val="0"/>
               <w:autoSpaceDN w:val="0"/>
@@ -4667,6 +4619,93 @@
                 <w:lang w:val="en-IN" w:eastAsia="en-IN" w:bidi="ml-IN"/>
               </w:rPr>
             </w:pPr>
+            <w:r>
+              <w:rPr>
+                <w:rFonts w:ascii="BRH Malayalam Extra" w:eastAsia="Times New Roman" w:hAnsi="BRH Malayalam Extra" w:cs="BRH Malayalam Extra"/>
+                <w:color w:val="000000"/>
+                <w:sz w:val="40"/>
+                <w:szCs w:val="40"/>
+                <w:lang w:val="en-IN" w:eastAsia="en-IN" w:bidi="ml-IN"/>
+              </w:rPr>
+              <w:t xml:space="preserve">B </w:t>
+            </w:r>
+            <w:proofErr w:type="spellStart"/>
+            <w:r>
+              <w:rPr>
+                <w:rFonts w:ascii="BRH Malayalam Extra" w:eastAsia="Times New Roman" w:hAnsi="BRH Malayalam Extra" w:cs="BRH Malayalam Extra"/>
+                <w:color w:val="000000"/>
+                <w:sz w:val="40"/>
+                <w:szCs w:val="40"/>
+                <w:lang w:val="en-IN" w:eastAsia="en-IN" w:bidi="ml-IN"/>
+              </w:rPr>
+              <w:t>py</w:t>
+            </w:r>
+            <w:proofErr w:type="spellEnd"/>
+            <w:r>
+              <w:rPr>
+                <w:rFonts w:ascii="BRH Malayalam Extra" w:eastAsia="Times New Roman" w:hAnsi="BRH Malayalam Extra" w:cs="BRH Malayalam Extra"/>
+                <w:color w:val="000000"/>
+                <w:sz w:val="40"/>
+                <w:szCs w:val="40"/>
+                <w:lang w:val="en-IN" w:eastAsia="en-IN" w:bidi="ml-IN"/>
+              </w:rPr>
+              <w:t>—</w:t>
+            </w:r>
+            <w:proofErr w:type="spellStart"/>
+            <w:r>
+              <w:rPr>
+                <w:rFonts w:ascii="BRH Malayalam Extra" w:eastAsia="Times New Roman" w:hAnsi="BRH Malayalam Extra" w:cs="BRH Malayalam Extra"/>
+                <w:color w:val="000000"/>
+                <w:sz w:val="40"/>
+                <w:szCs w:val="40"/>
+                <w:lang w:val="en-IN" w:eastAsia="en-IN" w:bidi="ml-IN"/>
+              </w:rPr>
+              <w:t>qÇ</w:t>
+            </w:r>
+            <w:proofErr w:type="spellEnd"/>
+            <w:r>
+              <w:rPr>
+                <w:rFonts w:ascii="BRH Malayalam Extra" w:eastAsia="Times New Roman" w:hAnsi="BRH Malayalam Extra" w:cs="BRH Malayalam Extra"/>
+                <w:color w:val="000000"/>
+                <w:sz w:val="40"/>
+                <w:szCs w:val="40"/>
+                <w:lang w:val="en-IN" w:eastAsia="en-IN" w:bidi="ml-IN"/>
+              </w:rPr>
+              <w:t xml:space="preserve">¡ | </w:t>
+            </w:r>
+            <w:r>
+              <w:rPr>
+                <w:b/>
+                <w:bCs/>
+              </w:rPr>
+              <w:t>(</w:t>
+            </w:r>
+            <w:proofErr w:type="spellStart"/>
+            <w:r>
+              <w:rPr>
+                <w:b/>
+                <w:bCs/>
+              </w:rPr>
+              <w:t>trikraam</w:t>
+            </w:r>
+            <w:proofErr w:type="spellEnd"/>
+            <w:r>
+              <w:rPr>
+                <w:rFonts w:ascii="BRH Malayalam Extra" w:eastAsia="Times New Roman" w:hAnsi="BRH Malayalam Extra" w:cs="BRH Malayalam Extra"/>
+                <w:color w:val="000000"/>
+                <w:sz w:val="40"/>
+                <w:szCs w:val="40"/>
+                <w:lang w:val="en-IN" w:eastAsia="en-IN" w:bidi="ml-IN"/>
+              </w:rPr>
+              <w:t xml:space="preserve"> </w:t>
+            </w:r>
+            <w:r>
+              <w:rPr>
+                <w:b/>
+                <w:bCs/>
+              </w:rPr>
+              <w:t>inserted)</w:t>
+            </w:r>
           </w:p>
         </w:tc>
       </w:tr>
@@ -6488,7 +6527,7 @@
 </file>
 
 <file path=customXml/itemProps1.xml><?xml version="1.0" encoding="utf-8"?>
-<ds:datastoreItem xmlns:ds="http://schemas.openxmlformats.org/officeDocument/2006/customXml" ds:itemID="{B93278EE-64BC-42B4-B416-9772D8D0BA58}">
+<ds:datastoreItem xmlns:ds="http://schemas.openxmlformats.org/officeDocument/2006/customXml" ds:itemID="{53FF948B-5734-4EDB-A567-36A03E5C31A9}">
   <ds:schemaRefs>
     <ds:schemaRef ds:uri="http://schemas.openxmlformats.org/officeDocument/2006/bibliography"/>
   </ds:schemaRefs>

--- a/TS-Kramam/TS-7.3/TS 7.3 Malayalam Krama Paatam Corrections.docx
+++ b/TS-Kramam/TS-7.3/TS 7.3 Malayalam Krama Paatam Corrections.docx
@@ -1452,6 +1452,913 @@
       </w:tr>
       <w:tr>
         <w:trPr>
+          <w:trHeight w:val="1139"/>
+        </w:trPr>
+        <w:tc>
+          <w:tcPr>
+            <w:tcW w:w="3877" w:type="dxa"/>
+          </w:tcPr>
+          <w:p>
+            <w:pPr>
+              <w:widowControl w:val="0"/>
+              <w:tabs>
+                <w:tab w:val="left" w:pos="993"/>
+              </w:tabs>
+              <w:autoSpaceDE w:val="0"/>
+              <w:autoSpaceDN w:val="0"/>
+              <w:adjustRightInd w:val="0"/>
+              <w:spacing w:before="0" w:line="252" w:lineRule="auto"/>
+              <w:ind w:right="297"/>
+              <w:rPr>
+                <w:rFonts w:cs="Arial"/>
+                <w:b/>
+                <w:color w:val="FF0000"/>
+                <w:sz w:val="28"/>
+                <w:szCs w:val="32"/>
+              </w:rPr>
+            </w:pPr>
+            <w:r>
+              <w:rPr>
+                <w:rFonts w:cs="Arial"/>
+                <w:b/>
+                <w:color w:val="FF0000"/>
+                <w:sz w:val="28"/>
+                <w:szCs w:val="32"/>
+              </w:rPr>
+              <w:t>T.S.7.3.</w:t>
+            </w:r>
+            <w:r>
+              <w:rPr>
+                <w:rFonts w:cs="Arial"/>
+                <w:b/>
+                <w:color w:val="FF0000"/>
+                <w:sz w:val="28"/>
+                <w:szCs w:val="32"/>
+              </w:rPr>
+              <w:t>5.1</w:t>
+            </w:r>
+            <w:r>
+              <w:rPr>
+                <w:rFonts w:cs="Arial"/>
+                <w:b/>
+                <w:color w:val="FF0000"/>
+                <w:sz w:val="28"/>
+                <w:szCs w:val="32"/>
+              </w:rPr>
+              <w:t xml:space="preserve"> – </w:t>
+            </w:r>
+            <w:proofErr w:type="spellStart"/>
+            <w:r>
+              <w:rPr>
+                <w:rFonts w:cs="Arial"/>
+                <w:b/>
+                <w:color w:val="FF0000"/>
+                <w:sz w:val="28"/>
+                <w:szCs w:val="32"/>
+              </w:rPr>
+              <w:t>Kramam</w:t>
+            </w:r>
+            <w:proofErr w:type="spellEnd"/>
+          </w:p>
+          <w:p>
+            <w:pPr>
+              <w:widowControl w:val="0"/>
+              <w:tabs>
+                <w:tab w:val="left" w:pos="993"/>
+              </w:tabs>
+              <w:autoSpaceDE w:val="0"/>
+              <w:autoSpaceDN w:val="0"/>
+              <w:adjustRightInd w:val="0"/>
+              <w:spacing w:before="0" w:line="252" w:lineRule="auto"/>
+              <w:ind w:right="297"/>
+              <w:rPr>
+                <w:rFonts w:cs="Arial"/>
+                <w:b/>
+                <w:color w:val="FF0000"/>
+                <w:sz w:val="28"/>
+                <w:szCs w:val="32"/>
+              </w:rPr>
+            </w:pPr>
+            <w:proofErr w:type="spellStart"/>
+            <w:r>
+              <w:rPr>
+                <w:rFonts w:cs="Arial"/>
+                <w:b/>
+                <w:color w:val="FF0000"/>
+                <w:sz w:val="28"/>
+                <w:szCs w:val="32"/>
+              </w:rPr>
+              <w:t>Krama</w:t>
+            </w:r>
+            <w:proofErr w:type="spellEnd"/>
+            <w:r>
+              <w:rPr>
+                <w:rFonts w:cs="Arial"/>
+                <w:b/>
+                <w:color w:val="FF0000"/>
+                <w:sz w:val="28"/>
+                <w:szCs w:val="32"/>
+              </w:rPr>
+              <w:t xml:space="preserve"> </w:t>
+            </w:r>
+            <w:proofErr w:type="spellStart"/>
+            <w:r>
+              <w:rPr>
+                <w:rFonts w:cs="Arial"/>
+                <w:b/>
+                <w:color w:val="FF0000"/>
+                <w:sz w:val="28"/>
+                <w:szCs w:val="32"/>
+              </w:rPr>
+              <w:t>Vaakyam</w:t>
+            </w:r>
+            <w:proofErr w:type="spellEnd"/>
+            <w:r>
+              <w:rPr>
+                <w:rFonts w:cs="Arial"/>
+                <w:b/>
+                <w:color w:val="FF0000"/>
+                <w:sz w:val="28"/>
+                <w:szCs w:val="32"/>
+              </w:rPr>
+              <w:t xml:space="preserve"> No.– </w:t>
+            </w:r>
+            <w:r>
+              <w:rPr>
+                <w:rFonts w:cs="Arial"/>
+                <w:b/>
+                <w:color w:val="FF0000"/>
+                <w:sz w:val="28"/>
+                <w:szCs w:val="32"/>
+              </w:rPr>
+              <w:t>15</w:t>
+            </w:r>
+          </w:p>
+          <w:p>
+            <w:pPr>
+              <w:widowControl w:val="0"/>
+              <w:tabs>
+                <w:tab w:val="left" w:pos="993"/>
+              </w:tabs>
+              <w:autoSpaceDE w:val="0"/>
+              <w:autoSpaceDN w:val="0"/>
+              <w:adjustRightInd w:val="0"/>
+              <w:spacing w:before="0" w:line="252" w:lineRule="auto"/>
+              <w:ind w:right="297"/>
+              <w:rPr>
+                <w:rFonts w:cs="Arial"/>
+                <w:b/>
+                <w:color w:val="FF0000"/>
+                <w:sz w:val="28"/>
+                <w:szCs w:val="32"/>
+              </w:rPr>
+            </w:pPr>
+            <w:proofErr w:type="spellStart"/>
+            <w:r>
+              <w:rPr>
+                <w:rFonts w:cs="Arial"/>
+                <w:b/>
+                <w:color w:val="FF0000"/>
+                <w:sz w:val="28"/>
+                <w:szCs w:val="32"/>
+              </w:rPr>
+              <w:t>Panchaati</w:t>
+            </w:r>
+            <w:proofErr w:type="spellEnd"/>
+            <w:r>
+              <w:rPr>
+                <w:rFonts w:cs="Arial"/>
+                <w:b/>
+                <w:color w:val="FF0000"/>
+                <w:sz w:val="28"/>
+                <w:szCs w:val="32"/>
+              </w:rPr>
+              <w:t xml:space="preserve"> No</w:t>
+            </w:r>
+            <w:r>
+              <w:rPr>
+                <w:rFonts w:cs="Arial"/>
+                <w:b/>
+                <w:color w:val="FF0000"/>
+                <w:szCs w:val="32"/>
+              </w:rPr>
+              <w:t xml:space="preserve">. - </w:t>
+            </w:r>
+            <w:r>
+              <w:rPr>
+                <w:rFonts w:cs="Arial"/>
+                <w:b/>
+                <w:color w:val="FF0000"/>
+                <w:sz w:val="28"/>
+                <w:szCs w:val="32"/>
+              </w:rPr>
+              <w:t>1</w:t>
+            </w:r>
+            <w:r>
+              <w:rPr>
+                <w:rFonts w:cs="Arial"/>
+                <w:b/>
+                <w:color w:val="FF0000"/>
+                <w:sz w:val="28"/>
+                <w:szCs w:val="32"/>
+              </w:rPr>
+              <w:t>1</w:t>
+            </w:r>
+          </w:p>
+        </w:tc>
+        <w:tc>
+          <w:tcPr>
+            <w:tcW w:w="4738" w:type="dxa"/>
+          </w:tcPr>
+          <w:p>
+            <w:pPr>
+              <w:spacing w:before="0" w:line="240" w:lineRule="auto"/>
+              <w:rPr>
+                <w:rFonts w:ascii="BRH Malayalam Extra" w:eastAsia="Times New Roman" w:hAnsi="BRH Malayalam Extra" w:cs="BRH Malayalam Extra"/>
+                <w:color w:val="000000"/>
+                <w:sz w:val="40"/>
+                <w:szCs w:val="40"/>
+                <w:lang w:val="en-IN" w:eastAsia="en-IN" w:bidi="ml-IN"/>
+              </w:rPr>
+            </w:pPr>
+            <w:proofErr w:type="spellStart"/>
+            <w:r>
+              <w:rPr>
+                <w:rFonts w:ascii="BRH Malayalam Extra" w:eastAsia="Times New Roman" w:hAnsi="BRH Malayalam Extra" w:cs="BRH Malayalam Extra"/>
+                <w:color w:val="000000"/>
+                <w:sz w:val="40"/>
+                <w:szCs w:val="40"/>
+                <w:highlight w:val="yellow"/>
+                <w:lang w:val="en-IN" w:eastAsia="en-IN" w:bidi="ml-IN"/>
+              </w:rPr>
+              <w:t>Px</w:t>
+            </w:r>
+            <w:proofErr w:type="spellEnd"/>
+            <w:r>
+              <w:rPr>
+                <w:rFonts w:ascii="BRH Malayalam Extra" w:eastAsia="Times New Roman" w:hAnsi="BRH Malayalam Extra" w:cs="BRH Malayalam Extra"/>
+                <w:b/>
+                <w:color w:val="000000"/>
+                <w:sz w:val="32"/>
+                <w:szCs w:val="40"/>
+                <w:lang w:val="en-IN" w:eastAsia="en-IN" w:bidi="ml-IN"/>
+              </w:rPr>
+              <w:t>–</w:t>
+            </w:r>
+            <w:r>
+              <w:rPr>
+                <w:rFonts w:ascii="BRH Malayalam Extra" w:eastAsia="Times New Roman" w:hAnsi="BRH Malayalam Extra" w:cs="BRH Malayalam Extra"/>
+                <w:color w:val="000000"/>
+                <w:sz w:val="40"/>
+                <w:szCs w:val="40"/>
+                <w:lang w:val="en-IN" w:eastAsia="en-IN" w:bidi="ml-IN"/>
+              </w:rPr>
+              <w:t>d¡—</w:t>
+            </w:r>
+            <w:r>
+              <w:rPr>
+                <w:rFonts w:ascii="BRH Malayalam Extra" w:eastAsia="Times New Roman" w:hAnsi="BRH Malayalam Extra" w:cs="BRH Malayalam Extra"/>
+                <w:color w:val="000000"/>
+                <w:sz w:val="40"/>
+                <w:szCs w:val="40"/>
+                <w:lang w:val="en-IN" w:eastAsia="en-IN" w:bidi="ml-IN"/>
+              </w:rPr>
+              <w:t xml:space="preserve"> | </w:t>
+            </w:r>
+            <w:proofErr w:type="spellStart"/>
+            <w:r>
+              <w:rPr>
+                <w:rFonts w:ascii="BRH Malayalam Extra" w:eastAsia="Times New Roman" w:hAnsi="BRH Malayalam Extra" w:cs="BRH Malayalam Extra"/>
+                <w:color w:val="000000"/>
+                <w:sz w:val="40"/>
+                <w:szCs w:val="40"/>
+                <w:lang w:val="en-IN" w:eastAsia="en-IN" w:bidi="ml-IN"/>
+              </w:rPr>
+              <w:t>Adûx</w:t>
+            </w:r>
+            <w:proofErr w:type="spellEnd"/>
+            <w:r>
+              <w:rPr>
+                <w:rFonts w:ascii="BRH Malayalam Extra" w:eastAsia="Times New Roman" w:hAnsi="BRH Malayalam Extra" w:cs="BRH Malayalam Extra"/>
+                <w:color w:val="000000"/>
+                <w:sz w:val="40"/>
+                <w:szCs w:val="40"/>
+                <w:lang w:val="en-IN" w:eastAsia="en-IN" w:bidi="ml-IN"/>
+              </w:rPr>
+              <w:t>—</w:t>
+            </w:r>
+            <w:proofErr w:type="spellStart"/>
+            <w:r>
+              <w:rPr>
+                <w:rFonts w:ascii="BRH Malayalam Extra" w:eastAsia="Times New Roman" w:hAnsi="BRH Malayalam Extra" w:cs="BRH Malayalam Extra"/>
+                <w:color w:val="000000"/>
+                <w:sz w:val="40"/>
+                <w:szCs w:val="40"/>
+                <w:lang w:val="en-IN" w:eastAsia="en-IN" w:bidi="ml-IN"/>
+              </w:rPr>
+              <w:t>jË</w:t>
+            </w:r>
+            <w:proofErr w:type="spellEnd"/>
+            <w:r>
+              <w:rPr>
+                <w:rFonts w:ascii="BRH Malayalam Extra" w:eastAsia="Times New Roman" w:hAnsi="BRH Malayalam Extra" w:cs="BRH Malayalam Extra"/>
+                <w:color w:val="000000"/>
+                <w:sz w:val="40"/>
+                <w:szCs w:val="40"/>
+                <w:lang w:val="en-IN" w:eastAsia="en-IN" w:bidi="ml-IN"/>
+              </w:rPr>
+              <w:t>§ |</w:t>
+            </w:r>
+          </w:p>
+        </w:tc>
+        <w:tc>
+          <w:tcPr>
+            <w:tcW w:w="5355" w:type="dxa"/>
+          </w:tcPr>
+          <w:p>
+            <w:pPr>
+              <w:spacing w:before="0" w:line="240" w:lineRule="auto"/>
+              <w:rPr>
+                <w:rFonts w:ascii="BRH Malayalam Extra" w:eastAsia="Times New Roman" w:hAnsi="BRH Malayalam Extra" w:cs="BRH Malayalam Extra"/>
+                <w:color w:val="000000"/>
+                <w:sz w:val="40"/>
+                <w:szCs w:val="40"/>
+                <w:lang w:val="en-IN" w:eastAsia="en-IN" w:bidi="ml-IN"/>
+              </w:rPr>
+            </w:pPr>
+            <w:proofErr w:type="spellStart"/>
+            <w:r>
+              <w:rPr>
+                <w:rFonts w:ascii="BRH Malayalam Extra" w:eastAsia="Times New Roman" w:hAnsi="BRH Malayalam Extra" w:cs="BRH Malayalam Extra"/>
+                <w:color w:val="000000"/>
+                <w:sz w:val="40"/>
+                <w:szCs w:val="40"/>
+                <w:highlight w:val="green"/>
+                <w:lang w:val="en-IN" w:eastAsia="en-IN" w:bidi="ml-IN"/>
+              </w:rPr>
+              <w:t>Px</w:t>
+            </w:r>
+            <w:r>
+              <w:rPr>
+                <w:rFonts w:ascii="BRH Malayalam Extra" w:eastAsia="Times New Roman" w:hAnsi="BRH Malayalam Extra" w:cs="BRH Malayalam Extra"/>
+                <w:color w:val="000000"/>
+                <w:sz w:val="40"/>
+                <w:szCs w:val="40"/>
+                <w:lang w:val="en-IN" w:eastAsia="en-IN" w:bidi="ml-IN"/>
+              </w:rPr>
+              <w:t>d</w:t>
+            </w:r>
+            <w:proofErr w:type="spellEnd"/>
+            <w:r>
+              <w:rPr>
+                <w:rFonts w:ascii="BRH Malayalam Extra" w:eastAsia="Times New Roman" w:hAnsi="BRH Malayalam Extra" w:cs="BRH Malayalam Extra"/>
+                <w:color w:val="000000"/>
+                <w:sz w:val="40"/>
+                <w:szCs w:val="40"/>
+                <w:lang w:val="en-IN" w:eastAsia="en-IN" w:bidi="ml-IN"/>
+              </w:rPr>
+              <w:t>¡—</w:t>
+            </w:r>
+            <w:r>
+              <w:rPr>
+                <w:rFonts w:ascii="BRH Malayalam Extra" w:eastAsia="Times New Roman" w:hAnsi="BRH Malayalam Extra" w:cs="BRH Malayalam Extra"/>
+                <w:color w:val="000000"/>
+                <w:sz w:val="40"/>
+                <w:szCs w:val="40"/>
+                <w:lang w:val="en-IN" w:eastAsia="en-IN" w:bidi="ml-IN"/>
+              </w:rPr>
+              <w:t xml:space="preserve"> | </w:t>
+            </w:r>
+            <w:proofErr w:type="spellStart"/>
+            <w:r>
+              <w:rPr>
+                <w:rFonts w:ascii="BRH Malayalam Extra" w:eastAsia="Times New Roman" w:hAnsi="BRH Malayalam Extra" w:cs="BRH Malayalam Extra"/>
+                <w:color w:val="000000"/>
+                <w:sz w:val="40"/>
+                <w:szCs w:val="40"/>
+                <w:lang w:val="en-IN" w:eastAsia="en-IN" w:bidi="ml-IN"/>
+              </w:rPr>
+              <w:t>Adûx</w:t>
+            </w:r>
+            <w:proofErr w:type="spellEnd"/>
+            <w:r>
+              <w:rPr>
+                <w:rFonts w:ascii="BRH Malayalam Extra" w:eastAsia="Times New Roman" w:hAnsi="BRH Malayalam Extra" w:cs="BRH Malayalam Extra"/>
+                <w:color w:val="000000"/>
+                <w:sz w:val="40"/>
+                <w:szCs w:val="40"/>
+                <w:lang w:val="en-IN" w:eastAsia="en-IN" w:bidi="ml-IN"/>
+              </w:rPr>
+              <w:t>—</w:t>
+            </w:r>
+            <w:proofErr w:type="spellStart"/>
+            <w:r>
+              <w:rPr>
+                <w:rFonts w:ascii="BRH Malayalam Extra" w:eastAsia="Times New Roman" w:hAnsi="BRH Malayalam Extra" w:cs="BRH Malayalam Extra"/>
+                <w:color w:val="000000"/>
+                <w:sz w:val="40"/>
+                <w:szCs w:val="40"/>
+                <w:lang w:val="en-IN" w:eastAsia="en-IN" w:bidi="ml-IN"/>
+              </w:rPr>
+              <w:t>jË</w:t>
+            </w:r>
+            <w:proofErr w:type="spellEnd"/>
+            <w:r>
+              <w:rPr>
+                <w:rFonts w:ascii="BRH Malayalam Extra" w:eastAsia="Times New Roman" w:hAnsi="BRH Malayalam Extra" w:cs="BRH Malayalam Extra"/>
+                <w:color w:val="000000"/>
+                <w:sz w:val="40"/>
+                <w:szCs w:val="40"/>
+                <w:lang w:val="en-IN" w:eastAsia="en-IN" w:bidi="ml-IN"/>
+              </w:rPr>
+              <w:t>§ |</w:t>
+            </w:r>
+          </w:p>
+        </w:tc>
+      </w:tr>
+      <w:tr>
+        <w:trPr>
+          <w:trHeight w:val="1113"/>
+        </w:trPr>
+        <w:tc>
+          <w:tcPr>
+            <w:tcW w:w="3877" w:type="dxa"/>
+          </w:tcPr>
+          <w:p>
+            <w:pPr>
+              <w:widowControl w:val="0"/>
+              <w:tabs>
+                <w:tab w:val="left" w:pos="993"/>
+              </w:tabs>
+              <w:autoSpaceDE w:val="0"/>
+              <w:autoSpaceDN w:val="0"/>
+              <w:adjustRightInd w:val="0"/>
+              <w:spacing w:before="0" w:line="252" w:lineRule="auto"/>
+              <w:ind w:right="297"/>
+              <w:rPr>
+                <w:rFonts w:cs="Arial"/>
+                <w:b/>
+                <w:color w:val="FF0000"/>
+                <w:sz w:val="28"/>
+                <w:szCs w:val="32"/>
+              </w:rPr>
+            </w:pPr>
+            <w:r>
+              <w:rPr>
+                <w:rFonts w:cs="Arial"/>
+                <w:b/>
+                <w:color w:val="FF0000"/>
+                <w:sz w:val="28"/>
+                <w:szCs w:val="32"/>
+              </w:rPr>
+              <w:t>T.S.7.3.</w:t>
+            </w:r>
+            <w:r>
+              <w:rPr>
+                <w:rFonts w:cs="Arial"/>
+                <w:b/>
+                <w:color w:val="FF0000"/>
+                <w:sz w:val="28"/>
+                <w:szCs w:val="32"/>
+              </w:rPr>
+              <w:t>5.</w:t>
+            </w:r>
+            <w:r>
+              <w:rPr>
+                <w:rFonts w:cs="Arial"/>
+                <w:b/>
+                <w:color w:val="FF0000"/>
+                <w:sz w:val="28"/>
+                <w:szCs w:val="32"/>
+              </w:rPr>
+              <w:t>3</w:t>
+            </w:r>
+            <w:r>
+              <w:rPr>
+                <w:rFonts w:cs="Arial"/>
+                <w:b/>
+                <w:color w:val="FF0000"/>
+                <w:sz w:val="28"/>
+                <w:szCs w:val="32"/>
+              </w:rPr>
+              <w:t xml:space="preserve"> – </w:t>
+            </w:r>
+            <w:proofErr w:type="spellStart"/>
+            <w:r>
+              <w:rPr>
+                <w:rFonts w:cs="Arial"/>
+                <w:b/>
+                <w:color w:val="FF0000"/>
+                <w:sz w:val="28"/>
+                <w:szCs w:val="32"/>
+              </w:rPr>
+              <w:t>Kramam</w:t>
+            </w:r>
+            <w:proofErr w:type="spellEnd"/>
+          </w:p>
+          <w:p>
+            <w:pPr>
+              <w:widowControl w:val="0"/>
+              <w:tabs>
+                <w:tab w:val="left" w:pos="993"/>
+              </w:tabs>
+              <w:autoSpaceDE w:val="0"/>
+              <w:autoSpaceDN w:val="0"/>
+              <w:adjustRightInd w:val="0"/>
+              <w:spacing w:before="0" w:line="252" w:lineRule="auto"/>
+              <w:ind w:right="297"/>
+              <w:rPr>
+                <w:rFonts w:cs="Arial"/>
+                <w:b/>
+                <w:color w:val="FF0000"/>
+                <w:sz w:val="28"/>
+                <w:szCs w:val="32"/>
+              </w:rPr>
+            </w:pPr>
+            <w:proofErr w:type="spellStart"/>
+            <w:r>
+              <w:rPr>
+                <w:rFonts w:cs="Arial"/>
+                <w:b/>
+                <w:color w:val="FF0000"/>
+                <w:sz w:val="28"/>
+                <w:szCs w:val="32"/>
+              </w:rPr>
+              <w:t>Krama</w:t>
+            </w:r>
+            <w:proofErr w:type="spellEnd"/>
+            <w:r>
+              <w:rPr>
+                <w:rFonts w:cs="Arial"/>
+                <w:b/>
+                <w:color w:val="FF0000"/>
+                <w:sz w:val="28"/>
+                <w:szCs w:val="32"/>
+              </w:rPr>
+              <w:t xml:space="preserve"> </w:t>
+            </w:r>
+            <w:proofErr w:type="spellStart"/>
+            <w:r>
+              <w:rPr>
+                <w:rFonts w:cs="Arial"/>
+                <w:b/>
+                <w:color w:val="FF0000"/>
+                <w:sz w:val="28"/>
+                <w:szCs w:val="32"/>
+              </w:rPr>
+              <w:t>Vaakyam</w:t>
+            </w:r>
+            <w:proofErr w:type="spellEnd"/>
+            <w:r>
+              <w:rPr>
+                <w:rFonts w:cs="Arial"/>
+                <w:b/>
+                <w:color w:val="FF0000"/>
+                <w:sz w:val="28"/>
+                <w:szCs w:val="32"/>
+              </w:rPr>
+              <w:t xml:space="preserve"> No.– </w:t>
+            </w:r>
+            <w:r>
+              <w:rPr>
+                <w:rFonts w:cs="Arial"/>
+                <w:b/>
+                <w:color w:val="FF0000"/>
+                <w:sz w:val="28"/>
+                <w:szCs w:val="32"/>
+              </w:rPr>
+              <w:t>73</w:t>
+            </w:r>
+          </w:p>
+          <w:p>
+            <w:pPr>
+              <w:widowControl w:val="0"/>
+              <w:tabs>
+                <w:tab w:val="left" w:pos="993"/>
+              </w:tabs>
+              <w:autoSpaceDE w:val="0"/>
+              <w:autoSpaceDN w:val="0"/>
+              <w:adjustRightInd w:val="0"/>
+              <w:spacing w:before="0" w:line="252" w:lineRule="auto"/>
+              <w:ind w:right="297"/>
+              <w:rPr>
+                <w:rFonts w:cs="Arial"/>
+                <w:b/>
+                <w:sz w:val="28"/>
+                <w:szCs w:val="32"/>
+              </w:rPr>
+            </w:pPr>
+            <w:proofErr w:type="spellStart"/>
+            <w:r>
+              <w:rPr>
+                <w:rFonts w:cs="Arial"/>
+                <w:b/>
+                <w:color w:val="FF0000"/>
+                <w:sz w:val="28"/>
+                <w:szCs w:val="32"/>
+              </w:rPr>
+              <w:t>Panchaati</w:t>
+            </w:r>
+            <w:proofErr w:type="spellEnd"/>
+            <w:r>
+              <w:rPr>
+                <w:rFonts w:cs="Arial"/>
+                <w:b/>
+                <w:color w:val="FF0000"/>
+                <w:sz w:val="28"/>
+                <w:szCs w:val="32"/>
+              </w:rPr>
+              <w:t xml:space="preserve"> No</w:t>
+            </w:r>
+            <w:r>
+              <w:rPr>
+                <w:rFonts w:cs="Arial"/>
+                <w:b/>
+                <w:color w:val="FF0000"/>
+                <w:szCs w:val="32"/>
+              </w:rPr>
+              <w:t xml:space="preserve">. - </w:t>
+            </w:r>
+            <w:r>
+              <w:rPr>
+                <w:rFonts w:cs="Arial"/>
+                <w:b/>
+                <w:color w:val="FF0000"/>
+                <w:sz w:val="28"/>
+                <w:szCs w:val="32"/>
+              </w:rPr>
+              <w:t>1</w:t>
+            </w:r>
+            <w:r>
+              <w:rPr>
+                <w:rFonts w:cs="Arial"/>
+                <w:b/>
+                <w:color w:val="FF0000"/>
+                <w:sz w:val="28"/>
+                <w:szCs w:val="32"/>
+              </w:rPr>
+              <w:t>3</w:t>
+            </w:r>
+          </w:p>
+        </w:tc>
+        <w:tc>
+          <w:tcPr>
+            <w:tcW w:w="4738" w:type="dxa"/>
+          </w:tcPr>
+          <w:p>
+            <w:pPr>
+              <w:spacing w:before="0" w:line="240" w:lineRule="auto"/>
+              <w:rPr>
+                <w:rFonts w:ascii="BRH Malayalam Extra" w:eastAsia="Times New Roman" w:hAnsi="BRH Malayalam Extra" w:cs="BRH Malayalam Extra"/>
+                <w:color w:val="000000"/>
+                <w:sz w:val="40"/>
+                <w:szCs w:val="40"/>
+                <w:lang w:val="en-IN" w:eastAsia="en-IN" w:bidi="ml-IN"/>
+              </w:rPr>
+            </w:pPr>
+            <w:proofErr w:type="spellStart"/>
+            <w:r>
+              <w:rPr>
+                <w:rFonts w:ascii="BRH Malayalam Extra" w:eastAsia="Times New Roman" w:hAnsi="BRH Malayalam Extra" w:cs="BRH Malayalam Extra"/>
+                <w:color w:val="000000"/>
+                <w:sz w:val="40"/>
+                <w:szCs w:val="40"/>
+                <w:lang w:val="en-IN" w:eastAsia="en-IN" w:bidi="ml-IN"/>
+              </w:rPr>
+              <w:t>Zxsx</w:t>
+            </w:r>
+            <w:proofErr w:type="spellEnd"/>
+            <w:r>
+              <w:rPr>
+                <w:rFonts w:ascii="BRH Malayalam Extra" w:eastAsia="Times New Roman" w:hAnsi="BRH Malayalam Extra" w:cs="BRH Malayalam Extra"/>
+                <w:b/>
+                <w:color w:val="000000"/>
+                <w:sz w:val="32"/>
+                <w:szCs w:val="40"/>
+                <w:lang w:val="en-IN" w:eastAsia="en-IN" w:bidi="ml-IN"/>
+              </w:rPr>
+              <w:t>–</w:t>
+            </w:r>
+            <w:r>
+              <w:rPr>
+                <w:rFonts w:ascii="BRH Malayalam Extra" w:eastAsia="Times New Roman" w:hAnsi="BRH Malayalam Extra" w:cs="BRH Malayalam Extra"/>
+                <w:color w:val="000000"/>
+                <w:sz w:val="40"/>
+                <w:szCs w:val="40"/>
+                <w:lang w:val="en-IN" w:eastAsia="en-IN" w:bidi="ml-IN"/>
+              </w:rPr>
+              <w:t xml:space="preserve">I </w:t>
+            </w:r>
+            <w:proofErr w:type="spellStart"/>
+            <w:r>
+              <w:rPr>
+                <w:rFonts w:ascii="BRH Devanagari Extra" w:eastAsia="Times New Roman" w:hAnsi="BRH Devanagari Extra" w:cs="BRH Malayalam Extra"/>
+                <w:color w:val="000000"/>
+                <w:sz w:val="32"/>
+                <w:szCs w:val="40"/>
+                <w:lang w:val="en-IN" w:eastAsia="en-IN" w:bidi="ml-IN"/>
+              </w:rPr>
+              <w:t>Æ</w:t>
+            </w:r>
+            <w:r>
+              <w:rPr>
+                <w:rFonts w:ascii="BRH Malayalam Extra" w:eastAsia="Times New Roman" w:hAnsi="BRH Malayalam Extra" w:cs="BRH Malayalam Extra"/>
+                <w:color w:val="000000"/>
+                <w:sz w:val="40"/>
+                <w:szCs w:val="40"/>
+                <w:highlight w:val="yellow"/>
+                <w:lang w:val="en-IN" w:eastAsia="en-IN" w:bidi="ml-IN"/>
+              </w:rPr>
+              <w:t>jx</w:t>
+            </w:r>
+            <w:proofErr w:type="spellEnd"/>
+            <w:r>
+              <w:rPr>
+                <w:rFonts w:ascii="BRH Malayalam Extra" w:eastAsia="Times New Roman" w:hAnsi="BRH Malayalam Extra" w:cs="BRH Malayalam Extra"/>
+                <w:color w:val="000000"/>
+                <w:sz w:val="40"/>
+                <w:szCs w:val="40"/>
+                <w:lang w:val="en-IN" w:eastAsia="en-IN" w:bidi="ml-IN"/>
+              </w:rPr>
+              <w:t xml:space="preserve"> | </w:t>
+            </w:r>
+            <w:proofErr w:type="spellStart"/>
+            <w:r>
+              <w:rPr>
+                <w:rFonts w:ascii="BRH Malayalam Extra" w:eastAsia="Times New Roman" w:hAnsi="BRH Malayalam Extra" w:cs="BRH Malayalam Extra"/>
+                <w:color w:val="000000"/>
+                <w:sz w:val="40"/>
+                <w:szCs w:val="40"/>
+                <w:lang w:val="en-IN" w:eastAsia="en-IN" w:bidi="ml-IN"/>
+              </w:rPr>
+              <w:t>jx</w:t>
+            </w:r>
+            <w:proofErr w:type="spellEnd"/>
+            <w:r>
+              <w:rPr>
+                <w:rFonts w:ascii="BRH Malayalam Extra" w:eastAsia="Times New Roman" w:hAnsi="BRH Malayalam Extra" w:cs="BRH Malayalam Extra"/>
+                <w:color w:val="000000"/>
+                <w:sz w:val="40"/>
+                <w:szCs w:val="40"/>
+                <w:lang w:val="en-IN" w:eastAsia="en-IN" w:bidi="ml-IN"/>
+              </w:rPr>
+              <w:t xml:space="preserve"> </w:t>
+            </w:r>
+            <w:proofErr w:type="spellStart"/>
+            <w:r>
+              <w:rPr>
+                <w:rFonts w:ascii="BRH Malayalam Extra" w:eastAsia="Times New Roman" w:hAnsi="BRH Malayalam Extra" w:cs="BRH Malayalam Extra"/>
+                <w:color w:val="000000"/>
+                <w:sz w:val="40"/>
+                <w:szCs w:val="40"/>
+                <w:lang w:val="en-IN" w:eastAsia="en-IN" w:bidi="ml-IN"/>
+              </w:rPr>
+              <w:t>bq</w:t>
+            </w:r>
+            <w:proofErr w:type="spellEnd"/>
+            <w:r>
+              <w:rPr>
+                <w:rFonts w:ascii="BRH Malayalam Extra" w:eastAsia="Times New Roman" w:hAnsi="BRH Malayalam Extra" w:cs="BRH Malayalam Extra"/>
+                <w:color w:val="000000"/>
+                <w:sz w:val="40"/>
+                <w:szCs w:val="40"/>
+                <w:lang w:val="en-IN" w:eastAsia="en-IN" w:bidi="ml-IN"/>
+              </w:rPr>
+              <w:t>— |</w:t>
+            </w:r>
+          </w:p>
+        </w:tc>
+        <w:tc>
+          <w:tcPr>
+            <w:tcW w:w="5355" w:type="dxa"/>
+          </w:tcPr>
+          <w:p>
+            <w:pPr>
+              <w:spacing w:before="0" w:line="240" w:lineRule="auto"/>
+              <w:rPr>
+                <w:rFonts w:ascii="BRH Malayalam Extra" w:eastAsia="Times New Roman" w:hAnsi="BRH Malayalam Extra" w:cs="BRH Malayalam Extra"/>
+                <w:color w:val="000000"/>
+                <w:sz w:val="40"/>
+                <w:szCs w:val="40"/>
+                <w:lang w:val="en-IN" w:eastAsia="en-IN" w:bidi="ml-IN"/>
+              </w:rPr>
+            </w:pPr>
+            <w:proofErr w:type="spellStart"/>
+            <w:r>
+              <w:rPr>
+                <w:rFonts w:ascii="BRH Malayalam Extra" w:eastAsia="Times New Roman" w:hAnsi="BRH Malayalam Extra" w:cs="BRH Malayalam Extra"/>
+                <w:color w:val="000000"/>
+                <w:sz w:val="40"/>
+                <w:szCs w:val="40"/>
+                <w:lang w:val="en-IN" w:eastAsia="en-IN" w:bidi="ml-IN"/>
+              </w:rPr>
+              <w:t>Zxsx</w:t>
+            </w:r>
+            <w:proofErr w:type="spellEnd"/>
+            <w:r>
+              <w:rPr>
+                <w:rFonts w:ascii="BRH Malayalam Extra" w:eastAsia="Times New Roman" w:hAnsi="BRH Malayalam Extra" w:cs="BRH Malayalam Extra"/>
+                <w:b/>
+                <w:color w:val="000000"/>
+                <w:sz w:val="32"/>
+                <w:szCs w:val="40"/>
+                <w:lang w:val="en-IN" w:eastAsia="en-IN" w:bidi="ml-IN"/>
+              </w:rPr>
+              <w:t>–</w:t>
+            </w:r>
+            <w:r>
+              <w:rPr>
+                <w:rFonts w:ascii="BRH Malayalam Extra" w:eastAsia="Times New Roman" w:hAnsi="BRH Malayalam Extra" w:cs="BRH Malayalam Extra"/>
+                <w:color w:val="000000"/>
+                <w:sz w:val="40"/>
+                <w:szCs w:val="40"/>
+                <w:lang w:val="en-IN" w:eastAsia="en-IN" w:bidi="ml-IN"/>
+              </w:rPr>
+              <w:t xml:space="preserve">I </w:t>
+            </w:r>
+            <w:proofErr w:type="spellStart"/>
+            <w:r>
+              <w:rPr>
+                <w:rFonts w:ascii="BRH Devanagari Extra" w:eastAsia="Times New Roman" w:hAnsi="BRH Devanagari Extra" w:cs="BRH Malayalam Extra"/>
+                <w:color w:val="000000"/>
+                <w:sz w:val="32"/>
+                <w:szCs w:val="40"/>
+                <w:highlight w:val="green"/>
+                <w:lang w:val="en-IN" w:eastAsia="en-IN" w:bidi="ml-IN"/>
+              </w:rPr>
+              <w:t>Æ</w:t>
+            </w:r>
+            <w:r>
+              <w:rPr>
+                <w:rFonts w:ascii="BRH Malayalam Extra" w:eastAsia="Times New Roman" w:hAnsi="BRH Malayalam Extra" w:cs="BRH Malayalam Extra"/>
+                <w:color w:val="000000"/>
+                <w:sz w:val="40"/>
+                <w:szCs w:val="40"/>
+                <w:highlight w:val="green"/>
+                <w:lang w:val="en-IN" w:eastAsia="en-IN" w:bidi="ml-IN"/>
+              </w:rPr>
+              <w:t>jxJ</w:t>
+            </w:r>
+            <w:proofErr w:type="spellEnd"/>
+            <w:r>
+              <w:rPr>
+                <w:rFonts w:ascii="BRH Malayalam Extra" w:eastAsia="Times New Roman" w:hAnsi="BRH Malayalam Extra" w:cs="BRH Malayalam Extra"/>
+                <w:color w:val="000000"/>
+                <w:sz w:val="40"/>
+                <w:szCs w:val="40"/>
+                <w:lang w:val="en-IN" w:eastAsia="en-IN" w:bidi="ml-IN"/>
+              </w:rPr>
+              <w:t xml:space="preserve"> | </w:t>
+            </w:r>
+            <w:proofErr w:type="spellStart"/>
+            <w:r>
+              <w:rPr>
+                <w:rFonts w:ascii="BRH Malayalam Extra" w:eastAsia="Times New Roman" w:hAnsi="BRH Malayalam Extra" w:cs="BRH Malayalam Extra"/>
+                <w:color w:val="000000"/>
+                <w:sz w:val="40"/>
+                <w:szCs w:val="40"/>
+                <w:lang w:val="en-IN" w:eastAsia="en-IN" w:bidi="ml-IN"/>
+              </w:rPr>
+              <w:t>jx</w:t>
+            </w:r>
+            <w:proofErr w:type="spellEnd"/>
+            <w:r>
+              <w:rPr>
+                <w:rFonts w:ascii="BRH Malayalam Extra" w:eastAsia="Times New Roman" w:hAnsi="BRH Malayalam Extra" w:cs="BRH Malayalam Extra"/>
+                <w:color w:val="000000"/>
+                <w:sz w:val="40"/>
+                <w:szCs w:val="40"/>
+                <w:lang w:val="en-IN" w:eastAsia="en-IN" w:bidi="ml-IN"/>
+              </w:rPr>
+              <w:t xml:space="preserve"> </w:t>
+            </w:r>
+            <w:proofErr w:type="spellStart"/>
+            <w:r>
+              <w:rPr>
+                <w:rFonts w:ascii="BRH Malayalam Extra" w:eastAsia="Times New Roman" w:hAnsi="BRH Malayalam Extra" w:cs="BRH Malayalam Extra"/>
+                <w:color w:val="000000"/>
+                <w:sz w:val="40"/>
+                <w:szCs w:val="40"/>
+                <w:lang w:val="en-IN" w:eastAsia="en-IN" w:bidi="ml-IN"/>
+              </w:rPr>
+              <w:t>bq</w:t>
+            </w:r>
+            <w:proofErr w:type="spellEnd"/>
+            <w:r>
+              <w:rPr>
+                <w:rFonts w:ascii="BRH Malayalam Extra" w:eastAsia="Times New Roman" w:hAnsi="BRH Malayalam Extra" w:cs="BRH Malayalam Extra"/>
+                <w:color w:val="000000"/>
+                <w:sz w:val="40"/>
+                <w:szCs w:val="40"/>
+                <w:lang w:val="en-IN" w:eastAsia="en-IN" w:bidi="ml-IN"/>
+              </w:rPr>
+              <w:t>— |</w:t>
+            </w:r>
+          </w:p>
+        </w:tc>
+      </w:tr>
+      <w:tr>
+        <w:trPr>
           <w:trHeight w:val="1259"/>
         </w:trPr>
         <w:tc>
@@ -2575,6 +3482,7 @@
               <w:rPr>
                 <w:rFonts w:cs="Arial"/>
                 <w:b/>
+                <w:color w:val="FF0000"/>
                 <w:sz w:val="28"/>
                 <w:szCs w:val="32"/>
               </w:rPr>
@@ -2583,24 +3491,38 @@
               <w:rPr>
                 <w:rFonts w:cs="Arial"/>
                 <w:b/>
-                <w:sz w:val="28"/>
-                <w:szCs w:val="32"/>
-              </w:rPr>
-              <w:t>T.S.</w:t>
-            </w:r>
-            <w:r>
-              <w:rPr>
-                <w:rFonts w:cs="Arial"/>
-                <w:b/>
-                <w:sz w:val="28"/>
-                <w:szCs w:val="32"/>
-              </w:rPr>
-              <w:t>7.3.11.1</w:t>
-            </w:r>
-            <w:r>
-              <w:rPr>
-                <w:rFonts w:cs="Arial"/>
-                <w:b/>
+                <w:color w:val="FF0000"/>
+                <w:sz w:val="28"/>
+                <w:szCs w:val="32"/>
+              </w:rPr>
+              <w:lastRenderedPageBreak/>
+              <w:t>T.S.7.3.</w:t>
+            </w:r>
+            <w:r>
+              <w:rPr>
+                <w:rFonts w:cs="Arial"/>
+                <w:b/>
+                <w:color w:val="FF0000"/>
+                <w:sz w:val="28"/>
+                <w:szCs w:val="32"/>
+              </w:rPr>
+              <w:t>9</w:t>
+            </w:r>
+            <w:r>
+              <w:rPr>
+                <w:rFonts w:cs="Arial"/>
+                <w:b/>
+                <w:color w:val="FF0000"/>
+                <w:sz w:val="28"/>
+                <w:szCs w:val="32"/>
+              </w:rPr>
+              <w:t>.3</w:t>
+            </w:r>
+            <w:r>
+              <w:rPr>
+                <w:rFonts w:cs="Arial"/>
+                <w:b/>
+                <w:color w:val="FF0000"/>
                 <w:sz w:val="28"/>
                 <w:szCs w:val="32"/>
               </w:rPr>
@@ -2611,6 +3533,7 @@
               <w:rPr>
                 <w:rFonts w:cs="Arial"/>
                 <w:b/>
+                <w:color w:val="FF0000"/>
                 <w:sz w:val="28"/>
                 <w:szCs w:val="32"/>
               </w:rPr>
@@ -2632,6 +3555,7 @@
               <w:rPr>
                 <w:rFonts w:cs="Arial"/>
                 <w:b/>
+                <w:color w:val="FF0000"/>
                 <w:sz w:val="28"/>
                 <w:szCs w:val="32"/>
               </w:rPr>
@@ -2641,6 +3565,7 @@
               <w:rPr>
                 <w:rFonts w:cs="Arial"/>
                 <w:b/>
+                <w:color w:val="FF0000"/>
                 <w:sz w:val="28"/>
                 <w:szCs w:val="32"/>
               </w:rPr>
@@ -2651,6 +3576,7 @@
               <w:rPr>
                 <w:rFonts w:cs="Arial"/>
                 <w:b/>
+                <w:color w:val="FF0000"/>
                 <w:sz w:val="28"/>
                 <w:szCs w:val="32"/>
               </w:rPr>
@@ -2661,6 +3587,7 @@
               <w:rPr>
                 <w:rFonts w:cs="Arial"/>
                 <w:b/>
+                <w:color w:val="FF0000"/>
                 <w:sz w:val="28"/>
                 <w:szCs w:val="32"/>
               </w:rPr>
@@ -2671,6 +3598,7 @@
               <w:rPr>
                 <w:rFonts w:cs="Arial"/>
                 <w:b/>
+                <w:color w:val="FF0000"/>
                 <w:sz w:val="28"/>
                 <w:szCs w:val="32"/>
               </w:rPr>
@@ -2680,25 +3608,39 @@
               <w:rPr>
                 <w:rFonts w:cs="Arial"/>
                 <w:b/>
-                <w:sz w:val="28"/>
-                <w:szCs w:val="32"/>
-              </w:rPr>
-              <w:t>42</w:t>
+                <w:color w:val="FF0000"/>
+                <w:sz w:val="28"/>
+                <w:szCs w:val="32"/>
+              </w:rPr>
+              <w:t>7</w:t>
+            </w:r>
+            <w:r>
+              <w:rPr>
+                <w:rFonts w:cs="Arial"/>
+                <w:b/>
+                <w:color w:val="FF0000"/>
+                <w:sz w:val="28"/>
+                <w:szCs w:val="32"/>
+              </w:rPr>
+              <w:t>0</w:t>
             </w:r>
           </w:p>
           <w:p>
             <w:pPr>
               <w:widowControl w:val="0"/>
+              <w:tabs>
+                <w:tab w:val="left" w:pos="993"/>
+              </w:tabs>
               <w:autoSpaceDE w:val="0"/>
               <w:autoSpaceDN w:val="0"/>
               <w:adjustRightInd w:val="0"/>
-              <w:spacing w:before="0" w:line="264" w:lineRule="auto"/>
-              <w:jc w:val="both"/>
-              <w:rPr>
-                <w:rFonts w:cs="Arial"/>
-                <w:bCs/>
-                <w:sz w:val="32"/>
-                <w:szCs w:val="36"/>
+              <w:spacing w:before="0" w:line="252" w:lineRule="auto"/>
+              <w:ind w:right="297"/>
+              <w:rPr>
+                <w:rFonts w:cs="Arial"/>
+                <w:b/>
+                <w:sz w:val="28"/>
+                <w:szCs w:val="32"/>
               </w:rPr>
             </w:pPr>
             <w:proofErr w:type="spellStart"/>
@@ -2706,6 +3648,7 @@
               <w:rPr>
                 <w:rFonts w:cs="Arial"/>
                 <w:b/>
+                <w:color w:val="FF0000"/>
                 <w:sz w:val="28"/>
                 <w:szCs w:val="32"/>
               </w:rPr>
@@ -2716,6 +3659,7 @@
               <w:rPr>
                 <w:rFonts w:cs="Arial"/>
                 <w:b/>
+                <w:color w:val="FF0000"/>
                 <w:sz w:val="28"/>
                 <w:szCs w:val="32"/>
               </w:rPr>
@@ -2725,6 +3669,7 @@
               <w:rPr>
                 <w:rFonts w:cs="Arial"/>
                 <w:b/>
+                <w:color w:val="FF0000"/>
                 <w:szCs w:val="32"/>
               </w:rPr>
               <w:t xml:space="preserve">. - </w:t>
@@ -2733,10 +3678,11 @@
               <w:rPr>
                 <w:rFonts w:cs="Arial"/>
                 <w:b/>
-                <w:sz w:val="28"/>
-                <w:szCs w:val="32"/>
-              </w:rPr>
-              <w:t>30</w:t>
+                <w:color w:val="FF0000"/>
+                <w:sz w:val="28"/>
+                <w:szCs w:val="32"/>
+              </w:rPr>
+              <w:t>24</w:t>
             </w:r>
           </w:p>
         </w:tc>
@@ -2748,10 +3694,11 @@
             <w:pPr>
               <w:spacing w:before="0" w:line="240" w:lineRule="auto"/>
               <w:rPr>
-                <w:rFonts w:ascii="BRH Devanagari Extra" w:hAnsi="BRH Devanagari Extra" w:cs="BRH Devanagari Extra"/>
-                <w:color w:val="000000"/>
-                <w:sz w:val="40"/>
-                <w:szCs w:val="40"/>
+                <w:rFonts w:ascii="BRH Malayalam Extra" w:eastAsia="Times New Roman" w:hAnsi="BRH Malayalam Extra" w:cs="BRH Malayalam Extra"/>
+                <w:color w:val="000000"/>
+                <w:sz w:val="40"/>
+                <w:szCs w:val="40"/>
+                <w:lang w:val="en-IN" w:eastAsia="en-IN" w:bidi="ml-IN"/>
               </w:rPr>
             </w:pPr>
             <w:proofErr w:type="spellStart"/>
@@ -2763,7 +3710,7 @@
                 <w:szCs w:val="40"/>
                 <w:lang w:val="en-IN" w:eastAsia="en-IN" w:bidi="ml-IN"/>
               </w:rPr>
-              <w:t>ögx</w:t>
+              <w:t>öe</w:t>
             </w:r>
             <w:proofErr w:type="spellEnd"/>
             <w:r>
@@ -2777,16 +3724,51 @@
               </w:rPr>
               <w:t>–</w:t>
             </w:r>
-            <w:r>
-              <w:rPr>
-                <w:rFonts w:ascii="BRH Malayalam Extra" w:eastAsia="Times New Roman" w:hAnsi="BRH Malayalam Extra" w:cs="BRH Malayalam Extra"/>
-                <w:color w:val="000000"/>
-                <w:sz w:val="40"/>
-                <w:szCs w:val="40"/>
-                <w:lang w:val="en-IN" w:eastAsia="en-IN" w:bidi="ml-IN"/>
-              </w:rPr>
-              <w:t>Ö</w:t>
-            </w:r>
+            <w:proofErr w:type="spellStart"/>
+            <w:r>
+              <w:rPr>
+                <w:rFonts w:ascii="BRH Malayalam Extra" w:eastAsia="Times New Roman" w:hAnsi="BRH Malayalam Extra" w:cs="BRH Malayalam Extra"/>
+                <w:color w:val="000000"/>
+                <w:sz w:val="40"/>
+                <w:szCs w:val="40"/>
+                <w:lang w:val="en-IN" w:eastAsia="en-IN" w:bidi="ml-IN"/>
+              </w:rPr>
+              <w:t>ZõO</w:t>
+            </w:r>
+            <w:proofErr w:type="spellEnd"/>
+            <w:r>
+              <w:rPr>
+                <w:rFonts w:ascii="BRH Malayalam Extra" w:eastAsia="Times New Roman" w:hAnsi="BRH Malayalam Extra" w:cs="BRH Malayalam Extra"/>
+                <w:color w:val="000000"/>
+                <w:sz w:val="40"/>
+                <w:szCs w:val="40"/>
+                <w:lang w:val="en-IN" w:eastAsia="en-IN" w:bidi="ml-IN"/>
+              </w:rPr>
+              <w:t xml:space="preserve">§ </w:t>
+            </w:r>
+            <w:proofErr w:type="spellStart"/>
+            <w:r>
+              <w:rPr>
+                <w:rFonts w:ascii="BRH Malayalam Extra" w:eastAsia="Times New Roman" w:hAnsi="BRH Malayalam Extra" w:cs="BRH Malayalam Extra"/>
+                <w:color w:val="000000"/>
+                <w:sz w:val="40"/>
+                <w:szCs w:val="40"/>
+                <w:lang w:val="en-IN" w:eastAsia="en-IN" w:bidi="ml-IN"/>
+              </w:rPr>
+              <w:t>ö</w:t>
+            </w:r>
+            <w:r>
+              <w:rPr>
+                <w:rFonts w:ascii="BRH Malayalam Extra" w:eastAsia="Times New Roman" w:hAnsi="BRH Malayalam Extra" w:cs="BRH Malayalam Extra"/>
+                <w:color w:val="000000"/>
+                <w:sz w:val="40"/>
+                <w:szCs w:val="40"/>
+                <w:highlight w:val="yellow"/>
+                <w:lang w:val="en-IN" w:eastAsia="en-IN" w:bidi="ml-IN"/>
+              </w:rPr>
+              <w:t>Zõx</w:t>
+            </w:r>
+            <w:proofErr w:type="spellEnd"/>
             <w:r>
               <w:rPr>
                 <w:rFonts w:ascii="BRH Malayalam Extra" w:eastAsia="Times New Roman" w:hAnsi="BRH Malayalam Extra" w:cs="BRH Malayalam Extra"/>
@@ -2807,53 +3789,107 @@
                 <w:szCs w:val="40"/>
                 <w:lang w:val="en-IN" w:eastAsia="en-IN" w:bidi="ml-IN"/>
               </w:rPr>
-              <w:t>Yx</w:t>
-            </w:r>
-            <w:proofErr w:type="spellEnd"/>
-            <w:r>
-              <w:rPr>
-                <w:rFonts w:ascii="BRH Malayalam Extra" w:eastAsia="Times New Roman" w:hAnsi="BRH Malayalam Extra" w:cs="BRH Malayalam Extra"/>
-                <w:color w:val="000000"/>
-                <w:sz w:val="40"/>
-                <w:szCs w:val="40"/>
-                <w:highlight w:val="yellow"/>
-                <w:lang w:val="en-IN" w:eastAsia="en-IN" w:bidi="ml-IN"/>
-              </w:rPr>
-              <w:t>© E</w:t>
-            </w:r>
-            <w:r>
-              <w:rPr>
-                <w:rFonts w:ascii="BRH Malayalam Extra" w:eastAsia="Times New Roman" w:hAnsi="BRH Malayalam Extra" w:cs="BRH Malayalam Extra"/>
-                <w:b/>
-                <w:color w:val="000000"/>
-                <w:sz w:val="32"/>
-                <w:szCs w:val="40"/>
-                <w:highlight w:val="yellow"/>
+              <w:t>tJ</w:t>
+            </w:r>
+            <w:proofErr w:type="spellEnd"/>
+            <w:r>
+              <w:rPr>
+                <w:rFonts w:ascii="BRH Malayalam Extra" w:eastAsia="Times New Roman" w:hAnsi="BRH Malayalam Extra" w:cs="BRH Malayalam Extra"/>
+                <w:color w:val="000000"/>
+                <w:sz w:val="40"/>
+                <w:szCs w:val="40"/>
+                <w:lang w:val="en-IN" w:eastAsia="en-IN" w:bidi="ml-IN"/>
+              </w:rPr>
+              <w:t xml:space="preserve"> | </w:t>
+            </w:r>
+          </w:p>
+          <w:p>
+            <w:pPr>
+              <w:spacing w:before="0" w:line="240" w:lineRule="auto"/>
+              <w:rPr>
+                <w:rFonts w:ascii="BRH Malayalam Extra" w:eastAsia="Times New Roman" w:hAnsi="BRH Malayalam Extra" w:cs="BRH Malayalam Extra"/>
+                <w:color w:val="000000"/>
+                <w:sz w:val="40"/>
+                <w:szCs w:val="40"/>
+                <w:lang w:val="en-IN" w:eastAsia="en-IN" w:bidi="ml-IN"/>
+              </w:rPr>
+            </w:pPr>
+            <w:proofErr w:type="spellStart"/>
+            <w:r>
+              <w:rPr>
+                <w:rFonts w:ascii="BRH Malayalam Extra" w:eastAsia="Times New Roman" w:hAnsi="BRH Malayalam Extra" w:cs="BRH Malayalam Extra"/>
+                <w:color w:val="000000"/>
+                <w:sz w:val="40"/>
+                <w:szCs w:val="40"/>
+                <w:lang w:val="en-IN" w:eastAsia="en-IN" w:bidi="ml-IN"/>
+              </w:rPr>
+              <w:t>öZõ</w:t>
+            </w:r>
+            <w:proofErr w:type="spellEnd"/>
+            <w:r>
+              <w:rPr>
+                <w:rFonts w:ascii="BRH Malayalam Extra" w:eastAsia="Times New Roman" w:hAnsi="BRH Malayalam Extra" w:cs="BRH Malayalam Extra"/>
+                <w:b/>
+                <w:color w:val="000000"/>
+                <w:sz w:val="32"/>
+                <w:szCs w:val="40"/>
                 <w:lang w:val="en-IN" w:eastAsia="en-IN" w:bidi="ml-IN"/>
               </w:rPr>
               <w:t>–</w:t>
             </w:r>
-            <w:proofErr w:type="spellStart"/>
-            <w:r>
-              <w:rPr>
-                <w:rFonts w:ascii="BRH Malayalam Extra" w:eastAsia="Times New Roman" w:hAnsi="BRH Malayalam Extra" w:cs="BRH Malayalam Extra"/>
-                <w:color w:val="000000"/>
-                <w:sz w:val="40"/>
-                <w:szCs w:val="40"/>
-                <w:lang w:val="en-IN" w:eastAsia="en-IN" w:bidi="ml-IN"/>
-              </w:rPr>
-              <w:t>ZûyR</w:t>
-            </w:r>
-            <w:proofErr w:type="spellEnd"/>
-            <w:r>
-              <w:rPr>
-                <w:rFonts w:ascii="BRH Malayalam Extra" w:eastAsia="Times New Roman" w:hAnsi="BRH Malayalam Extra" w:cs="BRH Malayalam Extra"/>
-                <w:color w:val="000000"/>
-                <w:sz w:val="40"/>
-                <w:szCs w:val="40"/>
-                <w:lang w:val="en-IN" w:eastAsia="en-IN" w:bidi="ml-IN"/>
-              </w:rPr>
-              <w:t>—J |</w:t>
+            <w:r>
+              <w:rPr>
+                <w:rFonts w:ascii="BRH Malayalam Extra" w:eastAsia="Times New Roman" w:hAnsi="BRH Malayalam Extra" w:cs="BRH Malayalam Extra"/>
+                <w:color w:val="000000"/>
+                <w:sz w:val="40"/>
+                <w:szCs w:val="40"/>
+                <w:lang w:val="en-IN" w:eastAsia="en-IN" w:bidi="ml-IN"/>
+              </w:rPr>
+              <w:t>¥</w:t>
+            </w:r>
+            <w:proofErr w:type="spellStart"/>
+            <w:r>
+              <w:rPr>
+                <w:rFonts w:ascii="BRH Malayalam Extra" w:eastAsia="Times New Roman" w:hAnsi="BRH Malayalam Extra" w:cs="BRH Malayalam Extra"/>
+                <w:color w:val="000000"/>
+                <w:sz w:val="40"/>
+                <w:szCs w:val="40"/>
+                <w:lang w:val="en-IN" w:eastAsia="en-IN" w:bidi="ml-IN"/>
+              </w:rPr>
+              <w:t>tx</w:t>
+            </w:r>
+            <w:proofErr w:type="spellEnd"/>
+            <w:r>
+              <w:rPr>
+                <w:rFonts w:ascii="BRH Malayalam Extra" w:eastAsia="Times New Roman" w:hAnsi="BRH Malayalam Extra" w:cs="BRH Malayalam Extra"/>
+                <w:color w:val="000000"/>
+                <w:sz w:val="40"/>
+                <w:szCs w:val="40"/>
+                <w:lang w:val="en-IN" w:eastAsia="en-IN" w:bidi="ml-IN"/>
+              </w:rPr>
+              <w:t xml:space="preserve"> h—</w:t>
+            </w:r>
+            <w:proofErr w:type="spellStart"/>
+            <w:r>
+              <w:rPr>
+                <w:rFonts w:ascii="BRH Malayalam Extra" w:eastAsia="Times New Roman" w:hAnsi="BRH Malayalam Extra" w:cs="BRH Malayalam Extra"/>
+                <w:color w:val="000000"/>
+                <w:sz w:val="40"/>
+                <w:szCs w:val="40"/>
+                <w:lang w:val="en-IN" w:eastAsia="en-IN" w:bidi="ml-IN"/>
+              </w:rPr>
+              <w:t>pZy</w:t>
+            </w:r>
+            <w:proofErr w:type="spellEnd"/>
+            <w:r>
+              <w:rPr>
+                <w:rFonts w:ascii="BRH Malayalam Extra" w:eastAsia="Times New Roman" w:hAnsi="BRH Malayalam Extra" w:cs="BRH Malayalam Extra"/>
+                <w:color w:val="000000"/>
+                <w:sz w:val="40"/>
+                <w:szCs w:val="40"/>
+                <w:lang w:val="en-IN" w:eastAsia="en-IN" w:bidi="ml-IN"/>
+              </w:rPr>
+              <w:t xml:space="preserve"> |</w:t>
             </w:r>
           </w:p>
         </w:tc>
@@ -2863,16 +3899,120 @@
           </w:tcPr>
           <w:p>
             <w:pPr>
+              <w:spacing w:before="0" w:line="240" w:lineRule="auto"/>
+              <w:rPr>
+                <w:rFonts w:ascii="BRH Malayalam Extra" w:eastAsia="Times New Roman" w:hAnsi="BRH Malayalam Extra" w:cs="BRH Malayalam Extra"/>
+                <w:color w:val="000000"/>
+                <w:sz w:val="40"/>
+                <w:szCs w:val="40"/>
+                <w:lang w:val="en-IN" w:eastAsia="en-IN" w:bidi="ml-IN"/>
+              </w:rPr>
+            </w:pPr>
+            <w:proofErr w:type="spellStart"/>
+            <w:r>
+              <w:rPr>
+                <w:rFonts w:ascii="BRH Malayalam Extra" w:eastAsia="Times New Roman" w:hAnsi="BRH Malayalam Extra" w:cs="BRH Malayalam Extra"/>
+                <w:color w:val="000000"/>
+                <w:sz w:val="40"/>
+                <w:szCs w:val="40"/>
+                <w:lang w:val="en-IN" w:eastAsia="en-IN" w:bidi="ml-IN"/>
+              </w:rPr>
+              <w:t>öe</w:t>
+            </w:r>
+            <w:proofErr w:type="spellEnd"/>
+            <w:r>
+              <w:rPr>
+                <w:rFonts w:ascii="BRH Malayalam Extra" w:eastAsia="Times New Roman" w:hAnsi="BRH Malayalam Extra" w:cs="BRH Malayalam Extra"/>
+                <w:b/>
+                <w:color w:val="000000"/>
+                <w:sz w:val="32"/>
+                <w:szCs w:val="40"/>
+                <w:lang w:val="en-IN" w:eastAsia="en-IN" w:bidi="ml-IN"/>
+              </w:rPr>
+              <w:t>–</w:t>
+            </w:r>
+            <w:proofErr w:type="spellStart"/>
+            <w:r>
+              <w:rPr>
+                <w:rFonts w:ascii="BRH Malayalam Extra" w:eastAsia="Times New Roman" w:hAnsi="BRH Malayalam Extra" w:cs="BRH Malayalam Extra"/>
+                <w:color w:val="000000"/>
+                <w:sz w:val="40"/>
+                <w:szCs w:val="40"/>
+                <w:lang w:val="en-IN" w:eastAsia="en-IN" w:bidi="ml-IN"/>
+              </w:rPr>
+              <w:t>ZõO</w:t>
+            </w:r>
+            <w:proofErr w:type="spellEnd"/>
+            <w:r>
+              <w:rPr>
+                <w:rFonts w:ascii="BRH Malayalam Extra" w:eastAsia="Times New Roman" w:hAnsi="BRH Malayalam Extra" w:cs="BRH Malayalam Extra"/>
+                <w:color w:val="000000"/>
+                <w:sz w:val="40"/>
+                <w:szCs w:val="40"/>
+                <w:lang w:val="en-IN" w:eastAsia="en-IN" w:bidi="ml-IN"/>
+              </w:rPr>
+              <w:t xml:space="preserve">§ </w:t>
+            </w:r>
+            <w:proofErr w:type="spellStart"/>
+            <w:r>
+              <w:rPr>
+                <w:rFonts w:ascii="BRH Malayalam Extra" w:eastAsia="Times New Roman" w:hAnsi="BRH Malayalam Extra" w:cs="BRH Malayalam Extra"/>
+                <w:color w:val="000000"/>
+                <w:sz w:val="40"/>
+                <w:szCs w:val="40"/>
+                <w:highlight w:val="green"/>
+                <w:lang w:val="en-IN" w:eastAsia="en-IN" w:bidi="ml-IN"/>
+              </w:rPr>
+              <w:t>öZõ</w:t>
+            </w:r>
+            <w:proofErr w:type="spellEnd"/>
+            <w:r>
+              <w:rPr>
+                <w:rFonts w:ascii="BRH Malayalam Extra" w:eastAsia="Times New Roman" w:hAnsi="BRH Malayalam Extra" w:cs="BRH Malayalam Extra"/>
+                <w:b/>
+                <w:color w:val="000000"/>
+                <w:sz w:val="32"/>
+                <w:szCs w:val="40"/>
+                <w:lang w:val="en-IN" w:eastAsia="en-IN" w:bidi="ml-IN"/>
+              </w:rPr>
+              <w:t>–</w:t>
+            </w:r>
+            <w:proofErr w:type="spellStart"/>
+            <w:r>
+              <w:rPr>
+                <w:rFonts w:ascii="BRH Malayalam Extra" w:eastAsia="Times New Roman" w:hAnsi="BRH Malayalam Extra" w:cs="BRH Malayalam Extra"/>
+                <w:color w:val="000000"/>
+                <w:sz w:val="40"/>
+                <w:szCs w:val="40"/>
+                <w:lang w:val="en-IN" w:eastAsia="en-IN" w:bidi="ml-IN"/>
+              </w:rPr>
+              <w:t>tJ</w:t>
+            </w:r>
+            <w:proofErr w:type="spellEnd"/>
+            <w:r>
+              <w:rPr>
+                <w:rFonts w:ascii="BRH Malayalam Extra" w:eastAsia="Times New Roman" w:hAnsi="BRH Malayalam Extra" w:cs="BRH Malayalam Extra"/>
+                <w:color w:val="000000"/>
+                <w:sz w:val="40"/>
+                <w:szCs w:val="40"/>
+                <w:lang w:val="en-IN" w:eastAsia="en-IN" w:bidi="ml-IN"/>
+              </w:rPr>
+              <w:t xml:space="preserve"> | </w:t>
+            </w:r>
+          </w:p>
+          <w:p>
+            <w:pPr>
               <w:widowControl w:val="0"/>
               <w:autoSpaceDE w:val="0"/>
               <w:autoSpaceDN w:val="0"/>
               <w:adjustRightInd w:val="0"/>
               <w:spacing w:before="0" w:line="240" w:lineRule="auto"/>
               <w:rPr>
-                <w:rFonts w:ascii="BRH Devanagari Extra" w:hAnsi="BRH Devanagari Extra" w:cs="BRH Devanagari Extra"/>
-                <w:color w:val="000000"/>
-                <w:sz w:val="40"/>
-                <w:szCs w:val="40"/>
+                <w:rFonts w:ascii="BRH Malayalam Extra" w:eastAsia="Times New Roman" w:hAnsi="BRH Malayalam Extra" w:cs="BRH Malayalam Extra"/>
+                <w:color w:val="000000"/>
+                <w:sz w:val="40"/>
+                <w:szCs w:val="40"/>
+                <w:lang w:val="en-IN" w:eastAsia="en-IN" w:bidi="ml-IN"/>
               </w:rPr>
             </w:pPr>
             <w:proofErr w:type="spellStart"/>
@@ -2884,7 +4024,7 @@
                 <w:szCs w:val="40"/>
                 <w:lang w:val="en-IN" w:eastAsia="en-IN" w:bidi="ml-IN"/>
               </w:rPr>
-              <w:t>ögx</w:t>
+              <w:t>öZõ</w:t>
             </w:r>
             <w:proofErr w:type="spellEnd"/>
             <w:r>
@@ -2906,107 +4046,51 @@
                 <w:szCs w:val="40"/>
                 <w:lang w:val="en-IN" w:eastAsia="en-IN" w:bidi="ml-IN"/>
               </w:rPr>
-              <w:t>Ö</w:t>
-            </w:r>
-            <w:r>
-              <w:rPr>
-                <w:rFonts w:ascii="BRH Malayalam Extra" w:eastAsia="Times New Roman" w:hAnsi="BRH Malayalam Extra" w:cs="BRH Malayalam Extra"/>
-                <w:b/>
-                <w:color w:val="000000"/>
-                <w:sz w:val="32"/>
-                <w:szCs w:val="40"/>
-                <w:lang w:val="en-IN" w:eastAsia="en-IN" w:bidi="ml-IN"/>
-              </w:rPr>
-              <w:t>–</w:t>
-            </w:r>
-            <w:proofErr w:type="spellStart"/>
-            <w:r>
-              <w:rPr>
-                <w:rFonts w:ascii="BRH Malayalam Extra" w:eastAsia="Times New Roman" w:hAnsi="BRH Malayalam Extra" w:cs="BRH Malayalam Extra"/>
-                <w:color w:val="000000"/>
-                <w:sz w:val="40"/>
-                <w:szCs w:val="40"/>
-                <w:lang w:val="en-IN" w:eastAsia="en-IN" w:bidi="ml-IN"/>
-              </w:rPr>
-              <w:t>Yx</w:t>
-            </w:r>
-            <w:proofErr w:type="spellEnd"/>
-            <w:r>
-              <w:rPr>
-                <w:rFonts w:ascii="BRH Malayalam Extra" w:hAnsi="BRH Malayalam Extra" w:cs="BRH Malayalam Extra"/>
-                <w:sz w:val="40"/>
-                <w:szCs w:val="40"/>
-                <w:highlight w:val="green"/>
-              </w:rPr>
-              <w:t>d£</w:t>
-            </w:r>
-            <w:r>
-              <w:rPr>
-                <w:rFonts w:ascii="BRH Malayalam Extra" w:eastAsia="Times New Roman" w:hAnsi="BRH Malayalam Extra" w:cs="BRH Malayalam Extra"/>
-                <w:b/>
-                <w:color w:val="000000"/>
-                <w:sz w:val="32"/>
-                <w:szCs w:val="40"/>
-                <w:highlight w:val="yellow"/>
-                <w:lang w:val="en-IN" w:eastAsia="en-IN" w:bidi="ml-IN"/>
-              </w:rPr>
-              <w:t>–</w:t>
-            </w:r>
-            <w:proofErr w:type="spellStart"/>
-            <w:r>
-              <w:rPr>
-                <w:rFonts w:ascii="BRH Malayalam Extra" w:eastAsia="Times New Roman" w:hAnsi="BRH Malayalam Extra" w:cs="BRH Malayalam Extra"/>
-                <w:color w:val="000000"/>
-                <w:sz w:val="40"/>
-                <w:szCs w:val="40"/>
-                <w:lang w:val="en-IN" w:eastAsia="en-IN" w:bidi="ml-IN"/>
-              </w:rPr>
-              <w:t>ZûyR</w:t>
-            </w:r>
-            <w:proofErr w:type="spellEnd"/>
-            <w:r>
-              <w:rPr>
-                <w:rFonts w:ascii="BRH Malayalam Extra" w:eastAsia="Times New Roman" w:hAnsi="BRH Malayalam Extra" w:cs="BRH Malayalam Extra"/>
-                <w:color w:val="000000"/>
-                <w:sz w:val="40"/>
-                <w:szCs w:val="40"/>
-                <w:lang w:val="en-IN" w:eastAsia="en-IN" w:bidi="ml-IN"/>
-              </w:rPr>
-              <w:t>—J |</w:t>
-            </w:r>
-            <w:r>
-              <w:rPr>
-                <w:rFonts w:ascii="BRH Malayalam Extra" w:eastAsia="Times New Roman" w:hAnsi="BRH Malayalam Extra" w:cs="BRH Malayalam Extra"/>
-                <w:color w:val="000000"/>
-                <w:sz w:val="40"/>
-                <w:szCs w:val="40"/>
-                <w:lang w:val="en-IN" w:eastAsia="en-IN" w:bidi="ml-IN"/>
-              </w:rPr>
-              <w:t xml:space="preserve"> (</w:t>
-            </w:r>
-            <w:r>
-              <w:rPr>
-                <w:b/>
-                <w:bCs/>
-              </w:rPr>
-              <w:t>for better</w:t>
-            </w:r>
-            <w:r>
-              <w:rPr>
-                <w:rFonts w:ascii="BRH Malayalam Extra" w:eastAsia="Times New Roman" w:hAnsi="BRH Malayalam Extra" w:cs="BRH Malayalam Extra"/>
-                <w:color w:val="000000"/>
-                <w:sz w:val="40"/>
-                <w:szCs w:val="40"/>
-                <w:lang w:val="en-IN" w:eastAsia="en-IN" w:bidi="ml-IN"/>
-              </w:rPr>
-              <w:t xml:space="preserve"> </w:t>
-            </w:r>
-            <w:r>
-              <w:rPr>
-                <w:b/>
-                <w:bCs/>
-              </w:rPr>
-              <w:t>representation)</w:t>
+              <w:t>¥</w:t>
+            </w:r>
+            <w:proofErr w:type="spellStart"/>
+            <w:r>
+              <w:rPr>
+                <w:rFonts w:ascii="BRH Malayalam Extra" w:eastAsia="Times New Roman" w:hAnsi="BRH Malayalam Extra" w:cs="BRH Malayalam Extra"/>
+                <w:color w:val="000000"/>
+                <w:sz w:val="40"/>
+                <w:szCs w:val="40"/>
+                <w:lang w:val="en-IN" w:eastAsia="en-IN" w:bidi="ml-IN"/>
+              </w:rPr>
+              <w:t>tx</w:t>
+            </w:r>
+            <w:proofErr w:type="spellEnd"/>
+            <w:r>
+              <w:rPr>
+                <w:rFonts w:ascii="BRH Malayalam Extra" w:eastAsia="Times New Roman" w:hAnsi="BRH Malayalam Extra" w:cs="BRH Malayalam Extra"/>
+                <w:color w:val="000000"/>
+                <w:sz w:val="40"/>
+                <w:szCs w:val="40"/>
+                <w:lang w:val="en-IN" w:eastAsia="en-IN" w:bidi="ml-IN"/>
+              </w:rPr>
+              <w:t xml:space="preserve"> h—</w:t>
+            </w:r>
+            <w:proofErr w:type="spellStart"/>
+            <w:r>
+              <w:rPr>
+                <w:rFonts w:ascii="BRH Malayalam Extra" w:eastAsia="Times New Roman" w:hAnsi="BRH Malayalam Extra" w:cs="BRH Malayalam Extra"/>
+                <w:color w:val="000000"/>
+                <w:sz w:val="40"/>
+                <w:szCs w:val="40"/>
+                <w:lang w:val="en-IN" w:eastAsia="en-IN" w:bidi="ml-IN"/>
+              </w:rPr>
+              <w:t>pZy</w:t>
+            </w:r>
+            <w:proofErr w:type="spellEnd"/>
+            <w:r>
+              <w:rPr>
+                <w:rFonts w:ascii="BRH Malayalam Extra" w:eastAsia="Times New Roman" w:hAnsi="BRH Malayalam Extra" w:cs="BRH Malayalam Extra"/>
+                <w:color w:val="000000"/>
+                <w:sz w:val="40"/>
+                <w:szCs w:val="40"/>
+                <w:lang w:val="en-IN" w:eastAsia="en-IN" w:bidi="ml-IN"/>
+              </w:rPr>
+              <w:t xml:space="preserve"> |</w:t>
             </w:r>
           </w:p>
         </w:tc>
@@ -3033,6 +4117,7 @@
               <w:rPr>
                 <w:rFonts w:cs="Arial"/>
                 <w:b/>
+                <w:color w:val="FF0000"/>
                 <w:sz w:val="28"/>
                 <w:szCs w:val="32"/>
               </w:rPr>
@@ -3041,24 +4126,37 @@
               <w:rPr>
                 <w:rFonts w:cs="Arial"/>
                 <w:b/>
-                <w:sz w:val="28"/>
-                <w:szCs w:val="32"/>
-              </w:rPr>
-              <w:t>T.S.</w:t>
-            </w:r>
-            <w:r>
-              <w:rPr>
-                <w:rFonts w:cs="Arial"/>
-                <w:b/>
-                <w:sz w:val="28"/>
-                <w:szCs w:val="32"/>
-              </w:rPr>
-              <w:t>7.3.11.2</w:t>
-            </w:r>
-            <w:r>
-              <w:rPr>
-                <w:rFonts w:cs="Arial"/>
-                <w:b/>
+                <w:color w:val="FF0000"/>
+                <w:sz w:val="28"/>
+                <w:szCs w:val="32"/>
+              </w:rPr>
+              <w:t>T.S.7.3.</w:t>
+            </w:r>
+            <w:r>
+              <w:rPr>
+                <w:rFonts w:cs="Arial"/>
+                <w:b/>
+                <w:color w:val="FF0000"/>
+                <w:sz w:val="28"/>
+                <w:szCs w:val="32"/>
+              </w:rPr>
+              <w:t>10</w:t>
+            </w:r>
+            <w:r>
+              <w:rPr>
+                <w:rFonts w:cs="Arial"/>
+                <w:b/>
+                <w:color w:val="FF0000"/>
+                <w:sz w:val="28"/>
+                <w:szCs w:val="32"/>
+              </w:rPr>
+              <w:t>.3</w:t>
+            </w:r>
+            <w:r>
+              <w:rPr>
+                <w:rFonts w:cs="Arial"/>
+                <w:b/>
+                <w:color w:val="FF0000"/>
                 <w:sz w:val="28"/>
                 <w:szCs w:val="32"/>
               </w:rPr>
@@ -3069,6 +4167,7 @@
               <w:rPr>
                 <w:rFonts w:cs="Arial"/>
                 <w:b/>
+                <w:color w:val="FF0000"/>
                 <w:sz w:val="28"/>
                 <w:szCs w:val="32"/>
               </w:rPr>
@@ -3090,7 +4189,7 @@
               <w:rPr>
                 <w:rFonts w:cs="Arial"/>
                 <w:b/>
-                <w:sz w:val="28"/>
+                <w:color w:val="FF0000"/>
                 <w:szCs w:val="32"/>
               </w:rPr>
             </w:pPr>
@@ -3099,7 +4198,7 @@
               <w:rPr>
                 <w:rFonts w:cs="Arial"/>
                 <w:b/>
-                <w:sz w:val="28"/>
+                <w:color w:val="FF0000"/>
                 <w:szCs w:val="32"/>
               </w:rPr>
               <w:t>Krama</w:t>
@@ -3109,7 +4208,7 @@
               <w:rPr>
                 <w:rFonts w:cs="Arial"/>
                 <w:b/>
-                <w:sz w:val="28"/>
+                <w:color w:val="FF0000"/>
                 <w:szCs w:val="32"/>
               </w:rPr>
               <w:t xml:space="preserve"> </w:t>
@@ -3119,7 +4218,7 @@
               <w:rPr>
                 <w:rFonts w:cs="Arial"/>
                 <w:b/>
-                <w:sz w:val="28"/>
+                <w:color w:val="FF0000"/>
                 <w:szCs w:val="32"/>
               </w:rPr>
               <w:t>Vaakyam</w:t>
@@ -3129,7 +4228,7 @@
               <w:rPr>
                 <w:rFonts w:cs="Arial"/>
                 <w:b/>
-                <w:sz w:val="28"/>
+                <w:color w:val="FF0000"/>
                 <w:szCs w:val="32"/>
               </w:rPr>
               <w:t xml:space="preserve"> No.– </w:t>
@@ -3138,10 +4237,10 @@
               <w:rPr>
                 <w:rFonts w:cs="Arial"/>
                 <w:b/>
-                <w:sz w:val="28"/>
-                <w:szCs w:val="32"/>
-              </w:rPr>
-              <w:t>4</w:t>
+                <w:color w:val="FF0000"/>
+                <w:szCs w:val="32"/>
+              </w:rPr>
+              <w:t>45 &amp; 46</w:t>
             </w:r>
           </w:p>
           <w:p>
@@ -3167,6 +4266,7 @@
               <w:rPr>
                 <w:rFonts w:cs="Arial"/>
                 <w:b/>
+                <w:color w:val="FF0000"/>
                 <w:sz w:val="28"/>
                 <w:szCs w:val="32"/>
               </w:rPr>
@@ -3177,6 +4277,7 @@
               <w:rPr>
                 <w:rFonts w:cs="Arial"/>
                 <w:b/>
+                <w:color w:val="FF0000"/>
                 <w:sz w:val="28"/>
                 <w:szCs w:val="32"/>
               </w:rPr>
@@ -3186,6 +4287,7 @@
               <w:rPr>
                 <w:rFonts w:cs="Arial"/>
                 <w:b/>
+                <w:color w:val="FF0000"/>
                 <w:szCs w:val="32"/>
               </w:rPr>
               <w:t xml:space="preserve">. - </w:t>
@@ -3194,11 +4296,24 @@
               <w:rPr>
                 <w:rFonts w:cs="Arial"/>
                 <w:b/>
-                <w:sz w:val="28"/>
-                <w:szCs w:val="32"/>
-              </w:rPr>
-              <w:t>31</w:t>
-            </w:r>
+                <w:color w:val="FF0000"/>
+                <w:sz w:val="28"/>
+                <w:szCs w:val="32"/>
+              </w:rPr>
+              <w:t>2</w:t>
+            </w:r>
+            <w:r>
+              <w:rPr>
+                <w:rFonts w:cs="Arial"/>
+                <w:b/>
+                <w:color w:val="FF0000"/>
+                <w:sz w:val="28"/>
+                <w:szCs w:val="32"/>
+              </w:rPr>
+              <w:t>7</w:t>
+            </w:r>
+            <w:bookmarkStart w:id="0" w:name="_GoBack"/>
+            <w:bookmarkEnd w:id="0"/>
           </w:p>
         </w:tc>
         <w:tc>
@@ -3216,39 +4331,138 @@
                 <w:lang w:val="en-IN" w:eastAsia="en-IN" w:bidi="ml-IN"/>
               </w:rPr>
             </w:pPr>
-            <w:r>
-              <w:rPr>
-                <w:rFonts w:ascii="BRH Malayalam Extra" w:eastAsia="Times New Roman" w:hAnsi="BRH Malayalam Extra" w:cs="BRH Malayalam Extra"/>
-                <w:color w:val="000000"/>
-                <w:sz w:val="40"/>
-                <w:szCs w:val="40"/>
-                <w:lang w:val="en-IN" w:eastAsia="en-IN" w:bidi="ml-IN"/>
-              </w:rPr>
-              <w:t>s</w:t>
-            </w:r>
-            <w:r>
-              <w:rPr>
-                <w:rFonts w:ascii="BRH Malayalam Extra" w:eastAsia="Times New Roman" w:hAnsi="BRH Malayalam Extra" w:cs="BRH Malayalam Extra"/>
-                <w:b/>
-                <w:color w:val="000000"/>
-                <w:sz w:val="32"/>
-                <w:szCs w:val="40"/>
+            <w:proofErr w:type="spellStart"/>
+            <w:r>
+              <w:rPr>
+                <w:rFonts w:ascii="BRH Malayalam Extra" w:eastAsia="Times New Roman" w:hAnsi="BRH Malayalam Extra" w:cs="BRH Malayalam Extra"/>
+                <w:color w:val="000000"/>
+                <w:sz w:val="40"/>
+                <w:szCs w:val="40"/>
+                <w:lang w:val="en-IN" w:eastAsia="en-IN" w:bidi="ml-IN"/>
+              </w:rPr>
+              <w:t>jR</w:t>
+            </w:r>
+            <w:proofErr w:type="spellEnd"/>
+            <w:r>
+              <w:rPr>
+                <w:rFonts w:ascii="BRH Malayalam Extra" w:eastAsia="Times New Roman" w:hAnsi="BRH Malayalam Extra" w:cs="BRH Malayalam Extra"/>
+                <w:color w:val="000000"/>
+                <w:sz w:val="40"/>
+                <w:szCs w:val="40"/>
+                <w:lang w:val="en-IN" w:eastAsia="en-IN" w:bidi="ml-IN"/>
+              </w:rPr>
+              <w:t>—</w:t>
+            </w:r>
+            <w:proofErr w:type="spellStart"/>
+            <w:r>
+              <w:rPr>
+                <w:rFonts w:ascii="BRH Malayalam Extra" w:eastAsia="Times New Roman" w:hAnsi="BRH Malayalam Extra" w:cs="BRH Malayalam Extra"/>
+                <w:color w:val="000000"/>
+                <w:sz w:val="40"/>
+                <w:szCs w:val="40"/>
+                <w:lang w:val="en-IN" w:eastAsia="en-IN" w:bidi="ml-IN"/>
+              </w:rPr>
+              <w:t>ix¥dr</w:t>
+            </w:r>
+            <w:proofErr w:type="spellEnd"/>
+            <w:r>
+              <w:rPr>
+                <w:rFonts w:ascii="BRH Malayalam Extra" w:eastAsia="Times New Roman" w:hAnsi="BRH Malayalam Extra" w:cs="BRH Malayalam Extra"/>
+                <w:color w:val="000000"/>
+                <w:sz w:val="40"/>
+                <w:szCs w:val="40"/>
+                <w:lang w:val="en-IN" w:eastAsia="en-IN" w:bidi="ml-IN"/>
+              </w:rPr>
+              <w:t xml:space="preserve">¡ </w:t>
+            </w:r>
+            <w:proofErr w:type="spellStart"/>
+            <w:r>
+              <w:rPr>
+                <w:rFonts w:ascii="BRH Malayalam Extra" w:eastAsia="Times New Roman" w:hAnsi="BRH Malayalam Extra" w:cs="BRH Malayalam Extra"/>
+                <w:color w:val="000000"/>
+                <w:sz w:val="40"/>
+                <w:szCs w:val="40"/>
+                <w:lang w:val="en-IN" w:eastAsia="en-IN" w:bidi="ml-IN"/>
+              </w:rPr>
+              <w:t>b</w:t>
+            </w:r>
+            <w:r>
+              <w:rPr>
+                <w:rFonts w:ascii="BRH Malayalam Extra" w:eastAsia="Times New Roman" w:hAnsi="BRH Malayalam Extra" w:cs="BRH Malayalam Extra"/>
+                <w:color w:val="000000"/>
+                <w:sz w:val="40"/>
+                <w:szCs w:val="40"/>
+                <w:highlight w:val="yellow"/>
+                <w:lang w:val="en-IN" w:eastAsia="en-IN" w:bidi="ml-IN"/>
+              </w:rPr>
+              <w:t>cx</w:t>
+            </w:r>
+            <w:r>
+              <w:rPr>
+                <w:rFonts w:ascii="BRH Malayalam Extra" w:eastAsia="Times New Roman" w:hAnsi="BRH Malayalam Extra" w:cs="BRH Malayalam Extra"/>
+                <w:color w:val="000000"/>
+                <w:sz w:val="40"/>
+                <w:szCs w:val="40"/>
+                <w:lang w:val="en-IN" w:eastAsia="en-IN" w:bidi="ml-IN"/>
+              </w:rPr>
+              <w:t>Zy</w:t>
+            </w:r>
+            <w:proofErr w:type="spellEnd"/>
+            <w:r>
+              <w:rPr>
+                <w:rFonts w:ascii="BRH Malayalam Extra" w:eastAsia="Times New Roman" w:hAnsi="BRH Malayalam Extra" w:cs="BRH Malayalam Extra"/>
+                <w:color w:val="000000"/>
+                <w:sz w:val="40"/>
+                <w:szCs w:val="40"/>
+                <w:lang w:val="en-IN" w:eastAsia="en-IN" w:bidi="ml-IN"/>
+              </w:rPr>
+              <w:t xml:space="preserve"> | </w:t>
+            </w:r>
+          </w:p>
+          <w:p>
+            <w:pPr>
+              <w:spacing w:before="0" w:line="240" w:lineRule="auto"/>
+              <w:rPr>
+                <w:rFonts w:ascii="BRH Malayalam Extra" w:eastAsia="Times New Roman" w:hAnsi="BRH Malayalam Extra" w:cs="BRH Malayalam Extra"/>
+                <w:color w:val="000000"/>
+                <w:sz w:val="40"/>
+                <w:szCs w:val="40"/>
+                <w:lang w:val="en-IN" w:eastAsia="en-IN" w:bidi="ml-IN"/>
+              </w:rPr>
+            </w:pPr>
+            <w:r>
+              <w:rPr>
+                <w:rFonts w:ascii="BRH Malayalam Extra" w:eastAsia="Times New Roman" w:hAnsi="BRH Malayalam Extra" w:cs="BRH Malayalam Extra"/>
+                <w:color w:val="000000"/>
+                <w:sz w:val="40"/>
+                <w:szCs w:val="40"/>
+                <w:lang w:val="en-IN" w:eastAsia="en-IN" w:bidi="ml-IN"/>
+              </w:rPr>
+              <w:t>b</w:t>
+            </w:r>
+            <w:r>
+              <w:rPr>
+                <w:rFonts w:ascii="BRH Malayalam Extra" w:eastAsia="Times New Roman" w:hAnsi="BRH Malayalam Extra" w:cs="BRH Malayalam Extra"/>
+                <w:b/>
+                <w:color w:val="000000"/>
+                <w:sz w:val="32"/>
+                <w:szCs w:val="40"/>
+                <w:highlight w:val="yellow"/>
                 <w:lang w:val="en-IN" w:eastAsia="en-IN" w:bidi="ml-IN"/>
               </w:rPr>
               <w:t>–</w:t>
             </w:r>
-            <w:proofErr w:type="spellStart"/>
-            <w:r>
-              <w:rPr>
-                <w:rFonts w:ascii="BRH Malayalam Extra" w:eastAsia="Times New Roman" w:hAnsi="BRH Malayalam Extra" w:cs="BRH Malayalam Extra"/>
-                <w:color w:val="000000"/>
-                <w:sz w:val="40"/>
-                <w:szCs w:val="40"/>
-                <w:lang w:val="en-IN" w:eastAsia="en-IN" w:bidi="ml-IN"/>
-              </w:rPr>
-              <w:t>px</w:t>
-            </w:r>
-            <w:proofErr w:type="spellEnd"/>
+            <w:r>
+              <w:rPr>
+                <w:rFonts w:ascii="BRH Malayalam Extra" w:eastAsia="Times New Roman" w:hAnsi="BRH Malayalam Extra" w:cs="BRH Malayalam Extra"/>
+                <w:color w:val="000000"/>
+                <w:sz w:val="40"/>
+                <w:szCs w:val="40"/>
+                <w:highlight w:val="yellow"/>
+                <w:lang w:val="en-IN" w:eastAsia="en-IN" w:bidi="ml-IN"/>
+              </w:rPr>
+              <w:t>cx</w:t>
+            </w:r>
             <w:r>
               <w:rPr>
                 <w:rFonts w:ascii="BRH Malayalam Extra" w:eastAsia="Times New Roman" w:hAnsi="BRH Malayalam Extra" w:cs="BRH Malayalam Extra"/>
@@ -3269,19 +4483,9 @@
                 <w:szCs w:val="40"/>
                 <w:lang w:val="en-IN" w:eastAsia="en-IN" w:bidi="ml-IN"/>
               </w:rPr>
-              <w:t>tI</w:t>
-            </w:r>
-            <w:proofErr w:type="spellEnd"/>
-            <w:r>
-              <w:rPr>
-                <w:rFonts w:ascii="BRH Malayalam Extra" w:eastAsia="Times New Roman" w:hAnsi="BRH Malayalam Extra" w:cs="BRH Malayalam Extra"/>
-                <w:color w:val="000000"/>
-                <w:sz w:val="40"/>
-                <w:szCs w:val="40"/>
-                <w:lang w:val="en-IN" w:eastAsia="en-IN" w:bidi="ml-IN"/>
-              </w:rPr>
-              <w:t xml:space="preserve"> | A</w:t>
-            </w:r>
+              <w:t>Zy</w:t>
+            </w:r>
+            <w:proofErr w:type="spellEnd"/>
             <w:r>
               <w:rPr>
                 <w:rFonts w:ascii="BRH Malayalam Extra" w:eastAsia="Times New Roman" w:hAnsi="BRH Malayalam Extra" w:cs="BRH Malayalam Extra"/>
@@ -3299,67 +4503,31 @@
                 <w:color w:val="000000"/>
                 <w:sz w:val="40"/>
                 <w:szCs w:val="40"/>
-                <w:highlight w:val="yellow"/>
-                <w:lang w:val="en-IN" w:eastAsia="en-IN" w:bidi="ml-IN"/>
-              </w:rPr>
-              <w:t>t</w:t>
-            </w:r>
-            <w:r>
-              <w:rPr>
-                <w:rFonts w:ascii="BRH Malayalam Extra" w:eastAsia="Times New Roman" w:hAnsi="BRH Malayalam Extra" w:cs="BRH Malayalam Extra"/>
-                <w:b/>
-                <w:color w:val="000000"/>
-                <w:sz w:val="32"/>
-                <w:szCs w:val="40"/>
-                <w:highlight w:val="yellow"/>
-                <w:lang w:val="en-IN" w:eastAsia="en-IN" w:bidi="ml-IN"/>
-              </w:rPr>
-              <w:t>–</w:t>
-            </w:r>
-            <w:proofErr w:type="spellStart"/>
-            <w:r>
-              <w:rPr>
-                <w:rFonts w:ascii="BRH Malayalam Extra" w:eastAsia="Times New Roman" w:hAnsi="BRH Malayalam Extra" w:cs="BRH Malayalam Extra"/>
-                <w:color w:val="000000"/>
-                <w:sz w:val="40"/>
-                <w:szCs w:val="40"/>
-                <w:lang w:val="en-IN" w:eastAsia="en-IN" w:bidi="ml-IN"/>
-              </w:rPr>
-              <w:t>iyZõ</w:t>
-            </w:r>
-            <w:proofErr w:type="spellEnd"/>
-            <w:r>
-              <w:rPr>
-                <w:rFonts w:ascii="BRH Malayalam Extra" w:eastAsia="Times New Roman" w:hAnsi="BRH Malayalam Extra" w:cs="BRH Malayalam Extra"/>
-                <w:b/>
-                <w:color w:val="000000"/>
-                <w:sz w:val="32"/>
-                <w:szCs w:val="40"/>
-                <w:lang w:val="en-IN" w:eastAsia="en-IN" w:bidi="ml-IN"/>
-              </w:rPr>
-              <w:t>–</w:t>
-            </w:r>
-            <w:proofErr w:type="spellStart"/>
-            <w:r>
-              <w:rPr>
-                <w:rFonts w:ascii="BRH Malayalam Extra" w:eastAsia="Times New Roman" w:hAnsi="BRH Malayalam Extra" w:cs="BRH Malayalam Extra"/>
-                <w:color w:val="000000"/>
-                <w:sz w:val="40"/>
-                <w:szCs w:val="40"/>
-                <w:lang w:val="en-IN" w:eastAsia="en-IN" w:bidi="ml-IN"/>
-              </w:rPr>
-              <w:t>tI</w:t>
-            </w:r>
-            <w:proofErr w:type="spellEnd"/>
-            <w:r>
-              <w:rPr>
-                <w:rFonts w:ascii="BRH Malayalam Extra" w:eastAsia="Times New Roman" w:hAnsi="BRH Malayalam Extra" w:cs="BRH Malayalam Extra"/>
-                <w:color w:val="000000"/>
-                <w:sz w:val="40"/>
-                <w:szCs w:val="40"/>
-                <w:lang w:val="en-IN" w:eastAsia="en-IN" w:bidi="ml-IN"/>
-              </w:rPr>
-              <w:t xml:space="preserve"> ||</w:t>
+                <w:lang w:val="en-IN" w:eastAsia="en-IN" w:bidi="ml-IN"/>
+              </w:rPr>
+              <w:t xml:space="preserve"> </w:t>
+            </w:r>
+            <w:proofErr w:type="spellStart"/>
+            <w:r>
+              <w:rPr>
+                <w:rFonts w:ascii="BRH Malayalam Extra" w:eastAsia="Times New Roman" w:hAnsi="BRH Malayalam Extra" w:cs="BRH Malayalam Extra"/>
+                <w:color w:val="000000"/>
+                <w:sz w:val="40"/>
+                <w:szCs w:val="40"/>
+                <w:lang w:val="en-IN" w:eastAsia="en-IN" w:bidi="ml-IN"/>
+              </w:rPr>
+              <w:t>jZ</w:t>
+            </w:r>
+            <w:proofErr w:type="spellEnd"/>
+            <w:r>
+              <w:rPr>
+                <w:rFonts w:ascii="BRH Malayalam Extra" w:eastAsia="Times New Roman" w:hAnsi="BRH Malayalam Extra" w:cs="BRH Malayalam Extra"/>
+                <w:color w:val="000000"/>
+                <w:sz w:val="40"/>
+                <w:szCs w:val="40"/>
+                <w:lang w:val="en-IN" w:eastAsia="en-IN" w:bidi="ml-IN"/>
+              </w:rPr>
+              <w:t>§ |</w:t>
             </w:r>
           </w:p>
         </w:tc>
@@ -3369,6 +4537,105 @@
           </w:tcPr>
           <w:p>
             <w:pPr>
+              <w:spacing w:before="0" w:line="240" w:lineRule="auto"/>
+              <w:rPr>
+                <w:rFonts w:ascii="BRH Malayalam Extra" w:eastAsia="Times New Roman" w:hAnsi="BRH Malayalam Extra" w:cs="BRH Malayalam Extra"/>
+                <w:color w:val="000000"/>
+                <w:sz w:val="40"/>
+                <w:szCs w:val="40"/>
+                <w:lang w:val="en-IN" w:eastAsia="en-IN" w:bidi="ml-IN"/>
+              </w:rPr>
+            </w:pPr>
+            <w:proofErr w:type="spellStart"/>
+            <w:r>
+              <w:rPr>
+                <w:rFonts w:ascii="BRH Malayalam Extra" w:eastAsia="Times New Roman" w:hAnsi="BRH Malayalam Extra" w:cs="BRH Malayalam Extra"/>
+                <w:color w:val="000000"/>
+                <w:sz w:val="40"/>
+                <w:szCs w:val="40"/>
+                <w:lang w:val="en-IN" w:eastAsia="en-IN" w:bidi="ml-IN"/>
+              </w:rPr>
+              <w:t>jR</w:t>
+            </w:r>
+            <w:proofErr w:type="spellEnd"/>
+            <w:r>
+              <w:rPr>
+                <w:rFonts w:ascii="BRH Malayalam Extra" w:eastAsia="Times New Roman" w:hAnsi="BRH Malayalam Extra" w:cs="BRH Malayalam Extra"/>
+                <w:color w:val="000000"/>
+                <w:sz w:val="40"/>
+                <w:szCs w:val="40"/>
+                <w:lang w:val="en-IN" w:eastAsia="en-IN" w:bidi="ml-IN"/>
+              </w:rPr>
+              <w:t>—</w:t>
+            </w:r>
+            <w:proofErr w:type="spellStart"/>
+            <w:r>
+              <w:rPr>
+                <w:rFonts w:ascii="BRH Malayalam Extra" w:eastAsia="Times New Roman" w:hAnsi="BRH Malayalam Extra" w:cs="BRH Malayalam Extra"/>
+                <w:color w:val="000000"/>
+                <w:sz w:val="40"/>
+                <w:szCs w:val="40"/>
+                <w:lang w:val="en-IN" w:eastAsia="en-IN" w:bidi="ml-IN"/>
+              </w:rPr>
+              <w:t>ix¥dr</w:t>
+            </w:r>
+            <w:proofErr w:type="spellEnd"/>
+            <w:r>
+              <w:rPr>
+                <w:rFonts w:ascii="BRH Malayalam Extra" w:eastAsia="Times New Roman" w:hAnsi="BRH Malayalam Extra" w:cs="BRH Malayalam Extra"/>
+                <w:color w:val="000000"/>
+                <w:sz w:val="40"/>
+                <w:szCs w:val="40"/>
+                <w:lang w:val="en-IN" w:eastAsia="en-IN" w:bidi="ml-IN"/>
+              </w:rPr>
+              <w:t xml:space="preserve">¡ </w:t>
+            </w:r>
+            <w:proofErr w:type="spellStart"/>
+            <w:r>
+              <w:rPr>
+                <w:rFonts w:ascii="BRH Malayalam Extra" w:eastAsia="Times New Roman" w:hAnsi="BRH Malayalam Extra" w:cs="BRH Malayalam Extra"/>
+                <w:color w:val="000000"/>
+                <w:sz w:val="40"/>
+                <w:szCs w:val="40"/>
+                <w:lang w:val="en-IN" w:eastAsia="en-IN" w:bidi="ml-IN"/>
+              </w:rPr>
+              <w:t>b</w:t>
+            </w:r>
+            <w:r>
+              <w:rPr>
+                <w:rFonts w:ascii="BRH Malayalam Extra" w:eastAsia="Times New Roman" w:hAnsi="BRH Malayalam Extra" w:cs="BRH Malayalam Extra"/>
+                <w:color w:val="000000"/>
+                <w:sz w:val="40"/>
+                <w:szCs w:val="40"/>
+                <w:highlight w:val="green"/>
+                <w:lang w:val="en-IN" w:eastAsia="en-IN" w:bidi="ml-IN"/>
+              </w:rPr>
+              <w:t>c</w:t>
+            </w:r>
+            <w:r>
+              <w:rPr>
+                <w:rFonts w:ascii="BRH Malayalam Extra" w:eastAsia="Times New Roman" w:hAnsi="BRH Malayalam Extra" w:cs="BRH Malayalam Extra"/>
+                <w:color w:val="000000"/>
+                <w:sz w:val="40"/>
+                <w:szCs w:val="40"/>
+                <w:lang w:val="en-IN" w:eastAsia="en-IN" w:bidi="ml-IN"/>
+              </w:rPr>
+              <w:t>Zy</w:t>
+            </w:r>
+            <w:proofErr w:type="spellEnd"/>
+            <w:r>
+              <w:rPr>
+                <w:rFonts w:ascii="BRH Malayalam Extra" w:eastAsia="Times New Roman" w:hAnsi="BRH Malayalam Extra" w:cs="BRH Malayalam Extra"/>
+                <w:color w:val="000000"/>
+                <w:sz w:val="40"/>
+                <w:szCs w:val="40"/>
+                <w:lang w:val="en-IN" w:eastAsia="en-IN" w:bidi="ml-IN"/>
+              </w:rPr>
+              <w:t xml:space="preserve"> | </w:t>
+            </w:r>
+          </w:p>
+          <w:p>
+            <w:pPr>
               <w:widowControl w:val="0"/>
               <w:autoSpaceDE w:val="0"/>
               <w:autoSpaceDN w:val="0"/>
@@ -3390,31 +4657,31 @@
                 <w:szCs w:val="40"/>
                 <w:lang w:val="en-IN" w:eastAsia="en-IN" w:bidi="ml-IN"/>
               </w:rPr>
-              <w:t>s</w:t>
-            </w:r>
-            <w:r>
-              <w:rPr>
-                <w:rFonts w:ascii="BRH Malayalam Extra" w:eastAsia="Times New Roman" w:hAnsi="BRH Malayalam Extra" w:cs="BRH Malayalam Extra"/>
-                <w:b/>
-                <w:color w:val="000000"/>
-                <w:sz w:val="32"/>
-                <w:szCs w:val="40"/>
+              <w:t>b</w:t>
+            </w:r>
+            <w:r>
+              <w:rPr>
+                <w:rFonts w:ascii="BRH Malayalam Extra" w:eastAsia="Times New Roman" w:hAnsi="BRH Malayalam Extra" w:cs="BRH Malayalam Extra"/>
+                <w:b/>
+                <w:color w:val="000000"/>
+                <w:sz w:val="32"/>
+                <w:szCs w:val="40"/>
+                <w:highlight w:val="yellow"/>
                 <w:lang w:val="en-IN" w:eastAsia="en-IN" w:bidi="ml-IN"/>
               </w:rPr>
               <w:t>–</w:t>
             </w:r>
-            <w:proofErr w:type="spellStart"/>
-            <w:r>
-              <w:rPr>
-                <w:rFonts w:ascii="BRH Malayalam Extra" w:eastAsia="Times New Roman" w:hAnsi="BRH Malayalam Extra" w:cs="BRH Malayalam Extra"/>
-                <w:color w:val="000000"/>
-                <w:sz w:val="40"/>
-                <w:szCs w:val="40"/>
-                <w:lang w:val="en-IN" w:eastAsia="en-IN" w:bidi="ml-IN"/>
-              </w:rPr>
-              <w:t>px</w:t>
-            </w:r>
-            <w:proofErr w:type="spellEnd"/>
+            <w:r>
+              <w:rPr>
+                <w:rFonts w:ascii="BRH Malayalam Extra" w:eastAsia="Times New Roman" w:hAnsi="BRH Malayalam Extra" w:cs="BRH Malayalam Extra"/>
+                <w:color w:val="000000"/>
+                <w:sz w:val="40"/>
+                <w:szCs w:val="40"/>
+                <w:highlight w:val="green"/>
+                <w:lang w:val="en-IN" w:eastAsia="en-IN" w:bidi="ml-IN"/>
+              </w:rPr>
+              <w:t>c</w:t>
+            </w:r>
             <w:r>
               <w:rPr>
                 <w:rFonts w:ascii="BRH Malayalam Extra" w:eastAsia="Times New Roman" w:hAnsi="BRH Malayalam Extra" w:cs="BRH Malayalam Extra"/>
@@ -3435,19 +4702,9 @@
                 <w:szCs w:val="40"/>
                 <w:lang w:val="en-IN" w:eastAsia="en-IN" w:bidi="ml-IN"/>
               </w:rPr>
-              <w:t>tI</w:t>
-            </w:r>
-            <w:proofErr w:type="spellEnd"/>
-            <w:r>
-              <w:rPr>
-                <w:rFonts w:ascii="BRH Malayalam Extra" w:eastAsia="Times New Roman" w:hAnsi="BRH Malayalam Extra" w:cs="BRH Malayalam Extra"/>
-                <w:color w:val="000000"/>
-                <w:sz w:val="40"/>
-                <w:szCs w:val="40"/>
-                <w:lang w:val="en-IN" w:eastAsia="en-IN" w:bidi="ml-IN"/>
-              </w:rPr>
-              <w:t xml:space="preserve"> | A</w:t>
-            </w:r>
+              <w:t>Zy</w:t>
+            </w:r>
+            <w:proofErr w:type="spellEnd"/>
             <w:r>
               <w:rPr>
                 <w:rFonts w:ascii="BRH Malayalam Extra" w:eastAsia="Times New Roman" w:hAnsi="BRH Malayalam Extra" w:cs="BRH Malayalam Extra"/>
@@ -3459,61 +4716,37 @@
               </w:rPr>
               <w:t>–</w:t>
             </w:r>
-            <w:proofErr w:type="spellStart"/>
-            <w:r>
-              <w:rPr>
-                <w:rFonts w:ascii="BRH Malayalam Extra" w:eastAsia="Times New Roman" w:hAnsi="BRH Malayalam Extra" w:cs="BRH Malayalam Extra"/>
-                <w:color w:val="000000"/>
-                <w:sz w:val="40"/>
-                <w:szCs w:val="40"/>
-                <w:highlight w:val="green"/>
-                <w:lang w:val="en-IN" w:eastAsia="en-IN" w:bidi="ml-IN"/>
-              </w:rPr>
-              <w:t>t</w:t>
-            </w:r>
-            <w:r>
-              <w:rPr>
-                <w:rFonts w:ascii="BRH Malayalam Extra" w:eastAsia="Times New Roman" w:hAnsi="BRH Malayalam Extra" w:cs="BRH Malayalam Extra"/>
-                <w:color w:val="000000"/>
-                <w:sz w:val="40"/>
-                <w:szCs w:val="40"/>
-                <w:lang w:val="en-IN" w:eastAsia="en-IN" w:bidi="ml-IN"/>
-              </w:rPr>
-              <w:t>iyZõ</w:t>
-            </w:r>
-            <w:proofErr w:type="spellEnd"/>
-            <w:r>
-              <w:rPr>
-                <w:rFonts w:ascii="BRH Malayalam Extra" w:eastAsia="Times New Roman" w:hAnsi="BRH Malayalam Extra" w:cs="BRH Malayalam Extra"/>
-                <w:b/>
-                <w:color w:val="000000"/>
-                <w:sz w:val="32"/>
-                <w:szCs w:val="40"/>
-                <w:lang w:val="en-IN" w:eastAsia="en-IN" w:bidi="ml-IN"/>
-              </w:rPr>
-              <w:t>–</w:t>
-            </w:r>
-            <w:proofErr w:type="spellStart"/>
-            <w:r>
-              <w:rPr>
-                <w:rFonts w:ascii="BRH Malayalam Extra" w:eastAsia="Times New Roman" w:hAnsi="BRH Malayalam Extra" w:cs="BRH Malayalam Extra"/>
-                <w:color w:val="000000"/>
-                <w:sz w:val="40"/>
-                <w:szCs w:val="40"/>
-                <w:lang w:val="en-IN" w:eastAsia="en-IN" w:bidi="ml-IN"/>
-              </w:rPr>
-              <w:t>tI</w:t>
-            </w:r>
-            <w:proofErr w:type="spellEnd"/>
-            <w:r>
-              <w:rPr>
-                <w:rFonts w:ascii="BRH Malayalam Extra" w:eastAsia="Times New Roman" w:hAnsi="BRH Malayalam Extra" w:cs="BRH Malayalam Extra"/>
-                <w:color w:val="000000"/>
-                <w:sz w:val="40"/>
-                <w:szCs w:val="40"/>
-                <w:lang w:val="en-IN" w:eastAsia="en-IN" w:bidi="ml-IN"/>
-              </w:rPr>
-              <w:t xml:space="preserve"> ||</w:t>
+            <w:r>
+              <w:rPr>
+                <w:rFonts w:ascii="BRH Malayalam Extra" w:eastAsia="Times New Roman" w:hAnsi="BRH Malayalam Extra" w:cs="BRH Malayalam Extra"/>
+                <w:color w:val="000000"/>
+                <w:sz w:val="40"/>
+                <w:szCs w:val="40"/>
+                <w:lang w:val="en-IN" w:eastAsia="en-IN" w:bidi="ml-IN"/>
+              </w:rPr>
+              <w:t xml:space="preserve"> </w:t>
+            </w:r>
+            <w:proofErr w:type="spellStart"/>
+            <w:r>
+              <w:rPr>
+                <w:rFonts w:ascii="BRH Malayalam Extra" w:eastAsia="Times New Roman" w:hAnsi="BRH Malayalam Extra" w:cs="BRH Malayalam Extra"/>
+                <w:color w:val="000000"/>
+                <w:sz w:val="40"/>
+                <w:szCs w:val="40"/>
+                <w:lang w:val="en-IN" w:eastAsia="en-IN" w:bidi="ml-IN"/>
+              </w:rPr>
+              <w:t>jZ</w:t>
+            </w:r>
+            <w:proofErr w:type="spellEnd"/>
+            <w:r>
+              <w:rPr>
+                <w:rFonts w:ascii="BRH Malayalam Extra" w:eastAsia="Times New Roman" w:hAnsi="BRH Malayalam Extra" w:cs="BRH Malayalam Extra"/>
+                <w:color w:val="000000"/>
+                <w:sz w:val="40"/>
+                <w:szCs w:val="40"/>
+                <w:lang w:val="en-IN" w:eastAsia="en-IN" w:bidi="ml-IN"/>
+              </w:rPr>
+              <w:t>§ |</w:t>
             </w:r>
           </w:p>
         </w:tc>
@@ -3551,7 +4784,6 @@
                 <w:sz w:val="28"/>
                 <w:szCs w:val="32"/>
               </w:rPr>
-              <w:lastRenderedPageBreak/>
               <w:t>T.S.</w:t>
             </w:r>
             <w:r>
@@ -3561,7 +4793,7 @@
                 <w:sz w:val="28"/>
                 <w:szCs w:val="32"/>
               </w:rPr>
-              <w:t>7.3.11.2</w:t>
+              <w:t>7.3.11.1</w:t>
             </w:r>
             <w:r>
               <w:rPr>
@@ -3649,25 +4881,22 @@
                 <w:sz w:val="28"/>
                 <w:szCs w:val="32"/>
               </w:rPr>
-              <w:t>28</w:t>
+              <w:t>42</w:t>
             </w:r>
           </w:p>
           <w:p>
             <w:pPr>
               <w:widowControl w:val="0"/>
-              <w:tabs>
-                <w:tab w:val="left" w:pos="993"/>
-              </w:tabs>
               <w:autoSpaceDE w:val="0"/>
               <w:autoSpaceDN w:val="0"/>
               <w:adjustRightInd w:val="0"/>
-              <w:spacing w:before="0" w:line="252" w:lineRule="auto"/>
-              <w:ind w:right="297"/>
-              <w:rPr>
-                <w:rFonts w:cs="Arial"/>
-                <w:b/>
-                <w:sz w:val="28"/>
-                <w:szCs w:val="32"/>
+              <w:spacing w:before="0" w:line="264" w:lineRule="auto"/>
+              <w:jc w:val="both"/>
+              <w:rPr>
+                <w:rFonts w:cs="Arial"/>
+                <w:bCs/>
+                <w:sz w:val="32"/>
+                <w:szCs w:val="36"/>
               </w:rPr>
             </w:pPr>
             <w:proofErr w:type="spellStart"/>
@@ -3705,7 +4934,7 @@
                 <w:sz w:val="28"/>
                 <w:szCs w:val="32"/>
               </w:rPr>
-              <w:t>31</w:t>
+              <w:t>30</w:t>
             </w:r>
           </w:p>
         </w:tc>
@@ -3717,23 +4946,24 @@
             <w:pPr>
               <w:spacing w:before="0" w:line="240" w:lineRule="auto"/>
               <w:rPr>
-                <w:rFonts w:ascii="BRH Malayalam Extra" w:eastAsia="Times New Roman" w:hAnsi="BRH Malayalam Extra" w:cs="BRH Malayalam Extra"/>
-                <w:color w:val="000000"/>
-                <w:sz w:val="40"/>
-                <w:szCs w:val="40"/>
-                <w:lang w:val="en-IN" w:eastAsia="en-IN" w:bidi="ml-IN"/>
+                <w:rFonts w:ascii="BRH Devanagari Extra" w:hAnsi="BRH Devanagari Extra" w:cs="BRH Devanagari Extra"/>
+                <w:color w:val="000000"/>
+                <w:sz w:val="40"/>
+                <w:szCs w:val="40"/>
               </w:rPr>
             </w:pPr>
-            <w:r>
-              <w:rPr>
-                <w:rFonts w:ascii="BRH Malayalam Extra" w:eastAsia="Times New Roman" w:hAnsi="BRH Malayalam Extra" w:cs="BRH Malayalam Extra"/>
-                <w:color w:val="000000"/>
-                <w:sz w:val="40"/>
-                <w:szCs w:val="40"/>
-                <w:lang w:val="en-IN" w:eastAsia="en-IN" w:bidi="ml-IN"/>
-              </w:rPr>
-              <w:t>q£</w:t>
-            </w:r>
+            <w:proofErr w:type="spellStart"/>
+            <w:r>
+              <w:rPr>
+                <w:rFonts w:ascii="BRH Malayalam Extra" w:eastAsia="Times New Roman" w:hAnsi="BRH Malayalam Extra" w:cs="BRH Malayalam Extra"/>
+                <w:color w:val="000000"/>
+                <w:sz w:val="40"/>
+                <w:szCs w:val="40"/>
+                <w:lang w:val="en-IN" w:eastAsia="en-IN" w:bidi="ml-IN"/>
+              </w:rPr>
+              <w:t>ögx</w:t>
+            </w:r>
+            <w:proofErr w:type="spellEnd"/>
             <w:r>
               <w:rPr>
                 <w:rFonts w:ascii="BRH Malayalam Extra" w:eastAsia="Times New Roman" w:hAnsi="BRH Malayalam Extra" w:cs="BRH Malayalam Extra"/>
@@ -3745,6 +4975,27 @@
               </w:rPr>
               <w:t>–</w:t>
             </w:r>
+            <w:r>
+              <w:rPr>
+                <w:rFonts w:ascii="BRH Malayalam Extra" w:eastAsia="Times New Roman" w:hAnsi="BRH Malayalam Extra" w:cs="BRH Malayalam Extra"/>
+                <w:color w:val="000000"/>
+                <w:sz w:val="40"/>
+                <w:szCs w:val="40"/>
+                <w:lang w:val="en-IN" w:eastAsia="en-IN" w:bidi="ml-IN"/>
+              </w:rPr>
+              <w:t>Ö</w:t>
+            </w:r>
+            <w:r>
+              <w:rPr>
+                <w:rFonts w:ascii="BRH Malayalam Extra" w:eastAsia="Times New Roman" w:hAnsi="BRH Malayalam Extra" w:cs="BRH Malayalam Extra"/>
+                <w:b/>
+                <w:color w:val="000000"/>
+                <w:sz w:val="32"/>
+                <w:szCs w:val="40"/>
+                <w:lang w:val="en-IN" w:eastAsia="en-IN" w:bidi="ml-IN"/>
+              </w:rPr>
+              <w:t>–</w:t>
+            </w:r>
             <w:proofErr w:type="spellStart"/>
             <w:r>
               <w:rPr>
@@ -3760,10 +5011,22 @@
             <w:r>
               <w:rPr>
                 <w:rFonts w:ascii="BRH Malayalam Extra" w:eastAsia="Times New Roman" w:hAnsi="BRH Malayalam Extra" w:cs="BRH Malayalam Extra"/>
-                <w:b/>
-                <w:color w:val="000000"/>
-                <w:sz w:val="32"/>
-                <w:szCs w:val="40"/>
+                <w:color w:val="000000"/>
+                <w:sz w:val="40"/>
+                <w:szCs w:val="40"/>
+                <w:highlight w:val="yellow"/>
+                <w:lang w:val="en-IN" w:eastAsia="en-IN" w:bidi="ml-IN"/>
+              </w:rPr>
+              <w:t>© E</w:t>
+            </w:r>
+            <w:r>
+              <w:rPr>
+                <w:rFonts w:ascii="BRH Malayalam Extra" w:eastAsia="Times New Roman" w:hAnsi="BRH Malayalam Extra" w:cs="BRH Malayalam Extra"/>
+                <w:b/>
+                <w:color w:val="000000"/>
+                <w:sz w:val="32"/>
+                <w:szCs w:val="40"/>
+                <w:highlight w:val="yellow"/>
                 <w:lang w:val="en-IN" w:eastAsia="en-IN" w:bidi="ml-IN"/>
               </w:rPr>
               <w:t>–</w:t>
@@ -3777,105 +5040,18 @@
                 <w:szCs w:val="40"/>
                 <w:lang w:val="en-IN" w:eastAsia="en-IN" w:bidi="ml-IN"/>
               </w:rPr>
-              <w:t>iy</w:t>
-            </w:r>
-            <w:proofErr w:type="spellEnd"/>
-            <w:r>
-              <w:rPr>
-                <w:rFonts w:ascii="BRH Malayalam Extra" w:eastAsia="Times New Roman" w:hAnsi="BRH Malayalam Extra" w:cs="BRH Malayalam Extra"/>
-                <w:b/>
-                <w:color w:val="000000"/>
-                <w:sz w:val="32"/>
-                <w:szCs w:val="40"/>
-                <w:lang w:val="en-IN" w:eastAsia="en-IN" w:bidi="ml-IN"/>
-              </w:rPr>
-              <w:t>–</w:t>
-            </w:r>
-            <w:r>
-              <w:rPr>
-                <w:rFonts w:ascii="BRH Malayalam Extra" w:eastAsia="Times New Roman" w:hAnsi="BRH Malayalam Extra" w:cs="BRH Malayalam Extra"/>
-                <w:color w:val="000000"/>
-                <w:sz w:val="40"/>
-                <w:szCs w:val="40"/>
-                <w:lang w:val="en-IN" w:eastAsia="en-IN" w:bidi="ml-IN"/>
-              </w:rPr>
-              <w:t xml:space="preserve"> ¥Z</w:t>
-            </w:r>
-            <w:r>
-              <w:rPr>
-                <w:rFonts w:ascii="BRH Malayalam Extra" w:eastAsia="Times New Roman" w:hAnsi="BRH Malayalam Extra" w:cs="BRH Malayalam Extra"/>
-                <w:b/>
-                <w:color w:val="000000"/>
-                <w:sz w:val="32"/>
-                <w:szCs w:val="40"/>
-                <w:lang w:val="en-IN" w:eastAsia="en-IN" w:bidi="ml-IN"/>
-              </w:rPr>
-              <w:t>–</w:t>
-            </w:r>
-            <w:r>
-              <w:rPr>
-                <w:rFonts w:ascii="BRH Malayalam Extra" w:eastAsia="Times New Roman" w:hAnsi="BRH Malayalam Extra" w:cs="BRH Malayalam Extra"/>
-                <w:color w:val="000000"/>
-                <w:sz w:val="40"/>
-                <w:szCs w:val="40"/>
-                <w:lang w:val="en-IN" w:eastAsia="en-IN" w:bidi="ml-IN"/>
-              </w:rPr>
-              <w:t xml:space="preserve"> | </w:t>
-            </w:r>
-          </w:p>
-          <w:p>
-            <w:pPr>
-              <w:spacing w:before="0" w:line="240" w:lineRule="auto"/>
-              <w:rPr>
-                <w:rFonts w:ascii="BRH Malayalam Extra" w:eastAsia="Times New Roman" w:hAnsi="BRH Malayalam Extra" w:cs="BRH Malayalam Extra"/>
-                <w:color w:val="000000"/>
-                <w:sz w:val="40"/>
-                <w:szCs w:val="40"/>
-                <w:lang w:val="en-IN" w:eastAsia="en-IN" w:bidi="ml-IN"/>
-              </w:rPr>
-            </w:pPr>
-            <w:r>
-              <w:rPr>
-                <w:rFonts w:ascii="BRH Malayalam Extra" w:eastAsia="Times New Roman" w:hAnsi="BRH Malayalam Extra" w:cs="BRH Malayalam Extra"/>
-                <w:color w:val="000000"/>
-                <w:sz w:val="40"/>
-                <w:szCs w:val="40"/>
-                <w:highlight w:val="yellow"/>
-                <w:lang w:val="en-IN" w:eastAsia="en-IN" w:bidi="ml-IN"/>
-              </w:rPr>
-              <w:t>Z</w:t>
-            </w:r>
-            <w:r>
-              <w:rPr>
-                <w:rFonts w:ascii="BRH Malayalam Extra" w:eastAsia="Times New Roman" w:hAnsi="BRH Malayalam Extra" w:cs="BRH Malayalam Extra"/>
-                <w:color w:val="000000"/>
-                <w:sz w:val="40"/>
-                <w:szCs w:val="40"/>
-                <w:lang w:val="en-IN" w:eastAsia="en-IN" w:bidi="ml-IN"/>
-              </w:rPr>
-              <w:t xml:space="preserve"> </w:t>
-            </w:r>
-            <w:proofErr w:type="spellStart"/>
-            <w:r>
-              <w:rPr>
-                <w:rFonts w:ascii="BRH Malayalam Extra" w:eastAsia="Times New Roman" w:hAnsi="BRH Malayalam Extra" w:cs="BRH Malayalam Extra"/>
-                <w:color w:val="000000"/>
-                <w:sz w:val="40"/>
-                <w:szCs w:val="40"/>
-                <w:lang w:val="en-IN" w:eastAsia="en-IN" w:bidi="ml-IN"/>
-              </w:rPr>
-              <w:t>CZy</w:t>
-            </w:r>
-            <w:proofErr w:type="spellEnd"/>
-            <w:r>
-              <w:rPr>
-                <w:rFonts w:ascii="BRH Malayalam Extra" w:eastAsia="Times New Roman" w:hAnsi="BRH Malayalam Extra" w:cs="BRH Malayalam Extra"/>
-                <w:color w:val="000000"/>
-                <w:sz w:val="40"/>
-                <w:szCs w:val="40"/>
-                <w:lang w:val="en-IN" w:eastAsia="en-IN" w:bidi="ml-IN"/>
-              </w:rPr>
-              <w:t>— ¥Z ||</w:t>
+              <w:t>ZûyR</w:t>
+            </w:r>
+            <w:proofErr w:type="spellEnd"/>
+            <w:r>
+              <w:rPr>
+                <w:rFonts w:ascii="BRH Malayalam Extra" w:eastAsia="Times New Roman" w:hAnsi="BRH Malayalam Extra" w:cs="BRH Malayalam Extra"/>
+                <w:color w:val="000000"/>
+                <w:sz w:val="40"/>
+                <w:szCs w:val="40"/>
+                <w:lang w:val="en-IN" w:eastAsia="en-IN" w:bidi="ml-IN"/>
+              </w:rPr>
+              <w:t>—J |</w:t>
             </w:r>
           </w:p>
         </w:tc>
@@ -3885,151 +5061,134 @@
           </w:tcPr>
           <w:p>
             <w:pPr>
-              <w:spacing w:before="0" w:line="240" w:lineRule="auto"/>
-              <w:rPr>
-                <w:rFonts w:ascii="BRH Malayalam Extra" w:eastAsia="Times New Roman" w:hAnsi="BRH Malayalam Extra" w:cs="BRH Malayalam Extra"/>
-                <w:color w:val="000000"/>
-                <w:sz w:val="40"/>
-                <w:szCs w:val="40"/>
-                <w:lang w:val="en-IN" w:eastAsia="en-IN" w:bidi="ml-IN"/>
-              </w:rPr>
-            </w:pPr>
-            <w:r>
-              <w:rPr>
-                <w:rFonts w:ascii="BRH Malayalam Extra" w:eastAsia="Times New Roman" w:hAnsi="BRH Malayalam Extra" w:cs="BRH Malayalam Extra"/>
-                <w:color w:val="000000"/>
-                <w:sz w:val="40"/>
-                <w:szCs w:val="40"/>
-                <w:lang w:val="en-IN" w:eastAsia="en-IN" w:bidi="ml-IN"/>
-              </w:rPr>
-              <w:t>q£</w:t>
-            </w:r>
-            <w:r>
-              <w:rPr>
-                <w:rFonts w:ascii="BRH Malayalam Extra" w:eastAsia="Times New Roman" w:hAnsi="BRH Malayalam Extra" w:cs="BRH Malayalam Extra"/>
-                <w:b/>
-                <w:color w:val="000000"/>
-                <w:sz w:val="32"/>
-                <w:szCs w:val="40"/>
-                <w:lang w:val="en-IN" w:eastAsia="en-IN" w:bidi="ml-IN"/>
-              </w:rPr>
-              <w:t>–</w:t>
-            </w:r>
-            <w:proofErr w:type="spellStart"/>
-            <w:r>
-              <w:rPr>
-                <w:rFonts w:ascii="BRH Malayalam Extra" w:eastAsia="Times New Roman" w:hAnsi="BRH Malayalam Extra" w:cs="BRH Malayalam Extra"/>
-                <w:color w:val="000000"/>
-                <w:sz w:val="40"/>
-                <w:szCs w:val="40"/>
-                <w:lang w:val="en-IN" w:eastAsia="en-IN" w:bidi="ml-IN"/>
-              </w:rPr>
-              <w:t>Yx</w:t>
-            </w:r>
-            <w:proofErr w:type="spellEnd"/>
-            <w:r>
-              <w:rPr>
-                <w:rFonts w:ascii="BRH Malayalam Extra" w:eastAsia="Times New Roman" w:hAnsi="BRH Malayalam Extra" w:cs="BRH Malayalam Extra"/>
-                <w:b/>
-                <w:color w:val="000000"/>
-                <w:sz w:val="32"/>
-                <w:szCs w:val="40"/>
-                <w:lang w:val="en-IN" w:eastAsia="en-IN" w:bidi="ml-IN"/>
-              </w:rPr>
-              <w:t>–</w:t>
-            </w:r>
-            <w:proofErr w:type="spellStart"/>
-            <w:r>
-              <w:rPr>
-                <w:rFonts w:ascii="BRH Malayalam Extra" w:eastAsia="Times New Roman" w:hAnsi="BRH Malayalam Extra" w:cs="BRH Malayalam Extra"/>
-                <w:color w:val="000000"/>
-                <w:sz w:val="40"/>
-                <w:szCs w:val="40"/>
-                <w:lang w:val="en-IN" w:eastAsia="en-IN" w:bidi="ml-IN"/>
-              </w:rPr>
-              <w:t>iy</w:t>
-            </w:r>
-            <w:proofErr w:type="spellEnd"/>
-            <w:r>
-              <w:rPr>
-                <w:rFonts w:ascii="BRH Malayalam Extra" w:eastAsia="Times New Roman" w:hAnsi="BRH Malayalam Extra" w:cs="BRH Malayalam Extra"/>
-                <w:b/>
-                <w:color w:val="000000"/>
-                <w:sz w:val="32"/>
-                <w:szCs w:val="40"/>
-                <w:lang w:val="en-IN" w:eastAsia="en-IN" w:bidi="ml-IN"/>
-              </w:rPr>
-              <w:t>–</w:t>
-            </w:r>
-            <w:r>
-              <w:rPr>
-                <w:rFonts w:ascii="BRH Malayalam Extra" w:eastAsia="Times New Roman" w:hAnsi="BRH Malayalam Extra" w:cs="BRH Malayalam Extra"/>
-                <w:color w:val="000000"/>
-                <w:sz w:val="40"/>
-                <w:szCs w:val="40"/>
-                <w:lang w:val="en-IN" w:eastAsia="en-IN" w:bidi="ml-IN"/>
-              </w:rPr>
-              <w:t xml:space="preserve"> ¥Z</w:t>
-            </w:r>
-            <w:r>
-              <w:rPr>
-                <w:rFonts w:ascii="BRH Malayalam Extra" w:eastAsia="Times New Roman" w:hAnsi="BRH Malayalam Extra" w:cs="BRH Malayalam Extra"/>
-                <w:b/>
-                <w:color w:val="000000"/>
-                <w:sz w:val="32"/>
-                <w:szCs w:val="40"/>
-                <w:lang w:val="en-IN" w:eastAsia="en-IN" w:bidi="ml-IN"/>
-              </w:rPr>
-              <w:t>–</w:t>
-            </w:r>
-            <w:r>
-              <w:rPr>
-                <w:rFonts w:ascii="BRH Malayalam Extra" w:eastAsia="Times New Roman" w:hAnsi="BRH Malayalam Extra" w:cs="BRH Malayalam Extra"/>
-                <w:color w:val="000000"/>
-                <w:sz w:val="40"/>
-                <w:szCs w:val="40"/>
-                <w:lang w:val="en-IN" w:eastAsia="en-IN" w:bidi="ml-IN"/>
-              </w:rPr>
-              <w:t xml:space="preserve"> | </w:t>
-            </w:r>
-          </w:p>
-          <w:p>
-            <w:pPr>
               <w:widowControl w:val="0"/>
               <w:autoSpaceDE w:val="0"/>
               <w:autoSpaceDN w:val="0"/>
               <w:adjustRightInd w:val="0"/>
               <w:spacing w:before="0" w:line="240" w:lineRule="auto"/>
               <w:rPr>
-                <w:rFonts w:ascii="BRH Malayalam Extra" w:eastAsia="Times New Roman" w:hAnsi="BRH Malayalam Extra" w:cs="BRH Malayalam Extra"/>
-                <w:color w:val="000000"/>
-                <w:sz w:val="40"/>
-                <w:szCs w:val="40"/>
-                <w:lang w:val="en-IN" w:eastAsia="en-IN" w:bidi="ml-IN"/>
+                <w:rFonts w:ascii="BRH Devanagari Extra" w:hAnsi="BRH Devanagari Extra" w:cs="BRH Devanagari Extra"/>
+                <w:color w:val="000000"/>
+                <w:sz w:val="40"/>
+                <w:szCs w:val="40"/>
               </w:rPr>
             </w:pPr>
-            <w:r>
-              <w:rPr>
-                <w:rFonts w:ascii="BRH Malayalam Extra" w:eastAsia="Times New Roman" w:hAnsi="BRH Malayalam Extra" w:cs="BRH Malayalam Extra"/>
-                <w:color w:val="000000"/>
+            <w:proofErr w:type="spellStart"/>
+            <w:r>
+              <w:rPr>
+                <w:rFonts w:ascii="BRH Malayalam Extra" w:eastAsia="Times New Roman" w:hAnsi="BRH Malayalam Extra" w:cs="BRH Malayalam Extra"/>
+                <w:color w:val="000000"/>
+                <w:sz w:val="40"/>
+                <w:szCs w:val="40"/>
+                <w:lang w:val="en-IN" w:eastAsia="en-IN" w:bidi="ml-IN"/>
+              </w:rPr>
+              <w:t>ögx</w:t>
+            </w:r>
+            <w:proofErr w:type="spellEnd"/>
+            <w:r>
+              <w:rPr>
+                <w:rFonts w:ascii="BRH Malayalam Extra" w:eastAsia="Times New Roman" w:hAnsi="BRH Malayalam Extra" w:cs="BRH Malayalam Extra"/>
+                <w:b/>
+                <w:color w:val="000000"/>
+                <w:sz w:val="32"/>
+                <w:szCs w:val="40"/>
+                <w:lang w:val="en-IN" w:eastAsia="en-IN" w:bidi="ml-IN"/>
+              </w:rPr>
+              <w:t>–</w:t>
+            </w:r>
+            <w:r>
+              <w:rPr>
+                <w:rFonts w:ascii="BRH Malayalam Extra" w:eastAsia="Times New Roman" w:hAnsi="BRH Malayalam Extra" w:cs="BRH Malayalam Extra"/>
+                <w:color w:val="000000"/>
+                <w:sz w:val="40"/>
+                <w:szCs w:val="40"/>
+                <w:lang w:val="en-IN" w:eastAsia="en-IN" w:bidi="ml-IN"/>
+              </w:rPr>
+              <w:t>Ö</w:t>
+            </w:r>
+            <w:r>
+              <w:rPr>
+                <w:rFonts w:ascii="BRH Malayalam Extra" w:eastAsia="Times New Roman" w:hAnsi="BRH Malayalam Extra" w:cs="BRH Malayalam Extra"/>
+                <w:b/>
+                <w:color w:val="000000"/>
+                <w:sz w:val="32"/>
+                <w:szCs w:val="40"/>
+                <w:lang w:val="en-IN" w:eastAsia="en-IN" w:bidi="ml-IN"/>
+              </w:rPr>
+              <w:t>–</w:t>
+            </w:r>
+            <w:proofErr w:type="spellStart"/>
+            <w:r>
+              <w:rPr>
+                <w:rFonts w:ascii="BRH Malayalam Extra" w:eastAsia="Times New Roman" w:hAnsi="BRH Malayalam Extra" w:cs="BRH Malayalam Extra"/>
+                <w:color w:val="000000"/>
+                <w:sz w:val="40"/>
+                <w:szCs w:val="40"/>
+                <w:lang w:val="en-IN" w:eastAsia="en-IN" w:bidi="ml-IN"/>
+              </w:rPr>
+              <w:t>Yx</w:t>
+            </w:r>
+            <w:proofErr w:type="spellEnd"/>
+            <w:r>
+              <w:rPr>
+                <w:rFonts w:ascii="BRH Malayalam Extra" w:hAnsi="BRH Malayalam Extra" w:cs="BRH Malayalam Extra"/>
                 <w:sz w:val="40"/>
                 <w:szCs w:val="40"/>
                 <w:highlight w:val="green"/>
-                <w:lang w:val="en-IN" w:eastAsia="en-IN" w:bidi="ml-IN"/>
-              </w:rPr>
-              <w:t>Z</w:t>
-            </w:r>
-            <w:r>
-              <w:rPr>
-                <w:rFonts w:ascii="BRH Malayalam Extra" w:eastAsia="Times New Roman" w:hAnsi="BRH Malayalam Extra" w:cs="BRH Malayalam Extra"/>
-                <w:b/>
-                <w:color w:val="000000"/>
-                <w:sz w:val="32"/>
-                <w:szCs w:val="40"/>
+              </w:rPr>
+              <w:t>d£</w:t>
+            </w:r>
+            <w:r>
+              <w:rPr>
+                <w:rFonts w:ascii="BRH Malayalam Extra" w:eastAsia="Times New Roman" w:hAnsi="BRH Malayalam Extra" w:cs="BRH Malayalam Extra"/>
+                <w:b/>
+                <w:color w:val="000000"/>
+                <w:sz w:val="32"/>
+                <w:szCs w:val="40"/>
+                <w:highlight w:val="yellow"/>
                 <w:lang w:val="en-IN" w:eastAsia="en-IN" w:bidi="ml-IN"/>
               </w:rPr>
               <w:t>–</w:t>
             </w:r>
+            <w:proofErr w:type="spellStart"/>
+            <w:r>
+              <w:rPr>
+                <w:rFonts w:ascii="BRH Malayalam Extra" w:eastAsia="Times New Roman" w:hAnsi="BRH Malayalam Extra" w:cs="BRH Malayalam Extra"/>
+                <w:color w:val="000000"/>
+                <w:sz w:val="40"/>
+                <w:szCs w:val="40"/>
+                <w:lang w:val="en-IN" w:eastAsia="en-IN" w:bidi="ml-IN"/>
+              </w:rPr>
+              <w:t>ZûyR</w:t>
+            </w:r>
+            <w:proofErr w:type="spellEnd"/>
+            <w:r>
+              <w:rPr>
+                <w:rFonts w:ascii="BRH Malayalam Extra" w:eastAsia="Times New Roman" w:hAnsi="BRH Malayalam Extra" w:cs="BRH Malayalam Extra"/>
+                <w:color w:val="000000"/>
+                <w:sz w:val="40"/>
+                <w:szCs w:val="40"/>
+                <w:lang w:val="en-IN" w:eastAsia="en-IN" w:bidi="ml-IN"/>
+              </w:rPr>
+              <w:t>—J |</w:t>
+            </w:r>
+            <w:r>
+              <w:rPr>
+                <w:rFonts w:ascii="BRH Malayalam Extra" w:eastAsia="Times New Roman" w:hAnsi="BRH Malayalam Extra" w:cs="BRH Malayalam Extra"/>
+                <w:color w:val="000000"/>
+                <w:sz w:val="40"/>
+                <w:szCs w:val="40"/>
+                <w:lang w:val="en-IN" w:eastAsia="en-IN" w:bidi="ml-IN"/>
+              </w:rPr>
+              <w:t xml:space="preserve"> (</w:t>
+            </w:r>
+            <w:r>
+              <w:rPr>
+                <w:b/>
+                <w:bCs/>
+              </w:rPr>
+              <w:t>for better</w:t>
+            </w:r>
             <w:r>
               <w:rPr>
                 <w:rFonts w:ascii="BRH Malayalam Extra" w:eastAsia="Times New Roman" w:hAnsi="BRH Malayalam Extra" w:cs="BRH Malayalam Extra"/>
@@ -4040,27 +5199,12 @@
               </w:rPr>
               <w:t xml:space="preserve"> </w:t>
             </w:r>
-            <w:proofErr w:type="spellStart"/>
-            <w:r>
-              <w:rPr>
-                <w:rFonts w:ascii="BRH Malayalam Extra" w:eastAsia="Times New Roman" w:hAnsi="BRH Malayalam Extra" w:cs="BRH Malayalam Extra"/>
-                <w:color w:val="000000"/>
-                <w:sz w:val="40"/>
-                <w:szCs w:val="40"/>
-                <w:lang w:val="en-IN" w:eastAsia="en-IN" w:bidi="ml-IN"/>
-              </w:rPr>
-              <w:t>CZy</w:t>
-            </w:r>
-            <w:proofErr w:type="spellEnd"/>
-            <w:r>
-              <w:rPr>
-                <w:rFonts w:ascii="BRH Malayalam Extra" w:eastAsia="Times New Roman" w:hAnsi="BRH Malayalam Extra" w:cs="BRH Malayalam Extra"/>
-                <w:color w:val="000000"/>
-                <w:sz w:val="40"/>
-                <w:szCs w:val="40"/>
-                <w:lang w:val="en-IN" w:eastAsia="en-IN" w:bidi="ml-IN"/>
-              </w:rPr>
-              <w:t>— ¥Z ||</w:t>
+            <w:r>
+              <w:rPr>
+                <w:b/>
+                <w:bCs/>
+              </w:rPr>
+              <w:t>representation)</w:t>
             </w:r>
           </w:p>
         </w:tc>
@@ -4107,34 +5251,7 @@
                 <w:sz w:val="28"/>
                 <w:szCs w:val="32"/>
               </w:rPr>
-              <w:t>7.3.</w:t>
-            </w:r>
-            <w:r>
-              <w:rPr>
-                <w:rFonts w:cs="Arial"/>
-                <w:b/>
-                <w:sz w:val="28"/>
-                <w:szCs w:val="32"/>
-              </w:rPr>
-              <w:t>13</w:t>
-            </w:r>
-            <w:r>
-              <w:rPr>
-                <w:rFonts w:cs="Arial"/>
-                <w:b/>
-                <w:sz w:val="28"/>
-                <w:szCs w:val="32"/>
-              </w:rPr>
-              <w:t>.</w:t>
-            </w:r>
-            <w:r>
-              <w:rPr>
-                <w:rFonts w:cs="Arial"/>
-                <w:b/>
-                <w:sz w:val="28"/>
-                <w:szCs w:val="32"/>
-              </w:rPr>
-              <w:t>1</w:t>
+              <w:t>7.3.11.2</w:t>
             </w:r>
             <w:r>
               <w:rPr>
@@ -4222,19 +5339,8 @@
                 <w:sz w:val="28"/>
                 <w:szCs w:val="32"/>
               </w:rPr>
-              <w:t>1</w:t>
-            </w:r>
-            <w:r>
-              <w:rPr>
-                <w:rFonts w:cs="Arial"/>
-                <w:b/>
-                <w:sz w:val="28"/>
-                <w:szCs w:val="32"/>
-              </w:rPr>
-              <w:t>7</w:t>
-            </w:r>
-            <w:bookmarkStart w:id="0" w:name="_GoBack"/>
-            <w:bookmarkEnd w:id="0"/>
+              <w:t>4</w:t>
+            </w:r>
           </w:p>
           <w:p>
             <w:pPr>
@@ -4289,16 +5395,7 @@
                 <w:sz w:val="28"/>
                 <w:szCs w:val="32"/>
               </w:rPr>
-              <w:t>3</w:t>
-            </w:r>
-            <w:r>
-              <w:rPr>
-                <w:rFonts w:cs="Arial"/>
-                <w:b/>
-                <w:sz w:val="28"/>
-                <w:szCs w:val="32"/>
-              </w:rPr>
-              <w:t>4</w:t>
+              <w:t>31</w:t>
             </w:r>
           </w:p>
         </w:tc>
@@ -4325,7 +5422,7 @@
                 <w:szCs w:val="40"/>
                 <w:lang w:val="en-IN" w:eastAsia="en-IN" w:bidi="ml-IN"/>
               </w:rPr>
-              <w:t>j</w:t>
+              <w:t>s</w:t>
             </w:r>
             <w:r>
               <w:rPr>
@@ -4338,16 +5435,18 @@
               </w:rPr>
               <w:t>–</w:t>
             </w:r>
-            <w:r>
-              <w:rPr>
-                <w:rFonts w:ascii="BRH Malayalam Extra" w:eastAsia="Times New Roman" w:hAnsi="BRH Malayalam Extra" w:cs="BRH Malayalam Extra"/>
-                <w:color w:val="000000"/>
-                <w:sz w:val="40"/>
-                <w:szCs w:val="40"/>
-                <w:lang w:val="en-IN" w:eastAsia="en-IN" w:bidi="ml-IN"/>
-              </w:rPr>
-              <w:t>¹yjx</w:t>
-            </w:r>
+            <w:proofErr w:type="spellStart"/>
+            <w:r>
+              <w:rPr>
+                <w:rFonts w:ascii="BRH Malayalam Extra" w:eastAsia="Times New Roman" w:hAnsi="BRH Malayalam Extra" w:cs="BRH Malayalam Extra"/>
+                <w:color w:val="000000"/>
+                <w:sz w:val="40"/>
+                <w:szCs w:val="40"/>
+                <w:lang w:val="en-IN" w:eastAsia="en-IN" w:bidi="ml-IN"/>
+              </w:rPr>
+              <w:t>px</w:t>
+            </w:r>
+            <w:proofErr w:type="spellEnd"/>
             <w:r>
               <w:rPr>
                 <w:rFonts w:ascii="BRH Malayalam Extra" w:eastAsia="Times New Roman" w:hAnsi="BRH Malayalam Extra" w:cs="BRH Malayalam Extra"/>
@@ -4359,15 +5458,38 @@
               </w:rPr>
               <w:t>–</w:t>
             </w:r>
-            <w:r>
-              <w:rPr>
-                <w:rFonts w:ascii="BRH Malayalam Extra" w:eastAsia="Times New Roman" w:hAnsi="BRH Malayalam Extra" w:cs="BRH Malayalam Extra"/>
-                <w:color w:val="000000"/>
-                <w:sz w:val="40"/>
-                <w:szCs w:val="40"/>
-                <w:lang w:val="en-IN" w:eastAsia="en-IN" w:bidi="ml-IN"/>
-              </w:rPr>
-              <w:t xml:space="preserve"> ix | </w:t>
+            <w:proofErr w:type="spellStart"/>
+            <w:r>
+              <w:rPr>
+                <w:rFonts w:ascii="BRH Malayalam Extra" w:eastAsia="Times New Roman" w:hAnsi="BRH Malayalam Extra" w:cs="BRH Malayalam Extra"/>
+                <w:color w:val="000000"/>
+                <w:sz w:val="40"/>
+                <w:szCs w:val="40"/>
+                <w:lang w:val="en-IN" w:eastAsia="en-IN" w:bidi="ml-IN"/>
+              </w:rPr>
+              <w:t>tI</w:t>
+            </w:r>
+            <w:proofErr w:type="spellEnd"/>
+            <w:r>
+              <w:rPr>
+                <w:rFonts w:ascii="BRH Malayalam Extra" w:eastAsia="Times New Roman" w:hAnsi="BRH Malayalam Extra" w:cs="BRH Malayalam Extra"/>
+                <w:color w:val="000000"/>
+                <w:sz w:val="40"/>
+                <w:szCs w:val="40"/>
+                <w:lang w:val="en-IN" w:eastAsia="en-IN" w:bidi="ml-IN"/>
+              </w:rPr>
+              <w:t xml:space="preserve"> | A</w:t>
+            </w:r>
+            <w:r>
+              <w:rPr>
+                <w:rFonts w:ascii="BRH Malayalam Extra" w:eastAsia="Times New Roman" w:hAnsi="BRH Malayalam Extra" w:cs="BRH Malayalam Extra"/>
+                <w:b/>
+                <w:color w:val="000000"/>
+                <w:sz w:val="32"/>
+                <w:szCs w:val="40"/>
+                <w:lang w:val="en-IN" w:eastAsia="en-IN" w:bidi="ml-IN"/>
+              </w:rPr>
+              <w:t>–</w:t>
             </w:r>
             <w:r>
               <w:rPr>
@@ -4378,7 +5500,514 @@
                 <w:highlight w:val="yellow"/>
                 <w:lang w:val="en-IN" w:eastAsia="en-IN" w:bidi="ml-IN"/>
               </w:rPr>
-              <w:t>ix</w:t>
+              <w:t>t</w:t>
+            </w:r>
+            <w:r>
+              <w:rPr>
+                <w:rFonts w:ascii="BRH Malayalam Extra" w:eastAsia="Times New Roman" w:hAnsi="BRH Malayalam Extra" w:cs="BRH Malayalam Extra"/>
+                <w:b/>
+                <w:color w:val="000000"/>
+                <w:sz w:val="32"/>
+                <w:szCs w:val="40"/>
+                <w:highlight w:val="yellow"/>
+                <w:lang w:val="en-IN" w:eastAsia="en-IN" w:bidi="ml-IN"/>
+              </w:rPr>
+              <w:t>–</w:t>
+            </w:r>
+            <w:proofErr w:type="spellStart"/>
+            <w:r>
+              <w:rPr>
+                <w:rFonts w:ascii="BRH Malayalam Extra" w:eastAsia="Times New Roman" w:hAnsi="BRH Malayalam Extra" w:cs="BRH Malayalam Extra"/>
+                <w:color w:val="000000"/>
+                <w:sz w:val="40"/>
+                <w:szCs w:val="40"/>
+                <w:lang w:val="en-IN" w:eastAsia="en-IN" w:bidi="ml-IN"/>
+              </w:rPr>
+              <w:t>iyZõ</w:t>
+            </w:r>
+            <w:proofErr w:type="spellEnd"/>
+            <w:r>
+              <w:rPr>
+                <w:rFonts w:ascii="BRH Malayalam Extra" w:eastAsia="Times New Roman" w:hAnsi="BRH Malayalam Extra" w:cs="BRH Malayalam Extra"/>
+                <w:b/>
+                <w:color w:val="000000"/>
+                <w:sz w:val="32"/>
+                <w:szCs w:val="40"/>
+                <w:lang w:val="en-IN" w:eastAsia="en-IN" w:bidi="ml-IN"/>
+              </w:rPr>
+              <w:t>–</w:t>
+            </w:r>
+            <w:proofErr w:type="spellStart"/>
+            <w:r>
+              <w:rPr>
+                <w:rFonts w:ascii="BRH Malayalam Extra" w:eastAsia="Times New Roman" w:hAnsi="BRH Malayalam Extra" w:cs="BRH Malayalam Extra"/>
+                <w:color w:val="000000"/>
+                <w:sz w:val="40"/>
+                <w:szCs w:val="40"/>
+                <w:lang w:val="en-IN" w:eastAsia="en-IN" w:bidi="ml-IN"/>
+              </w:rPr>
+              <w:t>tI</w:t>
+            </w:r>
+            <w:proofErr w:type="spellEnd"/>
+            <w:r>
+              <w:rPr>
+                <w:rFonts w:ascii="BRH Malayalam Extra" w:eastAsia="Times New Roman" w:hAnsi="BRH Malayalam Extra" w:cs="BRH Malayalam Extra"/>
+                <w:color w:val="000000"/>
+                <w:sz w:val="40"/>
+                <w:szCs w:val="40"/>
+                <w:lang w:val="en-IN" w:eastAsia="en-IN" w:bidi="ml-IN"/>
+              </w:rPr>
+              <w:t xml:space="preserve"> ||</w:t>
+            </w:r>
+          </w:p>
+        </w:tc>
+        <w:tc>
+          <w:tcPr>
+            <w:tcW w:w="5355" w:type="dxa"/>
+          </w:tcPr>
+          <w:p>
+            <w:pPr>
+              <w:widowControl w:val="0"/>
+              <w:autoSpaceDE w:val="0"/>
+              <w:autoSpaceDN w:val="0"/>
+              <w:adjustRightInd w:val="0"/>
+              <w:spacing w:before="0" w:line="240" w:lineRule="auto"/>
+              <w:rPr>
+                <w:rFonts w:ascii="BRH Malayalam Extra" w:eastAsia="Times New Roman" w:hAnsi="BRH Malayalam Extra" w:cs="BRH Malayalam Extra"/>
+                <w:color w:val="000000"/>
+                <w:sz w:val="40"/>
+                <w:szCs w:val="40"/>
+                <w:lang w:val="en-IN" w:eastAsia="en-IN" w:bidi="ml-IN"/>
+              </w:rPr>
+            </w:pPr>
+            <w:r>
+              <w:rPr>
+                <w:rFonts w:ascii="BRH Malayalam Extra" w:eastAsia="Times New Roman" w:hAnsi="BRH Malayalam Extra" w:cs="BRH Malayalam Extra"/>
+                <w:color w:val="000000"/>
+                <w:sz w:val="40"/>
+                <w:szCs w:val="40"/>
+                <w:lang w:val="en-IN" w:eastAsia="en-IN" w:bidi="ml-IN"/>
+              </w:rPr>
+              <w:t>s</w:t>
+            </w:r>
+            <w:r>
+              <w:rPr>
+                <w:rFonts w:ascii="BRH Malayalam Extra" w:eastAsia="Times New Roman" w:hAnsi="BRH Malayalam Extra" w:cs="BRH Malayalam Extra"/>
+                <w:b/>
+                <w:color w:val="000000"/>
+                <w:sz w:val="32"/>
+                <w:szCs w:val="40"/>
+                <w:lang w:val="en-IN" w:eastAsia="en-IN" w:bidi="ml-IN"/>
+              </w:rPr>
+              <w:t>–</w:t>
+            </w:r>
+            <w:proofErr w:type="spellStart"/>
+            <w:r>
+              <w:rPr>
+                <w:rFonts w:ascii="BRH Malayalam Extra" w:eastAsia="Times New Roman" w:hAnsi="BRH Malayalam Extra" w:cs="BRH Malayalam Extra"/>
+                <w:color w:val="000000"/>
+                <w:sz w:val="40"/>
+                <w:szCs w:val="40"/>
+                <w:lang w:val="en-IN" w:eastAsia="en-IN" w:bidi="ml-IN"/>
+              </w:rPr>
+              <w:t>px</w:t>
+            </w:r>
+            <w:proofErr w:type="spellEnd"/>
+            <w:r>
+              <w:rPr>
+                <w:rFonts w:ascii="BRH Malayalam Extra" w:eastAsia="Times New Roman" w:hAnsi="BRH Malayalam Extra" w:cs="BRH Malayalam Extra"/>
+                <w:b/>
+                <w:color w:val="000000"/>
+                <w:sz w:val="32"/>
+                <w:szCs w:val="40"/>
+                <w:lang w:val="en-IN" w:eastAsia="en-IN" w:bidi="ml-IN"/>
+              </w:rPr>
+              <w:t>–</w:t>
+            </w:r>
+            <w:proofErr w:type="spellStart"/>
+            <w:r>
+              <w:rPr>
+                <w:rFonts w:ascii="BRH Malayalam Extra" w:eastAsia="Times New Roman" w:hAnsi="BRH Malayalam Extra" w:cs="BRH Malayalam Extra"/>
+                <w:color w:val="000000"/>
+                <w:sz w:val="40"/>
+                <w:szCs w:val="40"/>
+                <w:lang w:val="en-IN" w:eastAsia="en-IN" w:bidi="ml-IN"/>
+              </w:rPr>
+              <w:t>tI</w:t>
+            </w:r>
+            <w:proofErr w:type="spellEnd"/>
+            <w:r>
+              <w:rPr>
+                <w:rFonts w:ascii="BRH Malayalam Extra" w:eastAsia="Times New Roman" w:hAnsi="BRH Malayalam Extra" w:cs="BRH Malayalam Extra"/>
+                <w:color w:val="000000"/>
+                <w:sz w:val="40"/>
+                <w:szCs w:val="40"/>
+                <w:lang w:val="en-IN" w:eastAsia="en-IN" w:bidi="ml-IN"/>
+              </w:rPr>
+              <w:t xml:space="preserve"> | A</w:t>
+            </w:r>
+            <w:r>
+              <w:rPr>
+                <w:rFonts w:ascii="BRH Malayalam Extra" w:eastAsia="Times New Roman" w:hAnsi="BRH Malayalam Extra" w:cs="BRH Malayalam Extra"/>
+                <w:b/>
+                <w:color w:val="000000"/>
+                <w:sz w:val="32"/>
+                <w:szCs w:val="40"/>
+                <w:lang w:val="en-IN" w:eastAsia="en-IN" w:bidi="ml-IN"/>
+              </w:rPr>
+              <w:t>–</w:t>
+            </w:r>
+            <w:proofErr w:type="spellStart"/>
+            <w:r>
+              <w:rPr>
+                <w:rFonts w:ascii="BRH Malayalam Extra" w:eastAsia="Times New Roman" w:hAnsi="BRH Malayalam Extra" w:cs="BRH Malayalam Extra"/>
+                <w:color w:val="000000"/>
+                <w:sz w:val="40"/>
+                <w:szCs w:val="40"/>
+                <w:highlight w:val="green"/>
+                <w:lang w:val="en-IN" w:eastAsia="en-IN" w:bidi="ml-IN"/>
+              </w:rPr>
+              <w:t>t</w:t>
+            </w:r>
+            <w:r>
+              <w:rPr>
+                <w:rFonts w:ascii="BRH Malayalam Extra" w:eastAsia="Times New Roman" w:hAnsi="BRH Malayalam Extra" w:cs="BRH Malayalam Extra"/>
+                <w:color w:val="000000"/>
+                <w:sz w:val="40"/>
+                <w:szCs w:val="40"/>
+                <w:lang w:val="en-IN" w:eastAsia="en-IN" w:bidi="ml-IN"/>
+              </w:rPr>
+              <w:t>iyZõ</w:t>
+            </w:r>
+            <w:proofErr w:type="spellEnd"/>
+            <w:r>
+              <w:rPr>
+                <w:rFonts w:ascii="BRH Malayalam Extra" w:eastAsia="Times New Roman" w:hAnsi="BRH Malayalam Extra" w:cs="BRH Malayalam Extra"/>
+                <w:b/>
+                <w:color w:val="000000"/>
+                <w:sz w:val="32"/>
+                <w:szCs w:val="40"/>
+                <w:lang w:val="en-IN" w:eastAsia="en-IN" w:bidi="ml-IN"/>
+              </w:rPr>
+              <w:t>–</w:t>
+            </w:r>
+            <w:proofErr w:type="spellStart"/>
+            <w:r>
+              <w:rPr>
+                <w:rFonts w:ascii="BRH Malayalam Extra" w:eastAsia="Times New Roman" w:hAnsi="BRH Malayalam Extra" w:cs="BRH Malayalam Extra"/>
+                <w:color w:val="000000"/>
+                <w:sz w:val="40"/>
+                <w:szCs w:val="40"/>
+                <w:lang w:val="en-IN" w:eastAsia="en-IN" w:bidi="ml-IN"/>
+              </w:rPr>
+              <w:t>tI</w:t>
+            </w:r>
+            <w:proofErr w:type="spellEnd"/>
+            <w:r>
+              <w:rPr>
+                <w:rFonts w:ascii="BRH Malayalam Extra" w:eastAsia="Times New Roman" w:hAnsi="BRH Malayalam Extra" w:cs="BRH Malayalam Extra"/>
+                <w:color w:val="000000"/>
+                <w:sz w:val="40"/>
+                <w:szCs w:val="40"/>
+                <w:lang w:val="en-IN" w:eastAsia="en-IN" w:bidi="ml-IN"/>
+              </w:rPr>
+              <w:t xml:space="preserve"> ||</w:t>
+            </w:r>
+          </w:p>
+        </w:tc>
+      </w:tr>
+      <w:tr>
+        <w:trPr>
+          <w:trHeight w:val="964"/>
+        </w:trPr>
+        <w:tc>
+          <w:tcPr>
+            <w:tcW w:w="3877" w:type="dxa"/>
+          </w:tcPr>
+          <w:p>
+            <w:pPr>
+              <w:widowControl w:val="0"/>
+              <w:tabs>
+                <w:tab w:val="left" w:pos="993"/>
+              </w:tabs>
+              <w:autoSpaceDE w:val="0"/>
+              <w:autoSpaceDN w:val="0"/>
+              <w:adjustRightInd w:val="0"/>
+              <w:spacing w:before="0" w:line="252" w:lineRule="auto"/>
+              <w:ind w:right="297"/>
+              <w:rPr>
+                <w:rFonts w:cs="Arial"/>
+                <w:b/>
+                <w:sz w:val="28"/>
+                <w:szCs w:val="32"/>
+              </w:rPr>
+            </w:pPr>
+            <w:r>
+              <w:rPr>
+                <w:rFonts w:cs="Arial"/>
+                <w:b/>
+                <w:sz w:val="28"/>
+                <w:szCs w:val="32"/>
+              </w:rPr>
+              <w:t>T.S.</w:t>
+            </w:r>
+            <w:r>
+              <w:rPr>
+                <w:rFonts w:cs="Arial"/>
+                <w:b/>
+                <w:sz w:val="28"/>
+                <w:szCs w:val="32"/>
+              </w:rPr>
+              <w:t>7.3.11.2</w:t>
+            </w:r>
+            <w:r>
+              <w:rPr>
+                <w:rFonts w:cs="Arial"/>
+                <w:b/>
+                <w:sz w:val="28"/>
+                <w:szCs w:val="32"/>
+              </w:rPr>
+              <w:t xml:space="preserve"> – </w:t>
+            </w:r>
+            <w:proofErr w:type="spellStart"/>
+            <w:r>
+              <w:rPr>
+                <w:rFonts w:cs="Arial"/>
+                <w:b/>
+                <w:sz w:val="28"/>
+                <w:szCs w:val="32"/>
+              </w:rPr>
+              <w:t>Kramam</w:t>
+            </w:r>
+            <w:proofErr w:type="spellEnd"/>
+          </w:p>
+          <w:p>
+            <w:pPr>
+              <w:widowControl w:val="0"/>
+              <w:tabs>
+                <w:tab w:val="left" w:pos="993"/>
+              </w:tabs>
+              <w:autoSpaceDE w:val="0"/>
+              <w:autoSpaceDN w:val="0"/>
+              <w:adjustRightInd w:val="0"/>
+              <w:spacing w:before="0" w:line="252" w:lineRule="auto"/>
+              <w:ind w:right="297"/>
+              <w:rPr>
+                <w:rFonts w:cs="Arial"/>
+                <w:b/>
+                <w:sz w:val="28"/>
+                <w:szCs w:val="32"/>
+              </w:rPr>
+            </w:pPr>
+            <w:proofErr w:type="spellStart"/>
+            <w:r>
+              <w:rPr>
+                <w:rFonts w:cs="Arial"/>
+                <w:b/>
+                <w:sz w:val="28"/>
+                <w:szCs w:val="32"/>
+              </w:rPr>
+              <w:t>Krama</w:t>
+            </w:r>
+            <w:proofErr w:type="spellEnd"/>
+            <w:r>
+              <w:rPr>
+                <w:rFonts w:cs="Arial"/>
+                <w:b/>
+                <w:sz w:val="28"/>
+                <w:szCs w:val="32"/>
+              </w:rPr>
+              <w:t xml:space="preserve"> </w:t>
+            </w:r>
+            <w:proofErr w:type="spellStart"/>
+            <w:r>
+              <w:rPr>
+                <w:rFonts w:cs="Arial"/>
+                <w:b/>
+                <w:sz w:val="28"/>
+                <w:szCs w:val="32"/>
+              </w:rPr>
+              <w:t>Vaakyam</w:t>
+            </w:r>
+            <w:proofErr w:type="spellEnd"/>
+            <w:r>
+              <w:rPr>
+                <w:rFonts w:cs="Arial"/>
+                <w:b/>
+                <w:sz w:val="28"/>
+                <w:szCs w:val="32"/>
+              </w:rPr>
+              <w:t xml:space="preserve"> No.– </w:t>
+            </w:r>
+            <w:r>
+              <w:rPr>
+                <w:rFonts w:cs="Arial"/>
+                <w:b/>
+                <w:sz w:val="28"/>
+                <w:szCs w:val="32"/>
+              </w:rPr>
+              <w:t>28</w:t>
+            </w:r>
+          </w:p>
+          <w:p>
+            <w:pPr>
+              <w:widowControl w:val="0"/>
+              <w:tabs>
+                <w:tab w:val="left" w:pos="993"/>
+              </w:tabs>
+              <w:autoSpaceDE w:val="0"/>
+              <w:autoSpaceDN w:val="0"/>
+              <w:adjustRightInd w:val="0"/>
+              <w:spacing w:before="0" w:line="252" w:lineRule="auto"/>
+              <w:ind w:right="297"/>
+              <w:rPr>
+                <w:rFonts w:cs="Arial"/>
+                <w:b/>
+                <w:sz w:val="28"/>
+                <w:szCs w:val="32"/>
+              </w:rPr>
+            </w:pPr>
+            <w:proofErr w:type="spellStart"/>
+            <w:r>
+              <w:rPr>
+                <w:rFonts w:cs="Arial"/>
+                <w:b/>
+                <w:sz w:val="28"/>
+                <w:szCs w:val="32"/>
+              </w:rPr>
+              <w:t>Panchaati</w:t>
+            </w:r>
+            <w:proofErr w:type="spellEnd"/>
+            <w:r>
+              <w:rPr>
+                <w:rFonts w:cs="Arial"/>
+                <w:b/>
+                <w:sz w:val="28"/>
+                <w:szCs w:val="32"/>
+              </w:rPr>
+              <w:t xml:space="preserve"> No</w:t>
+            </w:r>
+            <w:r>
+              <w:rPr>
+                <w:rFonts w:cs="Arial"/>
+                <w:b/>
+                <w:szCs w:val="32"/>
+              </w:rPr>
+              <w:t xml:space="preserve">. - </w:t>
+            </w:r>
+            <w:r>
+              <w:rPr>
+                <w:rFonts w:cs="Arial"/>
+                <w:b/>
+                <w:sz w:val="28"/>
+                <w:szCs w:val="32"/>
+              </w:rPr>
+              <w:t>31</w:t>
+            </w:r>
+          </w:p>
+        </w:tc>
+        <w:tc>
+          <w:tcPr>
+            <w:tcW w:w="4738" w:type="dxa"/>
+          </w:tcPr>
+          <w:p>
+            <w:pPr>
+              <w:spacing w:before="0" w:line="240" w:lineRule="auto"/>
+              <w:rPr>
+                <w:rFonts w:ascii="BRH Malayalam Extra" w:eastAsia="Times New Roman" w:hAnsi="BRH Malayalam Extra" w:cs="BRH Malayalam Extra"/>
+                <w:color w:val="000000"/>
+                <w:sz w:val="40"/>
+                <w:szCs w:val="40"/>
+                <w:lang w:val="en-IN" w:eastAsia="en-IN" w:bidi="ml-IN"/>
+              </w:rPr>
+            </w:pPr>
+            <w:r>
+              <w:rPr>
+                <w:rFonts w:ascii="BRH Malayalam Extra" w:eastAsia="Times New Roman" w:hAnsi="BRH Malayalam Extra" w:cs="BRH Malayalam Extra"/>
+                <w:color w:val="000000"/>
+                <w:sz w:val="40"/>
+                <w:szCs w:val="40"/>
+                <w:lang w:val="en-IN" w:eastAsia="en-IN" w:bidi="ml-IN"/>
+              </w:rPr>
+              <w:t>q£</w:t>
+            </w:r>
+            <w:r>
+              <w:rPr>
+                <w:rFonts w:ascii="BRH Malayalam Extra" w:eastAsia="Times New Roman" w:hAnsi="BRH Malayalam Extra" w:cs="BRH Malayalam Extra"/>
+                <w:b/>
+                <w:color w:val="000000"/>
+                <w:sz w:val="32"/>
+                <w:szCs w:val="40"/>
+                <w:lang w:val="en-IN" w:eastAsia="en-IN" w:bidi="ml-IN"/>
+              </w:rPr>
+              <w:t>–</w:t>
+            </w:r>
+            <w:proofErr w:type="spellStart"/>
+            <w:r>
+              <w:rPr>
+                <w:rFonts w:ascii="BRH Malayalam Extra" w:eastAsia="Times New Roman" w:hAnsi="BRH Malayalam Extra" w:cs="BRH Malayalam Extra"/>
+                <w:color w:val="000000"/>
+                <w:sz w:val="40"/>
+                <w:szCs w:val="40"/>
+                <w:lang w:val="en-IN" w:eastAsia="en-IN" w:bidi="ml-IN"/>
+              </w:rPr>
+              <w:t>Yx</w:t>
+            </w:r>
+            <w:proofErr w:type="spellEnd"/>
+            <w:r>
+              <w:rPr>
+                <w:rFonts w:ascii="BRH Malayalam Extra" w:eastAsia="Times New Roman" w:hAnsi="BRH Malayalam Extra" w:cs="BRH Malayalam Extra"/>
+                <w:b/>
+                <w:color w:val="000000"/>
+                <w:sz w:val="32"/>
+                <w:szCs w:val="40"/>
+                <w:lang w:val="en-IN" w:eastAsia="en-IN" w:bidi="ml-IN"/>
+              </w:rPr>
+              <w:t>–</w:t>
+            </w:r>
+            <w:proofErr w:type="spellStart"/>
+            <w:r>
+              <w:rPr>
+                <w:rFonts w:ascii="BRH Malayalam Extra" w:eastAsia="Times New Roman" w:hAnsi="BRH Malayalam Extra" w:cs="BRH Malayalam Extra"/>
+                <w:color w:val="000000"/>
+                <w:sz w:val="40"/>
+                <w:szCs w:val="40"/>
+                <w:lang w:val="en-IN" w:eastAsia="en-IN" w:bidi="ml-IN"/>
+              </w:rPr>
+              <w:t>iy</w:t>
+            </w:r>
+            <w:proofErr w:type="spellEnd"/>
+            <w:r>
+              <w:rPr>
+                <w:rFonts w:ascii="BRH Malayalam Extra" w:eastAsia="Times New Roman" w:hAnsi="BRH Malayalam Extra" w:cs="BRH Malayalam Extra"/>
+                <w:b/>
+                <w:color w:val="000000"/>
+                <w:sz w:val="32"/>
+                <w:szCs w:val="40"/>
+                <w:lang w:val="en-IN" w:eastAsia="en-IN" w:bidi="ml-IN"/>
+              </w:rPr>
+              <w:t>–</w:t>
+            </w:r>
+            <w:r>
+              <w:rPr>
+                <w:rFonts w:ascii="BRH Malayalam Extra" w:eastAsia="Times New Roman" w:hAnsi="BRH Malayalam Extra" w:cs="BRH Malayalam Extra"/>
+                <w:color w:val="000000"/>
+                <w:sz w:val="40"/>
+                <w:szCs w:val="40"/>
+                <w:lang w:val="en-IN" w:eastAsia="en-IN" w:bidi="ml-IN"/>
+              </w:rPr>
+              <w:t xml:space="preserve"> ¥Z</w:t>
+            </w:r>
+            <w:r>
+              <w:rPr>
+                <w:rFonts w:ascii="BRH Malayalam Extra" w:eastAsia="Times New Roman" w:hAnsi="BRH Malayalam Extra" w:cs="BRH Malayalam Extra"/>
+                <w:b/>
+                <w:color w:val="000000"/>
+                <w:sz w:val="32"/>
+                <w:szCs w:val="40"/>
+                <w:lang w:val="en-IN" w:eastAsia="en-IN" w:bidi="ml-IN"/>
+              </w:rPr>
+              <w:t>–</w:t>
             </w:r>
             <w:r>
               <w:rPr>
@@ -4408,53 +6037,42 @@
                 <w:color w:val="000000"/>
                 <w:sz w:val="40"/>
                 <w:szCs w:val="40"/>
-                <w:lang w:val="en-IN" w:eastAsia="en-IN" w:bidi="ml-IN"/>
-              </w:rPr>
-              <w:t xml:space="preserve">B </w:t>
-            </w:r>
-            <w:proofErr w:type="spellStart"/>
-            <w:r>
-              <w:rPr>
-                <w:rFonts w:ascii="BRH Malayalam Extra" w:eastAsia="Times New Roman" w:hAnsi="BRH Malayalam Extra" w:cs="BRH Malayalam Extra"/>
-                <w:color w:val="000000"/>
-                <w:sz w:val="40"/>
-                <w:szCs w:val="40"/>
-                <w:lang w:val="en-IN" w:eastAsia="en-IN" w:bidi="ml-IN"/>
-              </w:rPr>
-              <w:t>py</w:t>
-            </w:r>
-            <w:proofErr w:type="spellEnd"/>
-            <w:r>
-              <w:rPr>
-                <w:rFonts w:ascii="BRH Malayalam Extra" w:eastAsia="Times New Roman" w:hAnsi="BRH Malayalam Extra" w:cs="BRH Malayalam Extra"/>
-                <w:color w:val="000000"/>
-                <w:sz w:val="40"/>
-                <w:szCs w:val="40"/>
-                <w:lang w:val="en-IN" w:eastAsia="en-IN" w:bidi="ml-IN"/>
-              </w:rPr>
-              <w:t>—</w:t>
-            </w:r>
-            <w:proofErr w:type="spellStart"/>
-            <w:r>
-              <w:rPr>
-                <w:rFonts w:ascii="BRH Malayalam Extra" w:eastAsia="Times New Roman" w:hAnsi="BRH Malayalam Extra" w:cs="BRH Malayalam Extra"/>
-                <w:color w:val="000000"/>
-                <w:sz w:val="40"/>
-                <w:szCs w:val="40"/>
-                <w:lang w:val="en-IN" w:eastAsia="en-IN" w:bidi="ml-IN"/>
-              </w:rPr>
-              <w:t>qÇ</w:t>
-            </w:r>
-            <w:proofErr w:type="spellEnd"/>
-            <w:r>
-              <w:rPr>
-                <w:rFonts w:ascii="BRH Malayalam Extra" w:eastAsia="Times New Roman" w:hAnsi="BRH Malayalam Extra" w:cs="BRH Malayalam Extra"/>
-                <w:color w:val="000000"/>
-                <w:sz w:val="40"/>
-                <w:szCs w:val="40"/>
-                <w:lang w:val="en-IN" w:eastAsia="en-IN" w:bidi="ml-IN"/>
-              </w:rPr>
-              <w:t>¡ |</w:t>
+                <w:highlight w:val="yellow"/>
+                <w:lang w:val="en-IN" w:eastAsia="en-IN" w:bidi="ml-IN"/>
+              </w:rPr>
+              <w:t>Z</w:t>
+            </w:r>
+            <w:r>
+              <w:rPr>
+                <w:rFonts w:ascii="BRH Malayalam Extra" w:eastAsia="Times New Roman" w:hAnsi="BRH Malayalam Extra" w:cs="BRH Malayalam Extra"/>
+                <w:color w:val="000000"/>
+                <w:sz w:val="40"/>
+                <w:szCs w:val="40"/>
+                <w:lang w:val="en-IN" w:eastAsia="en-IN" w:bidi="ml-IN"/>
+              </w:rPr>
+              <w:t xml:space="preserve"> </w:t>
+            </w:r>
+            <w:proofErr w:type="spellStart"/>
+            <w:r>
+              <w:rPr>
+                <w:rFonts w:ascii="BRH Malayalam Extra" w:eastAsia="Times New Roman" w:hAnsi="BRH Malayalam Extra" w:cs="BRH Malayalam Extra"/>
+                <w:color w:val="000000"/>
+                <w:sz w:val="40"/>
+                <w:szCs w:val="40"/>
+                <w:lang w:val="en-IN" w:eastAsia="en-IN" w:bidi="ml-IN"/>
+              </w:rPr>
+              <w:t>CZy</w:t>
+            </w:r>
+            <w:proofErr w:type="spellEnd"/>
+            <w:r>
+              <w:rPr>
+                <w:rFonts w:ascii="BRH Malayalam Extra" w:eastAsia="Times New Roman" w:hAnsi="BRH Malayalam Extra" w:cs="BRH Malayalam Extra"/>
+                <w:color w:val="000000"/>
+                <w:sz w:val="40"/>
+                <w:szCs w:val="40"/>
+                <w:lang w:val="en-IN" w:eastAsia="en-IN" w:bidi="ml-IN"/>
+              </w:rPr>
+              <w:t>— ¥Z ||</w:t>
             </w:r>
           </w:p>
         </w:tc>
@@ -4481,7 +6099,7 @@
                 <w:szCs w:val="40"/>
                 <w:lang w:val="en-IN" w:eastAsia="en-IN" w:bidi="ml-IN"/>
               </w:rPr>
-              <w:t>j</w:t>
+              <w:t>q£</w:t>
             </w:r>
             <w:r>
               <w:rPr>
@@ -4494,16 +6112,18 @@
               </w:rPr>
               <w:t>–</w:t>
             </w:r>
-            <w:r>
-              <w:rPr>
-                <w:rFonts w:ascii="BRH Malayalam Extra" w:eastAsia="Times New Roman" w:hAnsi="BRH Malayalam Extra" w:cs="BRH Malayalam Extra"/>
-                <w:color w:val="000000"/>
-                <w:sz w:val="40"/>
-                <w:szCs w:val="40"/>
-                <w:lang w:val="en-IN" w:eastAsia="en-IN" w:bidi="ml-IN"/>
-              </w:rPr>
-              <w:t>¹yjx</w:t>
-            </w:r>
+            <w:proofErr w:type="spellStart"/>
+            <w:r>
+              <w:rPr>
+                <w:rFonts w:ascii="BRH Malayalam Extra" w:eastAsia="Times New Roman" w:hAnsi="BRH Malayalam Extra" w:cs="BRH Malayalam Extra"/>
+                <w:color w:val="000000"/>
+                <w:sz w:val="40"/>
+                <w:szCs w:val="40"/>
+                <w:lang w:val="en-IN" w:eastAsia="en-IN" w:bidi="ml-IN"/>
+              </w:rPr>
+              <w:t>Yx</w:t>
+            </w:r>
+            <w:proofErr w:type="spellEnd"/>
             <w:r>
               <w:rPr>
                 <w:rFonts w:ascii="BRH Malayalam Extra" w:eastAsia="Times New Roman" w:hAnsi="BRH Malayalam Extra" w:cs="BRH Malayalam Extra"/>
@@ -4515,83 +6135,49 @@
               </w:rPr>
               <w:t>–</w:t>
             </w:r>
-            <w:r>
-              <w:rPr>
-                <w:rFonts w:ascii="BRH Malayalam Extra" w:eastAsia="Times New Roman" w:hAnsi="BRH Malayalam Extra" w:cs="BRH Malayalam Extra"/>
-                <w:color w:val="000000"/>
-                <w:sz w:val="40"/>
-                <w:szCs w:val="40"/>
-                <w:lang w:val="en-IN" w:eastAsia="en-IN" w:bidi="ml-IN"/>
-              </w:rPr>
-              <w:t xml:space="preserve"> ix | </w:t>
-            </w:r>
-            <w:r>
-              <w:rPr>
-                <w:rFonts w:ascii="BRH Malayalam Extra" w:eastAsia="Times New Roman" w:hAnsi="BRH Malayalam Extra" w:cs="BRH Malayalam Extra"/>
-                <w:color w:val="000000"/>
-                <w:sz w:val="40"/>
-                <w:szCs w:val="40"/>
-                <w:highlight w:val="green"/>
-                <w:lang w:val="en-IN" w:eastAsia="en-IN" w:bidi="ml-IN"/>
-              </w:rPr>
-              <w:t xml:space="preserve">ix </w:t>
-            </w:r>
-            <w:r>
-              <w:rPr>
-                <w:rFonts w:ascii="BRH Malayalam Extra" w:hAnsi="BRH Malayalam Extra" w:cs="BRH Malayalam Extra"/>
-                <w:sz w:val="40"/>
-                <w:szCs w:val="40"/>
-                <w:highlight w:val="green"/>
-              </w:rPr>
-              <w:t xml:space="preserve">„„ </w:t>
-            </w:r>
-            <w:proofErr w:type="spellStart"/>
-            <w:r>
-              <w:rPr>
-                <w:rFonts w:ascii="BRH Malayalam Extra" w:eastAsia="Times New Roman" w:hAnsi="BRH Malayalam Extra" w:cs="BRH Malayalam Extra"/>
-                <w:color w:val="000000"/>
-                <w:sz w:val="40"/>
-                <w:szCs w:val="40"/>
-                <w:highlight w:val="green"/>
-                <w:lang w:val="en-IN" w:eastAsia="en-IN" w:bidi="ml-IN"/>
-              </w:rPr>
-              <w:t>py</w:t>
-            </w:r>
-            <w:proofErr w:type="spellEnd"/>
-            <w:r>
-              <w:rPr>
-                <w:rFonts w:ascii="BRH Malayalam Extra" w:eastAsia="Times New Roman" w:hAnsi="BRH Malayalam Extra" w:cs="BRH Malayalam Extra"/>
-                <w:color w:val="000000"/>
-                <w:sz w:val="40"/>
-                <w:szCs w:val="40"/>
-                <w:highlight w:val="green"/>
-                <w:lang w:val="en-IN" w:eastAsia="en-IN" w:bidi="ml-IN"/>
-              </w:rPr>
-              <w:t>—</w:t>
-            </w:r>
-            <w:proofErr w:type="spellStart"/>
-            <w:r>
-              <w:rPr>
-                <w:rFonts w:ascii="BRH Malayalam Extra" w:eastAsia="Times New Roman" w:hAnsi="BRH Malayalam Extra" w:cs="BRH Malayalam Extra"/>
-                <w:color w:val="000000"/>
-                <w:sz w:val="40"/>
-                <w:szCs w:val="40"/>
-                <w:highlight w:val="green"/>
-                <w:lang w:val="en-IN" w:eastAsia="en-IN" w:bidi="ml-IN"/>
-              </w:rPr>
-              <w:t>qÇ</w:t>
-            </w:r>
-            <w:proofErr w:type="spellEnd"/>
-            <w:r>
-              <w:rPr>
-                <w:rFonts w:ascii="BRH Malayalam Extra" w:eastAsia="Times New Roman" w:hAnsi="BRH Malayalam Extra" w:cs="BRH Malayalam Extra"/>
-                <w:color w:val="000000"/>
-                <w:sz w:val="40"/>
-                <w:szCs w:val="40"/>
-                <w:highlight w:val="green"/>
-                <w:lang w:val="en-IN" w:eastAsia="en-IN" w:bidi="ml-IN"/>
-              </w:rPr>
-              <w:t>¡</w:t>
+            <w:proofErr w:type="spellStart"/>
+            <w:r>
+              <w:rPr>
+                <w:rFonts w:ascii="BRH Malayalam Extra" w:eastAsia="Times New Roman" w:hAnsi="BRH Malayalam Extra" w:cs="BRH Malayalam Extra"/>
+                <w:color w:val="000000"/>
+                <w:sz w:val="40"/>
+                <w:szCs w:val="40"/>
+                <w:lang w:val="en-IN" w:eastAsia="en-IN" w:bidi="ml-IN"/>
+              </w:rPr>
+              <w:t>iy</w:t>
+            </w:r>
+            <w:proofErr w:type="spellEnd"/>
+            <w:r>
+              <w:rPr>
+                <w:rFonts w:ascii="BRH Malayalam Extra" w:eastAsia="Times New Roman" w:hAnsi="BRH Malayalam Extra" w:cs="BRH Malayalam Extra"/>
+                <w:b/>
+                <w:color w:val="000000"/>
+                <w:sz w:val="32"/>
+                <w:szCs w:val="40"/>
+                <w:lang w:val="en-IN" w:eastAsia="en-IN" w:bidi="ml-IN"/>
+              </w:rPr>
+              <w:t>–</w:t>
+            </w:r>
+            <w:r>
+              <w:rPr>
+                <w:rFonts w:ascii="BRH Malayalam Extra" w:eastAsia="Times New Roman" w:hAnsi="BRH Malayalam Extra" w:cs="BRH Malayalam Extra"/>
+                <w:color w:val="000000"/>
+                <w:sz w:val="40"/>
+                <w:szCs w:val="40"/>
+                <w:lang w:val="en-IN" w:eastAsia="en-IN" w:bidi="ml-IN"/>
+              </w:rPr>
+              <w:t xml:space="preserve"> ¥Z</w:t>
+            </w:r>
+            <w:r>
+              <w:rPr>
+                <w:rFonts w:ascii="BRH Malayalam Extra" w:eastAsia="Times New Roman" w:hAnsi="BRH Malayalam Extra" w:cs="BRH Malayalam Extra"/>
+                <w:b/>
+                <w:color w:val="000000"/>
+                <w:sz w:val="32"/>
+                <w:szCs w:val="40"/>
+                <w:lang w:val="en-IN" w:eastAsia="en-IN" w:bidi="ml-IN"/>
+              </w:rPr>
+              <w:t>–</w:t>
             </w:r>
             <w:r>
               <w:rPr>
@@ -4625,6 +6211,316 @@
                 <w:color w:val="000000"/>
                 <w:sz w:val="40"/>
                 <w:szCs w:val="40"/>
+                <w:highlight w:val="green"/>
+                <w:lang w:val="en-IN" w:eastAsia="en-IN" w:bidi="ml-IN"/>
+              </w:rPr>
+              <w:t>Z</w:t>
+            </w:r>
+            <w:r>
+              <w:rPr>
+                <w:rFonts w:ascii="BRH Malayalam Extra" w:eastAsia="Times New Roman" w:hAnsi="BRH Malayalam Extra" w:cs="BRH Malayalam Extra"/>
+                <w:b/>
+                <w:color w:val="000000"/>
+                <w:sz w:val="32"/>
+                <w:szCs w:val="40"/>
+                <w:lang w:val="en-IN" w:eastAsia="en-IN" w:bidi="ml-IN"/>
+              </w:rPr>
+              <w:t>–</w:t>
+            </w:r>
+            <w:r>
+              <w:rPr>
+                <w:rFonts w:ascii="BRH Malayalam Extra" w:eastAsia="Times New Roman" w:hAnsi="BRH Malayalam Extra" w:cs="BRH Malayalam Extra"/>
+                <w:color w:val="000000"/>
+                <w:sz w:val="40"/>
+                <w:szCs w:val="40"/>
+                <w:lang w:val="en-IN" w:eastAsia="en-IN" w:bidi="ml-IN"/>
+              </w:rPr>
+              <w:t xml:space="preserve"> </w:t>
+            </w:r>
+            <w:proofErr w:type="spellStart"/>
+            <w:r>
+              <w:rPr>
+                <w:rFonts w:ascii="BRH Malayalam Extra" w:eastAsia="Times New Roman" w:hAnsi="BRH Malayalam Extra" w:cs="BRH Malayalam Extra"/>
+                <w:color w:val="000000"/>
+                <w:sz w:val="40"/>
+                <w:szCs w:val="40"/>
+                <w:lang w:val="en-IN" w:eastAsia="en-IN" w:bidi="ml-IN"/>
+              </w:rPr>
+              <w:t>CZy</w:t>
+            </w:r>
+            <w:proofErr w:type="spellEnd"/>
+            <w:r>
+              <w:rPr>
+                <w:rFonts w:ascii="BRH Malayalam Extra" w:eastAsia="Times New Roman" w:hAnsi="BRH Malayalam Extra" w:cs="BRH Malayalam Extra"/>
+                <w:color w:val="000000"/>
+                <w:sz w:val="40"/>
+                <w:szCs w:val="40"/>
+                <w:lang w:val="en-IN" w:eastAsia="en-IN" w:bidi="ml-IN"/>
+              </w:rPr>
+              <w:t>— ¥Z ||</w:t>
+            </w:r>
+          </w:p>
+        </w:tc>
+      </w:tr>
+      <w:tr>
+        <w:trPr>
+          <w:trHeight w:val="964"/>
+        </w:trPr>
+        <w:tc>
+          <w:tcPr>
+            <w:tcW w:w="3877" w:type="dxa"/>
+          </w:tcPr>
+          <w:p>
+            <w:pPr>
+              <w:widowControl w:val="0"/>
+              <w:tabs>
+                <w:tab w:val="left" w:pos="993"/>
+              </w:tabs>
+              <w:autoSpaceDE w:val="0"/>
+              <w:autoSpaceDN w:val="0"/>
+              <w:adjustRightInd w:val="0"/>
+              <w:spacing w:before="0" w:line="252" w:lineRule="auto"/>
+              <w:ind w:right="297"/>
+              <w:rPr>
+                <w:rFonts w:cs="Arial"/>
+                <w:b/>
+                <w:sz w:val="28"/>
+                <w:szCs w:val="32"/>
+              </w:rPr>
+            </w:pPr>
+            <w:r>
+              <w:rPr>
+                <w:rFonts w:cs="Arial"/>
+                <w:b/>
+                <w:sz w:val="28"/>
+                <w:szCs w:val="32"/>
+              </w:rPr>
+              <w:t xml:space="preserve">T.S.7.3.13.1 – </w:t>
+            </w:r>
+            <w:proofErr w:type="spellStart"/>
+            <w:r>
+              <w:rPr>
+                <w:rFonts w:cs="Arial"/>
+                <w:b/>
+                <w:sz w:val="28"/>
+                <w:szCs w:val="32"/>
+              </w:rPr>
+              <w:t>Kramam</w:t>
+            </w:r>
+            <w:proofErr w:type="spellEnd"/>
+          </w:p>
+          <w:p>
+            <w:pPr>
+              <w:widowControl w:val="0"/>
+              <w:tabs>
+                <w:tab w:val="left" w:pos="993"/>
+              </w:tabs>
+              <w:autoSpaceDE w:val="0"/>
+              <w:autoSpaceDN w:val="0"/>
+              <w:adjustRightInd w:val="0"/>
+              <w:spacing w:before="0" w:line="252" w:lineRule="auto"/>
+              <w:ind w:right="297"/>
+              <w:rPr>
+                <w:rFonts w:cs="Arial"/>
+                <w:b/>
+                <w:sz w:val="28"/>
+                <w:szCs w:val="32"/>
+              </w:rPr>
+            </w:pPr>
+            <w:proofErr w:type="spellStart"/>
+            <w:r>
+              <w:rPr>
+                <w:rFonts w:cs="Arial"/>
+                <w:b/>
+                <w:sz w:val="28"/>
+                <w:szCs w:val="32"/>
+              </w:rPr>
+              <w:t>Krama</w:t>
+            </w:r>
+            <w:proofErr w:type="spellEnd"/>
+            <w:r>
+              <w:rPr>
+                <w:rFonts w:cs="Arial"/>
+                <w:b/>
+                <w:sz w:val="28"/>
+                <w:szCs w:val="32"/>
+              </w:rPr>
+              <w:t xml:space="preserve"> </w:t>
+            </w:r>
+            <w:proofErr w:type="spellStart"/>
+            <w:r>
+              <w:rPr>
+                <w:rFonts w:cs="Arial"/>
+                <w:b/>
+                <w:sz w:val="28"/>
+                <w:szCs w:val="32"/>
+              </w:rPr>
+              <w:t>Vaakyam</w:t>
+            </w:r>
+            <w:proofErr w:type="spellEnd"/>
+            <w:r>
+              <w:rPr>
+                <w:rFonts w:cs="Arial"/>
+                <w:b/>
+                <w:sz w:val="28"/>
+                <w:szCs w:val="32"/>
+              </w:rPr>
+              <w:t xml:space="preserve"> No.– 1</w:t>
+            </w:r>
+            <w:r>
+              <w:rPr>
+                <w:rFonts w:cs="Arial"/>
+                <w:b/>
+                <w:sz w:val="28"/>
+                <w:szCs w:val="32"/>
+              </w:rPr>
+              <w:t>7</w:t>
+            </w:r>
+          </w:p>
+          <w:p>
+            <w:pPr>
+              <w:widowControl w:val="0"/>
+              <w:tabs>
+                <w:tab w:val="left" w:pos="993"/>
+              </w:tabs>
+              <w:autoSpaceDE w:val="0"/>
+              <w:autoSpaceDN w:val="0"/>
+              <w:adjustRightInd w:val="0"/>
+              <w:spacing w:before="0" w:line="252" w:lineRule="auto"/>
+              <w:ind w:right="297"/>
+              <w:rPr>
+                <w:rFonts w:cs="Arial"/>
+                <w:b/>
+                <w:sz w:val="28"/>
+                <w:szCs w:val="32"/>
+              </w:rPr>
+            </w:pPr>
+            <w:proofErr w:type="spellStart"/>
+            <w:r>
+              <w:rPr>
+                <w:rFonts w:cs="Arial"/>
+                <w:b/>
+                <w:sz w:val="28"/>
+                <w:szCs w:val="32"/>
+              </w:rPr>
+              <w:t>Panchaati</w:t>
+            </w:r>
+            <w:proofErr w:type="spellEnd"/>
+            <w:r>
+              <w:rPr>
+                <w:rFonts w:cs="Arial"/>
+                <w:b/>
+                <w:sz w:val="28"/>
+                <w:szCs w:val="32"/>
+              </w:rPr>
+              <w:t xml:space="preserve"> No</w:t>
+            </w:r>
+            <w:r>
+              <w:rPr>
+                <w:rFonts w:cs="Arial"/>
+                <w:b/>
+                <w:szCs w:val="32"/>
+              </w:rPr>
+              <w:t xml:space="preserve">. - </w:t>
+            </w:r>
+            <w:r>
+              <w:rPr>
+                <w:rFonts w:cs="Arial"/>
+                <w:b/>
+                <w:sz w:val="28"/>
+                <w:szCs w:val="32"/>
+              </w:rPr>
+              <w:t>34</w:t>
+            </w:r>
+          </w:p>
+        </w:tc>
+        <w:tc>
+          <w:tcPr>
+            <w:tcW w:w="4738" w:type="dxa"/>
+          </w:tcPr>
+          <w:p>
+            <w:pPr>
+              <w:spacing w:before="0" w:line="240" w:lineRule="auto"/>
+              <w:rPr>
+                <w:rFonts w:ascii="BRH Malayalam Extra" w:eastAsia="Times New Roman" w:hAnsi="BRH Malayalam Extra" w:cs="BRH Malayalam Extra"/>
+                <w:sz w:val="40"/>
+                <w:szCs w:val="40"/>
+                <w:lang w:val="en-IN" w:eastAsia="en-IN" w:bidi="ml-IN"/>
+              </w:rPr>
+            </w:pPr>
+            <w:r>
+              <w:rPr>
+                <w:rFonts w:ascii="BRH Malayalam Extra" w:eastAsia="Times New Roman" w:hAnsi="BRH Malayalam Extra" w:cs="BRH Malayalam Extra"/>
+                <w:sz w:val="40"/>
+                <w:szCs w:val="40"/>
+                <w:lang w:val="en-IN" w:eastAsia="en-IN" w:bidi="ml-IN"/>
+              </w:rPr>
+              <w:t>j</w:t>
+            </w:r>
+            <w:r>
+              <w:rPr>
+                <w:rFonts w:ascii="BRH Malayalam Extra" w:eastAsia="Times New Roman" w:hAnsi="BRH Malayalam Extra" w:cs="BRH Malayalam Extra"/>
+                <w:b/>
+                <w:sz w:val="32"/>
+                <w:szCs w:val="40"/>
+                <w:lang w:val="en-IN" w:eastAsia="en-IN" w:bidi="ml-IN"/>
+              </w:rPr>
+              <w:t>–</w:t>
+            </w:r>
+            <w:r>
+              <w:rPr>
+                <w:rFonts w:ascii="BRH Malayalam Extra" w:eastAsia="Times New Roman" w:hAnsi="BRH Malayalam Extra" w:cs="BRH Malayalam Extra"/>
+                <w:sz w:val="40"/>
+                <w:szCs w:val="40"/>
+                <w:lang w:val="en-IN" w:eastAsia="en-IN" w:bidi="ml-IN"/>
+              </w:rPr>
+              <w:t>¹y</w:t>
+            </w:r>
+            <w:r>
+              <w:rPr>
+                <w:rFonts w:ascii="BRH Malayalam Extra" w:eastAsia="Times New Roman" w:hAnsi="BRH Malayalam Extra" w:cs="BRH Malayalam Extra"/>
+                <w:sz w:val="40"/>
+                <w:szCs w:val="40"/>
+                <w:highlight w:val="yellow"/>
+                <w:lang w:val="en-IN" w:eastAsia="en-IN" w:bidi="ml-IN"/>
+              </w:rPr>
+              <w:t>jx</w:t>
+            </w:r>
+            <w:r>
+              <w:rPr>
+                <w:rFonts w:ascii="BRH Malayalam Extra" w:eastAsia="Times New Roman" w:hAnsi="BRH Malayalam Extra" w:cs="BRH Malayalam Extra"/>
+                <w:b/>
+                <w:sz w:val="32"/>
+                <w:szCs w:val="40"/>
+                <w:lang w:val="en-IN" w:eastAsia="en-IN" w:bidi="ml-IN"/>
+              </w:rPr>
+              <w:t>–</w:t>
+            </w:r>
+            <w:r>
+              <w:rPr>
+                <w:rFonts w:ascii="BRH Malayalam Extra" w:eastAsia="Times New Roman" w:hAnsi="BRH Malayalam Extra" w:cs="BRH Malayalam Extra"/>
+                <w:sz w:val="40"/>
+                <w:szCs w:val="40"/>
+                <w:lang w:val="en-IN" w:eastAsia="en-IN" w:bidi="ml-IN"/>
+              </w:rPr>
+              <w:t xml:space="preserve"> ix | ix | </w:t>
+            </w:r>
+          </w:p>
+          <w:p>
+            <w:pPr>
+              <w:spacing w:before="0" w:line="240" w:lineRule="auto"/>
+              <w:rPr>
+                <w:rFonts w:ascii="BRH Malayalam Extra" w:eastAsia="Times New Roman" w:hAnsi="BRH Malayalam Extra" w:cs="BRH Malayalam Extra"/>
+                <w:sz w:val="40"/>
+                <w:szCs w:val="40"/>
+                <w:lang w:val="en-IN" w:eastAsia="en-IN" w:bidi="ml-IN"/>
+              </w:rPr>
+            </w:pPr>
+            <w:r>
+              <w:rPr>
+                <w:rFonts w:ascii="BRH Malayalam Extra" w:eastAsia="Times New Roman" w:hAnsi="BRH Malayalam Extra" w:cs="BRH Malayalam Extra"/>
+                <w:sz w:val="40"/>
+                <w:szCs w:val="40"/>
                 <w:lang w:val="en-IN" w:eastAsia="en-IN" w:bidi="ml-IN"/>
               </w:rPr>
               <w:t xml:space="preserve">B </w:t>
@@ -4633,7 +6529,6 @@
             <w:r>
               <w:rPr>
                 <w:rFonts w:ascii="BRH Malayalam Extra" w:eastAsia="Times New Roman" w:hAnsi="BRH Malayalam Extra" w:cs="BRH Malayalam Extra"/>
-                <w:color w:val="000000"/>
                 <w:sz w:val="40"/>
                 <w:szCs w:val="40"/>
                 <w:lang w:val="en-IN" w:eastAsia="en-IN" w:bidi="ml-IN"/>
@@ -4644,7 +6539,6 @@
             <w:r>
               <w:rPr>
                 <w:rFonts w:ascii="BRH Malayalam Extra" w:eastAsia="Times New Roman" w:hAnsi="BRH Malayalam Extra" w:cs="BRH Malayalam Extra"/>
-                <w:color w:val="000000"/>
                 <w:sz w:val="40"/>
                 <w:szCs w:val="40"/>
                 <w:lang w:val="en-IN" w:eastAsia="en-IN" w:bidi="ml-IN"/>
@@ -4655,7 +6549,6 @@
             <w:r>
               <w:rPr>
                 <w:rFonts w:ascii="BRH Malayalam Extra" w:eastAsia="Times New Roman" w:hAnsi="BRH Malayalam Extra" w:cs="BRH Malayalam Extra"/>
-                <w:color w:val="000000"/>
                 <w:sz w:val="40"/>
                 <w:szCs w:val="40"/>
                 <w:lang w:val="en-IN" w:eastAsia="en-IN" w:bidi="ml-IN"/>
@@ -4666,45 +6559,147 @@
             <w:r>
               <w:rPr>
                 <w:rFonts w:ascii="BRH Malayalam Extra" w:eastAsia="Times New Roman" w:hAnsi="BRH Malayalam Extra" w:cs="BRH Malayalam Extra"/>
-                <w:color w:val="000000"/>
+                <w:sz w:val="40"/>
+                <w:szCs w:val="40"/>
+                <w:lang w:val="en-IN" w:eastAsia="en-IN" w:bidi="ml-IN"/>
+              </w:rPr>
+              <w:t>¡ |</w:t>
+            </w:r>
+          </w:p>
+        </w:tc>
+        <w:tc>
+          <w:tcPr>
+            <w:tcW w:w="5355" w:type="dxa"/>
+          </w:tcPr>
+          <w:p>
+            <w:pPr>
+              <w:spacing w:before="0" w:line="240" w:lineRule="auto"/>
+              <w:rPr>
+                <w:rFonts w:ascii="BRH Malayalam Extra" w:eastAsia="Times New Roman" w:hAnsi="BRH Malayalam Extra" w:cs="BRH Malayalam Extra"/>
+                <w:sz w:val="40"/>
+                <w:szCs w:val="40"/>
+                <w:lang w:val="en-IN" w:eastAsia="en-IN" w:bidi="ml-IN"/>
+              </w:rPr>
+            </w:pPr>
+            <w:r>
+              <w:rPr>
+                <w:rFonts w:ascii="BRH Malayalam Extra" w:eastAsia="Times New Roman" w:hAnsi="BRH Malayalam Extra" w:cs="BRH Malayalam Extra"/>
+                <w:sz w:val="40"/>
+                <w:szCs w:val="40"/>
+                <w:lang w:val="en-IN" w:eastAsia="en-IN" w:bidi="ml-IN"/>
+              </w:rPr>
+              <w:t>j</w:t>
+            </w:r>
+            <w:r>
+              <w:rPr>
+                <w:rFonts w:ascii="BRH Malayalam Extra" w:eastAsia="Times New Roman" w:hAnsi="BRH Malayalam Extra" w:cs="BRH Malayalam Extra"/>
+                <w:b/>
+                <w:sz w:val="32"/>
+                <w:szCs w:val="40"/>
+                <w:lang w:val="en-IN" w:eastAsia="en-IN" w:bidi="ml-IN"/>
+              </w:rPr>
+              <w:t>–</w:t>
+            </w:r>
+            <w:r>
+              <w:rPr>
+                <w:rFonts w:ascii="BRH Malayalam Extra" w:eastAsia="Times New Roman" w:hAnsi="BRH Malayalam Extra" w:cs="BRH Malayalam Extra"/>
+                <w:sz w:val="40"/>
+                <w:szCs w:val="40"/>
+                <w:lang w:val="en-IN" w:eastAsia="en-IN" w:bidi="ml-IN"/>
+              </w:rPr>
+              <w:t>¹y</w:t>
+            </w:r>
+            <w:r>
+              <w:rPr>
+                <w:rFonts w:ascii="BRH Malayalam Extra" w:eastAsia="Times New Roman" w:hAnsi="BRH Malayalam Extra" w:cs="BRH Malayalam Extra"/>
+                <w:sz w:val="40"/>
+                <w:szCs w:val="40"/>
+                <w:highlight w:val="green"/>
+                <w:lang w:val="en-IN" w:eastAsia="en-IN" w:bidi="ml-IN"/>
+              </w:rPr>
+              <w:t>jx</w:t>
+            </w:r>
+            <w:r>
+              <w:rPr>
+                <w:rFonts w:ascii="BRH Malayalam Extra" w:eastAsia="Times New Roman" w:hAnsi="BRH Malayalam Extra" w:cs="BRH Malayalam Extra"/>
+                <w:sz w:val="40"/>
+                <w:szCs w:val="40"/>
+                <w:lang w:val="en-IN" w:eastAsia="en-IN" w:bidi="ml-IN"/>
+              </w:rPr>
+              <w:t>—</w:t>
+            </w:r>
+            <w:r>
+              <w:rPr>
+                <w:rFonts w:ascii="BRH Malayalam Extra" w:eastAsia="Times New Roman" w:hAnsi="BRH Malayalam Extra" w:cs="BRH Malayalam Extra"/>
+                <w:sz w:val="40"/>
+                <w:szCs w:val="40"/>
+                <w:lang w:val="en-IN" w:eastAsia="en-IN" w:bidi="ml-IN"/>
+              </w:rPr>
+              <w:t xml:space="preserve"> ix | ix | </w:t>
+            </w:r>
+          </w:p>
+          <w:p>
+            <w:pPr>
+              <w:widowControl w:val="0"/>
+              <w:autoSpaceDE w:val="0"/>
+              <w:autoSpaceDN w:val="0"/>
+              <w:adjustRightInd w:val="0"/>
+              <w:spacing w:before="0" w:line="240" w:lineRule="auto"/>
+              <w:rPr>
+                <w:rFonts w:ascii="BRH Malayalam Extra" w:eastAsia="Times New Roman" w:hAnsi="BRH Malayalam Extra" w:cs="BRH Malayalam Extra"/>
+                <w:sz w:val="40"/>
+                <w:szCs w:val="40"/>
+                <w:lang w:val="en-IN" w:eastAsia="en-IN" w:bidi="ml-IN"/>
+              </w:rPr>
+            </w:pPr>
+            <w:r>
+              <w:rPr>
+                <w:rFonts w:ascii="BRH Malayalam Extra" w:eastAsia="Times New Roman" w:hAnsi="BRH Malayalam Extra" w:cs="BRH Malayalam Extra"/>
+                <w:sz w:val="40"/>
+                <w:szCs w:val="40"/>
+                <w:lang w:val="en-IN" w:eastAsia="en-IN" w:bidi="ml-IN"/>
+              </w:rPr>
+              <w:t xml:space="preserve">B </w:t>
+            </w:r>
+            <w:proofErr w:type="spellStart"/>
+            <w:r>
+              <w:rPr>
+                <w:rFonts w:ascii="BRH Malayalam Extra" w:eastAsia="Times New Roman" w:hAnsi="BRH Malayalam Extra" w:cs="BRH Malayalam Extra"/>
+                <w:sz w:val="40"/>
+                <w:szCs w:val="40"/>
+                <w:lang w:val="en-IN" w:eastAsia="en-IN" w:bidi="ml-IN"/>
+              </w:rPr>
+              <w:t>py</w:t>
+            </w:r>
+            <w:proofErr w:type="spellEnd"/>
+            <w:r>
+              <w:rPr>
+                <w:rFonts w:ascii="BRH Malayalam Extra" w:eastAsia="Times New Roman" w:hAnsi="BRH Malayalam Extra" w:cs="BRH Malayalam Extra"/>
+                <w:sz w:val="40"/>
+                <w:szCs w:val="40"/>
+                <w:lang w:val="en-IN" w:eastAsia="en-IN" w:bidi="ml-IN"/>
+              </w:rPr>
+              <w:t>—</w:t>
+            </w:r>
+            <w:proofErr w:type="spellStart"/>
+            <w:r>
+              <w:rPr>
+                <w:rFonts w:ascii="BRH Malayalam Extra" w:eastAsia="Times New Roman" w:hAnsi="BRH Malayalam Extra" w:cs="BRH Malayalam Extra"/>
+                <w:sz w:val="40"/>
+                <w:szCs w:val="40"/>
+                <w:lang w:val="en-IN" w:eastAsia="en-IN" w:bidi="ml-IN"/>
+              </w:rPr>
+              <w:t>qÇ</w:t>
+            </w:r>
+            <w:proofErr w:type="spellEnd"/>
+            <w:r>
+              <w:rPr>
+                <w:rFonts w:ascii="BRH Malayalam Extra" w:eastAsia="Times New Roman" w:hAnsi="BRH Malayalam Extra" w:cs="BRH Malayalam Extra"/>
                 <w:sz w:val="40"/>
                 <w:szCs w:val="40"/>
                 <w:lang w:val="en-IN" w:eastAsia="en-IN" w:bidi="ml-IN"/>
               </w:rPr>
               <w:t xml:space="preserve">¡ | </w:t>
-            </w:r>
-            <w:r>
-              <w:rPr>
-                <w:b/>
-                <w:bCs/>
-              </w:rPr>
-              <w:t>(</w:t>
-            </w:r>
-            <w:proofErr w:type="spellStart"/>
-            <w:r>
-              <w:rPr>
-                <w:b/>
-                <w:bCs/>
-              </w:rPr>
-              <w:t>trikraam</w:t>
-            </w:r>
-            <w:proofErr w:type="spellEnd"/>
-            <w:r>
-              <w:rPr>
-                <w:rFonts w:ascii="BRH Malayalam Extra" w:eastAsia="Times New Roman" w:hAnsi="BRH Malayalam Extra" w:cs="BRH Malayalam Extra"/>
-                <w:color w:val="000000"/>
-                <w:sz w:val="40"/>
-                <w:szCs w:val="40"/>
-                <w:lang w:val="en-IN" w:eastAsia="en-IN" w:bidi="ml-IN"/>
-              </w:rPr>
-              <w:t xml:space="preserve"> </w:t>
-            </w:r>
-            <w:r>
-              <w:rPr>
-                <w:b/>
-                <w:bCs/>
-              </w:rPr>
-              <w:t>inserted)</w:t>
             </w:r>
           </w:p>
         </w:tc>
@@ -4883,6 +6878,7 @@
           <w:szCs w:val="32"/>
           <w:u w:val="single"/>
         </w:rPr>
+        <w:lastRenderedPageBreak/>
         <w:t xml:space="preserve">TS </w:t>
       </w:r>
       <w:proofErr w:type="spellStart"/>
@@ -5476,7 +7472,7 @@
         <w:bCs/>
         <w:noProof/>
       </w:rPr>
-      <w:t>2</w:t>
+      <w:t>3</w:t>
     </w:r>
     <w:r>
       <w:rPr>
@@ -5627,7 +7623,7 @@
         <w:bCs/>
         <w:noProof/>
       </w:rPr>
-      <w:t>1</w:t>
+      <w:t>3</w:t>
     </w:r>
     <w:r>
       <w:rPr>
@@ -5670,7 +7666,7 @@
         <w:bCs/>
         <w:noProof/>
       </w:rPr>
-      <w:t>2</w:t>
+      <w:t>3</w:t>
     </w:r>
     <w:r>
       <w:rPr>
@@ -6527,7 +8523,7 @@
 </file>
 
 <file path=customXml/itemProps1.xml><?xml version="1.0" encoding="utf-8"?>
-<ds:datastoreItem xmlns:ds="http://schemas.openxmlformats.org/officeDocument/2006/customXml" ds:itemID="{53FF948B-5734-4EDB-A567-36A03E5C31A9}">
+<ds:datastoreItem xmlns:ds="http://schemas.openxmlformats.org/officeDocument/2006/customXml" ds:itemID="{C131CBFE-7112-45E3-AEDE-377F4F0E05DC}">
   <ds:schemaRefs>
     <ds:schemaRef ds:uri="http://schemas.openxmlformats.org/officeDocument/2006/bibliography"/>
   </ds:schemaRefs>

--- a/TS-Kramam/TS-7.3/TS 7.3 Malayalam Krama Paatam Corrections.docx
+++ b/TS-Kramam/TS-7.3/TS 7.3 Malayalam Krama Paatam Corrections.docx
@@ -1472,47 +1472,24 @@
               <w:rPr>
                 <w:rFonts w:cs="Arial"/>
                 <w:b/>
-                <w:color w:val="FF0000"/>
-                <w:sz w:val="28"/>
-                <w:szCs w:val="32"/>
-              </w:rPr>
-            </w:pPr>
-            <w:r>
-              <w:rPr>
-                <w:rFonts w:cs="Arial"/>
-                <w:b/>
-                <w:color w:val="FF0000"/>
-                <w:sz w:val="28"/>
-                <w:szCs w:val="32"/>
-              </w:rPr>
-              <w:t>T.S.7.3.</w:t>
-            </w:r>
-            <w:r>
-              <w:rPr>
-                <w:rFonts w:cs="Arial"/>
-                <w:b/>
-                <w:color w:val="FF0000"/>
-                <w:sz w:val="28"/>
-                <w:szCs w:val="32"/>
-              </w:rPr>
-              <w:t>5.1</w:t>
-            </w:r>
-            <w:r>
-              <w:rPr>
-                <w:rFonts w:cs="Arial"/>
-                <w:b/>
-                <w:color w:val="FF0000"/>
-                <w:sz w:val="28"/>
-                <w:szCs w:val="32"/>
-              </w:rPr>
-              <w:t xml:space="preserve"> – </w:t>
-            </w:r>
-            <w:proofErr w:type="spellStart"/>
-            <w:r>
-              <w:rPr>
-                <w:rFonts w:cs="Arial"/>
-                <w:b/>
-                <w:color w:val="FF0000"/>
+                <w:sz w:val="28"/>
+                <w:szCs w:val="32"/>
+              </w:rPr>
+            </w:pPr>
+            <w:r>
+              <w:rPr>
+                <w:rFonts w:cs="Arial"/>
+                <w:b/>
+                <w:sz w:val="28"/>
+                <w:szCs w:val="32"/>
+              </w:rPr>
+              <w:t xml:space="preserve">T.S.7.3.5.1 – </w:t>
+            </w:r>
+            <w:proofErr w:type="spellStart"/>
+            <w:r>
+              <w:rPr>
+                <w:rFonts w:cs="Arial"/>
+                <w:b/>
                 <w:sz w:val="28"/>
                 <w:szCs w:val="32"/>
               </w:rPr>
@@ -1534,17 +1511,15 @@
               <w:rPr>
                 <w:rFonts w:cs="Arial"/>
                 <w:b/>
-                <w:color w:val="FF0000"/>
-                <w:sz w:val="28"/>
-                <w:szCs w:val="32"/>
-              </w:rPr>
-            </w:pPr>
-            <w:proofErr w:type="spellStart"/>
-            <w:r>
-              <w:rPr>
-                <w:rFonts w:cs="Arial"/>
-                <w:b/>
-                <w:color w:val="FF0000"/>
+                <w:sz w:val="28"/>
+                <w:szCs w:val="32"/>
+              </w:rPr>
+            </w:pPr>
+            <w:proofErr w:type="spellStart"/>
+            <w:r>
+              <w:rPr>
+                <w:rFonts w:cs="Arial"/>
+                <w:b/>
                 <w:sz w:val="28"/>
                 <w:szCs w:val="32"/>
               </w:rPr>
@@ -1555,7 +1530,6 @@
               <w:rPr>
                 <w:rFonts w:cs="Arial"/>
                 <w:b/>
-                <w:color w:val="FF0000"/>
                 <w:sz w:val="28"/>
                 <w:szCs w:val="32"/>
               </w:rPr>
@@ -1566,7 +1540,6 @@
               <w:rPr>
                 <w:rFonts w:cs="Arial"/>
                 <w:b/>
-                <w:color w:val="FF0000"/>
                 <w:sz w:val="28"/>
                 <w:szCs w:val="32"/>
               </w:rPr>
@@ -1577,21 +1550,10 @@
               <w:rPr>
                 <w:rFonts w:cs="Arial"/>
                 <w:b/>
-                <w:color w:val="FF0000"/>
-                <w:sz w:val="28"/>
-                <w:szCs w:val="32"/>
-              </w:rPr>
-              <w:t xml:space="preserve"> No.– </w:t>
-            </w:r>
-            <w:r>
-              <w:rPr>
-                <w:rFonts w:cs="Arial"/>
-                <w:b/>
-                <w:color w:val="FF0000"/>
-                <w:sz w:val="28"/>
-                <w:szCs w:val="32"/>
-              </w:rPr>
-              <w:t>15</w:t>
+                <w:sz w:val="28"/>
+                <w:szCs w:val="32"/>
+              </w:rPr>
+              <w:t xml:space="preserve"> No.– 15</w:t>
             </w:r>
           </w:p>
           <w:p>
@@ -1608,17 +1570,15 @@
               <w:rPr>
                 <w:rFonts w:cs="Arial"/>
                 <w:b/>
-                <w:color w:val="FF0000"/>
-                <w:sz w:val="28"/>
-                <w:szCs w:val="32"/>
-              </w:rPr>
-            </w:pPr>
-            <w:proofErr w:type="spellStart"/>
-            <w:r>
-              <w:rPr>
-                <w:rFonts w:cs="Arial"/>
-                <w:b/>
-                <w:color w:val="FF0000"/>
+                <w:sz w:val="28"/>
+                <w:szCs w:val="32"/>
+              </w:rPr>
+            </w:pPr>
+            <w:proofErr w:type="spellStart"/>
+            <w:r>
+              <w:rPr>
+                <w:rFonts w:cs="Arial"/>
+                <w:b/>
                 <w:sz w:val="28"/>
                 <w:szCs w:val="32"/>
               </w:rPr>
@@ -1629,7 +1589,6 @@
               <w:rPr>
                 <w:rFonts w:cs="Arial"/>
                 <w:b/>
-                <w:color w:val="FF0000"/>
                 <w:sz w:val="28"/>
                 <w:szCs w:val="32"/>
               </w:rPr>
@@ -1639,7 +1598,6 @@
               <w:rPr>
                 <w:rFonts w:cs="Arial"/>
                 <w:b/>
-                <w:color w:val="FF0000"/>
                 <w:szCs w:val="32"/>
               </w:rPr>
               <w:t xml:space="preserve">. - </w:t>
@@ -1648,21 +1606,10 @@
               <w:rPr>
                 <w:rFonts w:cs="Arial"/>
                 <w:b/>
-                <w:color w:val="FF0000"/>
-                <w:sz w:val="28"/>
-                <w:szCs w:val="32"/>
-              </w:rPr>
-              <w:t>1</w:t>
-            </w:r>
-            <w:r>
-              <w:rPr>
-                <w:rFonts w:cs="Arial"/>
-                <w:b/>
-                <w:color w:val="FF0000"/>
-                <w:sz w:val="28"/>
-                <w:szCs w:val="32"/>
-              </w:rPr>
-              <w:t>1</w:t>
+                <w:sz w:val="28"/>
+                <w:szCs w:val="32"/>
+              </w:rPr>
+              <w:t>11</w:t>
             </w:r>
           </w:p>
         </w:tc>
@@ -1898,57 +1845,24 @@
               <w:rPr>
                 <w:rFonts w:cs="Arial"/>
                 <w:b/>
-                <w:color w:val="FF0000"/>
-                <w:sz w:val="28"/>
-                <w:szCs w:val="32"/>
-              </w:rPr>
-            </w:pPr>
-            <w:r>
-              <w:rPr>
-                <w:rFonts w:cs="Arial"/>
-                <w:b/>
-                <w:color w:val="FF0000"/>
-                <w:sz w:val="28"/>
-                <w:szCs w:val="32"/>
-              </w:rPr>
-              <w:t>T.S.7.3.</w:t>
-            </w:r>
-            <w:r>
-              <w:rPr>
-                <w:rFonts w:cs="Arial"/>
-                <w:b/>
-                <w:color w:val="FF0000"/>
-                <w:sz w:val="28"/>
-                <w:szCs w:val="32"/>
-              </w:rPr>
-              <w:t>5.</w:t>
-            </w:r>
-            <w:r>
-              <w:rPr>
-                <w:rFonts w:cs="Arial"/>
-                <w:b/>
-                <w:color w:val="FF0000"/>
-                <w:sz w:val="28"/>
-                <w:szCs w:val="32"/>
-              </w:rPr>
-              <w:t>3</w:t>
-            </w:r>
-            <w:r>
-              <w:rPr>
-                <w:rFonts w:cs="Arial"/>
-                <w:b/>
-                <w:color w:val="FF0000"/>
-                <w:sz w:val="28"/>
-                <w:szCs w:val="32"/>
-              </w:rPr>
-              <w:t xml:space="preserve"> – </w:t>
-            </w:r>
-            <w:proofErr w:type="spellStart"/>
-            <w:r>
-              <w:rPr>
-                <w:rFonts w:cs="Arial"/>
-                <w:b/>
-                <w:color w:val="FF0000"/>
+                <w:sz w:val="28"/>
+                <w:szCs w:val="32"/>
+              </w:rPr>
+            </w:pPr>
+            <w:r>
+              <w:rPr>
+                <w:rFonts w:cs="Arial"/>
+                <w:b/>
+                <w:sz w:val="28"/>
+                <w:szCs w:val="32"/>
+              </w:rPr>
+              <w:t xml:space="preserve">T.S.7.3.5.3 – </w:t>
+            </w:r>
+            <w:proofErr w:type="spellStart"/>
+            <w:r>
+              <w:rPr>
+                <w:rFonts w:cs="Arial"/>
+                <w:b/>
                 <w:sz w:val="28"/>
                 <w:szCs w:val="32"/>
               </w:rPr>
@@ -1970,17 +1884,15 @@
               <w:rPr>
                 <w:rFonts w:cs="Arial"/>
                 <w:b/>
-                <w:color w:val="FF0000"/>
-                <w:sz w:val="28"/>
-                <w:szCs w:val="32"/>
-              </w:rPr>
-            </w:pPr>
-            <w:proofErr w:type="spellStart"/>
-            <w:r>
-              <w:rPr>
-                <w:rFonts w:cs="Arial"/>
-                <w:b/>
-                <w:color w:val="FF0000"/>
+                <w:sz w:val="28"/>
+                <w:szCs w:val="32"/>
+              </w:rPr>
+            </w:pPr>
+            <w:proofErr w:type="spellStart"/>
+            <w:r>
+              <w:rPr>
+                <w:rFonts w:cs="Arial"/>
+                <w:b/>
                 <w:sz w:val="28"/>
                 <w:szCs w:val="32"/>
               </w:rPr>
@@ -1991,7 +1903,6 @@
               <w:rPr>
                 <w:rFonts w:cs="Arial"/>
                 <w:b/>
-                <w:color w:val="FF0000"/>
                 <w:sz w:val="28"/>
                 <w:szCs w:val="32"/>
               </w:rPr>
@@ -2002,7 +1913,6 @@
               <w:rPr>
                 <w:rFonts w:cs="Arial"/>
                 <w:b/>
-                <w:color w:val="FF0000"/>
                 <w:sz w:val="28"/>
                 <w:szCs w:val="32"/>
               </w:rPr>
@@ -2013,21 +1923,10 @@
               <w:rPr>
                 <w:rFonts w:cs="Arial"/>
                 <w:b/>
-                <w:color w:val="FF0000"/>
-                <w:sz w:val="28"/>
-                <w:szCs w:val="32"/>
-              </w:rPr>
-              <w:t xml:space="preserve"> No.– </w:t>
-            </w:r>
-            <w:r>
-              <w:rPr>
-                <w:rFonts w:cs="Arial"/>
-                <w:b/>
-                <w:color w:val="FF0000"/>
-                <w:sz w:val="28"/>
-                <w:szCs w:val="32"/>
-              </w:rPr>
-              <w:t>73</w:t>
+                <w:sz w:val="28"/>
+                <w:szCs w:val="32"/>
+              </w:rPr>
+              <w:t xml:space="preserve"> No.– 73</w:t>
             </w:r>
           </w:p>
           <w:p>
@@ -2053,7 +1952,6 @@
               <w:rPr>
                 <w:rFonts w:cs="Arial"/>
                 <w:b/>
-                <w:color w:val="FF0000"/>
                 <w:sz w:val="28"/>
                 <w:szCs w:val="32"/>
               </w:rPr>
@@ -2064,7 +1962,6 @@
               <w:rPr>
                 <w:rFonts w:cs="Arial"/>
                 <w:b/>
-                <w:color w:val="FF0000"/>
                 <w:sz w:val="28"/>
                 <w:szCs w:val="32"/>
               </w:rPr>
@@ -2074,7 +1971,6 @@
               <w:rPr>
                 <w:rFonts w:cs="Arial"/>
                 <w:b/>
-                <w:color w:val="FF0000"/>
                 <w:szCs w:val="32"/>
               </w:rPr>
               <w:t xml:space="preserve">. - </w:t>
@@ -2083,21 +1979,10 @@
               <w:rPr>
                 <w:rFonts w:cs="Arial"/>
                 <w:b/>
-                <w:color w:val="FF0000"/>
-                <w:sz w:val="28"/>
-                <w:szCs w:val="32"/>
-              </w:rPr>
-              <w:t>1</w:t>
-            </w:r>
-            <w:r>
-              <w:rPr>
-                <w:rFonts w:cs="Arial"/>
-                <w:b/>
-                <w:color w:val="FF0000"/>
-                <w:sz w:val="28"/>
-                <w:szCs w:val="32"/>
-              </w:rPr>
-              <w:t>3</w:t>
+                <w:sz w:val="28"/>
+                <w:szCs w:val="32"/>
+              </w:rPr>
+              <w:t>13</w:t>
             </w:r>
           </w:p>
         </w:tc>
@@ -2379,32 +2264,36 @@
               <w:rPr>
                 <w:rFonts w:cs="Arial"/>
                 <w:b/>
-                <w:sz w:val="28"/>
-                <w:szCs w:val="32"/>
-              </w:rPr>
-            </w:pPr>
-            <w:r>
-              <w:rPr>
-                <w:rFonts w:cs="Arial"/>
-                <w:b/>
-                <w:sz w:val="28"/>
-                <w:szCs w:val="32"/>
-              </w:rPr>
-              <w:t>T.S.</w:t>
-            </w:r>
-            <w:r>
-              <w:rPr>
-                <w:rFonts w:cs="Arial"/>
-                <w:b/>
-                <w:sz w:val="28"/>
-                <w:szCs w:val="32"/>
-              </w:rPr>
-              <w:t>7.3.7.1</w:t>
-            </w:r>
-            <w:r>
-              <w:rPr>
-                <w:rFonts w:cs="Arial"/>
-                <w:b/>
+                <w:color w:val="FF0000"/>
+                <w:sz w:val="28"/>
+                <w:szCs w:val="32"/>
+              </w:rPr>
+            </w:pPr>
+            <w:r>
+              <w:rPr>
+                <w:rFonts w:cs="Arial"/>
+                <w:b/>
+                <w:color w:val="FF0000"/>
+                <w:sz w:val="28"/>
+                <w:szCs w:val="32"/>
+              </w:rPr>
+              <w:t>T.S.7.3.</w:t>
+            </w:r>
+            <w:r>
+              <w:rPr>
+                <w:rFonts w:cs="Arial"/>
+                <w:b/>
+                <w:color w:val="FF0000"/>
+                <w:sz w:val="28"/>
+                <w:szCs w:val="32"/>
+              </w:rPr>
+              <w:t>6.1</w:t>
+            </w:r>
+            <w:r>
+              <w:rPr>
+                <w:rFonts w:cs="Arial"/>
+                <w:b/>
+                <w:color w:val="FF0000"/>
                 <w:sz w:val="28"/>
                 <w:szCs w:val="32"/>
               </w:rPr>
@@ -2415,6 +2304,7 @@
               <w:rPr>
                 <w:rFonts w:cs="Arial"/>
                 <w:b/>
+                <w:color w:val="FF0000"/>
                 <w:sz w:val="28"/>
                 <w:szCs w:val="32"/>
               </w:rPr>
@@ -2436,15 +2326,17 @@
               <w:rPr>
                 <w:rFonts w:cs="Arial"/>
                 <w:b/>
-                <w:sz w:val="28"/>
-                <w:szCs w:val="32"/>
-              </w:rPr>
-            </w:pPr>
-            <w:proofErr w:type="spellStart"/>
-            <w:r>
-              <w:rPr>
-                <w:rFonts w:cs="Arial"/>
-                <w:b/>
+                <w:color w:val="FF0000"/>
+                <w:sz w:val="28"/>
+                <w:szCs w:val="32"/>
+              </w:rPr>
+            </w:pPr>
+            <w:proofErr w:type="spellStart"/>
+            <w:r>
+              <w:rPr>
+                <w:rFonts w:cs="Arial"/>
+                <w:b/>
+                <w:color w:val="FF0000"/>
                 <w:sz w:val="28"/>
                 <w:szCs w:val="32"/>
               </w:rPr>
@@ -2455,6 +2347,7 @@
               <w:rPr>
                 <w:rFonts w:cs="Arial"/>
                 <w:b/>
+                <w:color w:val="FF0000"/>
                 <w:sz w:val="28"/>
                 <w:szCs w:val="32"/>
               </w:rPr>
@@ -2465,6 +2358,7 @@
               <w:rPr>
                 <w:rFonts w:cs="Arial"/>
                 <w:b/>
+                <w:color w:val="FF0000"/>
                 <w:sz w:val="28"/>
                 <w:szCs w:val="32"/>
               </w:rPr>
@@ -2475,6 +2369,7 @@
               <w:rPr>
                 <w:rFonts w:cs="Arial"/>
                 <w:b/>
+                <w:color w:val="FF0000"/>
                 <w:sz w:val="28"/>
                 <w:szCs w:val="32"/>
               </w:rPr>
@@ -2484,10 +2379,11 @@
               <w:rPr>
                 <w:rFonts w:cs="Arial"/>
                 <w:b/>
-                <w:sz w:val="28"/>
-                <w:szCs w:val="32"/>
-              </w:rPr>
-              <w:t>40</w:t>
+                <w:color w:val="FF0000"/>
+                <w:sz w:val="28"/>
+                <w:szCs w:val="32"/>
+              </w:rPr>
+              <w:t>53</w:t>
             </w:r>
           </w:p>
           <w:p>
@@ -2504,7 +2400,627 @@
               <w:rPr>
                 <w:rFonts w:cs="Arial"/>
                 <w:b/>
-                <w:color w:val="000000"/>
+                <w:sz w:val="28"/>
+                <w:szCs w:val="32"/>
+              </w:rPr>
+            </w:pPr>
+            <w:proofErr w:type="spellStart"/>
+            <w:r>
+              <w:rPr>
+                <w:rFonts w:cs="Arial"/>
+                <w:b/>
+                <w:color w:val="FF0000"/>
+                <w:sz w:val="28"/>
+                <w:szCs w:val="32"/>
+              </w:rPr>
+              <w:t>Panchaati</w:t>
+            </w:r>
+            <w:proofErr w:type="spellEnd"/>
+            <w:r>
+              <w:rPr>
+                <w:rFonts w:cs="Arial"/>
+                <w:b/>
+                <w:color w:val="FF0000"/>
+                <w:sz w:val="28"/>
+                <w:szCs w:val="32"/>
+              </w:rPr>
+              <w:t xml:space="preserve"> No</w:t>
+            </w:r>
+            <w:r>
+              <w:rPr>
+                <w:rFonts w:cs="Arial"/>
+                <w:b/>
+                <w:color w:val="FF0000"/>
+                <w:szCs w:val="32"/>
+              </w:rPr>
+              <w:t xml:space="preserve">. - </w:t>
+            </w:r>
+            <w:r>
+              <w:rPr>
+                <w:rFonts w:cs="Arial"/>
+                <w:b/>
+                <w:color w:val="FF0000"/>
+                <w:sz w:val="28"/>
+                <w:szCs w:val="32"/>
+              </w:rPr>
+              <w:t>1</w:t>
+            </w:r>
+            <w:r>
+              <w:rPr>
+                <w:rFonts w:cs="Arial"/>
+                <w:b/>
+                <w:color w:val="FF0000"/>
+                <w:sz w:val="28"/>
+                <w:szCs w:val="32"/>
+              </w:rPr>
+              <w:t>4</w:t>
+            </w:r>
+          </w:p>
+        </w:tc>
+        <w:tc>
+          <w:tcPr>
+            <w:tcW w:w="4738" w:type="dxa"/>
+          </w:tcPr>
+          <w:p>
+            <w:pPr>
+              <w:spacing w:before="0" w:line="240" w:lineRule="auto"/>
+              <w:rPr>
+                <w:rFonts w:ascii="BRH Malayalam Extra" w:eastAsia="Times New Roman" w:hAnsi="BRH Malayalam Extra" w:cs="BRH Malayalam Extra"/>
+                <w:color w:val="000000"/>
+                <w:sz w:val="40"/>
+                <w:szCs w:val="40"/>
+                <w:lang w:val="en-IN" w:eastAsia="en-IN" w:bidi="ml-IN"/>
+              </w:rPr>
+            </w:pPr>
+            <w:proofErr w:type="spellStart"/>
+            <w:r>
+              <w:rPr>
+                <w:rFonts w:ascii="BRH Malayalam Extra" w:eastAsia="Times New Roman" w:hAnsi="BRH Malayalam Extra" w:cs="BRH Malayalam Extra"/>
+                <w:color w:val="000000"/>
+                <w:sz w:val="40"/>
+                <w:szCs w:val="40"/>
+                <w:lang w:val="en-IN" w:eastAsia="en-IN" w:bidi="ml-IN"/>
+              </w:rPr>
+              <w:t>öZõ</w:t>
+            </w:r>
+            <w:proofErr w:type="spellEnd"/>
+            <w:r>
+              <w:rPr>
+                <w:rFonts w:ascii="BRH Malayalam Extra" w:eastAsia="Times New Roman" w:hAnsi="BRH Malayalam Extra" w:cs="BRH Malayalam Extra"/>
+                <w:b/>
+                <w:color w:val="000000"/>
+                <w:sz w:val="32"/>
+                <w:szCs w:val="40"/>
+                <w:lang w:val="en-IN" w:eastAsia="en-IN" w:bidi="ml-IN"/>
+              </w:rPr>
+              <w:t>–</w:t>
+            </w:r>
+            <w:r>
+              <w:rPr>
+                <w:rFonts w:ascii="BRH Malayalam Extra" w:eastAsia="Times New Roman" w:hAnsi="BRH Malayalam Extra" w:cs="BRH Malayalam Extra"/>
+                <w:color w:val="000000"/>
+                <w:sz w:val="40"/>
+                <w:szCs w:val="40"/>
+                <w:lang w:val="en-IN" w:eastAsia="en-IN" w:bidi="ml-IN"/>
+              </w:rPr>
+              <w:t>¥</w:t>
+            </w:r>
+            <w:proofErr w:type="spellStart"/>
+            <w:r>
+              <w:rPr>
+                <w:rFonts w:ascii="BRH Malayalam Extra" w:eastAsia="Times New Roman" w:hAnsi="BRH Malayalam Extra" w:cs="BRH Malayalam Extra"/>
+                <w:color w:val="000000"/>
+                <w:sz w:val="40"/>
+                <w:szCs w:val="40"/>
+                <w:lang w:val="en-IN" w:eastAsia="en-IN" w:bidi="ml-IN"/>
+              </w:rPr>
+              <w:t>tx</w:t>
+            </w:r>
+            <w:proofErr w:type="spellEnd"/>
+            <w:r>
+              <w:rPr>
+                <w:rFonts w:ascii="BRH Malayalam Extra" w:eastAsia="Times New Roman" w:hAnsi="BRH Malayalam Extra" w:cs="BRH Malayalam Extra"/>
+                <w:color w:val="000000"/>
+                <w:sz w:val="40"/>
+                <w:szCs w:val="40"/>
+                <w:lang w:val="en-IN" w:eastAsia="en-IN" w:bidi="ml-IN"/>
+              </w:rPr>
+              <w:t xml:space="preserve"> h—</w:t>
+            </w:r>
+            <w:proofErr w:type="spellStart"/>
+            <w:r>
+              <w:rPr>
+                <w:rFonts w:ascii="BRH Malayalam Extra" w:eastAsia="Times New Roman" w:hAnsi="BRH Malayalam Extra" w:cs="BRH Malayalam Extra"/>
+                <w:color w:val="000000"/>
+                <w:sz w:val="40"/>
+                <w:szCs w:val="40"/>
+                <w:lang w:val="en-IN" w:eastAsia="en-IN" w:bidi="ml-IN"/>
+              </w:rPr>
+              <w:t>pZy</w:t>
+            </w:r>
+            <w:proofErr w:type="spellEnd"/>
+            <w:r>
+              <w:rPr>
+                <w:rFonts w:ascii="BRH Malayalam Extra" w:eastAsia="Times New Roman" w:hAnsi="BRH Malayalam Extra" w:cs="BRH Malayalam Extra"/>
+                <w:color w:val="000000"/>
+                <w:sz w:val="40"/>
+                <w:szCs w:val="40"/>
+                <w:lang w:val="en-IN" w:eastAsia="en-IN" w:bidi="ml-IN"/>
+              </w:rPr>
+              <w:t xml:space="preserve"> |</w:t>
+            </w:r>
+          </w:p>
+          <w:p>
+            <w:pPr>
+              <w:spacing w:before="0" w:line="240" w:lineRule="auto"/>
+              <w:rPr>
+                <w:rFonts w:ascii="BRH Malayalam Extra" w:eastAsia="Times New Roman" w:hAnsi="BRH Malayalam Extra" w:cs="BRH Malayalam Extra"/>
+                <w:color w:val="000000"/>
+                <w:sz w:val="40"/>
+                <w:szCs w:val="40"/>
+                <w:lang w:val="en-IN" w:eastAsia="en-IN" w:bidi="ml-IN"/>
+              </w:rPr>
+            </w:pPr>
+            <w:r>
+              <w:rPr>
+                <w:rFonts w:ascii="BRH Malayalam Extra" w:eastAsia="Times New Roman" w:hAnsi="BRH Malayalam Extra" w:cs="BRH Malayalam Extra"/>
+                <w:color w:val="000000"/>
+                <w:sz w:val="40"/>
+                <w:szCs w:val="40"/>
+                <w:lang w:val="en-IN" w:eastAsia="en-IN" w:bidi="ml-IN"/>
+              </w:rPr>
+              <w:t xml:space="preserve"> </w:t>
+            </w:r>
+            <w:proofErr w:type="spellStart"/>
+            <w:r>
+              <w:rPr>
+                <w:rFonts w:ascii="BRH Malayalam Extra" w:eastAsia="Times New Roman" w:hAnsi="BRH Malayalam Extra" w:cs="BRH Malayalam Extra"/>
+                <w:color w:val="000000"/>
+                <w:sz w:val="40"/>
+                <w:szCs w:val="40"/>
+                <w:lang w:val="en-IN" w:eastAsia="en-IN" w:bidi="ml-IN"/>
+              </w:rPr>
+              <w:t>öZõ</w:t>
+            </w:r>
+            <w:proofErr w:type="spellEnd"/>
+            <w:r>
+              <w:rPr>
+                <w:rFonts w:ascii="BRH Malayalam Extra" w:eastAsia="Times New Roman" w:hAnsi="BRH Malayalam Extra" w:cs="BRH Malayalam Extra"/>
+                <w:b/>
+                <w:color w:val="000000"/>
+                <w:sz w:val="32"/>
+                <w:szCs w:val="40"/>
+                <w:lang w:val="en-IN" w:eastAsia="en-IN" w:bidi="ml-IN"/>
+              </w:rPr>
+              <w:t>–</w:t>
+            </w:r>
+            <w:r>
+              <w:rPr>
+                <w:rFonts w:ascii="BRH Malayalam Extra" w:eastAsia="Times New Roman" w:hAnsi="BRH Malayalam Extra" w:cs="BRH Malayalam Extra"/>
+                <w:color w:val="000000"/>
+                <w:sz w:val="40"/>
+                <w:szCs w:val="40"/>
+                <w:lang w:val="en-IN" w:eastAsia="en-IN" w:bidi="ml-IN"/>
+              </w:rPr>
+              <w:t xml:space="preserve">t </w:t>
+            </w:r>
+            <w:proofErr w:type="spellStart"/>
+            <w:r>
+              <w:rPr>
+                <w:rFonts w:ascii="BRH Malayalam Extra" w:eastAsia="Times New Roman" w:hAnsi="BRH Malayalam Extra" w:cs="BRH Malayalam Extra"/>
+                <w:color w:val="000000"/>
+                <w:sz w:val="40"/>
+                <w:szCs w:val="40"/>
+                <w:lang w:val="en-IN" w:eastAsia="en-IN" w:bidi="ml-IN"/>
+              </w:rPr>
+              <w:t>CZy</w:t>
+            </w:r>
+            <w:proofErr w:type="spellEnd"/>
+            <w:r>
+              <w:rPr>
+                <w:rFonts w:ascii="BRH Malayalam Extra" w:eastAsia="Times New Roman" w:hAnsi="BRH Malayalam Extra" w:cs="BRH Malayalam Extra"/>
+                <w:color w:val="000000"/>
+                <w:sz w:val="40"/>
+                <w:szCs w:val="40"/>
+                <w:lang w:val="en-IN" w:eastAsia="en-IN" w:bidi="ml-IN"/>
+              </w:rPr>
+              <w:t xml:space="preserve">— </w:t>
+            </w:r>
+            <w:proofErr w:type="spellStart"/>
+            <w:r>
+              <w:rPr>
+                <w:rFonts w:ascii="BRH Malayalam Extra" w:eastAsia="Times New Roman" w:hAnsi="BRH Malayalam Extra" w:cs="BRH Malayalam Extra"/>
+                <w:color w:val="000000"/>
+                <w:sz w:val="40"/>
+                <w:szCs w:val="40"/>
+                <w:lang w:val="en-IN" w:eastAsia="en-IN" w:bidi="ml-IN"/>
+              </w:rPr>
+              <w:t>öZy</w:t>
+            </w:r>
+            <w:proofErr w:type="spellEnd"/>
+            <w:r>
+              <w:rPr>
+                <w:rFonts w:ascii="BRH Malayalam Extra" w:eastAsia="Times New Roman" w:hAnsi="BRH Malayalam Extra" w:cs="BRH Malayalam Extra"/>
+                <w:color w:val="000000"/>
+                <w:sz w:val="40"/>
+                <w:szCs w:val="40"/>
+                <w:lang w:val="en-IN" w:eastAsia="en-IN" w:bidi="ml-IN"/>
+              </w:rPr>
+              <w:t xml:space="preserve"> - A</w:t>
+            </w:r>
+            <w:r>
+              <w:rPr>
+                <w:rFonts w:ascii="BRH Malayalam Extra" w:eastAsia="Times New Roman" w:hAnsi="BRH Malayalam Extra" w:cs="BRH Malayalam Extra"/>
+                <w:b/>
+                <w:color w:val="000000"/>
+                <w:sz w:val="32"/>
+                <w:szCs w:val="40"/>
+                <w:highlight w:val="yellow"/>
+                <w:lang w:val="en-IN" w:eastAsia="en-IN" w:bidi="ml-IN"/>
+              </w:rPr>
+              <w:t>–</w:t>
+            </w:r>
+            <w:r>
+              <w:rPr>
+                <w:rFonts w:ascii="BRH Malayalam Extra" w:eastAsia="Times New Roman" w:hAnsi="BRH Malayalam Extra" w:cs="BRH Malayalam Extra"/>
+                <w:color w:val="000000"/>
+                <w:sz w:val="40"/>
+                <w:szCs w:val="40"/>
+                <w:highlight w:val="yellow"/>
+                <w:lang w:val="en-IN" w:eastAsia="en-IN" w:bidi="ml-IN"/>
+              </w:rPr>
+              <w:t>t</w:t>
+            </w:r>
+            <w:r>
+              <w:rPr>
+                <w:rFonts w:ascii="BRH Malayalam Extra" w:eastAsia="Times New Roman" w:hAnsi="BRH Malayalam Extra" w:cs="BRH Malayalam Extra"/>
+                <w:color w:val="000000"/>
+                <w:sz w:val="40"/>
+                <w:szCs w:val="40"/>
+                <w:lang w:val="en-IN" w:eastAsia="en-IN" w:bidi="ml-IN"/>
+              </w:rPr>
+              <w:t xml:space="preserve"> |</w:t>
+            </w:r>
+          </w:p>
+        </w:tc>
+        <w:tc>
+          <w:tcPr>
+            <w:tcW w:w="5355" w:type="dxa"/>
+          </w:tcPr>
+          <w:p>
+            <w:pPr>
+              <w:spacing w:before="0" w:line="240" w:lineRule="auto"/>
+              <w:rPr>
+                <w:rFonts w:ascii="BRH Malayalam Extra" w:eastAsia="Times New Roman" w:hAnsi="BRH Malayalam Extra" w:cs="BRH Malayalam Extra"/>
+                <w:color w:val="000000"/>
+                <w:sz w:val="40"/>
+                <w:szCs w:val="40"/>
+                <w:lang w:val="en-IN" w:eastAsia="en-IN" w:bidi="ml-IN"/>
+              </w:rPr>
+            </w:pPr>
+            <w:proofErr w:type="spellStart"/>
+            <w:r>
+              <w:rPr>
+                <w:rFonts w:ascii="BRH Malayalam Extra" w:eastAsia="Times New Roman" w:hAnsi="BRH Malayalam Extra" w:cs="BRH Malayalam Extra"/>
+                <w:color w:val="000000"/>
+                <w:sz w:val="40"/>
+                <w:szCs w:val="40"/>
+                <w:lang w:val="en-IN" w:eastAsia="en-IN" w:bidi="ml-IN"/>
+              </w:rPr>
+              <w:t>öZõ</w:t>
+            </w:r>
+            <w:proofErr w:type="spellEnd"/>
+            <w:r>
+              <w:rPr>
+                <w:rFonts w:ascii="BRH Malayalam Extra" w:eastAsia="Times New Roman" w:hAnsi="BRH Malayalam Extra" w:cs="BRH Malayalam Extra"/>
+                <w:b/>
+                <w:color w:val="000000"/>
+                <w:sz w:val="32"/>
+                <w:szCs w:val="40"/>
+                <w:lang w:val="en-IN" w:eastAsia="en-IN" w:bidi="ml-IN"/>
+              </w:rPr>
+              <w:t>–</w:t>
+            </w:r>
+            <w:r>
+              <w:rPr>
+                <w:rFonts w:ascii="BRH Malayalam Extra" w:eastAsia="Times New Roman" w:hAnsi="BRH Malayalam Extra" w:cs="BRH Malayalam Extra"/>
+                <w:color w:val="000000"/>
+                <w:sz w:val="40"/>
+                <w:szCs w:val="40"/>
+                <w:lang w:val="en-IN" w:eastAsia="en-IN" w:bidi="ml-IN"/>
+              </w:rPr>
+              <w:t>¥</w:t>
+            </w:r>
+            <w:proofErr w:type="spellStart"/>
+            <w:r>
+              <w:rPr>
+                <w:rFonts w:ascii="BRH Malayalam Extra" w:eastAsia="Times New Roman" w:hAnsi="BRH Malayalam Extra" w:cs="BRH Malayalam Extra"/>
+                <w:color w:val="000000"/>
+                <w:sz w:val="40"/>
+                <w:szCs w:val="40"/>
+                <w:lang w:val="en-IN" w:eastAsia="en-IN" w:bidi="ml-IN"/>
+              </w:rPr>
+              <w:t>tx</w:t>
+            </w:r>
+            <w:proofErr w:type="spellEnd"/>
+            <w:r>
+              <w:rPr>
+                <w:rFonts w:ascii="BRH Malayalam Extra" w:eastAsia="Times New Roman" w:hAnsi="BRH Malayalam Extra" w:cs="BRH Malayalam Extra"/>
+                <w:color w:val="000000"/>
+                <w:sz w:val="40"/>
+                <w:szCs w:val="40"/>
+                <w:lang w:val="en-IN" w:eastAsia="en-IN" w:bidi="ml-IN"/>
+              </w:rPr>
+              <w:t xml:space="preserve"> h—</w:t>
+            </w:r>
+            <w:proofErr w:type="spellStart"/>
+            <w:r>
+              <w:rPr>
+                <w:rFonts w:ascii="BRH Malayalam Extra" w:eastAsia="Times New Roman" w:hAnsi="BRH Malayalam Extra" w:cs="BRH Malayalam Extra"/>
+                <w:color w:val="000000"/>
+                <w:sz w:val="40"/>
+                <w:szCs w:val="40"/>
+                <w:lang w:val="en-IN" w:eastAsia="en-IN" w:bidi="ml-IN"/>
+              </w:rPr>
+              <w:t>pZy</w:t>
+            </w:r>
+            <w:proofErr w:type="spellEnd"/>
+            <w:r>
+              <w:rPr>
+                <w:rFonts w:ascii="BRH Malayalam Extra" w:eastAsia="Times New Roman" w:hAnsi="BRH Malayalam Extra" w:cs="BRH Malayalam Extra"/>
+                <w:color w:val="000000"/>
+                <w:sz w:val="40"/>
+                <w:szCs w:val="40"/>
+                <w:lang w:val="en-IN" w:eastAsia="en-IN" w:bidi="ml-IN"/>
+              </w:rPr>
+              <w:t xml:space="preserve"> | </w:t>
+            </w:r>
+          </w:p>
+          <w:p>
+            <w:pPr>
+              <w:spacing w:before="0" w:line="240" w:lineRule="auto"/>
+              <w:rPr>
+                <w:rFonts w:ascii="BRH Malayalam Extra" w:eastAsia="Times New Roman" w:hAnsi="BRH Malayalam Extra" w:cs="BRH Malayalam Extra"/>
+                <w:color w:val="000000"/>
+                <w:sz w:val="40"/>
+                <w:szCs w:val="40"/>
+                <w:lang w:val="en-IN" w:eastAsia="en-IN" w:bidi="ml-IN"/>
+              </w:rPr>
+            </w:pPr>
+            <w:proofErr w:type="spellStart"/>
+            <w:r>
+              <w:rPr>
+                <w:rFonts w:ascii="BRH Malayalam Extra" w:eastAsia="Times New Roman" w:hAnsi="BRH Malayalam Extra" w:cs="BRH Malayalam Extra"/>
+                <w:color w:val="000000"/>
+                <w:sz w:val="40"/>
+                <w:szCs w:val="40"/>
+                <w:lang w:val="en-IN" w:eastAsia="en-IN" w:bidi="ml-IN"/>
+              </w:rPr>
+              <w:t>öZõ</w:t>
+            </w:r>
+            <w:proofErr w:type="spellEnd"/>
+            <w:r>
+              <w:rPr>
+                <w:rFonts w:ascii="BRH Malayalam Extra" w:eastAsia="Times New Roman" w:hAnsi="BRH Malayalam Extra" w:cs="BRH Malayalam Extra"/>
+                <w:b/>
+                <w:color w:val="000000"/>
+                <w:sz w:val="32"/>
+                <w:szCs w:val="40"/>
+                <w:lang w:val="en-IN" w:eastAsia="en-IN" w:bidi="ml-IN"/>
+              </w:rPr>
+              <w:t>–</w:t>
+            </w:r>
+            <w:r>
+              <w:rPr>
+                <w:rFonts w:ascii="BRH Malayalam Extra" w:eastAsia="Times New Roman" w:hAnsi="BRH Malayalam Extra" w:cs="BRH Malayalam Extra"/>
+                <w:color w:val="000000"/>
+                <w:sz w:val="40"/>
+                <w:szCs w:val="40"/>
+                <w:lang w:val="en-IN" w:eastAsia="en-IN" w:bidi="ml-IN"/>
+              </w:rPr>
+              <w:t xml:space="preserve">t </w:t>
+            </w:r>
+            <w:proofErr w:type="spellStart"/>
+            <w:r>
+              <w:rPr>
+                <w:rFonts w:ascii="BRH Malayalam Extra" w:eastAsia="Times New Roman" w:hAnsi="BRH Malayalam Extra" w:cs="BRH Malayalam Extra"/>
+                <w:color w:val="000000"/>
+                <w:sz w:val="40"/>
+                <w:szCs w:val="40"/>
+                <w:lang w:val="en-IN" w:eastAsia="en-IN" w:bidi="ml-IN"/>
+              </w:rPr>
+              <w:t>CZy</w:t>
+            </w:r>
+            <w:proofErr w:type="spellEnd"/>
+            <w:r>
+              <w:rPr>
+                <w:rFonts w:ascii="BRH Malayalam Extra" w:eastAsia="Times New Roman" w:hAnsi="BRH Malayalam Extra" w:cs="BRH Malayalam Extra"/>
+                <w:color w:val="000000"/>
+                <w:sz w:val="40"/>
+                <w:szCs w:val="40"/>
+                <w:lang w:val="en-IN" w:eastAsia="en-IN" w:bidi="ml-IN"/>
+              </w:rPr>
+              <w:t xml:space="preserve">— </w:t>
+            </w:r>
+            <w:proofErr w:type="spellStart"/>
+            <w:r>
+              <w:rPr>
+                <w:rFonts w:ascii="BRH Malayalam Extra" w:eastAsia="Times New Roman" w:hAnsi="BRH Malayalam Extra" w:cs="BRH Malayalam Extra"/>
+                <w:color w:val="000000"/>
+                <w:sz w:val="40"/>
+                <w:szCs w:val="40"/>
+                <w:lang w:val="en-IN" w:eastAsia="en-IN" w:bidi="ml-IN"/>
+              </w:rPr>
+              <w:t>öZy</w:t>
+            </w:r>
+            <w:proofErr w:type="spellEnd"/>
+            <w:r>
+              <w:rPr>
+                <w:rFonts w:ascii="BRH Malayalam Extra" w:eastAsia="Times New Roman" w:hAnsi="BRH Malayalam Extra" w:cs="BRH Malayalam Extra"/>
+                <w:color w:val="000000"/>
+                <w:sz w:val="40"/>
+                <w:szCs w:val="40"/>
+                <w:lang w:val="en-IN" w:eastAsia="en-IN" w:bidi="ml-IN"/>
+              </w:rPr>
+              <w:t xml:space="preserve"> - A</w:t>
+            </w:r>
+            <w:r>
+              <w:rPr>
+                <w:rFonts w:ascii="BRH Malayalam Extra" w:eastAsia="Times New Roman" w:hAnsi="BRH Malayalam Extra" w:cs="BRH Malayalam Extra"/>
+                <w:b/>
+                <w:color w:val="000000"/>
+                <w:sz w:val="32"/>
+                <w:szCs w:val="40"/>
+                <w:lang w:val="en-IN" w:eastAsia="en-IN" w:bidi="ml-IN"/>
+              </w:rPr>
+              <w:t>–</w:t>
+            </w:r>
+            <w:proofErr w:type="spellStart"/>
+            <w:r>
+              <w:rPr>
+                <w:rFonts w:ascii="BRH Malayalam Extra" w:eastAsia="Times New Roman" w:hAnsi="BRH Malayalam Extra" w:cs="BRH Malayalam Extra"/>
+                <w:color w:val="000000"/>
+                <w:sz w:val="40"/>
+                <w:szCs w:val="40"/>
+                <w:highlight w:val="green"/>
+                <w:lang w:val="en-IN" w:eastAsia="en-IN" w:bidi="ml-IN"/>
+              </w:rPr>
+              <w:t>tJ</w:t>
+            </w:r>
+            <w:proofErr w:type="spellEnd"/>
+            <w:r>
+              <w:rPr>
+                <w:rFonts w:ascii="BRH Malayalam Extra" w:eastAsia="Times New Roman" w:hAnsi="BRH Malayalam Extra" w:cs="BRH Malayalam Extra"/>
+                <w:color w:val="000000"/>
+                <w:sz w:val="40"/>
+                <w:szCs w:val="40"/>
+                <w:lang w:val="en-IN" w:eastAsia="en-IN" w:bidi="ml-IN"/>
+              </w:rPr>
+              <w:t xml:space="preserve"> |</w:t>
+            </w:r>
+          </w:p>
+        </w:tc>
+      </w:tr>
+      <w:tr>
+        <w:trPr>
+          <w:trHeight w:val="1259"/>
+        </w:trPr>
+        <w:tc>
+          <w:tcPr>
+            <w:tcW w:w="3877" w:type="dxa"/>
+          </w:tcPr>
+          <w:p>
+            <w:pPr>
+              <w:widowControl w:val="0"/>
+              <w:tabs>
+                <w:tab w:val="left" w:pos="993"/>
+              </w:tabs>
+              <w:autoSpaceDE w:val="0"/>
+              <w:autoSpaceDN w:val="0"/>
+              <w:adjustRightInd w:val="0"/>
+              <w:spacing w:before="0" w:line="252" w:lineRule="auto"/>
+              <w:ind w:right="297"/>
+              <w:rPr>
+                <w:rFonts w:cs="Arial"/>
+                <w:b/>
+                <w:sz w:val="28"/>
+                <w:szCs w:val="32"/>
+              </w:rPr>
+            </w:pPr>
+            <w:r>
+              <w:rPr>
+                <w:rFonts w:cs="Arial"/>
+                <w:b/>
+                <w:sz w:val="28"/>
+                <w:szCs w:val="32"/>
+              </w:rPr>
+              <w:t xml:space="preserve">T.S.7.3.7.1 – </w:t>
+            </w:r>
+            <w:proofErr w:type="spellStart"/>
+            <w:r>
+              <w:rPr>
+                <w:rFonts w:cs="Arial"/>
+                <w:b/>
+                <w:sz w:val="28"/>
+                <w:szCs w:val="32"/>
+              </w:rPr>
+              <w:t>Kramam</w:t>
+            </w:r>
+            <w:proofErr w:type="spellEnd"/>
+          </w:p>
+          <w:p>
+            <w:pPr>
+              <w:widowControl w:val="0"/>
+              <w:tabs>
+                <w:tab w:val="left" w:pos="993"/>
+              </w:tabs>
+              <w:autoSpaceDE w:val="0"/>
+              <w:autoSpaceDN w:val="0"/>
+              <w:adjustRightInd w:val="0"/>
+              <w:spacing w:before="0" w:line="252" w:lineRule="auto"/>
+              <w:ind w:right="297"/>
+              <w:rPr>
+                <w:rFonts w:cs="Arial"/>
+                <w:b/>
+                <w:sz w:val="28"/>
+                <w:szCs w:val="32"/>
+              </w:rPr>
+            </w:pPr>
+            <w:proofErr w:type="spellStart"/>
+            <w:r>
+              <w:rPr>
+                <w:rFonts w:cs="Arial"/>
+                <w:b/>
+                <w:sz w:val="28"/>
+                <w:szCs w:val="32"/>
+              </w:rPr>
+              <w:t>Krama</w:t>
+            </w:r>
+            <w:proofErr w:type="spellEnd"/>
+            <w:r>
+              <w:rPr>
+                <w:rFonts w:cs="Arial"/>
+                <w:b/>
+                <w:sz w:val="28"/>
+                <w:szCs w:val="32"/>
+              </w:rPr>
+              <w:t xml:space="preserve"> </w:t>
+            </w:r>
+            <w:proofErr w:type="spellStart"/>
+            <w:r>
+              <w:rPr>
+                <w:rFonts w:cs="Arial"/>
+                <w:b/>
+                <w:sz w:val="28"/>
+                <w:szCs w:val="32"/>
+              </w:rPr>
+              <w:t>Vaakyam</w:t>
+            </w:r>
+            <w:proofErr w:type="spellEnd"/>
+            <w:r>
+              <w:rPr>
+                <w:rFonts w:cs="Arial"/>
+                <w:b/>
+                <w:sz w:val="28"/>
+                <w:szCs w:val="32"/>
+              </w:rPr>
+              <w:t xml:space="preserve"> No.– 40</w:t>
+            </w:r>
+          </w:p>
+          <w:p>
+            <w:pPr>
+              <w:widowControl w:val="0"/>
+              <w:tabs>
+                <w:tab w:val="left" w:pos="993"/>
+              </w:tabs>
+              <w:autoSpaceDE w:val="0"/>
+              <w:autoSpaceDN w:val="0"/>
+              <w:adjustRightInd w:val="0"/>
+              <w:spacing w:before="0" w:line="252" w:lineRule="auto"/>
+              <w:ind w:right="297"/>
+              <w:rPr>
+                <w:rFonts w:cs="Arial"/>
+                <w:b/>
                 <w:sz w:val="28"/>
                 <w:szCs w:val="32"/>
               </w:rPr>
@@ -3015,25 +3531,8 @@
                 <w:sz w:val="28"/>
                 <w:szCs w:val="32"/>
               </w:rPr>
-              <w:t>T.S.</w:t>
-            </w:r>
-            <w:r>
-              <w:rPr>
-                <w:rFonts w:cs="Arial"/>
-                <w:b/>
-                <w:sz w:val="28"/>
-                <w:szCs w:val="32"/>
-              </w:rPr>
-              <w:t>7.3.7.4</w:t>
-            </w:r>
-            <w:r>
-              <w:rPr>
-                <w:rFonts w:cs="Arial"/>
-                <w:b/>
-                <w:sz w:val="28"/>
-                <w:szCs w:val="32"/>
-              </w:rPr>
-              <w:t xml:space="preserve"> – </w:t>
+              <w:lastRenderedPageBreak/>
+              <w:t xml:space="preserve">T.S.7.3.7.4 – </w:t>
             </w:r>
             <w:proofErr w:type="spellStart"/>
             <w:r>
@@ -3103,16 +3602,7 @@
                 <w:sz w:val="28"/>
                 <w:szCs w:val="32"/>
               </w:rPr>
-              <w:t xml:space="preserve"> No.– </w:t>
-            </w:r>
-            <w:r>
-              <w:rPr>
-                <w:rFonts w:cs="Arial"/>
-                <w:b/>
-                <w:sz w:val="28"/>
-                <w:szCs w:val="32"/>
-              </w:rPr>
-              <w:t>1</w:t>
+              <w:t xml:space="preserve"> No.– 1</w:t>
             </w:r>
           </w:p>
           <w:p>
@@ -3495,7 +3985,6 @@
                 <w:sz w:val="28"/>
                 <w:szCs w:val="32"/>
               </w:rPr>
-              <w:lastRenderedPageBreak/>
               <w:t>T.S.7.3.</w:t>
             </w:r>
             <w:r>
@@ -3506,17 +3995,7 @@
                 <w:sz w:val="28"/>
                 <w:szCs w:val="32"/>
               </w:rPr>
-              <w:t>9</w:t>
-            </w:r>
-            <w:r>
-              <w:rPr>
-                <w:rFonts w:cs="Arial"/>
-                <w:b/>
-                <w:color w:val="FF0000"/>
-                <w:sz w:val="28"/>
-                <w:szCs w:val="32"/>
-              </w:rPr>
-              <w:t>.3</w:t>
+              <w:t>9.2</w:t>
             </w:r>
             <w:r>
               <w:rPr>
@@ -3612,17 +4091,7 @@
                 <w:sz w:val="28"/>
                 <w:szCs w:val="32"/>
               </w:rPr>
-              <w:t>7</w:t>
-            </w:r>
-            <w:r>
-              <w:rPr>
-                <w:rFonts w:cs="Arial"/>
-                <w:b/>
-                <w:color w:val="FF0000"/>
-                <w:sz w:val="28"/>
-                <w:szCs w:val="32"/>
-              </w:rPr>
-              <w:t>0</w:t>
+              <w:t>11</w:t>
             </w:r>
           </w:p>
           <w:p>
@@ -3682,7 +4151,7 @@
                 <w:sz w:val="28"/>
                 <w:szCs w:val="32"/>
               </w:rPr>
-              <w:t>24</w:t>
+              <w:t>23</w:t>
             </w:r>
           </w:p>
         </w:tc>
@@ -3692,200 +4161,259 @@
           </w:tcPr>
           <w:p>
             <w:pPr>
+              <w:widowControl w:val="0"/>
+              <w:autoSpaceDE w:val="0"/>
+              <w:autoSpaceDN w:val="0"/>
+              <w:adjustRightInd w:val="0"/>
               <w:spacing w:before="0" w:line="240" w:lineRule="auto"/>
               <w:rPr>
                 <w:rFonts w:ascii="BRH Malayalam Extra" w:eastAsia="Times New Roman" w:hAnsi="BRH Malayalam Extra" w:cs="BRH Malayalam Extra"/>
                 <w:color w:val="000000"/>
-                <w:sz w:val="40"/>
-                <w:szCs w:val="40"/>
-                <w:lang w:val="en-IN" w:eastAsia="en-IN" w:bidi="ml-IN"/>
-              </w:rPr>
-            </w:pPr>
-            <w:proofErr w:type="spellStart"/>
-            <w:r>
-              <w:rPr>
-                <w:rFonts w:ascii="BRH Malayalam Extra" w:eastAsia="Times New Roman" w:hAnsi="BRH Malayalam Extra" w:cs="BRH Malayalam Extra"/>
-                <w:color w:val="000000"/>
-                <w:sz w:val="40"/>
-                <w:szCs w:val="40"/>
-                <w:lang w:val="en-IN" w:eastAsia="en-IN" w:bidi="ml-IN"/>
-              </w:rPr>
-              <w:t>öe</w:t>
-            </w:r>
-            <w:proofErr w:type="spellEnd"/>
-            <w:r>
-              <w:rPr>
-                <w:rFonts w:ascii="BRH Malayalam Extra" w:eastAsia="Times New Roman" w:hAnsi="BRH Malayalam Extra" w:cs="BRH Malayalam Extra"/>
-                <w:b/>
-                <w:color w:val="000000"/>
-                <w:sz w:val="32"/>
+                <w:sz w:val="36"/>
+                <w:szCs w:val="40"/>
+                <w:lang w:val="en-IN" w:eastAsia="en-IN" w:bidi="ml-IN"/>
+              </w:rPr>
+            </w:pPr>
+            <w:r>
+              <w:rPr>
+                <w:rFonts w:ascii="BRH Malayalam Extra" w:eastAsia="Times New Roman" w:hAnsi="BRH Malayalam Extra" w:cs="BRH Malayalam Extra"/>
+                <w:color w:val="000000"/>
+                <w:sz w:val="36"/>
+                <w:szCs w:val="40"/>
+                <w:lang w:val="en-IN" w:eastAsia="en-IN" w:bidi="ml-IN"/>
+              </w:rPr>
+              <w:t>G</w:t>
+            </w:r>
+            <w:r>
+              <w:rPr>
+                <w:rFonts w:ascii="BRH Malayalam Extra" w:eastAsia="Times New Roman" w:hAnsi="BRH Malayalam Extra" w:cs="BRH Malayalam Extra"/>
+                <w:b/>
+                <w:color w:val="000000"/>
+                <w:sz w:val="28"/>
                 <w:szCs w:val="40"/>
                 <w:lang w:val="en-IN" w:eastAsia="en-IN" w:bidi="ml-IN"/>
               </w:rPr>
               <w:t>–</w:t>
             </w:r>
-            <w:proofErr w:type="spellStart"/>
-            <w:r>
-              <w:rPr>
-                <w:rFonts w:ascii="BRH Malayalam Extra" w:eastAsia="Times New Roman" w:hAnsi="BRH Malayalam Extra" w:cs="BRH Malayalam Extra"/>
-                <w:color w:val="000000"/>
-                <w:sz w:val="40"/>
-                <w:szCs w:val="40"/>
-                <w:lang w:val="en-IN" w:eastAsia="en-IN" w:bidi="ml-IN"/>
-              </w:rPr>
-              <w:t>ZõO</w:t>
-            </w:r>
-            <w:proofErr w:type="spellEnd"/>
-            <w:r>
-              <w:rPr>
-                <w:rFonts w:ascii="BRH Malayalam Extra" w:eastAsia="Times New Roman" w:hAnsi="BRH Malayalam Extra" w:cs="BRH Malayalam Extra"/>
-                <w:color w:val="000000"/>
-                <w:sz w:val="40"/>
-                <w:szCs w:val="40"/>
-                <w:lang w:val="en-IN" w:eastAsia="en-IN" w:bidi="ml-IN"/>
-              </w:rPr>
-              <w:t xml:space="preserve">§ </w:t>
-            </w:r>
-            <w:proofErr w:type="spellStart"/>
-            <w:r>
-              <w:rPr>
-                <w:rFonts w:ascii="BRH Malayalam Extra" w:eastAsia="Times New Roman" w:hAnsi="BRH Malayalam Extra" w:cs="BRH Malayalam Extra"/>
-                <w:color w:val="000000"/>
-                <w:sz w:val="40"/>
-                <w:szCs w:val="40"/>
-                <w:lang w:val="en-IN" w:eastAsia="en-IN" w:bidi="ml-IN"/>
-              </w:rPr>
-              <w:t>ö</w:t>
-            </w:r>
-            <w:r>
-              <w:rPr>
-                <w:rFonts w:ascii="BRH Malayalam Extra" w:eastAsia="Times New Roman" w:hAnsi="BRH Malayalam Extra" w:cs="BRH Malayalam Extra"/>
-                <w:color w:val="000000"/>
-                <w:sz w:val="40"/>
+            <w:r>
+              <w:rPr>
+                <w:rFonts w:ascii="BRH Malayalam Extra" w:eastAsia="Times New Roman" w:hAnsi="BRH Malayalam Extra" w:cs="BRH Malayalam Extra"/>
+                <w:color w:val="000000"/>
+                <w:sz w:val="36"/>
+                <w:szCs w:val="40"/>
+                <w:lang w:val="en-IN" w:eastAsia="en-IN" w:bidi="ml-IN"/>
+              </w:rPr>
+              <w:t xml:space="preserve">¥Z </w:t>
+            </w:r>
+            <w:proofErr w:type="spellStart"/>
+            <w:r>
+              <w:rPr>
+                <w:rFonts w:ascii="BRH Malayalam Extra" w:eastAsia="Times New Roman" w:hAnsi="BRH Malayalam Extra" w:cs="BRH Malayalam Extra"/>
+                <w:color w:val="000000"/>
+                <w:sz w:val="36"/>
+                <w:szCs w:val="40"/>
+                <w:lang w:val="en-IN" w:eastAsia="en-IN" w:bidi="ml-IN"/>
+              </w:rPr>
+              <w:t>py</w:t>
+            </w:r>
+            <w:proofErr w:type="spellEnd"/>
+            <w:r>
+              <w:rPr>
+                <w:rFonts w:ascii="BRH Malayalam Extra" w:eastAsia="Times New Roman" w:hAnsi="BRH Malayalam Extra" w:cs="BRH Malayalam Extra"/>
+                <w:b/>
+                <w:color w:val="000000"/>
+                <w:sz w:val="28"/>
+                <w:szCs w:val="40"/>
+                <w:lang w:val="en-IN" w:eastAsia="en-IN" w:bidi="ml-IN"/>
+              </w:rPr>
+              <w:t>–</w:t>
+            </w:r>
+            <w:proofErr w:type="spellStart"/>
+            <w:r>
+              <w:rPr>
+                <w:rFonts w:ascii="BRH Malayalam Extra" w:eastAsia="Times New Roman" w:hAnsi="BRH Malayalam Extra" w:cs="BRH Malayalam Extra"/>
+                <w:color w:val="000000"/>
+                <w:sz w:val="36"/>
+                <w:szCs w:val="40"/>
+                <w:lang w:val="en-IN" w:eastAsia="en-IN" w:bidi="ml-IN"/>
+              </w:rPr>
+              <w:t>kxR</w:t>
+            </w:r>
+            <w:proofErr w:type="spellEnd"/>
+            <w:r>
+              <w:rPr>
+                <w:rFonts w:ascii="BRH Malayalam Extra" w:eastAsia="Times New Roman" w:hAnsi="BRH Malayalam Extra" w:cs="BRH Malayalam Extra"/>
+                <w:color w:val="000000"/>
+                <w:sz w:val="36"/>
+                <w:szCs w:val="40"/>
+                <w:lang w:val="en-IN" w:eastAsia="en-IN" w:bidi="ml-IN"/>
+              </w:rPr>
+              <w:t>¦˜ | G</w:t>
+            </w:r>
+            <w:r>
+              <w:rPr>
+                <w:rFonts w:ascii="BRH Malayalam Extra" w:eastAsia="Times New Roman" w:hAnsi="BRH Malayalam Extra" w:cs="BRH Malayalam Extra"/>
+                <w:b/>
+                <w:color w:val="000000"/>
+                <w:sz w:val="28"/>
+                <w:szCs w:val="40"/>
+                <w:lang w:val="en-IN" w:eastAsia="en-IN" w:bidi="ml-IN"/>
+              </w:rPr>
+              <w:t>–</w:t>
+            </w:r>
+            <w:r>
+              <w:rPr>
+                <w:rFonts w:ascii="BRH Malayalam Extra" w:eastAsia="Times New Roman" w:hAnsi="BRH Malayalam Extra" w:cs="BRH Malayalam Extra"/>
+                <w:color w:val="000000"/>
+                <w:sz w:val="36"/>
+                <w:szCs w:val="40"/>
+                <w:lang w:val="en-IN" w:eastAsia="en-IN" w:bidi="ml-IN"/>
+              </w:rPr>
+              <w:t xml:space="preserve">¥Z </w:t>
+            </w:r>
+          </w:p>
+          <w:p>
+            <w:pPr>
+              <w:widowControl w:val="0"/>
+              <w:autoSpaceDE w:val="0"/>
+              <w:autoSpaceDN w:val="0"/>
+              <w:adjustRightInd w:val="0"/>
+              <w:spacing w:before="0" w:line="240" w:lineRule="auto"/>
+              <w:rPr>
+                <w:rFonts w:ascii="BRH Malayalam Extra" w:eastAsia="Times New Roman" w:hAnsi="BRH Malayalam Extra" w:cs="BRH Malayalam Extra"/>
+                <w:color w:val="000000"/>
+                <w:sz w:val="40"/>
+                <w:szCs w:val="40"/>
+                <w:lang w:val="en-IN" w:eastAsia="en-IN" w:bidi="ml-IN"/>
+              </w:rPr>
+            </w:pPr>
+            <w:proofErr w:type="spellStart"/>
+            <w:r>
+              <w:rPr>
+                <w:rFonts w:ascii="BRH Malayalam Extra" w:eastAsia="Times New Roman" w:hAnsi="BRH Malayalam Extra" w:cs="BRH Malayalam Extra"/>
+                <w:color w:val="000000"/>
+                <w:sz w:val="36"/>
+                <w:szCs w:val="40"/>
+                <w:lang w:val="en-IN" w:eastAsia="en-IN" w:bidi="ml-IN"/>
+              </w:rPr>
+              <w:t>C¥Zõ</w:t>
+            </w:r>
+            <w:proofErr w:type="spellEnd"/>
+            <w:r>
+              <w:rPr>
+                <w:rFonts w:ascii="BRH Malayalam Extra" w:eastAsia="Times New Roman" w:hAnsi="BRH Malayalam Extra" w:cs="BRH Malayalam Extra"/>
+                <w:b/>
+                <w:color w:val="000000"/>
+                <w:sz w:val="28"/>
+                <w:szCs w:val="40"/>
+                <w:lang w:val="en-IN" w:eastAsia="en-IN" w:bidi="ml-IN"/>
+              </w:rPr>
+              <w:t>–</w:t>
+            </w:r>
+            <w:r>
+              <w:rPr>
+                <w:rFonts w:ascii="BRH Malayalam Extra" w:eastAsia="Times New Roman" w:hAnsi="BRH Malayalam Extra" w:cs="BRH Malayalam Extra"/>
+                <w:color w:val="000000"/>
+                <w:sz w:val="36"/>
+                <w:szCs w:val="40"/>
+                <w:lang w:val="en-IN" w:eastAsia="en-IN" w:bidi="ml-IN"/>
+              </w:rPr>
+              <w:t xml:space="preserve">¥Z | </w:t>
+            </w:r>
+            <w:proofErr w:type="spellStart"/>
+            <w:r>
+              <w:rPr>
+                <w:rFonts w:ascii="BRH Malayalam Extra" w:eastAsia="Times New Roman" w:hAnsi="BRH Malayalam Extra" w:cs="BRH Malayalam Extra"/>
+                <w:color w:val="000000"/>
+                <w:sz w:val="36"/>
+                <w:szCs w:val="40"/>
+                <w:lang w:val="en-IN" w:eastAsia="en-IN" w:bidi="ml-IN"/>
+              </w:rPr>
+              <w:t>py</w:t>
+            </w:r>
+            <w:proofErr w:type="spellEnd"/>
+            <w:r>
+              <w:rPr>
+                <w:rFonts w:ascii="BRH Malayalam Extra" w:eastAsia="Times New Roman" w:hAnsi="BRH Malayalam Extra" w:cs="BRH Malayalam Extra"/>
+                <w:b/>
+                <w:color w:val="000000"/>
+                <w:sz w:val="28"/>
+                <w:szCs w:val="40"/>
+                <w:lang w:val="en-IN" w:eastAsia="en-IN" w:bidi="ml-IN"/>
+              </w:rPr>
+              <w:t>–</w:t>
+            </w:r>
+            <w:proofErr w:type="spellStart"/>
+            <w:r>
+              <w:rPr>
+                <w:rFonts w:ascii="BRH Malayalam Extra" w:eastAsia="Times New Roman" w:hAnsi="BRH Malayalam Extra" w:cs="BRH Malayalam Extra"/>
+                <w:color w:val="000000"/>
+                <w:sz w:val="36"/>
                 <w:szCs w:val="40"/>
                 <w:highlight w:val="yellow"/>
                 <w:lang w:val="en-IN" w:eastAsia="en-IN" w:bidi="ml-IN"/>
               </w:rPr>
-              <w:t>Zõx</w:t>
-            </w:r>
-            <w:proofErr w:type="spellEnd"/>
-            <w:r>
-              <w:rPr>
-                <w:rFonts w:ascii="BRH Malayalam Extra" w:eastAsia="Times New Roman" w:hAnsi="BRH Malayalam Extra" w:cs="BRH Malayalam Extra"/>
-                <w:b/>
-                <w:color w:val="000000"/>
-                <w:sz w:val="32"/>
+              <w:t>k</w:t>
+            </w:r>
+            <w:r>
+              <w:rPr>
+                <w:rFonts w:ascii="BRH Malayalam Extra" w:eastAsia="Times New Roman" w:hAnsi="BRH Malayalam Extra" w:cs="BRH Malayalam Extra"/>
+                <w:color w:val="000000"/>
+                <w:sz w:val="36"/>
+                <w:szCs w:val="40"/>
+                <w:lang w:val="en-IN" w:eastAsia="en-IN" w:bidi="ml-IN"/>
+              </w:rPr>
+              <w:t>R</w:t>
+            </w:r>
+            <w:proofErr w:type="spellEnd"/>
+            <w:r>
+              <w:rPr>
+                <w:rFonts w:ascii="BRH Malayalam Extra" w:eastAsia="Times New Roman" w:hAnsi="BRH Malayalam Extra" w:cs="BRH Malayalam Extra"/>
+                <w:color w:val="000000"/>
+                <w:sz w:val="36"/>
+                <w:szCs w:val="40"/>
+                <w:lang w:val="en-IN" w:eastAsia="en-IN" w:bidi="ml-IN"/>
+              </w:rPr>
+              <w:t>¦</w:t>
+            </w:r>
+            <w:r>
+              <w:rPr>
+                <w:rFonts w:ascii="BRH Malayalam Extra" w:eastAsia="Times New Roman" w:hAnsi="BRH Malayalam Extra" w:cs="BRH Malayalam Extra"/>
+                <w:b/>
+                <w:color w:val="000000"/>
+                <w:sz w:val="28"/>
                 <w:szCs w:val="40"/>
                 <w:lang w:val="en-IN" w:eastAsia="en-IN" w:bidi="ml-IN"/>
               </w:rPr>
               <w:t>–</w:t>
             </w:r>
-            <w:proofErr w:type="spellStart"/>
-            <w:r>
-              <w:rPr>
-                <w:rFonts w:ascii="BRH Malayalam Extra" w:eastAsia="Times New Roman" w:hAnsi="BRH Malayalam Extra" w:cs="BRH Malayalam Extra"/>
-                <w:color w:val="000000"/>
-                <w:sz w:val="40"/>
-                <w:szCs w:val="40"/>
-                <w:lang w:val="en-IN" w:eastAsia="en-IN" w:bidi="ml-IN"/>
-              </w:rPr>
-              <w:t>tJ</w:t>
-            </w:r>
-            <w:proofErr w:type="spellEnd"/>
-            <w:r>
-              <w:rPr>
-                <w:rFonts w:ascii="BRH Malayalam Extra" w:eastAsia="Times New Roman" w:hAnsi="BRH Malayalam Extra" w:cs="BRH Malayalam Extra"/>
-                <w:color w:val="000000"/>
-                <w:sz w:val="40"/>
-                <w:szCs w:val="40"/>
-                <w:lang w:val="en-IN" w:eastAsia="en-IN" w:bidi="ml-IN"/>
-              </w:rPr>
-              <w:t xml:space="preserve"> | </w:t>
-            </w:r>
-          </w:p>
-          <w:p>
-            <w:pPr>
-              <w:spacing w:before="0" w:line="240" w:lineRule="auto"/>
-              <w:rPr>
-                <w:rFonts w:ascii="BRH Malayalam Extra" w:eastAsia="Times New Roman" w:hAnsi="BRH Malayalam Extra" w:cs="BRH Malayalam Extra"/>
-                <w:color w:val="000000"/>
-                <w:sz w:val="40"/>
-                <w:szCs w:val="40"/>
-                <w:lang w:val="en-IN" w:eastAsia="en-IN" w:bidi="ml-IN"/>
-              </w:rPr>
-            </w:pPr>
-            <w:proofErr w:type="spellStart"/>
-            <w:r>
-              <w:rPr>
-                <w:rFonts w:ascii="BRH Malayalam Extra" w:eastAsia="Times New Roman" w:hAnsi="BRH Malayalam Extra" w:cs="BRH Malayalam Extra"/>
-                <w:color w:val="000000"/>
-                <w:sz w:val="40"/>
-                <w:szCs w:val="40"/>
-                <w:lang w:val="en-IN" w:eastAsia="en-IN" w:bidi="ml-IN"/>
-              </w:rPr>
-              <w:t>öZõ</w:t>
-            </w:r>
-            <w:proofErr w:type="spellEnd"/>
-            <w:r>
-              <w:rPr>
-                <w:rFonts w:ascii="BRH Malayalam Extra" w:eastAsia="Times New Roman" w:hAnsi="BRH Malayalam Extra" w:cs="BRH Malayalam Extra"/>
-                <w:b/>
-                <w:color w:val="000000"/>
-                <w:sz w:val="32"/>
-                <w:szCs w:val="40"/>
-                <w:lang w:val="en-IN" w:eastAsia="en-IN" w:bidi="ml-IN"/>
-              </w:rPr>
-              <w:t>–</w:t>
-            </w:r>
-            <w:r>
-              <w:rPr>
-                <w:rFonts w:ascii="BRH Malayalam Extra" w:eastAsia="Times New Roman" w:hAnsi="BRH Malayalam Extra" w:cs="BRH Malayalam Extra"/>
-                <w:color w:val="000000"/>
-                <w:sz w:val="40"/>
-                <w:szCs w:val="40"/>
-                <w:lang w:val="en-IN" w:eastAsia="en-IN" w:bidi="ml-IN"/>
-              </w:rPr>
-              <w:t>¥</w:t>
-            </w:r>
-            <w:proofErr w:type="spellStart"/>
-            <w:r>
-              <w:rPr>
-                <w:rFonts w:ascii="BRH Malayalam Extra" w:eastAsia="Times New Roman" w:hAnsi="BRH Malayalam Extra" w:cs="BRH Malayalam Extra"/>
-                <w:color w:val="000000"/>
-                <w:sz w:val="40"/>
-                <w:szCs w:val="40"/>
-                <w:lang w:val="en-IN" w:eastAsia="en-IN" w:bidi="ml-IN"/>
-              </w:rPr>
-              <w:t>tx</w:t>
-            </w:r>
-            <w:proofErr w:type="spellEnd"/>
-            <w:r>
-              <w:rPr>
-                <w:rFonts w:ascii="BRH Malayalam Extra" w:eastAsia="Times New Roman" w:hAnsi="BRH Malayalam Extra" w:cs="BRH Malayalam Extra"/>
-                <w:color w:val="000000"/>
-                <w:sz w:val="40"/>
-                <w:szCs w:val="40"/>
-                <w:lang w:val="en-IN" w:eastAsia="en-IN" w:bidi="ml-IN"/>
-              </w:rPr>
-              <w:t xml:space="preserve"> h—</w:t>
-            </w:r>
-            <w:proofErr w:type="spellStart"/>
-            <w:r>
-              <w:rPr>
-                <w:rFonts w:ascii="BRH Malayalam Extra" w:eastAsia="Times New Roman" w:hAnsi="BRH Malayalam Extra" w:cs="BRH Malayalam Extra"/>
-                <w:color w:val="000000"/>
-                <w:sz w:val="40"/>
-                <w:szCs w:val="40"/>
-                <w:lang w:val="en-IN" w:eastAsia="en-IN" w:bidi="ml-IN"/>
-              </w:rPr>
-              <w:t>pZy</w:t>
-            </w:r>
-            <w:proofErr w:type="spellEnd"/>
-            <w:r>
-              <w:rPr>
-                <w:rFonts w:ascii="BRH Malayalam Extra" w:eastAsia="Times New Roman" w:hAnsi="BRH Malayalam Extra" w:cs="BRH Malayalam Extra"/>
-                <w:color w:val="000000"/>
-                <w:sz w:val="40"/>
+            <w:r>
+              <w:rPr>
+                <w:rFonts w:ascii="BRH Malayalam Extra" w:eastAsia="Times New Roman" w:hAnsi="BRH Malayalam Extra" w:cs="BRH Malayalam Extra"/>
+                <w:color w:val="000000"/>
+                <w:sz w:val="36"/>
+                <w:szCs w:val="40"/>
+                <w:lang w:val="en-IN" w:eastAsia="en-IN" w:bidi="ml-IN"/>
+              </w:rPr>
+              <w:t xml:space="preserve"> </w:t>
+            </w:r>
+            <w:proofErr w:type="spellStart"/>
+            <w:r>
+              <w:rPr>
+                <w:rFonts w:ascii="BRH Malayalam Extra" w:eastAsia="Times New Roman" w:hAnsi="BRH Malayalam Extra" w:cs="BRH Malayalam Extra"/>
+                <w:color w:val="000000"/>
+                <w:sz w:val="36"/>
+                <w:szCs w:val="40"/>
+                <w:lang w:val="en-IN" w:eastAsia="en-IN" w:bidi="ml-IN"/>
+              </w:rPr>
+              <w:t>Z¥jx˜J</w:t>
+            </w:r>
+            <w:proofErr w:type="spellEnd"/>
+            <w:r>
+              <w:rPr>
+                <w:rFonts w:ascii="BRH Malayalam Extra" w:eastAsia="Times New Roman" w:hAnsi="BRH Malayalam Extra" w:cs="BRH Malayalam Extra"/>
+                <w:color w:val="000000"/>
+                <w:sz w:val="36"/>
                 <w:szCs w:val="40"/>
                 <w:lang w:val="en-IN" w:eastAsia="en-IN" w:bidi="ml-IN"/>
               </w:rPr>
@@ -3899,109 +4427,6 @@
           </w:tcPr>
           <w:p>
             <w:pPr>
-              <w:spacing w:before="0" w:line="240" w:lineRule="auto"/>
-              <w:rPr>
-                <w:rFonts w:ascii="BRH Malayalam Extra" w:eastAsia="Times New Roman" w:hAnsi="BRH Malayalam Extra" w:cs="BRH Malayalam Extra"/>
-                <w:color w:val="000000"/>
-                <w:sz w:val="40"/>
-                <w:szCs w:val="40"/>
-                <w:lang w:val="en-IN" w:eastAsia="en-IN" w:bidi="ml-IN"/>
-              </w:rPr>
-            </w:pPr>
-            <w:proofErr w:type="spellStart"/>
-            <w:r>
-              <w:rPr>
-                <w:rFonts w:ascii="BRH Malayalam Extra" w:eastAsia="Times New Roman" w:hAnsi="BRH Malayalam Extra" w:cs="BRH Malayalam Extra"/>
-                <w:color w:val="000000"/>
-                <w:sz w:val="40"/>
-                <w:szCs w:val="40"/>
-                <w:lang w:val="en-IN" w:eastAsia="en-IN" w:bidi="ml-IN"/>
-              </w:rPr>
-              <w:t>öe</w:t>
-            </w:r>
-            <w:proofErr w:type="spellEnd"/>
-            <w:r>
-              <w:rPr>
-                <w:rFonts w:ascii="BRH Malayalam Extra" w:eastAsia="Times New Roman" w:hAnsi="BRH Malayalam Extra" w:cs="BRH Malayalam Extra"/>
-                <w:b/>
-                <w:color w:val="000000"/>
-                <w:sz w:val="32"/>
-                <w:szCs w:val="40"/>
-                <w:lang w:val="en-IN" w:eastAsia="en-IN" w:bidi="ml-IN"/>
-              </w:rPr>
-              <w:t>–</w:t>
-            </w:r>
-            <w:proofErr w:type="spellStart"/>
-            <w:r>
-              <w:rPr>
-                <w:rFonts w:ascii="BRH Malayalam Extra" w:eastAsia="Times New Roman" w:hAnsi="BRH Malayalam Extra" w:cs="BRH Malayalam Extra"/>
-                <w:color w:val="000000"/>
-                <w:sz w:val="40"/>
-                <w:szCs w:val="40"/>
-                <w:lang w:val="en-IN" w:eastAsia="en-IN" w:bidi="ml-IN"/>
-              </w:rPr>
-              <w:t>ZõO</w:t>
-            </w:r>
-            <w:proofErr w:type="spellEnd"/>
-            <w:r>
-              <w:rPr>
-                <w:rFonts w:ascii="BRH Malayalam Extra" w:eastAsia="Times New Roman" w:hAnsi="BRH Malayalam Extra" w:cs="BRH Malayalam Extra"/>
-                <w:color w:val="000000"/>
-                <w:sz w:val="40"/>
-                <w:szCs w:val="40"/>
-                <w:lang w:val="en-IN" w:eastAsia="en-IN" w:bidi="ml-IN"/>
-              </w:rPr>
-              <w:t xml:space="preserve">§ </w:t>
-            </w:r>
-            <w:proofErr w:type="spellStart"/>
-            <w:r>
-              <w:rPr>
-                <w:rFonts w:ascii="BRH Malayalam Extra" w:eastAsia="Times New Roman" w:hAnsi="BRH Malayalam Extra" w:cs="BRH Malayalam Extra"/>
-                <w:color w:val="000000"/>
-                <w:sz w:val="40"/>
-                <w:szCs w:val="40"/>
-                <w:highlight w:val="green"/>
-                <w:lang w:val="en-IN" w:eastAsia="en-IN" w:bidi="ml-IN"/>
-              </w:rPr>
-              <w:t>öZõ</w:t>
-            </w:r>
-            <w:proofErr w:type="spellEnd"/>
-            <w:r>
-              <w:rPr>
-                <w:rFonts w:ascii="BRH Malayalam Extra" w:eastAsia="Times New Roman" w:hAnsi="BRH Malayalam Extra" w:cs="BRH Malayalam Extra"/>
-                <w:b/>
-                <w:color w:val="000000"/>
-                <w:sz w:val="32"/>
-                <w:szCs w:val="40"/>
-                <w:lang w:val="en-IN" w:eastAsia="en-IN" w:bidi="ml-IN"/>
-              </w:rPr>
-              <w:t>–</w:t>
-            </w:r>
-            <w:proofErr w:type="spellStart"/>
-            <w:r>
-              <w:rPr>
-                <w:rFonts w:ascii="BRH Malayalam Extra" w:eastAsia="Times New Roman" w:hAnsi="BRH Malayalam Extra" w:cs="BRH Malayalam Extra"/>
-                <w:color w:val="000000"/>
-                <w:sz w:val="40"/>
-                <w:szCs w:val="40"/>
-                <w:lang w:val="en-IN" w:eastAsia="en-IN" w:bidi="ml-IN"/>
-              </w:rPr>
-              <w:t>tJ</w:t>
-            </w:r>
-            <w:proofErr w:type="spellEnd"/>
-            <w:r>
-              <w:rPr>
-                <w:rFonts w:ascii="BRH Malayalam Extra" w:eastAsia="Times New Roman" w:hAnsi="BRH Malayalam Extra" w:cs="BRH Malayalam Extra"/>
-                <w:color w:val="000000"/>
-                <w:sz w:val="40"/>
-                <w:szCs w:val="40"/>
-                <w:lang w:val="en-IN" w:eastAsia="en-IN" w:bidi="ml-IN"/>
-              </w:rPr>
-              <w:t xml:space="preserve"> | </w:t>
-            </w:r>
-          </w:p>
-          <w:p>
-            <w:pPr>
               <w:widowControl w:val="0"/>
               <w:autoSpaceDE w:val="0"/>
               <w:autoSpaceDN w:val="0"/>
@@ -4010,29 +4435,27 @@
               <w:rPr>
                 <w:rFonts w:ascii="BRH Malayalam Extra" w:eastAsia="Times New Roman" w:hAnsi="BRH Malayalam Extra" w:cs="BRH Malayalam Extra"/>
                 <w:color w:val="000000"/>
-                <w:sz w:val="40"/>
-                <w:szCs w:val="40"/>
-                <w:lang w:val="en-IN" w:eastAsia="en-IN" w:bidi="ml-IN"/>
-              </w:rPr>
-            </w:pPr>
-            <w:proofErr w:type="spellStart"/>
-            <w:r>
-              <w:rPr>
-                <w:rFonts w:ascii="BRH Malayalam Extra" w:eastAsia="Times New Roman" w:hAnsi="BRH Malayalam Extra" w:cs="BRH Malayalam Extra"/>
-                <w:color w:val="000000"/>
-                <w:sz w:val="40"/>
-                <w:szCs w:val="40"/>
-                <w:lang w:val="en-IN" w:eastAsia="en-IN" w:bidi="ml-IN"/>
-              </w:rPr>
-              <w:t>öZõ</w:t>
-            </w:r>
-            <w:proofErr w:type="spellEnd"/>
-            <w:r>
-              <w:rPr>
-                <w:rFonts w:ascii="BRH Malayalam Extra" w:eastAsia="Times New Roman" w:hAnsi="BRH Malayalam Extra" w:cs="BRH Malayalam Extra"/>
-                <w:b/>
-                <w:color w:val="000000"/>
-                <w:sz w:val="32"/>
+                <w:sz w:val="36"/>
+                <w:szCs w:val="40"/>
+                <w:lang w:val="en-IN" w:eastAsia="en-IN" w:bidi="ml-IN"/>
+              </w:rPr>
+            </w:pPr>
+            <w:r>
+              <w:rPr>
+                <w:rFonts w:ascii="BRH Malayalam Extra" w:eastAsia="Times New Roman" w:hAnsi="BRH Malayalam Extra" w:cs="BRH Malayalam Extra"/>
+                <w:color w:val="000000"/>
+                <w:sz w:val="36"/>
+                <w:szCs w:val="40"/>
+                <w:lang w:val="en-IN" w:eastAsia="en-IN" w:bidi="ml-IN"/>
+              </w:rPr>
+              <w:t>G</w:t>
+            </w:r>
+            <w:r>
+              <w:rPr>
+                <w:rFonts w:ascii="BRH Malayalam Extra" w:eastAsia="Times New Roman" w:hAnsi="BRH Malayalam Extra" w:cs="BRH Malayalam Extra"/>
+                <w:b/>
+                <w:color w:val="000000"/>
+                <w:sz w:val="28"/>
                 <w:szCs w:val="40"/>
                 <w:lang w:val="en-IN" w:eastAsia="en-IN" w:bidi="ml-IN"/>
               </w:rPr>
@@ -4042,51 +4465,217 @@
               <w:rPr>
                 <w:rFonts w:ascii="BRH Malayalam Extra" w:eastAsia="Times New Roman" w:hAnsi="BRH Malayalam Extra" w:cs="BRH Malayalam Extra"/>
                 <w:color w:val="000000"/>
-                <w:sz w:val="40"/>
-                <w:szCs w:val="40"/>
-                <w:lang w:val="en-IN" w:eastAsia="en-IN" w:bidi="ml-IN"/>
-              </w:rPr>
-              <w:t>¥</w:t>
-            </w:r>
-            <w:proofErr w:type="spellStart"/>
-            <w:r>
-              <w:rPr>
-                <w:rFonts w:ascii="BRH Malayalam Extra" w:eastAsia="Times New Roman" w:hAnsi="BRH Malayalam Extra" w:cs="BRH Malayalam Extra"/>
-                <w:color w:val="000000"/>
-                <w:sz w:val="40"/>
-                <w:szCs w:val="40"/>
-                <w:lang w:val="en-IN" w:eastAsia="en-IN" w:bidi="ml-IN"/>
-              </w:rPr>
-              <w:t>tx</w:t>
-            </w:r>
-            <w:proofErr w:type="spellEnd"/>
-            <w:r>
-              <w:rPr>
-                <w:rFonts w:ascii="BRH Malayalam Extra" w:eastAsia="Times New Roman" w:hAnsi="BRH Malayalam Extra" w:cs="BRH Malayalam Extra"/>
-                <w:color w:val="000000"/>
-                <w:sz w:val="40"/>
-                <w:szCs w:val="40"/>
-                <w:lang w:val="en-IN" w:eastAsia="en-IN" w:bidi="ml-IN"/>
-              </w:rPr>
-              <w:t xml:space="preserve"> h—</w:t>
-            </w:r>
-            <w:proofErr w:type="spellStart"/>
-            <w:r>
-              <w:rPr>
-                <w:rFonts w:ascii="BRH Malayalam Extra" w:eastAsia="Times New Roman" w:hAnsi="BRH Malayalam Extra" w:cs="BRH Malayalam Extra"/>
-                <w:color w:val="000000"/>
-                <w:sz w:val="40"/>
-                <w:szCs w:val="40"/>
-                <w:lang w:val="en-IN" w:eastAsia="en-IN" w:bidi="ml-IN"/>
-              </w:rPr>
-              <w:t>pZy</w:t>
-            </w:r>
-            <w:proofErr w:type="spellEnd"/>
-            <w:r>
-              <w:rPr>
-                <w:rFonts w:ascii="BRH Malayalam Extra" w:eastAsia="Times New Roman" w:hAnsi="BRH Malayalam Extra" w:cs="BRH Malayalam Extra"/>
-                <w:color w:val="000000"/>
-                <w:sz w:val="40"/>
+                <w:sz w:val="36"/>
+                <w:szCs w:val="40"/>
+                <w:lang w:val="en-IN" w:eastAsia="en-IN" w:bidi="ml-IN"/>
+              </w:rPr>
+              <w:t xml:space="preserve">¥Z </w:t>
+            </w:r>
+            <w:proofErr w:type="spellStart"/>
+            <w:r>
+              <w:rPr>
+                <w:rFonts w:ascii="BRH Malayalam Extra" w:eastAsia="Times New Roman" w:hAnsi="BRH Malayalam Extra" w:cs="BRH Malayalam Extra"/>
+                <w:color w:val="000000"/>
+                <w:sz w:val="36"/>
+                <w:szCs w:val="40"/>
+                <w:lang w:val="en-IN" w:eastAsia="en-IN" w:bidi="ml-IN"/>
+              </w:rPr>
+              <w:t>py</w:t>
+            </w:r>
+            <w:proofErr w:type="spellEnd"/>
+            <w:r>
+              <w:rPr>
+                <w:rFonts w:ascii="BRH Malayalam Extra" w:eastAsia="Times New Roman" w:hAnsi="BRH Malayalam Extra" w:cs="BRH Malayalam Extra"/>
+                <w:b/>
+                <w:color w:val="000000"/>
+                <w:sz w:val="28"/>
+                <w:szCs w:val="40"/>
+                <w:lang w:val="en-IN" w:eastAsia="en-IN" w:bidi="ml-IN"/>
+              </w:rPr>
+              <w:t>–</w:t>
+            </w:r>
+            <w:proofErr w:type="spellStart"/>
+            <w:r>
+              <w:rPr>
+                <w:rFonts w:ascii="BRH Malayalam Extra" w:eastAsia="Times New Roman" w:hAnsi="BRH Malayalam Extra" w:cs="BRH Malayalam Extra"/>
+                <w:color w:val="000000"/>
+                <w:sz w:val="36"/>
+                <w:szCs w:val="40"/>
+                <w:lang w:val="en-IN" w:eastAsia="en-IN" w:bidi="ml-IN"/>
+              </w:rPr>
+              <w:t>kxR</w:t>
+            </w:r>
+            <w:proofErr w:type="spellEnd"/>
+            <w:r>
+              <w:rPr>
+                <w:rFonts w:ascii="BRH Malayalam Extra" w:eastAsia="Times New Roman" w:hAnsi="BRH Malayalam Extra" w:cs="BRH Malayalam Extra"/>
+                <w:color w:val="000000"/>
+                <w:sz w:val="36"/>
+                <w:szCs w:val="40"/>
+                <w:lang w:val="en-IN" w:eastAsia="en-IN" w:bidi="ml-IN"/>
+              </w:rPr>
+              <w:t>¦˜ | G</w:t>
+            </w:r>
+            <w:r>
+              <w:rPr>
+                <w:rFonts w:ascii="BRH Malayalam Extra" w:eastAsia="Times New Roman" w:hAnsi="BRH Malayalam Extra" w:cs="BRH Malayalam Extra"/>
+                <w:b/>
+                <w:color w:val="000000"/>
+                <w:sz w:val="28"/>
+                <w:szCs w:val="40"/>
+                <w:lang w:val="en-IN" w:eastAsia="en-IN" w:bidi="ml-IN"/>
+              </w:rPr>
+              <w:t>–</w:t>
+            </w:r>
+            <w:r>
+              <w:rPr>
+                <w:rFonts w:ascii="BRH Malayalam Extra" w:eastAsia="Times New Roman" w:hAnsi="BRH Malayalam Extra" w:cs="BRH Malayalam Extra"/>
+                <w:color w:val="000000"/>
+                <w:sz w:val="36"/>
+                <w:szCs w:val="40"/>
+                <w:lang w:val="en-IN" w:eastAsia="en-IN" w:bidi="ml-IN"/>
+              </w:rPr>
+              <w:t xml:space="preserve">¥Z </w:t>
+            </w:r>
+          </w:p>
+          <w:p>
+            <w:pPr>
+              <w:spacing w:before="0" w:line="240" w:lineRule="auto"/>
+              <w:rPr>
+                <w:rFonts w:ascii="BRH Malayalam Extra" w:eastAsia="Times New Roman" w:hAnsi="BRH Malayalam Extra" w:cs="BRH Malayalam Extra"/>
+                <w:color w:val="000000"/>
+                <w:sz w:val="40"/>
+                <w:szCs w:val="40"/>
+                <w:lang w:val="en-IN" w:eastAsia="en-IN" w:bidi="ml-IN"/>
+              </w:rPr>
+            </w:pPr>
+            <w:proofErr w:type="spellStart"/>
+            <w:r>
+              <w:rPr>
+                <w:rFonts w:ascii="BRH Malayalam Extra" w:eastAsia="Times New Roman" w:hAnsi="BRH Malayalam Extra" w:cs="BRH Malayalam Extra"/>
+                <w:color w:val="000000"/>
+                <w:sz w:val="36"/>
+                <w:szCs w:val="40"/>
+                <w:lang w:val="en-IN" w:eastAsia="en-IN" w:bidi="ml-IN"/>
+              </w:rPr>
+              <w:t>C¥Zõ</w:t>
+            </w:r>
+            <w:proofErr w:type="spellEnd"/>
+            <w:r>
+              <w:rPr>
+                <w:rFonts w:ascii="BRH Malayalam Extra" w:eastAsia="Times New Roman" w:hAnsi="BRH Malayalam Extra" w:cs="BRH Malayalam Extra"/>
+                <w:b/>
+                <w:color w:val="000000"/>
+                <w:sz w:val="28"/>
+                <w:szCs w:val="40"/>
+                <w:lang w:val="en-IN" w:eastAsia="en-IN" w:bidi="ml-IN"/>
+              </w:rPr>
+              <w:t>–</w:t>
+            </w:r>
+            <w:r>
+              <w:rPr>
+                <w:rFonts w:ascii="BRH Malayalam Extra" w:eastAsia="Times New Roman" w:hAnsi="BRH Malayalam Extra" w:cs="BRH Malayalam Extra"/>
+                <w:color w:val="000000"/>
+                <w:sz w:val="36"/>
+                <w:szCs w:val="40"/>
+                <w:lang w:val="en-IN" w:eastAsia="en-IN" w:bidi="ml-IN"/>
+              </w:rPr>
+              <w:t xml:space="preserve">¥Z | </w:t>
+            </w:r>
+            <w:proofErr w:type="spellStart"/>
+            <w:r>
+              <w:rPr>
+                <w:rFonts w:ascii="BRH Malayalam Extra" w:eastAsia="Times New Roman" w:hAnsi="BRH Malayalam Extra" w:cs="BRH Malayalam Extra"/>
+                <w:color w:val="000000"/>
+                <w:sz w:val="36"/>
+                <w:szCs w:val="40"/>
+                <w:lang w:val="en-IN" w:eastAsia="en-IN" w:bidi="ml-IN"/>
+              </w:rPr>
+              <w:t>py</w:t>
+            </w:r>
+            <w:proofErr w:type="spellEnd"/>
+            <w:r>
+              <w:rPr>
+                <w:rFonts w:ascii="BRH Malayalam Extra" w:eastAsia="Times New Roman" w:hAnsi="BRH Malayalam Extra" w:cs="BRH Malayalam Extra"/>
+                <w:b/>
+                <w:color w:val="000000"/>
+                <w:sz w:val="28"/>
+                <w:szCs w:val="40"/>
+                <w:lang w:val="en-IN" w:eastAsia="en-IN" w:bidi="ml-IN"/>
+              </w:rPr>
+              <w:t>–</w:t>
+            </w:r>
+            <w:proofErr w:type="spellStart"/>
+            <w:r>
+              <w:rPr>
+                <w:rFonts w:ascii="BRH Malayalam Extra" w:eastAsia="Times New Roman" w:hAnsi="BRH Malayalam Extra" w:cs="BRH Malayalam Extra"/>
+                <w:color w:val="000000"/>
+                <w:sz w:val="36"/>
+                <w:szCs w:val="40"/>
+                <w:highlight w:val="green"/>
+                <w:lang w:val="en-IN" w:eastAsia="en-IN" w:bidi="ml-IN"/>
+              </w:rPr>
+              <w:t>kx</w:t>
+            </w:r>
+            <w:r>
+              <w:rPr>
+                <w:rFonts w:ascii="BRH Malayalam Extra" w:eastAsia="Times New Roman" w:hAnsi="BRH Malayalam Extra" w:cs="BRH Malayalam Extra"/>
+                <w:color w:val="000000"/>
+                <w:sz w:val="36"/>
+                <w:szCs w:val="40"/>
+                <w:lang w:val="en-IN" w:eastAsia="en-IN" w:bidi="ml-IN"/>
+              </w:rPr>
+              <w:t>R</w:t>
+            </w:r>
+            <w:proofErr w:type="spellEnd"/>
+            <w:r>
+              <w:rPr>
+                <w:rFonts w:ascii="BRH Malayalam Extra" w:eastAsia="Times New Roman" w:hAnsi="BRH Malayalam Extra" w:cs="BRH Malayalam Extra"/>
+                <w:color w:val="000000"/>
+                <w:sz w:val="36"/>
+                <w:szCs w:val="40"/>
+                <w:lang w:val="en-IN" w:eastAsia="en-IN" w:bidi="ml-IN"/>
+              </w:rPr>
+              <w:t>¦</w:t>
+            </w:r>
+            <w:r>
+              <w:rPr>
+                <w:rFonts w:ascii="BRH Malayalam Extra" w:eastAsia="Times New Roman" w:hAnsi="BRH Malayalam Extra" w:cs="BRH Malayalam Extra"/>
+                <w:b/>
+                <w:color w:val="000000"/>
+                <w:sz w:val="28"/>
+                <w:szCs w:val="40"/>
+                <w:lang w:val="en-IN" w:eastAsia="en-IN" w:bidi="ml-IN"/>
+              </w:rPr>
+              <w:t>–</w:t>
+            </w:r>
+            <w:r>
+              <w:rPr>
+                <w:rFonts w:ascii="BRH Malayalam Extra" w:eastAsia="Times New Roman" w:hAnsi="BRH Malayalam Extra" w:cs="BRH Malayalam Extra"/>
+                <w:color w:val="000000"/>
+                <w:sz w:val="36"/>
+                <w:szCs w:val="40"/>
+                <w:lang w:val="en-IN" w:eastAsia="en-IN" w:bidi="ml-IN"/>
+              </w:rPr>
+              <w:t xml:space="preserve"> </w:t>
+            </w:r>
+            <w:proofErr w:type="spellStart"/>
+            <w:r>
+              <w:rPr>
+                <w:rFonts w:ascii="BRH Malayalam Extra" w:eastAsia="Times New Roman" w:hAnsi="BRH Malayalam Extra" w:cs="BRH Malayalam Extra"/>
+                <w:color w:val="000000"/>
+                <w:sz w:val="36"/>
+                <w:szCs w:val="40"/>
+                <w:lang w:val="en-IN" w:eastAsia="en-IN" w:bidi="ml-IN"/>
+              </w:rPr>
+              <w:t>Z¥jx˜J</w:t>
+            </w:r>
+            <w:proofErr w:type="spellEnd"/>
+            <w:r>
+              <w:rPr>
+                <w:rFonts w:ascii="BRH Malayalam Extra" w:eastAsia="Times New Roman" w:hAnsi="BRH Malayalam Extra" w:cs="BRH Malayalam Extra"/>
+                <w:color w:val="000000"/>
+                <w:sz w:val="36"/>
                 <w:szCs w:val="40"/>
                 <w:lang w:val="en-IN" w:eastAsia="en-IN" w:bidi="ml-IN"/>
               </w:rPr>
@@ -4117,57 +4706,24 @@
               <w:rPr>
                 <w:rFonts w:cs="Arial"/>
                 <w:b/>
-                <w:color w:val="FF0000"/>
-                <w:sz w:val="28"/>
-                <w:szCs w:val="32"/>
-              </w:rPr>
-            </w:pPr>
-            <w:r>
-              <w:rPr>
-                <w:rFonts w:cs="Arial"/>
-                <w:b/>
-                <w:color w:val="FF0000"/>
-                <w:sz w:val="28"/>
-                <w:szCs w:val="32"/>
-              </w:rPr>
-              <w:t>T.S.7.3.</w:t>
-            </w:r>
-            <w:r>
-              <w:rPr>
-                <w:rFonts w:cs="Arial"/>
-                <w:b/>
-                <w:color w:val="FF0000"/>
-                <w:sz w:val="28"/>
-                <w:szCs w:val="32"/>
-              </w:rPr>
-              <w:t>10</w:t>
-            </w:r>
-            <w:r>
-              <w:rPr>
-                <w:rFonts w:cs="Arial"/>
-                <w:b/>
-                <w:color w:val="FF0000"/>
-                <w:sz w:val="28"/>
-                <w:szCs w:val="32"/>
-              </w:rPr>
-              <w:t>.3</w:t>
-            </w:r>
-            <w:r>
-              <w:rPr>
-                <w:rFonts w:cs="Arial"/>
-                <w:b/>
-                <w:color w:val="FF0000"/>
-                <w:sz w:val="28"/>
-                <w:szCs w:val="32"/>
-              </w:rPr>
-              <w:t xml:space="preserve"> – </w:t>
-            </w:r>
-            <w:proofErr w:type="spellStart"/>
-            <w:r>
-              <w:rPr>
-                <w:rFonts w:cs="Arial"/>
-                <w:b/>
-                <w:color w:val="FF0000"/>
+                <w:sz w:val="28"/>
+                <w:szCs w:val="32"/>
+              </w:rPr>
+            </w:pPr>
+            <w:r>
+              <w:rPr>
+                <w:rFonts w:cs="Arial"/>
+                <w:b/>
+                <w:sz w:val="28"/>
+                <w:szCs w:val="32"/>
+              </w:rPr>
+              <w:t xml:space="preserve">T.S.7.3.9.3 – </w:t>
+            </w:r>
+            <w:proofErr w:type="spellStart"/>
+            <w:r>
+              <w:rPr>
+                <w:rFonts w:cs="Arial"/>
+                <w:b/>
                 <w:sz w:val="28"/>
                 <w:szCs w:val="32"/>
               </w:rPr>
@@ -4189,16 +4745,16 @@
               <w:rPr>
                 <w:rFonts w:cs="Arial"/>
                 <w:b/>
-                <w:color w:val="FF0000"/>
-                <w:szCs w:val="32"/>
-              </w:rPr>
-            </w:pPr>
-            <w:proofErr w:type="spellStart"/>
-            <w:r>
-              <w:rPr>
-                <w:rFonts w:cs="Arial"/>
-                <w:b/>
-                <w:color w:val="FF0000"/>
+                <w:sz w:val="28"/>
+                <w:szCs w:val="32"/>
+              </w:rPr>
+            </w:pPr>
+            <w:proofErr w:type="spellStart"/>
+            <w:r>
+              <w:rPr>
+                <w:rFonts w:cs="Arial"/>
+                <w:b/>
+                <w:sz w:val="28"/>
                 <w:szCs w:val="32"/>
               </w:rPr>
               <w:t>Krama</w:t>
@@ -4208,7 +4764,7 @@
               <w:rPr>
                 <w:rFonts w:cs="Arial"/>
                 <w:b/>
-                <w:color w:val="FF0000"/>
+                <w:sz w:val="28"/>
                 <w:szCs w:val="32"/>
               </w:rPr>
               <w:t xml:space="preserve"> </w:t>
@@ -4218,7 +4774,7 @@
               <w:rPr>
                 <w:rFonts w:cs="Arial"/>
                 <w:b/>
-                <w:color w:val="FF0000"/>
+                <w:sz w:val="28"/>
                 <w:szCs w:val="32"/>
               </w:rPr>
               <w:t>Vaakyam</w:t>
@@ -4228,19 +4784,10 @@
               <w:rPr>
                 <w:rFonts w:cs="Arial"/>
                 <w:b/>
-                <w:color w:val="FF0000"/>
-                <w:szCs w:val="32"/>
-              </w:rPr>
-              <w:t xml:space="preserve"> No.– </w:t>
-            </w:r>
-            <w:r>
-              <w:rPr>
-                <w:rFonts w:cs="Arial"/>
-                <w:b/>
-                <w:color w:val="FF0000"/>
-                <w:szCs w:val="32"/>
-              </w:rPr>
-              <w:t>45 &amp; 46</w:t>
+                <w:sz w:val="28"/>
+                <w:szCs w:val="32"/>
+              </w:rPr>
+              <w:t xml:space="preserve"> No.– 70</w:t>
             </w:r>
           </w:p>
           <w:p>
@@ -4266,7 +4813,6 @@
               <w:rPr>
                 <w:rFonts w:cs="Arial"/>
                 <w:b/>
-                <w:color w:val="FF0000"/>
                 <w:sz w:val="28"/>
                 <w:szCs w:val="32"/>
               </w:rPr>
@@ -4277,7 +4823,6 @@
               <w:rPr>
                 <w:rFonts w:cs="Arial"/>
                 <w:b/>
-                <w:color w:val="FF0000"/>
                 <w:sz w:val="28"/>
                 <w:szCs w:val="32"/>
               </w:rPr>
@@ -4287,7 +4832,6 @@
               <w:rPr>
                 <w:rFonts w:cs="Arial"/>
                 <w:b/>
-                <w:color w:val="FF0000"/>
                 <w:szCs w:val="32"/>
               </w:rPr>
               <w:t xml:space="preserve">. - </w:t>
@@ -4296,24 +4840,11 @@
               <w:rPr>
                 <w:rFonts w:cs="Arial"/>
                 <w:b/>
-                <w:color w:val="FF0000"/>
-                <w:sz w:val="28"/>
-                <w:szCs w:val="32"/>
-              </w:rPr>
-              <w:t>2</w:t>
-            </w:r>
-            <w:r>
-              <w:rPr>
-                <w:rFonts w:cs="Arial"/>
-                <w:b/>
-                <w:color w:val="FF0000"/>
-                <w:sz w:val="28"/>
-                <w:szCs w:val="32"/>
-              </w:rPr>
-              <w:t>7</w:t>
-            </w:r>
-            <w:bookmarkStart w:id="0" w:name="_GoBack"/>
-            <w:bookmarkEnd w:id="0"/>
+                <w:sz w:val="28"/>
+                <w:szCs w:val="32"/>
+              </w:rPr>
+              <w:t>24</w:t>
+            </w:r>
           </w:p>
         </w:tc>
         <w:tc>
@@ -4340,51 +4871,52 @@
                 <w:szCs w:val="40"/>
                 <w:lang w:val="en-IN" w:eastAsia="en-IN" w:bidi="ml-IN"/>
               </w:rPr>
-              <w:t>jR</w:t>
-            </w:r>
-            <w:proofErr w:type="spellEnd"/>
-            <w:r>
-              <w:rPr>
-                <w:rFonts w:ascii="BRH Malayalam Extra" w:eastAsia="Times New Roman" w:hAnsi="BRH Malayalam Extra" w:cs="BRH Malayalam Extra"/>
-                <w:color w:val="000000"/>
-                <w:sz w:val="40"/>
-                <w:szCs w:val="40"/>
-                <w:lang w:val="en-IN" w:eastAsia="en-IN" w:bidi="ml-IN"/>
-              </w:rPr>
-              <w:t>—</w:t>
-            </w:r>
-            <w:proofErr w:type="spellStart"/>
-            <w:r>
-              <w:rPr>
-                <w:rFonts w:ascii="BRH Malayalam Extra" w:eastAsia="Times New Roman" w:hAnsi="BRH Malayalam Extra" w:cs="BRH Malayalam Extra"/>
-                <w:color w:val="000000"/>
-                <w:sz w:val="40"/>
-                <w:szCs w:val="40"/>
-                <w:lang w:val="en-IN" w:eastAsia="en-IN" w:bidi="ml-IN"/>
-              </w:rPr>
-              <w:t>ix¥dr</w:t>
-            </w:r>
-            <w:proofErr w:type="spellEnd"/>
-            <w:r>
-              <w:rPr>
-                <w:rFonts w:ascii="BRH Malayalam Extra" w:eastAsia="Times New Roman" w:hAnsi="BRH Malayalam Extra" w:cs="BRH Malayalam Extra"/>
-                <w:color w:val="000000"/>
-                <w:sz w:val="40"/>
-                <w:szCs w:val="40"/>
-                <w:lang w:val="en-IN" w:eastAsia="en-IN" w:bidi="ml-IN"/>
-              </w:rPr>
-              <w:t xml:space="preserve">¡ </w:t>
-            </w:r>
-            <w:proofErr w:type="spellStart"/>
-            <w:r>
-              <w:rPr>
-                <w:rFonts w:ascii="BRH Malayalam Extra" w:eastAsia="Times New Roman" w:hAnsi="BRH Malayalam Extra" w:cs="BRH Malayalam Extra"/>
-                <w:color w:val="000000"/>
-                <w:sz w:val="40"/>
-                <w:szCs w:val="40"/>
-                <w:lang w:val="en-IN" w:eastAsia="en-IN" w:bidi="ml-IN"/>
-              </w:rPr>
-              <w:t>b</w:t>
+              <w:t>öe</w:t>
+            </w:r>
+            <w:proofErr w:type="spellEnd"/>
+            <w:r>
+              <w:rPr>
+                <w:rFonts w:ascii="BRH Malayalam Extra" w:eastAsia="Times New Roman" w:hAnsi="BRH Malayalam Extra" w:cs="BRH Malayalam Extra"/>
+                <w:b/>
+                <w:color w:val="000000"/>
+                <w:sz w:val="32"/>
+                <w:szCs w:val="40"/>
+                <w:lang w:val="en-IN" w:eastAsia="en-IN" w:bidi="ml-IN"/>
+              </w:rPr>
+              <w:t>–</w:t>
+            </w:r>
+            <w:proofErr w:type="spellStart"/>
+            <w:r>
+              <w:rPr>
+                <w:rFonts w:ascii="BRH Malayalam Extra" w:eastAsia="Times New Roman" w:hAnsi="BRH Malayalam Extra" w:cs="BRH Malayalam Extra"/>
+                <w:color w:val="000000"/>
+                <w:sz w:val="40"/>
+                <w:szCs w:val="40"/>
+                <w:lang w:val="en-IN" w:eastAsia="en-IN" w:bidi="ml-IN"/>
+              </w:rPr>
+              <w:t>ZõO</w:t>
+            </w:r>
+            <w:proofErr w:type="spellEnd"/>
+            <w:r>
+              <w:rPr>
+                <w:rFonts w:ascii="BRH Malayalam Extra" w:eastAsia="Times New Roman" w:hAnsi="BRH Malayalam Extra" w:cs="BRH Malayalam Extra"/>
+                <w:color w:val="000000"/>
+                <w:sz w:val="40"/>
+                <w:szCs w:val="40"/>
+                <w:lang w:val="en-IN" w:eastAsia="en-IN" w:bidi="ml-IN"/>
+              </w:rPr>
+              <w:t xml:space="preserve">§ </w:t>
+            </w:r>
+            <w:proofErr w:type="spellStart"/>
+            <w:r>
+              <w:rPr>
+                <w:rFonts w:ascii="BRH Malayalam Extra" w:eastAsia="Times New Roman" w:hAnsi="BRH Malayalam Extra" w:cs="BRH Malayalam Extra"/>
+                <w:color w:val="000000"/>
+                <w:sz w:val="40"/>
+                <w:szCs w:val="40"/>
+                <w:lang w:val="en-IN" w:eastAsia="en-IN" w:bidi="ml-IN"/>
+              </w:rPr>
+              <w:t>ö</w:t>
             </w:r>
             <w:r>
               <w:rPr>
@@ -4395,17 +4927,30 @@
                 <w:highlight w:val="yellow"/>
                 <w:lang w:val="en-IN" w:eastAsia="en-IN" w:bidi="ml-IN"/>
               </w:rPr>
-              <w:t>cx</w:t>
-            </w:r>
-            <w:r>
-              <w:rPr>
-                <w:rFonts w:ascii="BRH Malayalam Extra" w:eastAsia="Times New Roman" w:hAnsi="BRH Malayalam Extra" w:cs="BRH Malayalam Extra"/>
-                <w:color w:val="000000"/>
-                <w:sz w:val="40"/>
-                <w:szCs w:val="40"/>
-                <w:lang w:val="en-IN" w:eastAsia="en-IN" w:bidi="ml-IN"/>
-              </w:rPr>
-              <w:t>Zy</w:t>
+              <w:t>Zõx</w:t>
+            </w:r>
+            <w:proofErr w:type="spellEnd"/>
+            <w:r>
+              <w:rPr>
+                <w:rFonts w:ascii="BRH Malayalam Extra" w:eastAsia="Times New Roman" w:hAnsi="BRH Malayalam Extra" w:cs="BRH Malayalam Extra"/>
+                <w:b/>
+                <w:color w:val="000000"/>
+                <w:sz w:val="32"/>
+                <w:szCs w:val="40"/>
+                <w:lang w:val="en-IN" w:eastAsia="en-IN" w:bidi="ml-IN"/>
+              </w:rPr>
+              <w:t>–</w:t>
+            </w:r>
+            <w:proofErr w:type="spellStart"/>
+            <w:r>
+              <w:rPr>
+                <w:rFonts w:ascii="BRH Malayalam Extra" w:eastAsia="Times New Roman" w:hAnsi="BRH Malayalam Extra" w:cs="BRH Malayalam Extra"/>
+                <w:color w:val="000000"/>
+                <w:sz w:val="40"/>
+                <w:szCs w:val="40"/>
+                <w:lang w:val="en-IN" w:eastAsia="en-IN" w:bidi="ml-IN"/>
+              </w:rPr>
+              <w:t>tJ</w:t>
             </w:r>
             <w:proofErr w:type="spellEnd"/>
             <w:r>
@@ -4430,16 +4975,18 @@
                 <w:lang w:val="en-IN" w:eastAsia="en-IN" w:bidi="ml-IN"/>
               </w:rPr>
             </w:pPr>
-            <w:r>
-              <w:rPr>
-                <w:rFonts w:ascii="BRH Malayalam Extra" w:eastAsia="Times New Roman" w:hAnsi="BRH Malayalam Extra" w:cs="BRH Malayalam Extra"/>
-                <w:color w:val="000000"/>
-                <w:sz w:val="40"/>
-                <w:szCs w:val="40"/>
-                <w:lang w:val="en-IN" w:eastAsia="en-IN" w:bidi="ml-IN"/>
-              </w:rPr>
-              <w:t>b</w:t>
-            </w:r>
+            <w:proofErr w:type="spellStart"/>
+            <w:r>
+              <w:rPr>
+                <w:rFonts w:ascii="BRH Malayalam Extra" w:eastAsia="Times New Roman" w:hAnsi="BRH Malayalam Extra" w:cs="BRH Malayalam Extra"/>
+                <w:color w:val="000000"/>
+                <w:sz w:val="40"/>
+                <w:szCs w:val="40"/>
+                <w:lang w:val="en-IN" w:eastAsia="en-IN" w:bidi="ml-IN"/>
+              </w:rPr>
+              <w:t>öZõ</w:t>
+            </w:r>
+            <w:proofErr w:type="spellEnd"/>
             <w:r>
               <w:rPr>
                 <w:rFonts w:ascii="BRH Malayalam Extra" w:eastAsia="Times New Roman" w:hAnsi="BRH Malayalam Extra" w:cs="BRH Malayalam Extra"/>
@@ -4447,7 +4994,6 @@
                 <w:color w:val="000000"/>
                 <w:sz w:val="32"/>
                 <w:szCs w:val="40"/>
-                <w:highlight w:val="yellow"/>
                 <w:lang w:val="en-IN" w:eastAsia="en-IN" w:bidi="ml-IN"/>
               </w:rPr>
               <w:t>–</w:t>
@@ -4458,76 +5004,53 @@
                 <w:color w:val="000000"/>
                 <w:sz w:val="40"/>
                 <w:szCs w:val="40"/>
-                <w:highlight w:val="yellow"/>
-                <w:lang w:val="en-IN" w:eastAsia="en-IN" w:bidi="ml-IN"/>
-              </w:rPr>
-              <w:t>cx</w:t>
-            </w:r>
-            <w:r>
-              <w:rPr>
-                <w:rFonts w:ascii="BRH Malayalam Extra" w:eastAsia="Times New Roman" w:hAnsi="BRH Malayalam Extra" w:cs="BRH Malayalam Extra"/>
-                <w:b/>
-                <w:color w:val="000000"/>
-                <w:sz w:val="32"/>
-                <w:szCs w:val="40"/>
-                <w:lang w:val="en-IN" w:eastAsia="en-IN" w:bidi="ml-IN"/>
-              </w:rPr>
-              <w:t>–</w:t>
-            </w:r>
-            <w:proofErr w:type="spellStart"/>
-            <w:r>
-              <w:rPr>
-                <w:rFonts w:ascii="BRH Malayalam Extra" w:eastAsia="Times New Roman" w:hAnsi="BRH Malayalam Extra" w:cs="BRH Malayalam Extra"/>
-                <w:color w:val="000000"/>
-                <w:sz w:val="40"/>
-                <w:szCs w:val="40"/>
-                <w:lang w:val="en-IN" w:eastAsia="en-IN" w:bidi="ml-IN"/>
-              </w:rPr>
-              <w:t>Zy</w:t>
-            </w:r>
-            <w:proofErr w:type="spellEnd"/>
-            <w:r>
-              <w:rPr>
-                <w:rFonts w:ascii="BRH Malayalam Extra" w:eastAsia="Times New Roman" w:hAnsi="BRH Malayalam Extra" w:cs="BRH Malayalam Extra"/>
-                <w:b/>
-                <w:color w:val="000000"/>
-                <w:sz w:val="32"/>
-                <w:szCs w:val="40"/>
-                <w:lang w:val="en-IN" w:eastAsia="en-IN" w:bidi="ml-IN"/>
-              </w:rPr>
-              <w:t>–</w:t>
-            </w:r>
-            <w:r>
-              <w:rPr>
-                <w:rFonts w:ascii="BRH Malayalam Extra" w:eastAsia="Times New Roman" w:hAnsi="BRH Malayalam Extra" w:cs="BRH Malayalam Extra"/>
-                <w:color w:val="000000"/>
-                <w:sz w:val="40"/>
-                <w:szCs w:val="40"/>
-                <w:lang w:val="en-IN" w:eastAsia="en-IN" w:bidi="ml-IN"/>
-              </w:rPr>
-              <w:t xml:space="preserve"> </w:t>
-            </w:r>
-            <w:proofErr w:type="spellStart"/>
-            <w:r>
-              <w:rPr>
-                <w:rFonts w:ascii="BRH Malayalam Extra" w:eastAsia="Times New Roman" w:hAnsi="BRH Malayalam Extra" w:cs="BRH Malayalam Extra"/>
-                <w:color w:val="000000"/>
-                <w:sz w:val="40"/>
-                <w:szCs w:val="40"/>
-                <w:lang w:val="en-IN" w:eastAsia="en-IN" w:bidi="ml-IN"/>
-              </w:rPr>
-              <w:t>jZ</w:t>
-            </w:r>
-            <w:proofErr w:type="spellEnd"/>
-            <w:r>
-              <w:rPr>
-                <w:rFonts w:ascii="BRH Malayalam Extra" w:eastAsia="Times New Roman" w:hAnsi="BRH Malayalam Extra" w:cs="BRH Malayalam Extra"/>
-                <w:color w:val="000000"/>
-                <w:sz w:val="40"/>
-                <w:szCs w:val="40"/>
-                <w:lang w:val="en-IN" w:eastAsia="en-IN" w:bidi="ml-IN"/>
-              </w:rPr>
-              <w:t>§ |</w:t>
+                <w:lang w:val="en-IN" w:eastAsia="en-IN" w:bidi="ml-IN"/>
+              </w:rPr>
+              <w:t>¥</w:t>
+            </w:r>
+            <w:proofErr w:type="spellStart"/>
+            <w:r>
+              <w:rPr>
+                <w:rFonts w:ascii="BRH Malayalam Extra" w:eastAsia="Times New Roman" w:hAnsi="BRH Malayalam Extra" w:cs="BRH Malayalam Extra"/>
+                <w:color w:val="000000"/>
+                <w:sz w:val="40"/>
+                <w:szCs w:val="40"/>
+                <w:lang w:val="en-IN" w:eastAsia="en-IN" w:bidi="ml-IN"/>
+              </w:rPr>
+              <w:t>tx</w:t>
+            </w:r>
+            <w:proofErr w:type="spellEnd"/>
+            <w:r>
+              <w:rPr>
+                <w:rFonts w:ascii="BRH Malayalam Extra" w:eastAsia="Times New Roman" w:hAnsi="BRH Malayalam Extra" w:cs="BRH Malayalam Extra"/>
+                <w:color w:val="000000"/>
+                <w:sz w:val="40"/>
+                <w:szCs w:val="40"/>
+                <w:lang w:val="en-IN" w:eastAsia="en-IN" w:bidi="ml-IN"/>
+              </w:rPr>
+              <w:t xml:space="preserve"> h—</w:t>
+            </w:r>
+            <w:proofErr w:type="spellStart"/>
+            <w:r>
+              <w:rPr>
+                <w:rFonts w:ascii="BRH Malayalam Extra" w:eastAsia="Times New Roman" w:hAnsi="BRH Malayalam Extra" w:cs="BRH Malayalam Extra"/>
+                <w:color w:val="000000"/>
+                <w:sz w:val="40"/>
+                <w:szCs w:val="40"/>
+                <w:lang w:val="en-IN" w:eastAsia="en-IN" w:bidi="ml-IN"/>
+              </w:rPr>
+              <w:t>pZy</w:t>
+            </w:r>
+            <w:proofErr w:type="spellEnd"/>
+            <w:r>
+              <w:rPr>
+                <w:rFonts w:ascii="BRH Malayalam Extra" w:eastAsia="Times New Roman" w:hAnsi="BRH Malayalam Extra" w:cs="BRH Malayalam Extra"/>
+                <w:color w:val="000000"/>
+                <w:sz w:val="40"/>
+                <w:szCs w:val="40"/>
+                <w:lang w:val="en-IN" w:eastAsia="en-IN" w:bidi="ml-IN"/>
+              </w:rPr>
+              <w:t xml:space="preserve"> |</w:t>
             </w:r>
           </w:p>
         </w:tc>
@@ -4555,52 +5078,43 @@
                 <w:szCs w:val="40"/>
                 <w:lang w:val="en-IN" w:eastAsia="en-IN" w:bidi="ml-IN"/>
               </w:rPr>
-              <w:t>jR</w:t>
-            </w:r>
-            <w:proofErr w:type="spellEnd"/>
-            <w:r>
-              <w:rPr>
-                <w:rFonts w:ascii="BRH Malayalam Extra" w:eastAsia="Times New Roman" w:hAnsi="BRH Malayalam Extra" w:cs="BRH Malayalam Extra"/>
-                <w:color w:val="000000"/>
-                <w:sz w:val="40"/>
-                <w:szCs w:val="40"/>
-                <w:lang w:val="en-IN" w:eastAsia="en-IN" w:bidi="ml-IN"/>
-              </w:rPr>
-              <w:t>—</w:t>
-            </w:r>
-            <w:proofErr w:type="spellStart"/>
-            <w:r>
-              <w:rPr>
-                <w:rFonts w:ascii="BRH Malayalam Extra" w:eastAsia="Times New Roman" w:hAnsi="BRH Malayalam Extra" w:cs="BRH Malayalam Extra"/>
-                <w:color w:val="000000"/>
-                <w:sz w:val="40"/>
-                <w:szCs w:val="40"/>
-                <w:lang w:val="en-IN" w:eastAsia="en-IN" w:bidi="ml-IN"/>
-              </w:rPr>
-              <w:t>ix¥dr</w:t>
-            </w:r>
-            <w:proofErr w:type="spellEnd"/>
-            <w:r>
-              <w:rPr>
-                <w:rFonts w:ascii="BRH Malayalam Extra" w:eastAsia="Times New Roman" w:hAnsi="BRH Malayalam Extra" w:cs="BRH Malayalam Extra"/>
-                <w:color w:val="000000"/>
-                <w:sz w:val="40"/>
-                <w:szCs w:val="40"/>
-                <w:lang w:val="en-IN" w:eastAsia="en-IN" w:bidi="ml-IN"/>
-              </w:rPr>
-              <w:t xml:space="preserve">¡ </w:t>
-            </w:r>
-            <w:proofErr w:type="spellStart"/>
-            <w:r>
-              <w:rPr>
-                <w:rFonts w:ascii="BRH Malayalam Extra" w:eastAsia="Times New Roman" w:hAnsi="BRH Malayalam Extra" w:cs="BRH Malayalam Extra"/>
-                <w:color w:val="000000"/>
-                <w:sz w:val="40"/>
-                <w:szCs w:val="40"/>
-                <w:lang w:val="en-IN" w:eastAsia="en-IN" w:bidi="ml-IN"/>
-              </w:rPr>
-              <w:t>b</w:t>
-            </w:r>
+              <w:t>öe</w:t>
+            </w:r>
+            <w:proofErr w:type="spellEnd"/>
+            <w:r>
+              <w:rPr>
+                <w:rFonts w:ascii="BRH Malayalam Extra" w:eastAsia="Times New Roman" w:hAnsi="BRH Malayalam Extra" w:cs="BRH Malayalam Extra"/>
+                <w:b/>
+                <w:color w:val="000000"/>
+                <w:sz w:val="32"/>
+                <w:szCs w:val="40"/>
+                <w:lang w:val="en-IN" w:eastAsia="en-IN" w:bidi="ml-IN"/>
+              </w:rPr>
+              <w:t>–</w:t>
+            </w:r>
+            <w:proofErr w:type="spellStart"/>
+            <w:r>
+              <w:rPr>
+                <w:rFonts w:ascii="BRH Malayalam Extra" w:eastAsia="Times New Roman" w:hAnsi="BRH Malayalam Extra" w:cs="BRH Malayalam Extra"/>
+                <w:color w:val="000000"/>
+                <w:sz w:val="40"/>
+                <w:szCs w:val="40"/>
+                <w:lang w:val="en-IN" w:eastAsia="en-IN" w:bidi="ml-IN"/>
+              </w:rPr>
+              <w:t>ZõO</w:t>
+            </w:r>
+            <w:proofErr w:type="spellEnd"/>
+            <w:r>
+              <w:rPr>
+                <w:rFonts w:ascii="BRH Malayalam Extra" w:eastAsia="Times New Roman" w:hAnsi="BRH Malayalam Extra" w:cs="BRH Malayalam Extra"/>
+                <w:color w:val="000000"/>
+                <w:sz w:val="40"/>
+                <w:szCs w:val="40"/>
+                <w:lang w:val="en-IN" w:eastAsia="en-IN" w:bidi="ml-IN"/>
+              </w:rPr>
+              <w:t xml:space="preserve">§ </w:t>
+            </w:r>
+            <w:proofErr w:type="spellStart"/>
             <w:r>
               <w:rPr>
                 <w:rFonts w:ascii="BRH Malayalam Extra" w:eastAsia="Times New Roman" w:hAnsi="BRH Malayalam Extra" w:cs="BRH Malayalam Extra"/>
@@ -4610,17 +5124,30 @@
                 <w:highlight w:val="green"/>
                 <w:lang w:val="en-IN" w:eastAsia="en-IN" w:bidi="ml-IN"/>
               </w:rPr>
-              <w:t>c</w:t>
-            </w:r>
-            <w:r>
-              <w:rPr>
-                <w:rFonts w:ascii="BRH Malayalam Extra" w:eastAsia="Times New Roman" w:hAnsi="BRH Malayalam Extra" w:cs="BRH Malayalam Extra"/>
-                <w:color w:val="000000"/>
-                <w:sz w:val="40"/>
-                <w:szCs w:val="40"/>
-                <w:lang w:val="en-IN" w:eastAsia="en-IN" w:bidi="ml-IN"/>
-              </w:rPr>
-              <w:t>Zy</w:t>
+              <w:t>öZõ</w:t>
+            </w:r>
+            <w:proofErr w:type="spellEnd"/>
+            <w:r>
+              <w:rPr>
+                <w:rFonts w:ascii="BRH Malayalam Extra" w:eastAsia="Times New Roman" w:hAnsi="BRH Malayalam Extra" w:cs="BRH Malayalam Extra"/>
+                <w:b/>
+                <w:color w:val="000000"/>
+                <w:sz w:val="32"/>
+                <w:szCs w:val="40"/>
+                <w:lang w:val="en-IN" w:eastAsia="en-IN" w:bidi="ml-IN"/>
+              </w:rPr>
+              <w:t>–</w:t>
+            </w:r>
+            <w:proofErr w:type="spellStart"/>
+            <w:r>
+              <w:rPr>
+                <w:rFonts w:ascii="BRH Malayalam Extra" w:eastAsia="Times New Roman" w:hAnsi="BRH Malayalam Extra" w:cs="BRH Malayalam Extra"/>
+                <w:color w:val="000000"/>
+                <w:sz w:val="40"/>
+                <w:szCs w:val="40"/>
+                <w:lang w:val="en-IN" w:eastAsia="en-IN" w:bidi="ml-IN"/>
+              </w:rPr>
+              <w:t>tJ</w:t>
             </w:r>
             <w:proofErr w:type="spellEnd"/>
             <w:r>
@@ -4649,16 +5176,18 @@
                 <w:lang w:val="en-IN" w:eastAsia="en-IN" w:bidi="ml-IN"/>
               </w:rPr>
             </w:pPr>
-            <w:r>
-              <w:rPr>
-                <w:rFonts w:ascii="BRH Malayalam Extra" w:eastAsia="Times New Roman" w:hAnsi="BRH Malayalam Extra" w:cs="BRH Malayalam Extra"/>
-                <w:color w:val="000000"/>
-                <w:sz w:val="40"/>
-                <w:szCs w:val="40"/>
-                <w:lang w:val="en-IN" w:eastAsia="en-IN" w:bidi="ml-IN"/>
-              </w:rPr>
-              <w:t>b</w:t>
-            </w:r>
+            <w:proofErr w:type="spellStart"/>
+            <w:r>
+              <w:rPr>
+                <w:rFonts w:ascii="BRH Malayalam Extra" w:eastAsia="Times New Roman" w:hAnsi="BRH Malayalam Extra" w:cs="BRH Malayalam Extra"/>
+                <w:color w:val="000000"/>
+                <w:sz w:val="40"/>
+                <w:szCs w:val="40"/>
+                <w:lang w:val="en-IN" w:eastAsia="en-IN" w:bidi="ml-IN"/>
+              </w:rPr>
+              <w:t>öZõ</w:t>
+            </w:r>
+            <w:proofErr w:type="spellEnd"/>
             <w:r>
               <w:rPr>
                 <w:rFonts w:ascii="BRH Malayalam Extra" w:eastAsia="Times New Roman" w:hAnsi="BRH Malayalam Extra" w:cs="BRH Malayalam Extra"/>
@@ -4666,7 +5195,6 @@
                 <w:color w:val="000000"/>
                 <w:sz w:val="32"/>
                 <w:szCs w:val="40"/>
-                <w:highlight w:val="yellow"/>
                 <w:lang w:val="en-IN" w:eastAsia="en-IN" w:bidi="ml-IN"/>
               </w:rPr>
               <w:t>–</w:t>
@@ -4677,76 +5205,53 @@
                 <w:color w:val="000000"/>
                 <w:sz w:val="40"/>
                 <w:szCs w:val="40"/>
-                <w:highlight w:val="green"/>
-                <w:lang w:val="en-IN" w:eastAsia="en-IN" w:bidi="ml-IN"/>
-              </w:rPr>
-              <w:t>c</w:t>
-            </w:r>
-            <w:r>
-              <w:rPr>
-                <w:rFonts w:ascii="BRH Malayalam Extra" w:eastAsia="Times New Roman" w:hAnsi="BRH Malayalam Extra" w:cs="BRH Malayalam Extra"/>
-                <w:b/>
-                <w:color w:val="000000"/>
-                <w:sz w:val="32"/>
-                <w:szCs w:val="40"/>
-                <w:lang w:val="en-IN" w:eastAsia="en-IN" w:bidi="ml-IN"/>
-              </w:rPr>
-              <w:t>–</w:t>
-            </w:r>
-            <w:proofErr w:type="spellStart"/>
-            <w:r>
-              <w:rPr>
-                <w:rFonts w:ascii="BRH Malayalam Extra" w:eastAsia="Times New Roman" w:hAnsi="BRH Malayalam Extra" w:cs="BRH Malayalam Extra"/>
-                <w:color w:val="000000"/>
-                <w:sz w:val="40"/>
-                <w:szCs w:val="40"/>
-                <w:lang w:val="en-IN" w:eastAsia="en-IN" w:bidi="ml-IN"/>
-              </w:rPr>
-              <w:t>Zy</w:t>
-            </w:r>
-            <w:proofErr w:type="spellEnd"/>
-            <w:r>
-              <w:rPr>
-                <w:rFonts w:ascii="BRH Malayalam Extra" w:eastAsia="Times New Roman" w:hAnsi="BRH Malayalam Extra" w:cs="BRH Malayalam Extra"/>
-                <w:b/>
-                <w:color w:val="000000"/>
-                <w:sz w:val="32"/>
-                <w:szCs w:val="40"/>
-                <w:lang w:val="en-IN" w:eastAsia="en-IN" w:bidi="ml-IN"/>
-              </w:rPr>
-              <w:t>–</w:t>
-            </w:r>
-            <w:r>
-              <w:rPr>
-                <w:rFonts w:ascii="BRH Malayalam Extra" w:eastAsia="Times New Roman" w:hAnsi="BRH Malayalam Extra" w:cs="BRH Malayalam Extra"/>
-                <w:color w:val="000000"/>
-                <w:sz w:val="40"/>
-                <w:szCs w:val="40"/>
-                <w:lang w:val="en-IN" w:eastAsia="en-IN" w:bidi="ml-IN"/>
-              </w:rPr>
-              <w:t xml:space="preserve"> </w:t>
-            </w:r>
-            <w:proofErr w:type="spellStart"/>
-            <w:r>
-              <w:rPr>
-                <w:rFonts w:ascii="BRH Malayalam Extra" w:eastAsia="Times New Roman" w:hAnsi="BRH Malayalam Extra" w:cs="BRH Malayalam Extra"/>
-                <w:color w:val="000000"/>
-                <w:sz w:val="40"/>
-                <w:szCs w:val="40"/>
-                <w:lang w:val="en-IN" w:eastAsia="en-IN" w:bidi="ml-IN"/>
-              </w:rPr>
-              <w:t>jZ</w:t>
-            </w:r>
-            <w:proofErr w:type="spellEnd"/>
-            <w:r>
-              <w:rPr>
-                <w:rFonts w:ascii="BRH Malayalam Extra" w:eastAsia="Times New Roman" w:hAnsi="BRH Malayalam Extra" w:cs="BRH Malayalam Extra"/>
-                <w:color w:val="000000"/>
-                <w:sz w:val="40"/>
-                <w:szCs w:val="40"/>
-                <w:lang w:val="en-IN" w:eastAsia="en-IN" w:bidi="ml-IN"/>
-              </w:rPr>
-              <w:t>§ |</w:t>
+                <w:lang w:val="en-IN" w:eastAsia="en-IN" w:bidi="ml-IN"/>
+              </w:rPr>
+              <w:t>¥</w:t>
+            </w:r>
+            <w:proofErr w:type="spellStart"/>
+            <w:r>
+              <w:rPr>
+                <w:rFonts w:ascii="BRH Malayalam Extra" w:eastAsia="Times New Roman" w:hAnsi="BRH Malayalam Extra" w:cs="BRH Malayalam Extra"/>
+                <w:color w:val="000000"/>
+                <w:sz w:val="40"/>
+                <w:szCs w:val="40"/>
+                <w:lang w:val="en-IN" w:eastAsia="en-IN" w:bidi="ml-IN"/>
+              </w:rPr>
+              <w:t>tx</w:t>
+            </w:r>
+            <w:proofErr w:type="spellEnd"/>
+            <w:r>
+              <w:rPr>
+                <w:rFonts w:ascii="BRH Malayalam Extra" w:eastAsia="Times New Roman" w:hAnsi="BRH Malayalam Extra" w:cs="BRH Malayalam Extra"/>
+                <w:color w:val="000000"/>
+                <w:sz w:val="40"/>
+                <w:szCs w:val="40"/>
+                <w:lang w:val="en-IN" w:eastAsia="en-IN" w:bidi="ml-IN"/>
+              </w:rPr>
+              <w:t xml:space="preserve"> h—</w:t>
+            </w:r>
+            <w:proofErr w:type="spellStart"/>
+            <w:r>
+              <w:rPr>
+                <w:rFonts w:ascii="BRH Malayalam Extra" w:eastAsia="Times New Roman" w:hAnsi="BRH Malayalam Extra" w:cs="BRH Malayalam Extra"/>
+                <w:color w:val="000000"/>
+                <w:sz w:val="40"/>
+                <w:szCs w:val="40"/>
+                <w:lang w:val="en-IN" w:eastAsia="en-IN" w:bidi="ml-IN"/>
+              </w:rPr>
+              <w:t>pZy</w:t>
+            </w:r>
+            <w:proofErr w:type="spellEnd"/>
+            <w:r>
+              <w:rPr>
+                <w:rFonts w:ascii="BRH Malayalam Extra" w:eastAsia="Times New Roman" w:hAnsi="BRH Malayalam Extra" w:cs="BRH Malayalam Extra"/>
+                <w:color w:val="000000"/>
+                <w:sz w:val="40"/>
+                <w:szCs w:val="40"/>
+                <w:lang w:val="en-IN" w:eastAsia="en-IN" w:bidi="ml-IN"/>
+              </w:rPr>
+              <w:t xml:space="preserve"> |</w:t>
             </w:r>
           </w:p>
         </w:tc>
@@ -4773,32 +5278,46 @@
               <w:rPr>
                 <w:rFonts w:cs="Arial"/>
                 <w:b/>
-                <w:sz w:val="28"/>
-                <w:szCs w:val="32"/>
-              </w:rPr>
-            </w:pPr>
-            <w:r>
-              <w:rPr>
-                <w:rFonts w:cs="Arial"/>
-                <w:b/>
-                <w:sz w:val="28"/>
-                <w:szCs w:val="32"/>
-              </w:rPr>
-              <w:t>T.S.</w:t>
-            </w:r>
-            <w:r>
-              <w:rPr>
-                <w:rFonts w:cs="Arial"/>
-                <w:b/>
-                <w:sz w:val="28"/>
-                <w:szCs w:val="32"/>
-              </w:rPr>
-              <w:t>7.3.11.1</w:t>
-            </w:r>
-            <w:r>
-              <w:rPr>
-                <w:rFonts w:cs="Arial"/>
-                <w:b/>
+                <w:color w:val="FF0000"/>
+                <w:sz w:val="28"/>
+                <w:szCs w:val="32"/>
+              </w:rPr>
+            </w:pPr>
+            <w:r>
+              <w:rPr>
+                <w:rFonts w:cs="Arial"/>
+                <w:b/>
+                <w:color w:val="FF0000"/>
+                <w:sz w:val="28"/>
+                <w:szCs w:val="32"/>
+              </w:rPr>
+              <w:t>T.S.7.3.</w:t>
+            </w:r>
+            <w:r>
+              <w:rPr>
+                <w:rFonts w:cs="Arial"/>
+                <w:b/>
+                <w:color w:val="FF0000"/>
+                <w:sz w:val="28"/>
+                <w:szCs w:val="32"/>
+              </w:rPr>
+              <w:t>10</w:t>
+            </w:r>
+            <w:r>
+              <w:rPr>
+                <w:rFonts w:cs="Arial"/>
+                <w:b/>
+                <w:color w:val="FF0000"/>
+                <w:sz w:val="28"/>
+                <w:szCs w:val="32"/>
+              </w:rPr>
+              <w:t>.2</w:t>
+            </w:r>
+            <w:r>
+              <w:rPr>
+                <w:rFonts w:cs="Arial"/>
+                <w:b/>
+                <w:color w:val="FF0000"/>
                 <w:sz w:val="28"/>
                 <w:szCs w:val="32"/>
               </w:rPr>
@@ -4809,6 +5328,7 @@
               <w:rPr>
                 <w:rFonts w:cs="Arial"/>
                 <w:b/>
+                <w:color w:val="FF0000"/>
                 <w:sz w:val="28"/>
                 <w:szCs w:val="32"/>
               </w:rPr>
@@ -4830,15 +5350,17 @@
               <w:rPr>
                 <w:rFonts w:cs="Arial"/>
                 <w:b/>
-                <w:sz w:val="28"/>
-                <w:szCs w:val="32"/>
-              </w:rPr>
-            </w:pPr>
-            <w:proofErr w:type="spellStart"/>
-            <w:r>
-              <w:rPr>
-                <w:rFonts w:cs="Arial"/>
-                <w:b/>
+                <w:color w:val="FF0000"/>
+                <w:sz w:val="28"/>
+                <w:szCs w:val="32"/>
+              </w:rPr>
+            </w:pPr>
+            <w:proofErr w:type="spellStart"/>
+            <w:r>
+              <w:rPr>
+                <w:rFonts w:cs="Arial"/>
+                <w:b/>
+                <w:color w:val="FF0000"/>
                 <w:sz w:val="28"/>
                 <w:szCs w:val="32"/>
               </w:rPr>
@@ -4849,6 +5371,7 @@
               <w:rPr>
                 <w:rFonts w:cs="Arial"/>
                 <w:b/>
+                <w:color w:val="FF0000"/>
                 <w:sz w:val="28"/>
                 <w:szCs w:val="32"/>
               </w:rPr>
@@ -4859,6 +5382,7 @@
               <w:rPr>
                 <w:rFonts w:cs="Arial"/>
                 <w:b/>
+                <w:color w:val="FF0000"/>
                 <w:sz w:val="28"/>
                 <w:szCs w:val="32"/>
               </w:rPr>
@@ -4869,6 +5393,7 @@
               <w:rPr>
                 <w:rFonts w:cs="Arial"/>
                 <w:b/>
+                <w:color w:val="FF0000"/>
                 <w:sz w:val="28"/>
                 <w:szCs w:val="32"/>
               </w:rPr>
@@ -4878,32 +5403,47 @@
               <w:rPr>
                 <w:rFonts w:cs="Arial"/>
                 <w:b/>
-                <w:sz w:val="28"/>
-                <w:szCs w:val="32"/>
-              </w:rPr>
-              <w:t>42</w:t>
+                <w:color w:val="FF0000"/>
+                <w:sz w:val="28"/>
+                <w:szCs w:val="32"/>
+              </w:rPr>
+              <w:t>1</w:t>
+            </w:r>
+            <w:r>
+              <w:rPr>
+                <w:rFonts w:cs="Arial"/>
+                <w:b/>
+                <w:color w:val="FF0000"/>
+                <w:sz w:val="28"/>
+                <w:szCs w:val="32"/>
+              </w:rPr>
+              <w:t>2</w:t>
             </w:r>
           </w:p>
           <w:p>
             <w:pPr>
               <w:widowControl w:val="0"/>
+              <w:tabs>
+                <w:tab w:val="left" w:pos="993"/>
+              </w:tabs>
               <w:autoSpaceDE w:val="0"/>
               <w:autoSpaceDN w:val="0"/>
               <w:adjustRightInd w:val="0"/>
-              <w:spacing w:before="0" w:line="264" w:lineRule="auto"/>
-              <w:jc w:val="both"/>
-              <w:rPr>
-                <w:rFonts w:cs="Arial"/>
-                <w:bCs/>
-                <w:sz w:val="32"/>
-                <w:szCs w:val="36"/>
-              </w:rPr>
-            </w:pPr>
-            <w:proofErr w:type="spellStart"/>
-            <w:r>
-              <w:rPr>
-                <w:rFonts w:cs="Arial"/>
-                <w:b/>
+              <w:spacing w:before="0" w:line="252" w:lineRule="auto"/>
+              <w:ind w:right="297"/>
+              <w:rPr>
+                <w:rFonts w:cs="Arial"/>
+                <w:b/>
+                <w:sz w:val="28"/>
+                <w:szCs w:val="32"/>
+              </w:rPr>
+            </w:pPr>
+            <w:proofErr w:type="spellStart"/>
+            <w:r>
+              <w:rPr>
+                <w:rFonts w:cs="Arial"/>
+                <w:b/>
+                <w:color w:val="FF0000"/>
                 <w:sz w:val="28"/>
                 <w:szCs w:val="32"/>
               </w:rPr>
@@ -4914,6 +5454,7 @@
               <w:rPr>
                 <w:rFonts w:cs="Arial"/>
                 <w:b/>
+                <w:color w:val="FF0000"/>
                 <w:sz w:val="28"/>
                 <w:szCs w:val="32"/>
               </w:rPr>
@@ -4923,6 +5464,7 @@
               <w:rPr>
                 <w:rFonts w:cs="Arial"/>
                 <w:b/>
+                <w:color w:val="FF0000"/>
                 <w:szCs w:val="32"/>
               </w:rPr>
               <w:t xml:space="preserve">. - </w:t>
@@ -4931,10 +5473,21 @@
               <w:rPr>
                 <w:rFonts w:cs="Arial"/>
                 <w:b/>
-                <w:sz w:val="28"/>
-                <w:szCs w:val="32"/>
-              </w:rPr>
-              <w:t>30</w:t>
+                <w:color w:val="FF0000"/>
+                <w:sz w:val="28"/>
+                <w:szCs w:val="32"/>
+              </w:rPr>
+              <w:t>2</w:t>
+            </w:r>
+            <w:r>
+              <w:rPr>
+                <w:rFonts w:cs="Arial"/>
+                <w:b/>
+                <w:color w:val="FF0000"/>
+                <w:sz w:val="28"/>
+                <w:szCs w:val="32"/>
+              </w:rPr>
+              <w:t>6</w:t>
             </w:r>
           </w:p>
         </w:tc>
@@ -4946,24 +5499,23 @@
             <w:pPr>
               <w:spacing w:before="0" w:line="240" w:lineRule="auto"/>
               <w:rPr>
-                <w:rFonts w:ascii="BRH Devanagari Extra" w:hAnsi="BRH Devanagari Extra" w:cs="BRH Devanagari Extra"/>
-                <w:color w:val="000000"/>
-                <w:sz w:val="40"/>
-                <w:szCs w:val="40"/>
-              </w:rPr>
-            </w:pPr>
-            <w:proofErr w:type="spellStart"/>
-            <w:r>
-              <w:rPr>
-                <w:rFonts w:ascii="BRH Malayalam Extra" w:eastAsia="Times New Roman" w:hAnsi="BRH Malayalam Extra" w:cs="BRH Malayalam Extra"/>
-                <w:color w:val="000000"/>
-                <w:sz w:val="40"/>
-                <w:szCs w:val="40"/>
-                <w:lang w:val="en-IN" w:eastAsia="en-IN" w:bidi="ml-IN"/>
-              </w:rPr>
-              <w:t>ögx</w:t>
-            </w:r>
-            <w:proofErr w:type="spellEnd"/>
+                <w:rFonts w:ascii="BRH Malayalam Extra" w:eastAsia="Times New Roman" w:hAnsi="BRH Malayalam Extra" w:cs="BRH Malayalam Extra"/>
+                <w:color w:val="000000"/>
+                <w:sz w:val="40"/>
+                <w:szCs w:val="40"/>
+                <w:lang w:val="en-IN" w:eastAsia="en-IN" w:bidi="ml-IN"/>
+              </w:rPr>
+            </w:pPr>
+            <w:r>
+              <w:rPr>
+                <w:rFonts w:ascii="BRH Malayalam Extra" w:eastAsia="Times New Roman" w:hAnsi="BRH Malayalam Extra" w:cs="BRH Malayalam Extra"/>
+                <w:color w:val="000000"/>
+                <w:sz w:val="40"/>
+                <w:szCs w:val="40"/>
+                <w:lang w:val="en-IN" w:eastAsia="en-IN" w:bidi="ml-IN"/>
+              </w:rPr>
+              <w:t>D</w:t>
+            </w:r>
             <w:r>
               <w:rPr>
                 <w:rFonts w:ascii="BRH Malayalam Extra" w:eastAsia="Times New Roman" w:hAnsi="BRH Malayalam Extra" w:cs="BRH Malayalam Extra"/>
@@ -4975,16 +5527,40 @@
               </w:rPr>
               <w:t>–</w:t>
             </w:r>
-            <w:r>
-              <w:rPr>
-                <w:rFonts w:ascii="BRH Malayalam Extra" w:eastAsia="Times New Roman" w:hAnsi="BRH Malayalam Extra" w:cs="BRH Malayalam Extra"/>
-                <w:color w:val="000000"/>
-                <w:sz w:val="40"/>
-                <w:szCs w:val="40"/>
-                <w:lang w:val="en-IN" w:eastAsia="en-IN" w:bidi="ml-IN"/>
-              </w:rPr>
-              <w:t>Ö</w:t>
-            </w:r>
+            <w:proofErr w:type="spellStart"/>
+            <w:r>
+              <w:rPr>
+                <w:rFonts w:ascii="BRH Malayalam Extra" w:eastAsia="Times New Roman" w:hAnsi="BRH Malayalam Extra" w:cs="BRH Malayalam Extra"/>
+                <w:color w:val="000000"/>
+                <w:sz w:val="40"/>
+                <w:szCs w:val="40"/>
+                <w:lang w:val="en-IN" w:eastAsia="en-IN" w:bidi="ml-IN"/>
+              </w:rPr>
+              <w:t>exp</w:t>
+            </w:r>
+            <w:proofErr w:type="spellEnd"/>
+            <w:r>
+              <w:rPr>
+                <w:rFonts w:ascii="BRH Malayalam Extra" w:eastAsia="Times New Roman" w:hAnsi="BRH Malayalam Extra" w:cs="BRH Malayalam Extra"/>
+                <w:color w:val="000000"/>
+                <w:sz w:val="40"/>
+                <w:szCs w:val="40"/>
+                <w:lang w:val="en-IN" w:eastAsia="en-IN" w:bidi="ml-IN"/>
+              </w:rPr>
+              <w:t>—¥</w:t>
+            </w:r>
+            <w:proofErr w:type="spellStart"/>
+            <w:r>
+              <w:rPr>
+                <w:rFonts w:ascii="BRH Malayalam Extra" w:eastAsia="Times New Roman" w:hAnsi="BRH Malayalam Extra" w:cs="BRH Malayalam Extra"/>
+                <w:color w:val="000000"/>
+                <w:sz w:val="40"/>
+                <w:szCs w:val="40"/>
+                <w:lang w:val="en-IN" w:eastAsia="en-IN" w:bidi="ml-IN"/>
+              </w:rPr>
+              <w:t>kxt</w:t>
+            </w:r>
+            <w:proofErr w:type="spellEnd"/>
             <w:r>
               <w:rPr>
                 <w:rFonts w:ascii="BRH Malayalam Extra" w:eastAsia="Times New Roman" w:hAnsi="BRH Malayalam Extra" w:cs="BRH Malayalam Extra"/>
@@ -5003,55 +5579,75 @@
                 <w:color w:val="000000"/>
                 <w:sz w:val="40"/>
                 <w:szCs w:val="40"/>
-                <w:lang w:val="en-IN" w:eastAsia="en-IN" w:bidi="ml-IN"/>
-              </w:rPr>
-              <w:t>Yx</w:t>
-            </w:r>
-            <w:proofErr w:type="spellEnd"/>
-            <w:r>
-              <w:rPr>
-                <w:rFonts w:ascii="BRH Malayalam Extra" w:eastAsia="Times New Roman" w:hAnsi="BRH Malayalam Extra" w:cs="BRH Malayalam Extra"/>
-                <w:color w:val="000000"/>
-                <w:sz w:val="40"/>
-                <w:szCs w:val="40"/>
                 <w:highlight w:val="yellow"/>
                 <w:lang w:val="en-IN" w:eastAsia="en-IN" w:bidi="ml-IN"/>
               </w:rPr>
-              <w:t>© E</w:t>
-            </w:r>
-            <w:r>
-              <w:rPr>
-                <w:rFonts w:ascii="BRH Malayalam Extra" w:eastAsia="Times New Roman" w:hAnsi="BRH Malayalam Extra" w:cs="BRH Malayalam Extra"/>
-                <w:b/>
-                <w:color w:val="000000"/>
-                <w:sz w:val="32"/>
-                <w:szCs w:val="40"/>
-                <w:highlight w:val="yellow"/>
-                <w:lang w:val="en-IN" w:eastAsia="en-IN" w:bidi="ml-IN"/>
-              </w:rPr>
-              <w:t>–</w:t>
-            </w:r>
-            <w:proofErr w:type="spellStart"/>
-            <w:r>
-              <w:rPr>
-                <w:rFonts w:ascii="BRH Malayalam Extra" w:eastAsia="Times New Roman" w:hAnsi="BRH Malayalam Extra" w:cs="BRH Malayalam Extra"/>
-                <w:color w:val="000000"/>
-                <w:sz w:val="40"/>
-                <w:szCs w:val="40"/>
-                <w:lang w:val="en-IN" w:eastAsia="en-IN" w:bidi="ml-IN"/>
-              </w:rPr>
-              <w:t>ZûyR</w:t>
-            </w:r>
-            <w:proofErr w:type="spellEnd"/>
-            <w:r>
-              <w:rPr>
-                <w:rFonts w:ascii="BRH Malayalam Extra" w:eastAsia="Times New Roman" w:hAnsi="BRH Malayalam Extra" w:cs="BRH Malayalam Extra"/>
-                <w:color w:val="000000"/>
-                <w:sz w:val="40"/>
-                <w:szCs w:val="40"/>
-                <w:lang w:val="en-IN" w:eastAsia="en-IN" w:bidi="ml-IN"/>
-              </w:rPr>
-              <w:t>—J |</w:t>
+              <w:t>Çy</w:t>
+            </w:r>
+            <w:r>
+              <w:rPr>
+                <w:rFonts w:ascii="BRH Malayalam Extra" w:eastAsia="Times New Roman" w:hAnsi="BRH Malayalam Extra" w:cs="BRH Malayalam Extra"/>
+                <w:color w:val="000000"/>
+                <w:sz w:val="40"/>
+                <w:szCs w:val="40"/>
+                <w:lang w:val="en-IN" w:eastAsia="en-IN" w:bidi="ml-IN"/>
+              </w:rPr>
+              <w:t>Zõ</w:t>
+            </w:r>
+            <w:proofErr w:type="spellEnd"/>
+            <w:r>
+              <w:rPr>
+                <w:rFonts w:ascii="BRH Malayalam Extra" w:eastAsia="Times New Roman" w:hAnsi="BRH Malayalam Extra" w:cs="BRH Malayalam Extra"/>
+                <w:color w:val="000000"/>
+                <w:sz w:val="40"/>
+                <w:szCs w:val="40"/>
+                <w:lang w:val="en-IN" w:eastAsia="en-IN" w:bidi="ml-IN"/>
+              </w:rPr>
+              <w:t xml:space="preserve">¡—e - </w:t>
+            </w:r>
+            <w:proofErr w:type="spellStart"/>
+            <w:r>
+              <w:rPr>
+                <w:rFonts w:ascii="BRH Malayalam Extra" w:eastAsia="Times New Roman" w:hAnsi="BRH Malayalam Extra" w:cs="BRH Malayalam Extra"/>
+                <w:color w:val="000000"/>
+                <w:sz w:val="40"/>
+                <w:szCs w:val="40"/>
+                <w:lang w:val="en-IN" w:eastAsia="en-IN" w:bidi="ml-IN"/>
+              </w:rPr>
+              <w:t>Ap</w:t>
+            </w:r>
+            <w:proofErr w:type="spellEnd"/>
+            <w:r>
+              <w:rPr>
+                <w:rFonts w:ascii="BRH Malayalam Extra" w:eastAsia="Times New Roman" w:hAnsi="BRH Malayalam Extra" w:cs="BRH Malayalam Extra"/>
+                <w:color w:val="000000"/>
+                <w:sz w:val="40"/>
+                <w:szCs w:val="40"/>
+                <w:lang w:val="en-IN" w:eastAsia="en-IN" w:bidi="ml-IN"/>
+              </w:rPr>
+              <w:t>—¥</w:t>
+            </w:r>
+            <w:proofErr w:type="spellStart"/>
+            <w:r>
+              <w:rPr>
+                <w:rFonts w:ascii="BRH Malayalam Extra" w:eastAsia="Times New Roman" w:hAnsi="BRH Malayalam Extra" w:cs="BRH Malayalam Extra"/>
+                <w:color w:val="000000"/>
+                <w:sz w:val="40"/>
+                <w:szCs w:val="40"/>
+                <w:lang w:val="en-IN" w:eastAsia="en-IN" w:bidi="ml-IN"/>
+              </w:rPr>
+              <w:t>kxtÇy</w:t>
+            </w:r>
+            <w:proofErr w:type="spellEnd"/>
+            <w:r>
+              <w:rPr>
+                <w:rFonts w:ascii="BRH Malayalam Extra" w:eastAsia="Times New Roman" w:hAnsi="BRH Malayalam Extra" w:cs="BRH Malayalam Extra"/>
+                <w:color w:val="000000"/>
+                <w:sz w:val="40"/>
+                <w:szCs w:val="40"/>
+                <w:lang w:val="en-IN" w:eastAsia="en-IN" w:bidi="ml-IN"/>
+              </w:rPr>
+              <w:t xml:space="preserve"> |</w:t>
             </w:r>
           </w:p>
         </w:tc>
@@ -5061,30 +5657,25 @@
           </w:tcPr>
           <w:p>
             <w:pPr>
-              <w:widowControl w:val="0"/>
-              <w:autoSpaceDE w:val="0"/>
-              <w:autoSpaceDN w:val="0"/>
-              <w:adjustRightInd w:val="0"/>
               <w:spacing w:before="0" w:line="240" w:lineRule="auto"/>
               <w:rPr>
-                <w:rFonts w:ascii="BRH Devanagari Extra" w:hAnsi="BRH Devanagari Extra" w:cs="BRH Devanagari Extra"/>
-                <w:color w:val="000000"/>
-                <w:sz w:val="40"/>
-                <w:szCs w:val="40"/>
-              </w:rPr>
-            </w:pPr>
-            <w:proofErr w:type="spellStart"/>
-            <w:r>
-              <w:rPr>
-                <w:rFonts w:ascii="BRH Malayalam Extra" w:eastAsia="Times New Roman" w:hAnsi="BRH Malayalam Extra" w:cs="BRH Malayalam Extra"/>
-                <w:color w:val="000000"/>
-                <w:sz w:val="40"/>
-                <w:szCs w:val="40"/>
-                <w:lang w:val="en-IN" w:eastAsia="en-IN" w:bidi="ml-IN"/>
-              </w:rPr>
-              <w:t>ögx</w:t>
-            </w:r>
-            <w:proofErr w:type="spellEnd"/>
+                <w:rFonts w:ascii="BRH Malayalam Extra" w:eastAsia="Times New Roman" w:hAnsi="BRH Malayalam Extra" w:cs="BRH Malayalam Extra"/>
+                <w:color w:val="000000"/>
+                <w:sz w:val="40"/>
+                <w:szCs w:val="40"/>
+                <w:lang w:val="en-IN" w:eastAsia="en-IN" w:bidi="ml-IN"/>
+              </w:rPr>
+            </w:pPr>
+            <w:r>
+              <w:rPr>
+                <w:rFonts w:ascii="BRH Malayalam Extra" w:eastAsia="Times New Roman" w:hAnsi="BRH Malayalam Extra" w:cs="BRH Malayalam Extra"/>
+                <w:color w:val="000000"/>
+                <w:sz w:val="40"/>
+                <w:szCs w:val="40"/>
+                <w:lang w:val="en-IN" w:eastAsia="en-IN" w:bidi="ml-IN"/>
+              </w:rPr>
+              <w:t>D</w:t>
+            </w:r>
             <w:r>
               <w:rPr>
                 <w:rFonts w:ascii="BRH Malayalam Extra" w:eastAsia="Times New Roman" w:hAnsi="BRH Malayalam Extra" w:cs="BRH Malayalam Extra"/>
@@ -5096,16 +5687,40 @@
               </w:rPr>
               <w:t>–</w:t>
             </w:r>
-            <w:r>
-              <w:rPr>
-                <w:rFonts w:ascii="BRH Malayalam Extra" w:eastAsia="Times New Roman" w:hAnsi="BRH Malayalam Extra" w:cs="BRH Malayalam Extra"/>
-                <w:color w:val="000000"/>
-                <w:sz w:val="40"/>
-                <w:szCs w:val="40"/>
-                <w:lang w:val="en-IN" w:eastAsia="en-IN" w:bidi="ml-IN"/>
-              </w:rPr>
-              <w:t>Ö</w:t>
-            </w:r>
+            <w:proofErr w:type="spellStart"/>
+            <w:r>
+              <w:rPr>
+                <w:rFonts w:ascii="BRH Malayalam Extra" w:eastAsia="Times New Roman" w:hAnsi="BRH Malayalam Extra" w:cs="BRH Malayalam Extra"/>
+                <w:color w:val="000000"/>
+                <w:sz w:val="40"/>
+                <w:szCs w:val="40"/>
+                <w:lang w:val="en-IN" w:eastAsia="en-IN" w:bidi="ml-IN"/>
+              </w:rPr>
+              <w:t>exp</w:t>
+            </w:r>
+            <w:proofErr w:type="spellEnd"/>
+            <w:r>
+              <w:rPr>
+                <w:rFonts w:ascii="BRH Malayalam Extra" w:eastAsia="Times New Roman" w:hAnsi="BRH Malayalam Extra" w:cs="BRH Malayalam Extra"/>
+                <w:color w:val="000000"/>
+                <w:sz w:val="40"/>
+                <w:szCs w:val="40"/>
+                <w:lang w:val="en-IN" w:eastAsia="en-IN" w:bidi="ml-IN"/>
+              </w:rPr>
+              <w:t>—¥</w:t>
+            </w:r>
+            <w:proofErr w:type="spellStart"/>
+            <w:r>
+              <w:rPr>
+                <w:rFonts w:ascii="BRH Malayalam Extra" w:eastAsia="Times New Roman" w:hAnsi="BRH Malayalam Extra" w:cs="BRH Malayalam Extra"/>
+                <w:color w:val="000000"/>
+                <w:sz w:val="40"/>
+                <w:szCs w:val="40"/>
+                <w:lang w:val="en-IN" w:eastAsia="en-IN" w:bidi="ml-IN"/>
+              </w:rPr>
+              <w:t>kxt</w:t>
+            </w:r>
+            <w:proofErr w:type="spellEnd"/>
             <w:r>
               <w:rPr>
                 <w:rFonts w:ascii="BRH Malayalam Extra" w:eastAsia="Times New Roman" w:hAnsi="BRH Malayalam Extra" w:cs="BRH Malayalam Extra"/>
@@ -5124,87 +5739,87 @@
                 <w:color w:val="000000"/>
                 <w:sz w:val="40"/>
                 <w:szCs w:val="40"/>
-                <w:lang w:val="en-IN" w:eastAsia="en-IN" w:bidi="ml-IN"/>
-              </w:rPr>
-              <w:t>Yx</w:t>
-            </w:r>
-            <w:proofErr w:type="spellEnd"/>
-            <w:r>
-              <w:rPr>
-                <w:rFonts w:ascii="BRH Malayalam Extra" w:hAnsi="BRH Malayalam Extra" w:cs="BRH Malayalam Extra"/>
-                <w:sz w:val="40"/>
-                <w:szCs w:val="40"/>
                 <w:highlight w:val="green"/>
-              </w:rPr>
-              <w:t>d£</w:t>
-            </w:r>
-            <w:r>
-              <w:rPr>
-                <w:rFonts w:ascii="BRH Malayalam Extra" w:eastAsia="Times New Roman" w:hAnsi="BRH Malayalam Extra" w:cs="BRH Malayalam Extra"/>
-                <w:b/>
-                <w:color w:val="000000"/>
-                <w:sz w:val="32"/>
-                <w:szCs w:val="40"/>
-                <w:highlight w:val="yellow"/>
-                <w:lang w:val="en-IN" w:eastAsia="en-IN" w:bidi="ml-IN"/>
-              </w:rPr>
-              <w:t>–</w:t>
-            </w:r>
-            <w:proofErr w:type="spellStart"/>
-            <w:r>
-              <w:rPr>
-                <w:rFonts w:ascii="BRH Malayalam Extra" w:eastAsia="Times New Roman" w:hAnsi="BRH Malayalam Extra" w:cs="BRH Malayalam Extra"/>
-                <w:color w:val="000000"/>
-                <w:sz w:val="40"/>
-                <w:szCs w:val="40"/>
-                <w:lang w:val="en-IN" w:eastAsia="en-IN" w:bidi="ml-IN"/>
-              </w:rPr>
-              <w:t>ZûyR</w:t>
-            </w:r>
-            <w:proofErr w:type="spellEnd"/>
-            <w:r>
-              <w:rPr>
-                <w:rFonts w:ascii="BRH Malayalam Extra" w:eastAsia="Times New Roman" w:hAnsi="BRH Malayalam Extra" w:cs="BRH Malayalam Extra"/>
-                <w:color w:val="000000"/>
-                <w:sz w:val="40"/>
-                <w:szCs w:val="40"/>
-                <w:lang w:val="en-IN" w:eastAsia="en-IN" w:bidi="ml-IN"/>
-              </w:rPr>
-              <w:t>—J |</w:t>
-            </w:r>
-            <w:r>
-              <w:rPr>
-                <w:rFonts w:ascii="BRH Malayalam Extra" w:eastAsia="Times New Roman" w:hAnsi="BRH Malayalam Extra" w:cs="BRH Malayalam Extra"/>
-                <w:color w:val="000000"/>
-                <w:sz w:val="40"/>
-                <w:szCs w:val="40"/>
-                <w:lang w:val="en-IN" w:eastAsia="en-IN" w:bidi="ml-IN"/>
-              </w:rPr>
-              <w:t xml:space="preserve"> (</w:t>
-            </w:r>
-            <w:r>
-              <w:rPr>
-                <w:b/>
-                <w:bCs/>
-              </w:rPr>
-              <w:t>for better</w:t>
-            </w:r>
-            <w:r>
-              <w:rPr>
-                <w:rFonts w:ascii="BRH Malayalam Extra" w:eastAsia="Times New Roman" w:hAnsi="BRH Malayalam Extra" w:cs="BRH Malayalam Extra"/>
-                <w:color w:val="000000"/>
-                <w:sz w:val="40"/>
-                <w:szCs w:val="40"/>
-                <w:lang w:val="en-IN" w:eastAsia="en-IN" w:bidi="ml-IN"/>
-              </w:rPr>
-              <w:t xml:space="preserve"> </w:t>
-            </w:r>
-            <w:r>
-              <w:rPr>
-                <w:b/>
-                <w:bCs/>
-              </w:rPr>
-              <w:t>representation)</w:t>
+                <w:lang w:val="en-IN" w:eastAsia="en-IN" w:bidi="ml-IN"/>
+              </w:rPr>
+              <w:t>Çz</w:t>
+            </w:r>
+            <w:r>
+              <w:rPr>
+                <w:rFonts w:ascii="BRH Malayalam Extra" w:eastAsia="Times New Roman" w:hAnsi="BRH Malayalam Extra" w:cs="BRH Malayalam Extra"/>
+                <w:color w:val="000000"/>
+                <w:sz w:val="40"/>
+                <w:szCs w:val="40"/>
+                <w:lang w:val="en-IN" w:eastAsia="en-IN" w:bidi="ml-IN"/>
+              </w:rPr>
+              <w:t>Zõ</w:t>
+            </w:r>
+            <w:proofErr w:type="spellEnd"/>
+            <w:r>
+              <w:rPr>
+                <w:rFonts w:ascii="BRH Malayalam Extra" w:eastAsia="Times New Roman" w:hAnsi="BRH Malayalam Extra" w:cs="BRH Malayalam Extra"/>
+                <w:color w:val="000000"/>
+                <w:sz w:val="40"/>
+                <w:szCs w:val="40"/>
+                <w:lang w:val="en-IN" w:eastAsia="en-IN" w:bidi="ml-IN"/>
+              </w:rPr>
+              <w:t xml:space="preserve">¡—e - </w:t>
+            </w:r>
+          </w:p>
+          <w:p>
+            <w:pPr>
+              <w:spacing w:before="0" w:line="240" w:lineRule="auto"/>
+              <w:rPr>
+                <w:rFonts w:ascii="BRH Malayalam Extra" w:eastAsia="Times New Roman" w:hAnsi="BRH Malayalam Extra" w:cs="BRH Malayalam Extra"/>
+                <w:color w:val="000000"/>
+                <w:sz w:val="40"/>
+                <w:szCs w:val="40"/>
+                <w:lang w:val="en-IN" w:eastAsia="en-IN" w:bidi="ml-IN"/>
+              </w:rPr>
+            </w:pPr>
+            <w:proofErr w:type="spellStart"/>
+            <w:r>
+              <w:rPr>
+                <w:rFonts w:ascii="BRH Malayalam Extra" w:eastAsia="Times New Roman" w:hAnsi="BRH Malayalam Extra" w:cs="BRH Malayalam Extra"/>
+                <w:color w:val="000000"/>
+                <w:sz w:val="40"/>
+                <w:szCs w:val="40"/>
+                <w:lang w:val="en-IN" w:eastAsia="en-IN" w:bidi="ml-IN"/>
+              </w:rPr>
+              <w:t>Ap</w:t>
+            </w:r>
+            <w:proofErr w:type="spellEnd"/>
+            <w:r>
+              <w:rPr>
+                <w:rFonts w:ascii="BRH Malayalam Extra" w:eastAsia="Times New Roman" w:hAnsi="BRH Malayalam Extra" w:cs="BRH Malayalam Extra"/>
+                <w:color w:val="000000"/>
+                <w:sz w:val="40"/>
+                <w:szCs w:val="40"/>
+                <w:lang w:val="en-IN" w:eastAsia="en-IN" w:bidi="ml-IN"/>
+              </w:rPr>
+              <w:t>—¥</w:t>
+            </w:r>
+            <w:proofErr w:type="spellStart"/>
+            <w:r>
+              <w:rPr>
+                <w:rFonts w:ascii="BRH Malayalam Extra" w:eastAsia="Times New Roman" w:hAnsi="BRH Malayalam Extra" w:cs="BRH Malayalam Extra"/>
+                <w:color w:val="000000"/>
+                <w:sz w:val="40"/>
+                <w:szCs w:val="40"/>
+                <w:lang w:val="en-IN" w:eastAsia="en-IN" w:bidi="ml-IN"/>
+              </w:rPr>
+              <w:t>kxtÇy</w:t>
+            </w:r>
+            <w:proofErr w:type="spellEnd"/>
+            <w:r>
+              <w:rPr>
+                <w:rFonts w:ascii="BRH Malayalam Extra" w:eastAsia="Times New Roman" w:hAnsi="BRH Malayalam Extra" w:cs="BRH Malayalam Extra"/>
+                <w:color w:val="000000"/>
+                <w:sz w:val="40"/>
+                <w:szCs w:val="40"/>
+                <w:lang w:val="en-IN" w:eastAsia="en-IN" w:bidi="ml-IN"/>
+              </w:rPr>
+              <w:t xml:space="preserve"> |</w:t>
             </w:r>
           </w:p>
         </w:tc>
@@ -5242,25 +5857,7 @@
                 <w:sz w:val="28"/>
                 <w:szCs w:val="32"/>
               </w:rPr>
-              <w:t>T.S.</w:t>
-            </w:r>
-            <w:r>
-              <w:rPr>
-                <w:rFonts w:cs="Arial"/>
-                <w:b/>
-                <w:sz w:val="28"/>
-                <w:szCs w:val="32"/>
-              </w:rPr>
-              <w:t>7.3.11.2</w:t>
-            </w:r>
-            <w:r>
-              <w:rPr>
-                <w:rFonts w:cs="Arial"/>
-                <w:b/>
-                <w:sz w:val="28"/>
-                <w:szCs w:val="32"/>
-              </w:rPr>
-              <w:t xml:space="preserve"> – </w:t>
+              <w:t xml:space="preserve">T.S.7.3.10.3 – </w:t>
             </w:r>
             <w:proofErr w:type="spellStart"/>
             <w:r>
@@ -5288,16 +5885,14 @@
               <w:rPr>
                 <w:rFonts w:cs="Arial"/>
                 <w:b/>
-                <w:sz w:val="28"/>
-                <w:szCs w:val="32"/>
-              </w:rPr>
-            </w:pPr>
-            <w:proofErr w:type="spellStart"/>
-            <w:r>
-              <w:rPr>
-                <w:rFonts w:cs="Arial"/>
-                <w:b/>
-                <w:sz w:val="28"/>
+                <w:szCs w:val="32"/>
+              </w:rPr>
+            </w:pPr>
+            <w:proofErr w:type="spellStart"/>
+            <w:r>
+              <w:rPr>
+                <w:rFonts w:cs="Arial"/>
+                <w:b/>
                 <w:szCs w:val="32"/>
               </w:rPr>
               <w:t>Krama</w:t>
@@ -5307,7 +5902,6 @@
               <w:rPr>
                 <w:rFonts w:cs="Arial"/>
                 <w:b/>
-                <w:sz w:val="28"/>
                 <w:szCs w:val="32"/>
               </w:rPr>
               <w:t xml:space="preserve"> </w:t>
@@ -5317,7 +5911,6 @@
               <w:rPr>
                 <w:rFonts w:cs="Arial"/>
                 <w:b/>
-                <w:sz w:val="28"/>
                 <w:szCs w:val="32"/>
               </w:rPr>
               <w:t>Vaakyam</w:t>
@@ -5327,19 +5920,9 @@
               <w:rPr>
                 <w:rFonts w:cs="Arial"/>
                 <w:b/>
-                <w:sz w:val="28"/>
-                <w:szCs w:val="32"/>
-              </w:rPr>
-              <w:t xml:space="preserve"> No.– </w:t>
-            </w:r>
-            <w:r>
-              <w:rPr>
-                <w:rFonts w:cs="Arial"/>
-                <w:b/>
-                <w:sz w:val="28"/>
-                <w:szCs w:val="32"/>
-              </w:rPr>
-              <w:t>4</w:t>
+                <w:szCs w:val="32"/>
+              </w:rPr>
+              <w:t xml:space="preserve"> No.– 45 &amp; 46</w:t>
             </w:r>
           </w:p>
           <w:p>
@@ -5395,7 +5978,7 @@
                 <w:sz w:val="28"/>
                 <w:szCs w:val="32"/>
               </w:rPr>
-              <w:t>31</w:t>
+              <w:t>27</w:t>
             </w:r>
           </w:p>
         </w:tc>
@@ -5414,15 +5997,114 @@
                 <w:lang w:val="en-IN" w:eastAsia="en-IN" w:bidi="ml-IN"/>
               </w:rPr>
             </w:pPr>
-            <w:r>
-              <w:rPr>
-                <w:rFonts w:ascii="BRH Malayalam Extra" w:eastAsia="Times New Roman" w:hAnsi="BRH Malayalam Extra" w:cs="BRH Malayalam Extra"/>
-                <w:color w:val="000000"/>
-                <w:sz w:val="40"/>
-                <w:szCs w:val="40"/>
-                <w:lang w:val="en-IN" w:eastAsia="en-IN" w:bidi="ml-IN"/>
-              </w:rPr>
-              <w:t>s</w:t>
+            <w:proofErr w:type="spellStart"/>
+            <w:r>
+              <w:rPr>
+                <w:rFonts w:ascii="BRH Malayalam Extra" w:eastAsia="Times New Roman" w:hAnsi="BRH Malayalam Extra" w:cs="BRH Malayalam Extra"/>
+                <w:color w:val="000000"/>
+                <w:sz w:val="40"/>
+                <w:szCs w:val="40"/>
+                <w:lang w:val="en-IN" w:eastAsia="en-IN" w:bidi="ml-IN"/>
+              </w:rPr>
+              <w:t>jR</w:t>
+            </w:r>
+            <w:proofErr w:type="spellEnd"/>
+            <w:r>
+              <w:rPr>
+                <w:rFonts w:ascii="BRH Malayalam Extra" w:eastAsia="Times New Roman" w:hAnsi="BRH Malayalam Extra" w:cs="BRH Malayalam Extra"/>
+                <w:color w:val="000000"/>
+                <w:sz w:val="40"/>
+                <w:szCs w:val="40"/>
+                <w:lang w:val="en-IN" w:eastAsia="en-IN" w:bidi="ml-IN"/>
+              </w:rPr>
+              <w:t>—</w:t>
+            </w:r>
+            <w:proofErr w:type="spellStart"/>
+            <w:r>
+              <w:rPr>
+                <w:rFonts w:ascii="BRH Malayalam Extra" w:eastAsia="Times New Roman" w:hAnsi="BRH Malayalam Extra" w:cs="BRH Malayalam Extra"/>
+                <w:color w:val="000000"/>
+                <w:sz w:val="40"/>
+                <w:szCs w:val="40"/>
+                <w:lang w:val="en-IN" w:eastAsia="en-IN" w:bidi="ml-IN"/>
+              </w:rPr>
+              <w:t>ix¥dr</w:t>
+            </w:r>
+            <w:proofErr w:type="spellEnd"/>
+            <w:r>
+              <w:rPr>
+                <w:rFonts w:ascii="BRH Malayalam Extra" w:eastAsia="Times New Roman" w:hAnsi="BRH Malayalam Extra" w:cs="BRH Malayalam Extra"/>
+                <w:color w:val="000000"/>
+                <w:sz w:val="40"/>
+                <w:szCs w:val="40"/>
+                <w:lang w:val="en-IN" w:eastAsia="en-IN" w:bidi="ml-IN"/>
+              </w:rPr>
+              <w:t xml:space="preserve">¡ </w:t>
+            </w:r>
+            <w:proofErr w:type="spellStart"/>
+            <w:r>
+              <w:rPr>
+                <w:rFonts w:ascii="BRH Malayalam Extra" w:eastAsia="Times New Roman" w:hAnsi="BRH Malayalam Extra" w:cs="BRH Malayalam Extra"/>
+                <w:color w:val="000000"/>
+                <w:sz w:val="40"/>
+                <w:szCs w:val="40"/>
+                <w:lang w:val="en-IN" w:eastAsia="en-IN" w:bidi="ml-IN"/>
+              </w:rPr>
+              <w:t>b</w:t>
+            </w:r>
+            <w:r>
+              <w:rPr>
+                <w:rFonts w:ascii="BRH Malayalam Extra" w:eastAsia="Times New Roman" w:hAnsi="BRH Malayalam Extra" w:cs="BRH Malayalam Extra"/>
+                <w:color w:val="000000"/>
+                <w:sz w:val="40"/>
+                <w:szCs w:val="40"/>
+                <w:highlight w:val="yellow"/>
+                <w:lang w:val="en-IN" w:eastAsia="en-IN" w:bidi="ml-IN"/>
+              </w:rPr>
+              <w:t>cx</w:t>
+            </w:r>
+            <w:r>
+              <w:rPr>
+                <w:rFonts w:ascii="BRH Malayalam Extra" w:eastAsia="Times New Roman" w:hAnsi="BRH Malayalam Extra" w:cs="BRH Malayalam Extra"/>
+                <w:color w:val="000000"/>
+                <w:sz w:val="40"/>
+                <w:szCs w:val="40"/>
+                <w:lang w:val="en-IN" w:eastAsia="en-IN" w:bidi="ml-IN"/>
+              </w:rPr>
+              <w:t>Zy</w:t>
+            </w:r>
+            <w:proofErr w:type="spellEnd"/>
+            <w:r>
+              <w:rPr>
+                <w:rFonts w:ascii="BRH Malayalam Extra" w:eastAsia="Times New Roman" w:hAnsi="BRH Malayalam Extra" w:cs="BRH Malayalam Extra"/>
+                <w:color w:val="000000"/>
+                <w:sz w:val="40"/>
+                <w:szCs w:val="40"/>
+                <w:lang w:val="en-IN" w:eastAsia="en-IN" w:bidi="ml-IN"/>
+              </w:rPr>
+              <w:t xml:space="preserve"> | </w:t>
+            </w:r>
+          </w:p>
+          <w:p>
+            <w:pPr>
+              <w:spacing w:before="0" w:line="240" w:lineRule="auto"/>
+              <w:rPr>
+                <w:rFonts w:ascii="BRH Malayalam Extra" w:eastAsia="Times New Roman" w:hAnsi="BRH Malayalam Extra" w:cs="BRH Malayalam Extra"/>
+                <w:color w:val="000000"/>
+                <w:sz w:val="40"/>
+                <w:szCs w:val="40"/>
+                <w:lang w:val="en-IN" w:eastAsia="en-IN" w:bidi="ml-IN"/>
+              </w:rPr>
+            </w:pPr>
+            <w:r>
+              <w:rPr>
+                <w:rFonts w:ascii="BRH Malayalam Extra" w:eastAsia="Times New Roman" w:hAnsi="BRH Malayalam Extra" w:cs="BRH Malayalam Extra"/>
+                <w:color w:val="000000"/>
+                <w:sz w:val="40"/>
+                <w:szCs w:val="40"/>
+                <w:lang w:val="en-IN" w:eastAsia="en-IN" w:bidi="ml-IN"/>
+              </w:rPr>
+              <w:t>b</w:t>
             </w:r>
             <w:r>
               <w:rPr>
@@ -5431,22 +6113,22 @@
                 <w:color w:val="000000"/>
                 <w:sz w:val="32"/>
                 <w:szCs w:val="40"/>
+                <w:highlight w:val="yellow"/>
                 <w:lang w:val="en-IN" w:eastAsia="en-IN" w:bidi="ml-IN"/>
               </w:rPr>
               <w:t>–</w:t>
             </w:r>
-            <w:proofErr w:type="spellStart"/>
-            <w:r>
-              <w:rPr>
-                <w:rFonts w:ascii="BRH Malayalam Extra" w:eastAsia="Times New Roman" w:hAnsi="BRH Malayalam Extra" w:cs="BRH Malayalam Extra"/>
-                <w:color w:val="000000"/>
-                <w:sz w:val="40"/>
-                <w:szCs w:val="40"/>
-                <w:lang w:val="en-IN" w:eastAsia="en-IN" w:bidi="ml-IN"/>
-              </w:rPr>
-              <w:t>px</w:t>
-            </w:r>
-            <w:proofErr w:type="spellEnd"/>
+            <w:r>
+              <w:rPr>
+                <w:rFonts w:ascii="BRH Malayalam Extra" w:eastAsia="Times New Roman" w:hAnsi="BRH Malayalam Extra" w:cs="BRH Malayalam Extra"/>
+                <w:color w:val="000000"/>
+                <w:sz w:val="40"/>
+                <w:szCs w:val="40"/>
+                <w:highlight w:val="yellow"/>
+                <w:lang w:val="en-IN" w:eastAsia="en-IN" w:bidi="ml-IN"/>
+              </w:rPr>
+              <w:t>cx</w:t>
+            </w:r>
             <w:r>
               <w:rPr>
                 <w:rFonts w:ascii="BRH Malayalam Extra" w:eastAsia="Times New Roman" w:hAnsi="BRH Malayalam Extra" w:cs="BRH Malayalam Extra"/>
@@ -5467,19 +6149,9 @@
                 <w:szCs w:val="40"/>
                 <w:lang w:val="en-IN" w:eastAsia="en-IN" w:bidi="ml-IN"/>
               </w:rPr>
-              <w:t>tI</w:t>
-            </w:r>
-            <w:proofErr w:type="spellEnd"/>
-            <w:r>
-              <w:rPr>
-                <w:rFonts w:ascii="BRH Malayalam Extra" w:eastAsia="Times New Roman" w:hAnsi="BRH Malayalam Extra" w:cs="BRH Malayalam Extra"/>
-                <w:color w:val="000000"/>
-                <w:sz w:val="40"/>
-                <w:szCs w:val="40"/>
-                <w:lang w:val="en-IN" w:eastAsia="en-IN" w:bidi="ml-IN"/>
-              </w:rPr>
-              <w:t xml:space="preserve"> | A</w:t>
-            </w:r>
+              <w:t>Zy</w:t>
+            </w:r>
+            <w:proofErr w:type="spellEnd"/>
             <w:r>
               <w:rPr>
                 <w:rFonts w:ascii="BRH Malayalam Extra" w:eastAsia="Times New Roman" w:hAnsi="BRH Malayalam Extra" w:cs="BRH Malayalam Extra"/>
@@ -5497,67 +6169,31 @@
                 <w:color w:val="000000"/>
                 <w:sz w:val="40"/>
                 <w:szCs w:val="40"/>
-                <w:highlight w:val="yellow"/>
-                <w:lang w:val="en-IN" w:eastAsia="en-IN" w:bidi="ml-IN"/>
-              </w:rPr>
-              <w:t>t</w:t>
-            </w:r>
-            <w:r>
-              <w:rPr>
-                <w:rFonts w:ascii="BRH Malayalam Extra" w:eastAsia="Times New Roman" w:hAnsi="BRH Malayalam Extra" w:cs="BRH Malayalam Extra"/>
-                <w:b/>
-                <w:color w:val="000000"/>
-                <w:sz w:val="32"/>
-                <w:szCs w:val="40"/>
-                <w:highlight w:val="yellow"/>
-                <w:lang w:val="en-IN" w:eastAsia="en-IN" w:bidi="ml-IN"/>
-              </w:rPr>
-              <w:t>–</w:t>
-            </w:r>
-            <w:proofErr w:type="spellStart"/>
-            <w:r>
-              <w:rPr>
-                <w:rFonts w:ascii="BRH Malayalam Extra" w:eastAsia="Times New Roman" w:hAnsi="BRH Malayalam Extra" w:cs="BRH Malayalam Extra"/>
-                <w:color w:val="000000"/>
-                <w:sz w:val="40"/>
-                <w:szCs w:val="40"/>
-                <w:lang w:val="en-IN" w:eastAsia="en-IN" w:bidi="ml-IN"/>
-              </w:rPr>
-              <w:t>iyZõ</w:t>
-            </w:r>
-            <w:proofErr w:type="spellEnd"/>
-            <w:r>
-              <w:rPr>
-                <w:rFonts w:ascii="BRH Malayalam Extra" w:eastAsia="Times New Roman" w:hAnsi="BRH Malayalam Extra" w:cs="BRH Malayalam Extra"/>
-                <w:b/>
-                <w:color w:val="000000"/>
-                <w:sz w:val="32"/>
-                <w:szCs w:val="40"/>
-                <w:lang w:val="en-IN" w:eastAsia="en-IN" w:bidi="ml-IN"/>
-              </w:rPr>
-              <w:t>–</w:t>
-            </w:r>
-            <w:proofErr w:type="spellStart"/>
-            <w:r>
-              <w:rPr>
-                <w:rFonts w:ascii="BRH Malayalam Extra" w:eastAsia="Times New Roman" w:hAnsi="BRH Malayalam Extra" w:cs="BRH Malayalam Extra"/>
-                <w:color w:val="000000"/>
-                <w:sz w:val="40"/>
-                <w:szCs w:val="40"/>
-                <w:lang w:val="en-IN" w:eastAsia="en-IN" w:bidi="ml-IN"/>
-              </w:rPr>
-              <w:t>tI</w:t>
-            </w:r>
-            <w:proofErr w:type="spellEnd"/>
-            <w:r>
-              <w:rPr>
-                <w:rFonts w:ascii="BRH Malayalam Extra" w:eastAsia="Times New Roman" w:hAnsi="BRH Malayalam Extra" w:cs="BRH Malayalam Extra"/>
-                <w:color w:val="000000"/>
-                <w:sz w:val="40"/>
-                <w:szCs w:val="40"/>
-                <w:lang w:val="en-IN" w:eastAsia="en-IN" w:bidi="ml-IN"/>
-              </w:rPr>
-              <w:t xml:space="preserve"> ||</w:t>
+                <w:lang w:val="en-IN" w:eastAsia="en-IN" w:bidi="ml-IN"/>
+              </w:rPr>
+              <w:t xml:space="preserve"> </w:t>
+            </w:r>
+            <w:proofErr w:type="spellStart"/>
+            <w:r>
+              <w:rPr>
+                <w:rFonts w:ascii="BRH Malayalam Extra" w:eastAsia="Times New Roman" w:hAnsi="BRH Malayalam Extra" w:cs="BRH Malayalam Extra"/>
+                <w:color w:val="000000"/>
+                <w:sz w:val="40"/>
+                <w:szCs w:val="40"/>
+                <w:lang w:val="en-IN" w:eastAsia="en-IN" w:bidi="ml-IN"/>
+              </w:rPr>
+              <w:t>jZ</w:t>
+            </w:r>
+            <w:proofErr w:type="spellEnd"/>
+            <w:r>
+              <w:rPr>
+                <w:rFonts w:ascii="BRH Malayalam Extra" w:eastAsia="Times New Roman" w:hAnsi="BRH Malayalam Extra" w:cs="BRH Malayalam Extra"/>
+                <w:color w:val="000000"/>
+                <w:sz w:val="40"/>
+                <w:szCs w:val="40"/>
+                <w:lang w:val="en-IN" w:eastAsia="en-IN" w:bidi="ml-IN"/>
+              </w:rPr>
+              <w:t>§ |</w:t>
             </w:r>
           </w:p>
         </w:tc>
@@ -5567,6 +6203,105 @@
           </w:tcPr>
           <w:p>
             <w:pPr>
+              <w:spacing w:before="0" w:line="240" w:lineRule="auto"/>
+              <w:rPr>
+                <w:rFonts w:ascii="BRH Malayalam Extra" w:eastAsia="Times New Roman" w:hAnsi="BRH Malayalam Extra" w:cs="BRH Malayalam Extra"/>
+                <w:color w:val="000000"/>
+                <w:sz w:val="40"/>
+                <w:szCs w:val="40"/>
+                <w:lang w:val="en-IN" w:eastAsia="en-IN" w:bidi="ml-IN"/>
+              </w:rPr>
+            </w:pPr>
+            <w:proofErr w:type="spellStart"/>
+            <w:r>
+              <w:rPr>
+                <w:rFonts w:ascii="BRH Malayalam Extra" w:eastAsia="Times New Roman" w:hAnsi="BRH Malayalam Extra" w:cs="BRH Malayalam Extra"/>
+                <w:color w:val="000000"/>
+                <w:sz w:val="40"/>
+                <w:szCs w:val="40"/>
+                <w:lang w:val="en-IN" w:eastAsia="en-IN" w:bidi="ml-IN"/>
+              </w:rPr>
+              <w:t>jR</w:t>
+            </w:r>
+            <w:proofErr w:type="spellEnd"/>
+            <w:r>
+              <w:rPr>
+                <w:rFonts w:ascii="BRH Malayalam Extra" w:eastAsia="Times New Roman" w:hAnsi="BRH Malayalam Extra" w:cs="BRH Malayalam Extra"/>
+                <w:color w:val="000000"/>
+                <w:sz w:val="40"/>
+                <w:szCs w:val="40"/>
+                <w:lang w:val="en-IN" w:eastAsia="en-IN" w:bidi="ml-IN"/>
+              </w:rPr>
+              <w:t>—</w:t>
+            </w:r>
+            <w:proofErr w:type="spellStart"/>
+            <w:r>
+              <w:rPr>
+                <w:rFonts w:ascii="BRH Malayalam Extra" w:eastAsia="Times New Roman" w:hAnsi="BRH Malayalam Extra" w:cs="BRH Malayalam Extra"/>
+                <w:color w:val="000000"/>
+                <w:sz w:val="40"/>
+                <w:szCs w:val="40"/>
+                <w:lang w:val="en-IN" w:eastAsia="en-IN" w:bidi="ml-IN"/>
+              </w:rPr>
+              <w:t>ix¥dr</w:t>
+            </w:r>
+            <w:proofErr w:type="spellEnd"/>
+            <w:r>
+              <w:rPr>
+                <w:rFonts w:ascii="BRH Malayalam Extra" w:eastAsia="Times New Roman" w:hAnsi="BRH Malayalam Extra" w:cs="BRH Malayalam Extra"/>
+                <w:color w:val="000000"/>
+                <w:sz w:val="40"/>
+                <w:szCs w:val="40"/>
+                <w:lang w:val="en-IN" w:eastAsia="en-IN" w:bidi="ml-IN"/>
+              </w:rPr>
+              <w:t xml:space="preserve">¡ </w:t>
+            </w:r>
+            <w:proofErr w:type="spellStart"/>
+            <w:r>
+              <w:rPr>
+                <w:rFonts w:ascii="BRH Malayalam Extra" w:eastAsia="Times New Roman" w:hAnsi="BRH Malayalam Extra" w:cs="BRH Malayalam Extra"/>
+                <w:color w:val="000000"/>
+                <w:sz w:val="40"/>
+                <w:szCs w:val="40"/>
+                <w:lang w:val="en-IN" w:eastAsia="en-IN" w:bidi="ml-IN"/>
+              </w:rPr>
+              <w:t>b</w:t>
+            </w:r>
+            <w:r>
+              <w:rPr>
+                <w:rFonts w:ascii="BRH Malayalam Extra" w:eastAsia="Times New Roman" w:hAnsi="BRH Malayalam Extra" w:cs="BRH Malayalam Extra"/>
+                <w:color w:val="000000"/>
+                <w:sz w:val="40"/>
+                <w:szCs w:val="40"/>
+                <w:highlight w:val="green"/>
+                <w:lang w:val="en-IN" w:eastAsia="en-IN" w:bidi="ml-IN"/>
+              </w:rPr>
+              <w:t>c</w:t>
+            </w:r>
+            <w:r>
+              <w:rPr>
+                <w:rFonts w:ascii="BRH Malayalam Extra" w:eastAsia="Times New Roman" w:hAnsi="BRH Malayalam Extra" w:cs="BRH Malayalam Extra"/>
+                <w:color w:val="000000"/>
+                <w:sz w:val="40"/>
+                <w:szCs w:val="40"/>
+                <w:lang w:val="en-IN" w:eastAsia="en-IN" w:bidi="ml-IN"/>
+              </w:rPr>
+              <w:t>Zy</w:t>
+            </w:r>
+            <w:proofErr w:type="spellEnd"/>
+            <w:r>
+              <w:rPr>
+                <w:rFonts w:ascii="BRH Malayalam Extra" w:eastAsia="Times New Roman" w:hAnsi="BRH Malayalam Extra" w:cs="BRH Malayalam Extra"/>
+                <w:color w:val="000000"/>
+                <w:sz w:val="40"/>
+                <w:szCs w:val="40"/>
+                <w:lang w:val="en-IN" w:eastAsia="en-IN" w:bidi="ml-IN"/>
+              </w:rPr>
+              <w:t xml:space="preserve"> | </w:t>
+            </w:r>
+          </w:p>
+          <w:p>
+            <w:pPr>
               <w:widowControl w:val="0"/>
               <w:autoSpaceDE w:val="0"/>
               <w:autoSpaceDN w:val="0"/>
@@ -5588,7 +6323,7 @@
                 <w:szCs w:val="40"/>
                 <w:lang w:val="en-IN" w:eastAsia="en-IN" w:bidi="ml-IN"/>
               </w:rPr>
-              <w:t>s</w:t>
+              <w:t>b</w:t>
             </w:r>
             <w:r>
               <w:rPr>
@@ -5597,22 +6332,22 @@
                 <w:color w:val="000000"/>
                 <w:sz w:val="32"/>
                 <w:szCs w:val="40"/>
+                <w:highlight w:val="yellow"/>
                 <w:lang w:val="en-IN" w:eastAsia="en-IN" w:bidi="ml-IN"/>
               </w:rPr>
               <w:t>–</w:t>
             </w:r>
-            <w:proofErr w:type="spellStart"/>
-            <w:r>
-              <w:rPr>
-                <w:rFonts w:ascii="BRH Malayalam Extra" w:eastAsia="Times New Roman" w:hAnsi="BRH Malayalam Extra" w:cs="BRH Malayalam Extra"/>
-                <w:color w:val="000000"/>
-                <w:sz w:val="40"/>
-                <w:szCs w:val="40"/>
-                <w:lang w:val="en-IN" w:eastAsia="en-IN" w:bidi="ml-IN"/>
-              </w:rPr>
-              <w:t>px</w:t>
-            </w:r>
-            <w:proofErr w:type="spellEnd"/>
+            <w:r>
+              <w:rPr>
+                <w:rFonts w:ascii="BRH Malayalam Extra" w:eastAsia="Times New Roman" w:hAnsi="BRH Malayalam Extra" w:cs="BRH Malayalam Extra"/>
+                <w:color w:val="000000"/>
+                <w:sz w:val="40"/>
+                <w:szCs w:val="40"/>
+                <w:highlight w:val="green"/>
+                <w:lang w:val="en-IN" w:eastAsia="en-IN" w:bidi="ml-IN"/>
+              </w:rPr>
+              <w:t>c</w:t>
+            </w:r>
             <w:r>
               <w:rPr>
                 <w:rFonts w:ascii="BRH Malayalam Extra" w:eastAsia="Times New Roman" w:hAnsi="BRH Malayalam Extra" w:cs="BRH Malayalam Extra"/>
@@ -5633,19 +6368,9 @@
                 <w:szCs w:val="40"/>
                 <w:lang w:val="en-IN" w:eastAsia="en-IN" w:bidi="ml-IN"/>
               </w:rPr>
-              <w:t>tI</w:t>
-            </w:r>
-            <w:proofErr w:type="spellEnd"/>
-            <w:r>
-              <w:rPr>
-                <w:rFonts w:ascii="BRH Malayalam Extra" w:eastAsia="Times New Roman" w:hAnsi="BRH Malayalam Extra" w:cs="BRH Malayalam Extra"/>
-                <w:color w:val="000000"/>
-                <w:sz w:val="40"/>
-                <w:szCs w:val="40"/>
-                <w:lang w:val="en-IN" w:eastAsia="en-IN" w:bidi="ml-IN"/>
-              </w:rPr>
-              <w:t xml:space="preserve"> | A</w:t>
-            </w:r>
+              <w:t>Zy</w:t>
+            </w:r>
+            <w:proofErr w:type="spellEnd"/>
             <w:r>
               <w:rPr>
                 <w:rFonts w:ascii="BRH Malayalam Extra" w:eastAsia="Times New Roman" w:hAnsi="BRH Malayalam Extra" w:cs="BRH Malayalam Extra"/>
@@ -5657,61 +6382,37 @@
               </w:rPr>
               <w:t>–</w:t>
             </w:r>
-            <w:proofErr w:type="spellStart"/>
-            <w:r>
-              <w:rPr>
-                <w:rFonts w:ascii="BRH Malayalam Extra" w:eastAsia="Times New Roman" w:hAnsi="BRH Malayalam Extra" w:cs="BRH Malayalam Extra"/>
-                <w:color w:val="000000"/>
-                <w:sz w:val="40"/>
-                <w:szCs w:val="40"/>
-                <w:highlight w:val="green"/>
-                <w:lang w:val="en-IN" w:eastAsia="en-IN" w:bidi="ml-IN"/>
-              </w:rPr>
-              <w:t>t</w:t>
-            </w:r>
-            <w:r>
-              <w:rPr>
-                <w:rFonts w:ascii="BRH Malayalam Extra" w:eastAsia="Times New Roman" w:hAnsi="BRH Malayalam Extra" w:cs="BRH Malayalam Extra"/>
-                <w:color w:val="000000"/>
-                <w:sz w:val="40"/>
-                <w:szCs w:val="40"/>
-                <w:lang w:val="en-IN" w:eastAsia="en-IN" w:bidi="ml-IN"/>
-              </w:rPr>
-              <w:t>iyZõ</w:t>
-            </w:r>
-            <w:proofErr w:type="spellEnd"/>
-            <w:r>
-              <w:rPr>
-                <w:rFonts w:ascii="BRH Malayalam Extra" w:eastAsia="Times New Roman" w:hAnsi="BRH Malayalam Extra" w:cs="BRH Malayalam Extra"/>
-                <w:b/>
-                <w:color w:val="000000"/>
-                <w:sz w:val="32"/>
-                <w:szCs w:val="40"/>
-                <w:lang w:val="en-IN" w:eastAsia="en-IN" w:bidi="ml-IN"/>
-              </w:rPr>
-              <w:t>–</w:t>
-            </w:r>
-            <w:proofErr w:type="spellStart"/>
-            <w:r>
-              <w:rPr>
-                <w:rFonts w:ascii="BRH Malayalam Extra" w:eastAsia="Times New Roman" w:hAnsi="BRH Malayalam Extra" w:cs="BRH Malayalam Extra"/>
-                <w:color w:val="000000"/>
-                <w:sz w:val="40"/>
-                <w:szCs w:val="40"/>
-                <w:lang w:val="en-IN" w:eastAsia="en-IN" w:bidi="ml-IN"/>
-              </w:rPr>
-              <w:t>tI</w:t>
-            </w:r>
-            <w:proofErr w:type="spellEnd"/>
-            <w:r>
-              <w:rPr>
-                <w:rFonts w:ascii="BRH Malayalam Extra" w:eastAsia="Times New Roman" w:hAnsi="BRH Malayalam Extra" w:cs="BRH Malayalam Extra"/>
-                <w:color w:val="000000"/>
-                <w:sz w:val="40"/>
-                <w:szCs w:val="40"/>
-                <w:lang w:val="en-IN" w:eastAsia="en-IN" w:bidi="ml-IN"/>
-              </w:rPr>
-              <w:t xml:space="preserve"> ||</w:t>
+            <w:r>
+              <w:rPr>
+                <w:rFonts w:ascii="BRH Malayalam Extra" w:eastAsia="Times New Roman" w:hAnsi="BRH Malayalam Extra" w:cs="BRH Malayalam Extra"/>
+                <w:color w:val="000000"/>
+                <w:sz w:val="40"/>
+                <w:szCs w:val="40"/>
+                <w:lang w:val="en-IN" w:eastAsia="en-IN" w:bidi="ml-IN"/>
+              </w:rPr>
+              <w:t xml:space="preserve"> </w:t>
+            </w:r>
+            <w:proofErr w:type="spellStart"/>
+            <w:r>
+              <w:rPr>
+                <w:rFonts w:ascii="BRH Malayalam Extra" w:eastAsia="Times New Roman" w:hAnsi="BRH Malayalam Extra" w:cs="BRH Malayalam Extra"/>
+                <w:color w:val="000000"/>
+                <w:sz w:val="40"/>
+                <w:szCs w:val="40"/>
+                <w:lang w:val="en-IN" w:eastAsia="en-IN" w:bidi="ml-IN"/>
+              </w:rPr>
+              <w:t>jZ</w:t>
+            </w:r>
+            <w:proofErr w:type="spellEnd"/>
+            <w:r>
+              <w:rPr>
+                <w:rFonts w:ascii="BRH Malayalam Extra" w:eastAsia="Times New Roman" w:hAnsi="BRH Malayalam Extra" w:cs="BRH Malayalam Extra"/>
+                <w:color w:val="000000"/>
+                <w:sz w:val="40"/>
+                <w:szCs w:val="40"/>
+                <w:lang w:val="en-IN" w:eastAsia="en-IN" w:bidi="ml-IN"/>
+              </w:rPr>
+              <w:t>§ |</w:t>
             </w:r>
           </w:p>
         </w:tc>
@@ -5738,32 +6439,46 @@
               <w:rPr>
                 <w:rFonts w:cs="Arial"/>
                 <w:b/>
-                <w:sz w:val="28"/>
-                <w:szCs w:val="32"/>
-              </w:rPr>
-            </w:pPr>
-            <w:r>
-              <w:rPr>
-                <w:rFonts w:cs="Arial"/>
-                <w:b/>
-                <w:sz w:val="28"/>
-                <w:szCs w:val="32"/>
-              </w:rPr>
-              <w:t>T.S.</w:t>
-            </w:r>
-            <w:r>
-              <w:rPr>
-                <w:rFonts w:cs="Arial"/>
-                <w:b/>
-                <w:sz w:val="28"/>
-                <w:szCs w:val="32"/>
-              </w:rPr>
-              <w:t>7.3.11.2</w:t>
-            </w:r>
-            <w:r>
-              <w:rPr>
-                <w:rFonts w:cs="Arial"/>
-                <w:b/>
+                <w:color w:val="FF0000"/>
+                <w:sz w:val="28"/>
+                <w:szCs w:val="32"/>
+              </w:rPr>
+            </w:pPr>
+            <w:r>
+              <w:rPr>
+                <w:rFonts w:cs="Arial"/>
+                <w:b/>
+                <w:color w:val="FF0000"/>
+                <w:sz w:val="28"/>
+                <w:szCs w:val="32"/>
+              </w:rPr>
+              <w:t>T.S.7.3.</w:t>
+            </w:r>
+            <w:r>
+              <w:rPr>
+                <w:rFonts w:cs="Arial"/>
+                <w:b/>
+                <w:color w:val="FF0000"/>
+                <w:sz w:val="28"/>
+                <w:szCs w:val="32"/>
+              </w:rPr>
+              <w:t>10.</w:t>
+            </w:r>
+            <w:r>
+              <w:rPr>
+                <w:rFonts w:cs="Arial"/>
+                <w:b/>
+                <w:color w:val="FF0000"/>
+                <w:sz w:val="28"/>
+                <w:szCs w:val="32"/>
+              </w:rPr>
+              <w:t>4</w:t>
+            </w:r>
+            <w:r>
+              <w:rPr>
+                <w:rFonts w:cs="Arial"/>
+                <w:b/>
+                <w:color w:val="FF0000"/>
                 <w:sz w:val="28"/>
                 <w:szCs w:val="32"/>
               </w:rPr>
@@ -5774,6 +6489,7 @@
               <w:rPr>
                 <w:rFonts w:cs="Arial"/>
                 <w:b/>
+                <w:color w:val="FF0000"/>
                 <w:sz w:val="28"/>
                 <w:szCs w:val="32"/>
               </w:rPr>
@@ -5795,15 +6511,17 @@
               <w:rPr>
                 <w:rFonts w:cs="Arial"/>
                 <w:b/>
-                <w:sz w:val="28"/>
-                <w:szCs w:val="32"/>
-              </w:rPr>
-            </w:pPr>
-            <w:proofErr w:type="spellStart"/>
-            <w:r>
-              <w:rPr>
-                <w:rFonts w:cs="Arial"/>
-                <w:b/>
+                <w:color w:val="FF0000"/>
+                <w:sz w:val="28"/>
+                <w:szCs w:val="32"/>
+              </w:rPr>
+            </w:pPr>
+            <w:proofErr w:type="spellStart"/>
+            <w:r>
+              <w:rPr>
+                <w:rFonts w:cs="Arial"/>
+                <w:b/>
+                <w:color w:val="FF0000"/>
                 <w:sz w:val="28"/>
                 <w:szCs w:val="32"/>
               </w:rPr>
@@ -5814,6 +6532,7 @@
               <w:rPr>
                 <w:rFonts w:cs="Arial"/>
                 <w:b/>
+                <w:color w:val="FF0000"/>
                 <w:sz w:val="28"/>
                 <w:szCs w:val="32"/>
               </w:rPr>
@@ -5824,6 +6543,7 @@
               <w:rPr>
                 <w:rFonts w:cs="Arial"/>
                 <w:b/>
+                <w:color w:val="FF0000"/>
                 <w:sz w:val="28"/>
                 <w:szCs w:val="32"/>
               </w:rPr>
@@ -5834,6 +6554,7 @@
               <w:rPr>
                 <w:rFonts w:cs="Arial"/>
                 <w:b/>
+                <w:color w:val="FF0000"/>
                 <w:sz w:val="28"/>
                 <w:szCs w:val="32"/>
               </w:rPr>
@@ -5843,10 +6564,11 @@
               <w:rPr>
                 <w:rFonts w:cs="Arial"/>
                 <w:b/>
-                <w:sz w:val="28"/>
-                <w:szCs w:val="32"/>
-              </w:rPr>
-              <w:t>28</w:t>
+                <w:color w:val="FF0000"/>
+                <w:sz w:val="28"/>
+                <w:szCs w:val="32"/>
+              </w:rPr>
+              <w:t>50</w:t>
             </w:r>
           </w:p>
           <w:p>
@@ -5872,6 +6594,7 @@
               <w:rPr>
                 <w:rFonts w:cs="Arial"/>
                 <w:b/>
+                <w:color w:val="FF0000"/>
                 <w:sz w:val="28"/>
                 <w:szCs w:val="32"/>
               </w:rPr>
@@ -5882,6 +6605,7 @@
               <w:rPr>
                 <w:rFonts w:cs="Arial"/>
                 <w:b/>
+                <w:color w:val="FF0000"/>
                 <w:sz w:val="28"/>
                 <w:szCs w:val="32"/>
               </w:rPr>
@@ -5891,6 +6615,7 @@
               <w:rPr>
                 <w:rFonts w:cs="Arial"/>
                 <w:b/>
+                <w:color w:val="FF0000"/>
                 <w:szCs w:val="32"/>
               </w:rPr>
               <w:t xml:space="preserve">. - </w:t>
@@ -5899,10 +6624,21 @@
               <w:rPr>
                 <w:rFonts w:cs="Arial"/>
                 <w:b/>
-                <w:sz w:val="28"/>
-                <w:szCs w:val="32"/>
-              </w:rPr>
-              <w:t>31</w:t>
+                <w:color w:val="FF0000"/>
+                <w:sz w:val="28"/>
+                <w:szCs w:val="32"/>
+              </w:rPr>
+              <w:t>2</w:t>
+            </w:r>
+            <w:r>
+              <w:rPr>
+                <w:rFonts w:cs="Arial"/>
+                <w:b/>
+                <w:color w:val="FF0000"/>
+                <w:sz w:val="28"/>
+                <w:szCs w:val="32"/>
+              </w:rPr>
+              <w:t>8</w:t>
             </w:r>
           </w:p>
         </w:tc>
@@ -5921,16 +6657,18 @@
                 <w:lang w:val="en-IN" w:eastAsia="en-IN" w:bidi="ml-IN"/>
               </w:rPr>
             </w:pPr>
-            <w:r>
-              <w:rPr>
-                <w:rFonts w:ascii="BRH Malayalam Extra" w:eastAsia="Times New Roman" w:hAnsi="BRH Malayalam Extra" w:cs="BRH Malayalam Extra"/>
-                <w:color w:val="000000"/>
-                <w:sz w:val="40"/>
-                <w:szCs w:val="40"/>
-                <w:lang w:val="en-IN" w:eastAsia="en-IN" w:bidi="ml-IN"/>
-              </w:rPr>
-              <w:t>q£</w:t>
-            </w:r>
+            <w:proofErr w:type="spellStart"/>
+            <w:r>
+              <w:rPr>
+                <w:rFonts w:ascii="BRH Malayalam Extra" w:eastAsia="Times New Roman" w:hAnsi="BRH Malayalam Extra" w:cs="BRH Malayalam Extra"/>
+                <w:color w:val="000000"/>
+                <w:sz w:val="40"/>
+                <w:szCs w:val="40"/>
+                <w:lang w:val="en-IN" w:eastAsia="en-IN" w:bidi="ml-IN"/>
+              </w:rPr>
+              <w:t>Z¥Zx</w:t>
+            </w:r>
+            <w:proofErr w:type="spellEnd"/>
             <w:r>
               <w:rPr>
                 <w:rFonts w:ascii="BRH Malayalam Extra" w:eastAsia="Times New Roman" w:hAnsi="BRH Malayalam Extra" w:cs="BRH Malayalam Extra"/>
@@ -5942,95 +6680,16 @@
               </w:rPr>
               <w:t>–</w:t>
             </w:r>
-            <w:proofErr w:type="spellStart"/>
-            <w:r>
-              <w:rPr>
-                <w:rFonts w:ascii="BRH Malayalam Extra" w:eastAsia="Times New Roman" w:hAnsi="BRH Malayalam Extra" w:cs="BRH Malayalam Extra"/>
-                <w:color w:val="000000"/>
-                <w:sz w:val="40"/>
-                <w:szCs w:val="40"/>
-                <w:lang w:val="en-IN" w:eastAsia="en-IN" w:bidi="ml-IN"/>
-              </w:rPr>
-              <w:t>Yx</w:t>
-            </w:r>
-            <w:proofErr w:type="spellEnd"/>
-            <w:r>
-              <w:rPr>
-                <w:rFonts w:ascii="BRH Malayalam Extra" w:eastAsia="Times New Roman" w:hAnsi="BRH Malayalam Extra" w:cs="BRH Malayalam Extra"/>
-                <w:b/>
-                <w:color w:val="000000"/>
-                <w:sz w:val="32"/>
-                <w:szCs w:val="40"/>
-                <w:lang w:val="en-IN" w:eastAsia="en-IN" w:bidi="ml-IN"/>
-              </w:rPr>
-              <w:t>–</w:t>
-            </w:r>
-            <w:proofErr w:type="spellStart"/>
-            <w:r>
-              <w:rPr>
-                <w:rFonts w:ascii="BRH Malayalam Extra" w:eastAsia="Times New Roman" w:hAnsi="BRH Malayalam Extra" w:cs="BRH Malayalam Extra"/>
-                <w:color w:val="000000"/>
-                <w:sz w:val="40"/>
-                <w:szCs w:val="40"/>
-                <w:lang w:val="en-IN" w:eastAsia="en-IN" w:bidi="ml-IN"/>
-              </w:rPr>
-              <w:t>iy</w:t>
-            </w:r>
-            <w:proofErr w:type="spellEnd"/>
-            <w:r>
-              <w:rPr>
-                <w:rFonts w:ascii="BRH Malayalam Extra" w:eastAsia="Times New Roman" w:hAnsi="BRH Malayalam Extra" w:cs="BRH Malayalam Extra"/>
-                <w:b/>
-                <w:color w:val="000000"/>
-                <w:sz w:val="32"/>
-                <w:szCs w:val="40"/>
-                <w:lang w:val="en-IN" w:eastAsia="en-IN" w:bidi="ml-IN"/>
-              </w:rPr>
-              <w:t>–</w:t>
-            </w:r>
-            <w:r>
-              <w:rPr>
-                <w:rFonts w:ascii="BRH Malayalam Extra" w:eastAsia="Times New Roman" w:hAnsi="BRH Malayalam Extra" w:cs="BRH Malayalam Extra"/>
-                <w:color w:val="000000"/>
-                <w:sz w:val="40"/>
-                <w:szCs w:val="40"/>
-                <w:lang w:val="en-IN" w:eastAsia="en-IN" w:bidi="ml-IN"/>
-              </w:rPr>
-              <w:t xml:space="preserve"> ¥Z</w:t>
-            </w:r>
-            <w:r>
-              <w:rPr>
-                <w:rFonts w:ascii="BRH Malayalam Extra" w:eastAsia="Times New Roman" w:hAnsi="BRH Malayalam Extra" w:cs="BRH Malayalam Extra"/>
-                <w:b/>
-                <w:color w:val="000000"/>
-                <w:sz w:val="32"/>
-                <w:szCs w:val="40"/>
-                <w:lang w:val="en-IN" w:eastAsia="en-IN" w:bidi="ml-IN"/>
-              </w:rPr>
-              <w:t>–</w:t>
-            </w:r>
-            <w:r>
-              <w:rPr>
-                <w:rFonts w:ascii="BRH Malayalam Extra" w:eastAsia="Times New Roman" w:hAnsi="BRH Malayalam Extra" w:cs="BRH Malayalam Extra"/>
-                <w:color w:val="000000"/>
-                <w:sz w:val="40"/>
-                <w:szCs w:val="40"/>
-                <w:lang w:val="en-IN" w:eastAsia="en-IN" w:bidi="ml-IN"/>
-              </w:rPr>
-              <w:t xml:space="preserve"> | </w:t>
-            </w:r>
-          </w:p>
-          <w:p>
-            <w:pPr>
-              <w:spacing w:before="0" w:line="240" w:lineRule="auto"/>
-              <w:rPr>
-                <w:rFonts w:ascii="BRH Malayalam Extra" w:eastAsia="Times New Roman" w:hAnsi="BRH Malayalam Extra" w:cs="BRH Malayalam Extra"/>
-                <w:color w:val="000000"/>
-                <w:sz w:val="40"/>
-                <w:szCs w:val="40"/>
-                <w:lang w:val="en-IN" w:eastAsia="en-IN" w:bidi="ml-IN"/>
-              </w:rPr>
-            </w:pPr>
+            <w:r>
+              <w:rPr>
+                <w:rFonts w:ascii="BRH Malayalam Extra" w:eastAsia="Times New Roman" w:hAnsi="BRH Malayalam Extra" w:cs="BRH Malayalam Extra"/>
+                <w:color w:val="000000"/>
+                <w:sz w:val="40"/>
+                <w:szCs w:val="40"/>
+                <w:lang w:val="en-IN" w:eastAsia="en-IN" w:bidi="ml-IN"/>
+              </w:rPr>
+              <w:t xml:space="preserve"> </w:t>
+            </w:r>
             <w:r>
               <w:rPr>
                 <w:rFonts w:ascii="BRH Malayalam Extra" w:eastAsia="Times New Roman" w:hAnsi="BRH Malayalam Extra" w:cs="BRH Malayalam Extra"/>
@@ -6040,39 +6699,52 @@
                 <w:highlight w:val="yellow"/>
                 <w:lang w:val="en-IN" w:eastAsia="en-IN" w:bidi="ml-IN"/>
               </w:rPr>
-              <w:t>Z</w:t>
-            </w:r>
-            <w:r>
-              <w:rPr>
-                <w:rFonts w:ascii="BRH Malayalam Extra" w:eastAsia="Times New Roman" w:hAnsi="BRH Malayalam Extra" w:cs="BRH Malayalam Extra"/>
-                <w:color w:val="000000"/>
-                <w:sz w:val="40"/>
-                <w:szCs w:val="40"/>
-                <w:lang w:val="en-IN" w:eastAsia="en-IN" w:bidi="ml-IN"/>
-              </w:rPr>
-              <w:t xml:space="preserve"> </w:t>
-            </w:r>
-            <w:proofErr w:type="spellStart"/>
-            <w:r>
-              <w:rPr>
-                <w:rFonts w:ascii="BRH Malayalam Extra" w:eastAsia="Times New Roman" w:hAnsi="BRH Malayalam Extra" w:cs="BRH Malayalam Extra"/>
-                <w:color w:val="000000"/>
-                <w:sz w:val="40"/>
-                <w:szCs w:val="40"/>
-                <w:lang w:val="en-IN" w:eastAsia="en-IN" w:bidi="ml-IN"/>
-              </w:rPr>
-              <w:t>CZy</w:t>
-            </w:r>
-            <w:proofErr w:type="spellEnd"/>
-            <w:r>
-              <w:rPr>
-                <w:rFonts w:ascii="BRH Malayalam Extra" w:eastAsia="Times New Roman" w:hAnsi="BRH Malayalam Extra" w:cs="BRH Malayalam Extra"/>
-                <w:color w:val="000000"/>
-                <w:sz w:val="40"/>
-                <w:szCs w:val="40"/>
-                <w:lang w:val="en-IN" w:eastAsia="en-IN" w:bidi="ml-IN"/>
-              </w:rPr>
-              <w:t>— ¥Z ||</w:t>
+              <w:t>¤¤</w:t>
+            </w:r>
+            <w:proofErr w:type="spellStart"/>
+            <w:r>
+              <w:rPr>
+                <w:rFonts w:ascii="BRH Malayalam Extra" w:eastAsia="Times New Roman" w:hAnsi="BRH Malayalam Extra" w:cs="BRH Malayalam Extra"/>
+                <w:color w:val="000000"/>
+                <w:sz w:val="40"/>
+                <w:szCs w:val="40"/>
+                <w:highlight w:val="yellow"/>
+                <w:lang w:val="en-IN" w:eastAsia="en-IN" w:bidi="ml-IN"/>
+              </w:rPr>
+              <w:t>pJ</w:t>
+            </w:r>
+            <w:proofErr w:type="spellEnd"/>
+            <w:r>
+              <w:rPr>
+                <w:rFonts w:ascii="BRH Malayalam Extra" w:eastAsia="Times New Roman" w:hAnsi="BRH Malayalam Extra" w:cs="BRH Malayalam Extra"/>
+                <w:color w:val="000000"/>
+                <w:sz w:val="40"/>
+                <w:szCs w:val="40"/>
+                <w:lang w:val="en-IN" w:eastAsia="en-IN" w:bidi="ml-IN"/>
+              </w:rPr>
+              <w:t xml:space="preserve"> | ¤¤p </w:t>
+            </w:r>
+            <w:proofErr w:type="spellStart"/>
+            <w:r>
+              <w:rPr>
+                <w:rFonts w:ascii="BRH Malayalam Extra" w:eastAsia="Times New Roman" w:hAnsi="BRH Malayalam Extra" w:cs="BRH Malayalam Extra"/>
+                <w:color w:val="000000"/>
+                <w:sz w:val="40"/>
+                <w:szCs w:val="40"/>
+                <w:lang w:val="en-IN" w:eastAsia="en-IN" w:bidi="ml-IN"/>
+              </w:rPr>
+              <w:t>sJ</w:t>
+            </w:r>
+            <w:proofErr w:type="spellEnd"/>
+            <w:r>
+              <w:rPr>
+                <w:rFonts w:ascii="BRH Malayalam Extra" w:eastAsia="Times New Roman" w:hAnsi="BRH Malayalam Extra" w:cs="BRH Malayalam Extra"/>
+                <w:color w:val="000000"/>
+                <w:sz w:val="40"/>
+                <w:szCs w:val="40"/>
+                <w:lang w:val="en-IN" w:eastAsia="en-IN" w:bidi="ml-IN"/>
+              </w:rPr>
+              <w:t xml:space="preserve"> |</w:t>
             </w:r>
           </w:p>
         </w:tc>
@@ -6082,116 +6754,6 @@
           </w:tcPr>
           <w:p>
             <w:pPr>
-              <w:spacing w:before="0" w:line="240" w:lineRule="auto"/>
-              <w:rPr>
-                <w:rFonts w:ascii="BRH Malayalam Extra" w:eastAsia="Times New Roman" w:hAnsi="BRH Malayalam Extra" w:cs="BRH Malayalam Extra"/>
-                <w:color w:val="000000"/>
-                <w:sz w:val="40"/>
-                <w:szCs w:val="40"/>
-                <w:lang w:val="en-IN" w:eastAsia="en-IN" w:bidi="ml-IN"/>
-              </w:rPr>
-            </w:pPr>
-            <w:r>
-              <w:rPr>
-                <w:rFonts w:ascii="BRH Malayalam Extra" w:eastAsia="Times New Roman" w:hAnsi="BRH Malayalam Extra" w:cs="BRH Malayalam Extra"/>
-                <w:color w:val="000000"/>
-                <w:sz w:val="40"/>
-                <w:szCs w:val="40"/>
-                <w:lang w:val="en-IN" w:eastAsia="en-IN" w:bidi="ml-IN"/>
-              </w:rPr>
-              <w:t>q£</w:t>
-            </w:r>
-            <w:r>
-              <w:rPr>
-                <w:rFonts w:ascii="BRH Malayalam Extra" w:eastAsia="Times New Roman" w:hAnsi="BRH Malayalam Extra" w:cs="BRH Malayalam Extra"/>
-                <w:b/>
-                <w:color w:val="000000"/>
-                <w:sz w:val="32"/>
-                <w:szCs w:val="40"/>
-                <w:lang w:val="en-IN" w:eastAsia="en-IN" w:bidi="ml-IN"/>
-              </w:rPr>
-              <w:t>–</w:t>
-            </w:r>
-            <w:proofErr w:type="spellStart"/>
-            <w:r>
-              <w:rPr>
-                <w:rFonts w:ascii="BRH Malayalam Extra" w:eastAsia="Times New Roman" w:hAnsi="BRH Malayalam Extra" w:cs="BRH Malayalam Extra"/>
-                <w:color w:val="000000"/>
-                <w:sz w:val="40"/>
-                <w:szCs w:val="40"/>
-                <w:lang w:val="en-IN" w:eastAsia="en-IN" w:bidi="ml-IN"/>
-              </w:rPr>
-              <w:t>Yx</w:t>
-            </w:r>
-            <w:proofErr w:type="spellEnd"/>
-            <w:r>
-              <w:rPr>
-                <w:rFonts w:ascii="BRH Malayalam Extra" w:eastAsia="Times New Roman" w:hAnsi="BRH Malayalam Extra" w:cs="BRH Malayalam Extra"/>
-                <w:b/>
-                <w:color w:val="000000"/>
-                <w:sz w:val="32"/>
-                <w:szCs w:val="40"/>
-                <w:lang w:val="en-IN" w:eastAsia="en-IN" w:bidi="ml-IN"/>
-              </w:rPr>
-              <w:t>–</w:t>
-            </w:r>
-            <w:proofErr w:type="spellStart"/>
-            <w:r>
-              <w:rPr>
-                <w:rFonts w:ascii="BRH Malayalam Extra" w:eastAsia="Times New Roman" w:hAnsi="BRH Malayalam Extra" w:cs="BRH Malayalam Extra"/>
-                <w:color w:val="000000"/>
-                <w:sz w:val="40"/>
-                <w:szCs w:val="40"/>
-                <w:lang w:val="en-IN" w:eastAsia="en-IN" w:bidi="ml-IN"/>
-              </w:rPr>
-              <w:t>iy</w:t>
-            </w:r>
-            <w:proofErr w:type="spellEnd"/>
-            <w:r>
-              <w:rPr>
-                <w:rFonts w:ascii="BRH Malayalam Extra" w:eastAsia="Times New Roman" w:hAnsi="BRH Malayalam Extra" w:cs="BRH Malayalam Extra"/>
-                <w:b/>
-                <w:color w:val="000000"/>
-                <w:sz w:val="32"/>
-                <w:szCs w:val="40"/>
-                <w:lang w:val="en-IN" w:eastAsia="en-IN" w:bidi="ml-IN"/>
-              </w:rPr>
-              <w:t>–</w:t>
-            </w:r>
-            <w:r>
-              <w:rPr>
-                <w:rFonts w:ascii="BRH Malayalam Extra" w:eastAsia="Times New Roman" w:hAnsi="BRH Malayalam Extra" w:cs="BRH Malayalam Extra"/>
-                <w:color w:val="000000"/>
-                <w:sz w:val="40"/>
-                <w:szCs w:val="40"/>
-                <w:lang w:val="en-IN" w:eastAsia="en-IN" w:bidi="ml-IN"/>
-              </w:rPr>
-              <w:t xml:space="preserve"> ¥Z</w:t>
-            </w:r>
-            <w:r>
-              <w:rPr>
-                <w:rFonts w:ascii="BRH Malayalam Extra" w:eastAsia="Times New Roman" w:hAnsi="BRH Malayalam Extra" w:cs="BRH Malayalam Extra"/>
-                <w:b/>
-                <w:color w:val="000000"/>
-                <w:sz w:val="32"/>
-                <w:szCs w:val="40"/>
-                <w:lang w:val="en-IN" w:eastAsia="en-IN" w:bidi="ml-IN"/>
-              </w:rPr>
-              <w:t>–</w:t>
-            </w:r>
-            <w:r>
-              <w:rPr>
-                <w:rFonts w:ascii="BRH Malayalam Extra" w:eastAsia="Times New Roman" w:hAnsi="BRH Malayalam Extra" w:cs="BRH Malayalam Extra"/>
-                <w:color w:val="000000"/>
-                <w:sz w:val="40"/>
-                <w:szCs w:val="40"/>
-                <w:lang w:val="en-IN" w:eastAsia="en-IN" w:bidi="ml-IN"/>
-              </w:rPr>
-              <w:t xml:space="preserve"> | </w:t>
-            </w:r>
-          </w:p>
-          <w:p>
-            <w:pPr>
               <w:widowControl w:val="0"/>
               <w:autoSpaceDE w:val="0"/>
               <w:autoSpaceDN w:val="0"/>
@@ -6205,6 +6767,39 @@
                 <w:lang w:val="en-IN" w:eastAsia="en-IN" w:bidi="ml-IN"/>
               </w:rPr>
             </w:pPr>
+            <w:proofErr w:type="spellStart"/>
+            <w:r>
+              <w:rPr>
+                <w:rFonts w:ascii="BRH Malayalam Extra" w:eastAsia="Times New Roman" w:hAnsi="BRH Malayalam Extra" w:cs="BRH Malayalam Extra"/>
+                <w:color w:val="000000"/>
+                <w:sz w:val="40"/>
+                <w:szCs w:val="40"/>
+                <w:lang w:val="en-IN" w:eastAsia="en-IN" w:bidi="ml-IN"/>
+              </w:rPr>
+              <w:t>Z¥Zx</w:t>
+            </w:r>
+            <w:proofErr w:type="spellEnd"/>
+            <w:r>
+              <w:rPr>
+                <w:rFonts w:ascii="BRH Malayalam Extra" w:eastAsia="Times New Roman" w:hAnsi="BRH Malayalam Extra" w:cs="BRH Malayalam Extra"/>
+                <w:b/>
+                <w:color w:val="000000"/>
+                <w:sz w:val="32"/>
+                <w:szCs w:val="40"/>
+                <w:lang w:val="en-IN" w:eastAsia="en-IN" w:bidi="ml-IN"/>
+              </w:rPr>
+              <w:t>–</w:t>
+            </w:r>
+            <w:r>
+              <w:rPr>
+                <w:rFonts w:ascii="BRH Malayalam Extra" w:eastAsia="Times New Roman" w:hAnsi="BRH Malayalam Extra" w:cs="BRH Malayalam Extra"/>
+                <w:color w:val="000000"/>
+                <w:sz w:val="40"/>
+                <w:szCs w:val="40"/>
+                <w:lang w:val="en-IN" w:eastAsia="en-IN" w:bidi="ml-IN"/>
+              </w:rPr>
+              <w:t xml:space="preserve"> </w:t>
+            </w:r>
             <w:r>
               <w:rPr>
                 <w:rFonts w:ascii="BRH Malayalam Extra" w:eastAsia="Times New Roman" w:hAnsi="BRH Malayalam Extra" w:cs="BRH Malayalam Extra"/>
@@ -6214,50 +6809,39 @@
                 <w:highlight w:val="green"/>
                 <w:lang w:val="en-IN" w:eastAsia="en-IN" w:bidi="ml-IN"/>
               </w:rPr>
-              <w:t>Z</w:t>
-            </w:r>
-            <w:r>
-              <w:rPr>
-                <w:rFonts w:ascii="BRH Malayalam Extra" w:eastAsia="Times New Roman" w:hAnsi="BRH Malayalam Extra" w:cs="BRH Malayalam Extra"/>
-                <w:b/>
-                <w:color w:val="000000"/>
-                <w:sz w:val="32"/>
-                <w:szCs w:val="40"/>
-                <w:lang w:val="en-IN" w:eastAsia="en-IN" w:bidi="ml-IN"/>
-              </w:rPr>
-              <w:t>–</w:t>
-            </w:r>
-            <w:r>
-              <w:rPr>
-                <w:rFonts w:ascii="BRH Malayalam Extra" w:eastAsia="Times New Roman" w:hAnsi="BRH Malayalam Extra" w:cs="BRH Malayalam Extra"/>
-                <w:color w:val="000000"/>
-                <w:sz w:val="40"/>
-                <w:szCs w:val="40"/>
-                <w:lang w:val="en-IN" w:eastAsia="en-IN" w:bidi="ml-IN"/>
-              </w:rPr>
-              <w:t xml:space="preserve"> </w:t>
-            </w:r>
-            <w:proofErr w:type="spellStart"/>
-            <w:r>
-              <w:rPr>
-                <w:rFonts w:ascii="BRH Malayalam Extra" w:eastAsia="Times New Roman" w:hAnsi="BRH Malayalam Extra" w:cs="BRH Malayalam Extra"/>
-                <w:color w:val="000000"/>
-                <w:sz w:val="40"/>
-                <w:szCs w:val="40"/>
-                <w:lang w:val="en-IN" w:eastAsia="en-IN" w:bidi="ml-IN"/>
-              </w:rPr>
-              <w:t>CZy</w:t>
-            </w:r>
-            <w:proofErr w:type="spellEnd"/>
-            <w:r>
-              <w:rPr>
-                <w:rFonts w:ascii="BRH Malayalam Extra" w:eastAsia="Times New Roman" w:hAnsi="BRH Malayalam Extra" w:cs="BRH Malayalam Extra"/>
-                <w:color w:val="000000"/>
-                <w:sz w:val="40"/>
-                <w:szCs w:val="40"/>
-                <w:lang w:val="en-IN" w:eastAsia="en-IN" w:bidi="ml-IN"/>
-              </w:rPr>
-              <w:t>— ¥Z ||</w:t>
+              <w:t>¤¤p</w:t>
+            </w:r>
+            <w:r>
+              <w:rPr>
+                <w:rFonts w:ascii="BRH Malayalam Extra" w:eastAsia="Times New Roman" w:hAnsi="BRH Malayalam Extra" w:cs="BRH Malayalam Extra"/>
+                <w:color w:val="000000"/>
+                <w:sz w:val="40"/>
+                <w:szCs w:val="40"/>
+                <w:lang w:val="en-IN" w:eastAsia="en-IN" w:bidi="ml-IN"/>
+              </w:rPr>
+              <w:t xml:space="preserve"> | ¤¤p </w:t>
+            </w:r>
+            <w:proofErr w:type="spellStart"/>
+            <w:r>
+              <w:rPr>
+                <w:rFonts w:ascii="BRH Malayalam Extra" w:eastAsia="Times New Roman" w:hAnsi="BRH Malayalam Extra" w:cs="BRH Malayalam Extra"/>
+                <w:color w:val="000000"/>
+                <w:sz w:val="40"/>
+                <w:szCs w:val="40"/>
+                <w:lang w:val="en-IN" w:eastAsia="en-IN" w:bidi="ml-IN"/>
+              </w:rPr>
+              <w:t>sJ</w:t>
+            </w:r>
+            <w:proofErr w:type="spellEnd"/>
+            <w:r>
+              <w:rPr>
+                <w:rFonts w:ascii="BRH Malayalam Extra" w:eastAsia="Times New Roman" w:hAnsi="BRH Malayalam Extra" w:cs="BRH Malayalam Extra"/>
+                <w:color w:val="000000"/>
+                <w:sz w:val="40"/>
+                <w:szCs w:val="40"/>
+                <w:lang w:val="en-IN" w:eastAsia="en-IN" w:bidi="ml-IN"/>
+              </w:rPr>
+              <w:t xml:space="preserve"> |</w:t>
             </w:r>
           </w:p>
         </w:tc>
@@ -6295,7 +6879,7 @@
                 <w:sz w:val="28"/>
                 <w:szCs w:val="32"/>
               </w:rPr>
-              <w:t xml:space="preserve">T.S.7.3.13.1 – </w:t>
+              <w:t xml:space="preserve">T.S.7.3.11.1 – </w:t>
             </w:r>
             <w:proofErr w:type="spellStart"/>
             <w:r>
@@ -6365,18 +6949,332 @@
                 <w:sz w:val="28"/>
                 <w:szCs w:val="32"/>
               </w:rPr>
-              <w:t xml:space="preserve"> No.– 1</w:t>
-            </w:r>
-            <w:r>
-              <w:rPr>
-                <w:rFonts w:cs="Arial"/>
-                <w:b/>
-                <w:sz w:val="28"/>
-                <w:szCs w:val="32"/>
-              </w:rPr>
-              <w:t>7</w:t>
-            </w:r>
-          </w:p>
+              <w:t xml:space="preserve"> No.– 42</w:t>
+            </w:r>
+          </w:p>
+          <w:p>
+            <w:pPr>
+              <w:widowControl w:val="0"/>
+              <w:autoSpaceDE w:val="0"/>
+              <w:autoSpaceDN w:val="0"/>
+              <w:adjustRightInd w:val="0"/>
+              <w:spacing w:before="0" w:line="264" w:lineRule="auto"/>
+              <w:jc w:val="both"/>
+              <w:rPr>
+                <w:rFonts w:cs="Arial"/>
+                <w:bCs/>
+                <w:sz w:val="32"/>
+                <w:szCs w:val="36"/>
+              </w:rPr>
+            </w:pPr>
+            <w:proofErr w:type="spellStart"/>
+            <w:r>
+              <w:rPr>
+                <w:rFonts w:cs="Arial"/>
+                <w:b/>
+                <w:sz w:val="28"/>
+                <w:szCs w:val="32"/>
+              </w:rPr>
+              <w:t>Panchaati</w:t>
+            </w:r>
+            <w:proofErr w:type="spellEnd"/>
+            <w:r>
+              <w:rPr>
+                <w:rFonts w:cs="Arial"/>
+                <w:b/>
+                <w:sz w:val="28"/>
+                <w:szCs w:val="32"/>
+              </w:rPr>
+              <w:t xml:space="preserve"> No</w:t>
+            </w:r>
+            <w:r>
+              <w:rPr>
+                <w:rFonts w:cs="Arial"/>
+                <w:b/>
+                <w:szCs w:val="32"/>
+              </w:rPr>
+              <w:t xml:space="preserve">. - </w:t>
+            </w:r>
+            <w:r>
+              <w:rPr>
+                <w:rFonts w:cs="Arial"/>
+                <w:b/>
+                <w:sz w:val="28"/>
+                <w:szCs w:val="32"/>
+              </w:rPr>
+              <w:t>30</w:t>
+            </w:r>
+          </w:p>
+        </w:tc>
+        <w:tc>
+          <w:tcPr>
+            <w:tcW w:w="4738" w:type="dxa"/>
+          </w:tcPr>
+          <w:p>
+            <w:pPr>
+              <w:spacing w:before="0" w:line="240" w:lineRule="auto"/>
+              <w:rPr>
+                <w:rFonts w:ascii="BRH Devanagari Extra" w:hAnsi="BRH Devanagari Extra" w:cs="BRH Devanagari Extra"/>
+                <w:color w:val="000000"/>
+                <w:sz w:val="40"/>
+                <w:szCs w:val="40"/>
+              </w:rPr>
+            </w:pPr>
+            <w:proofErr w:type="spellStart"/>
+            <w:r>
+              <w:rPr>
+                <w:rFonts w:ascii="BRH Malayalam Extra" w:eastAsia="Times New Roman" w:hAnsi="BRH Malayalam Extra" w:cs="BRH Malayalam Extra"/>
+                <w:color w:val="000000"/>
+                <w:sz w:val="40"/>
+                <w:szCs w:val="40"/>
+                <w:lang w:val="en-IN" w:eastAsia="en-IN" w:bidi="ml-IN"/>
+              </w:rPr>
+              <w:t>ögx</w:t>
+            </w:r>
+            <w:proofErr w:type="spellEnd"/>
+            <w:r>
+              <w:rPr>
+                <w:rFonts w:ascii="BRH Malayalam Extra" w:eastAsia="Times New Roman" w:hAnsi="BRH Malayalam Extra" w:cs="BRH Malayalam Extra"/>
+                <w:b/>
+                <w:color w:val="000000"/>
+                <w:sz w:val="32"/>
+                <w:szCs w:val="40"/>
+                <w:lang w:val="en-IN" w:eastAsia="en-IN" w:bidi="ml-IN"/>
+              </w:rPr>
+              <w:t>–</w:t>
+            </w:r>
+            <w:r>
+              <w:rPr>
+                <w:rFonts w:ascii="BRH Malayalam Extra" w:eastAsia="Times New Roman" w:hAnsi="BRH Malayalam Extra" w:cs="BRH Malayalam Extra"/>
+                <w:color w:val="000000"/>
+                <w:sz w:val="40"/>
+                <w:szCs w:val="40"/>
+                <w:lang w:val="en-IN" w:eastAsia="en-IN" w:bidi="ml-IN"/>
+              </w:rPr>
+              <w:t>Ö</w:t>
+            </w:r>
+            <w:r>
+              <w:rPr>
+                <w:rFonts w:ascii="BRH Malayalam Extra" w:eastAsia="Times New Roman" w:hAnsi="BRH Malayalam Extra" w:cs="BRH Malayalam Extra"/>
+                <w:b/>
+                <w:color w:val="000000"/>
+                <w:sz w:val="32"/>
+                <w:szCs w:val="40"/>
+                <w:lang w:val="en-IN" w:eastAsia="en-IN" w:bidi="ml-IN"/>
+              </w:rPr>
+              <w:t>–</w:t>
+            </w:r>
+            <w:proofErr w:type="spellStart"/>
+            <w:r>
+              <w:rPr>
+                <w:rFonts w:ascii="BRH Malayalam Extra" w:eastAsia="Times New Roman" w:hAnsi="BRH Malayalam Extra" w:cs="BRH Malayalam Extra"/>
+                <w:color w:val="000000"/>
+                <w:sz w:val="40"/>
+                <w:szCs w:val="40"/>
+                <w:lang w:val="en-IN" w:eastAsia="en-IN" w:bidi="ml-IN"/>
+              </w:rPr>
+              <w:t>Yx</w:t>
+            </w:r>
+            <w:proofErr w:type="spellEnd"/>
+            <w:r>
+              <w:rPr>
+                <w:rFonts w:ascii="BRH Malayalam Extra" w:eastAsia="Times New Roman" w:hAnsi="BRH Malayalam Extra" w:cs="BRH Malayalam Extra"/>
+                <w:color w:val="000000"/>
+                <w:sz w:val="40"/>
+                <w:szCs w:val="40"/>
+                <w:highlight w:val="yellow"/>
+                <w:lang w:val="en-IN" w:eastAsia="en-IN" w:bidi="ml-IN"/>
+              </w:rPr>
+              <w:t>© E</w:t>
+            </w:r>
+            <w:r>
+              <w:rPr>
+                <w:rFonts w:ascii="BRH Malayalam Extra" w:eastAsia="Times New Roman" w:hAnsi="BRH Malayalam Extra" w:cs="BRH Malayalam Extra"/>
+                <w:b/>
+                <w:color w:val="000000"/>
+                <w:sz w:val="32"/>
+                <w:szCs w:val="40"/>
+                <w:highlight w:val="yellow"/>
+                <w:lang w:val="en-IN" w:eastAsia="en-IN" w:bidi="ml-IN"/>
+              </w:rPr>
+              <w:t>–</w:t>
+            </w:r>
+            <w:proofErr w:type="spellStart"/>
+            <w:r>
+              <w:rPr>
+                <w:rFonts w:ascii="BRH Malayalam Extra" w:eastAsia="Times New Roman" w:hAnsi="BRH Malayalam Extra" w:cs="BRH Malayalam Extra"/>
+                <w:color w:val="000000"/>
+                <w:sz w:val="40"/>
+                <w:szCs w:val="40"/>
+                <w:lang w:val="en-IN" w:eastAsia="en-IN" w:bidi="ml-IN"/>
+              </w:rPr>
+              <w:t>ZûyR</w:t>
+            </w:r>
+            <w:proofErr w:type="spellEnd"/>
+            <w:r>
+              <w:rPr>
+                <w:rFonts w:ascii="BRH Malayalam Extra" w:eastAsia="Times New Roman" w:hAnsi="BRH Malayalam Extra" w:cs="BRH Malayalam Extra"/>
+                <w:color w:val="000000"/>
+                <w:sz w:val="40"/>
+                <w:szCs w:val="40"/>
+                <w:lang w:val="en-IN" w:eastAsia="en-IN" w:bidi="ml-IN"/>
+              </w:rPr>
+              <w:t>—J |</w:t>
+            </w:r>
+          </w:p>
+        </w:tc>
+        <w:tc>
+          <w:tcPr>
+            <w:tcW w:w="5355" w:type="dxa"/>
+          </w:tcPr>
+          <w:p>
+            <w:pPr>
+              <w:widowControl w:val="0"/>
+              <w:autoSpaceDE w:val="0"/>
+              <w:autoSpaceDN w:val="0"/>
+              <w:adjustRightInd w:val="0"/>
+              <w:spacing w:before="0" w:line="240" w:lineRule="auto"/>
+              <w:rPr>
+                <w:rFonts w:ascii="BRH Devanagari Extra" w:hAnsi="BRH Devanagari Extra" w:cs="BRH Devanagari Extra"/>
+                <w:color w:val="000000"/>
+                <w:sz w:val="40"/>
+                <w:szCs w:val="40"/>
+              </w:rPr>
+            </w:pPr>
+            <w:proofErr w:type="spellStart"/>
+            <w:r>
+              <w:rPr>
+                <w:rFonts w:ascii="BRH Malayalam Extra" w:eastAsia="Times New Roman" w:hAnsi="BRH Malayalam Extra" w:cs="BRH Malayalam Extra"/>
+                <w:color w:val="000000"/>
+                <w:sz w:val="40"/>
+                <w:szCs w:val="40"/>
+                <w:lang w:val="en-IN" w:eastAsia="en-IN" w:bidi="ml-IN"/>
+              </w:rPr>
+              <w:t>ögx</w:t>
+            </w:r>
+            <w:proofErr w:type="spellEnd"/>
+            <w:r>
+              <w:rPr>
+                <w:rFonts w:ascii="BRH Malayalam Extra" w:eastAsia="Times New Roman" w:hAnsi="BRH Malayalam Extra" w:cs="BRH Malayalam Extra"/>
+                <w:b/>
+                <w:color w:val="000000"/>
+                <w:sz w:val="32"/>
+                <w:szCs w:val="40"/>
+                <w:lang w:val="en-IN" w:eastAsia="en-IN" w:bidi="ml-IN"/>
+              </w:rPr>
+              <w:t>–</w:t>
+            </w:r>
+            <w:r>
+              <w:rPr>
+                <w:rFonts w:ascii="BRH Malayalam Extra" w:eastAsia="Times New Roman" w:hAnsi="BRH Malayalam Extra" w:cs="BRH Malayalam Extra"/>
+                <w:color w:val="000000"/>
+                <w:sz w:val="40"/>
+                <w:szCs w:val="40"/>
+                <w:lang w:val="en-IN" w:eastAsia="en-IN" w:bidi="ml-IN"/>
+              </w:rPr>
+              <w:t>Ö</w:t>
+            </w:r>
+            <w:r>
+              <w:rPr>
+                <w:rFonts w:ascii="BRH Malayalam Extra" w:eastAsia="Times New Roman" w:hAnsi="BRH Malayalam Extra" w:cs="BRH Malayalam Extra"/>
+                <w:b/>
+                <w:color w:val="000000"/>
+                <w:sz w:val="32"/>
+                <w:szCs w:val="40"/>
+                <w:lang w:val="en-IN" w:eastAsia="en-IN" w:bidi="ml-IN"/>
+              </w:rPr>
+              <w:t>–</w:t>
+            </w:r>
+            <w:proofErr w:type="spellStart"/>
+            <w:r>
+              <w:rPr>
+                <w:rFonts w:ascii="BRH Malayalam Extra" w:eastAsia="Times New Roman" w:hAnsi="BRH Malayalam Extra" w:cs="BRH Malayalam Extra"/>
+                <w:color w:val="000000"/>
+                <w:sz w:val="40"/>
+                <w:szCs w:val="40"/>
+                <w:lang w:val="en-IN" w:eastAsia="en-IN" w:bidi="ml-IN"/>
+              </w:rPr>
+              <w:t>Yx</w:t>
+            </w:r>
+            <w:proofErr w:type="spellEnd"/>
+            <w:r>
+              <w:rPr>
+                <w:rFonts w:ascii="BRH Malayalam Extra" w:hAnsi="BRH Malayalam Extra" w:cs="BRH Malayalam Extra"/>
+                <w:sz w:val="40"/>
+                <w:szCs w:val="40"/>
+                <w:highlight w:val="green"/>
+              </w:rPr>
+              <w:t>d£</w:t>
+            </w:r>
+            <w:r>
+              <w:rPr>
+                <w:rFonts w:ascii="BRH Malayalam Extra" w:eastAsia="Times New Roman" w:hAnsi="BRH Malayalam Extra" w:cs="BRH Malayalam Extra"/>
+                <w:b/>
+                <w:color w:val="000000"/>
+                <w:sz w:val="32"/>
+                <w:szCs w:val="40"/>
+                <w:highlight w:val="yellow"/>
+                <w:lang w:val="en-IN" w:eastAsia="en-IN" w:bidi="ml-IN"/>
+              </w:rPr>
+              <w:t>–</w:t>
+            </w:r>
+            <w:proofErr w:type="spellStart"/>
+            <w:r>
+              <w:rPr>
+                <w:rFonts w:ascii="BRH Malayalam Extra" w:eastAsia="Times New Roman" w:hAnsi="BRH Malayalam Extra" w:cs="BRH Malayalam Extra"/>
+                <w:color w:val="000000"/>
+                <w:sz w:val="40"/>
+                <w:szCs w:val="40"/>
+                <w:lang w:val="en-IN" w:eastAsia="en-IN" w:bidi="ml-IN"/>
+              </w:rPr>
+              <w:t>ZûyR</w:t>
+            </w:r>
+            <w:proofErr w:type="spellEnd"/>
+            <w:r>
+              <w:rPr>
+                <w:rFonts w:ascii="BRH Malayalam Extra" w:eastAsia="Times New Roman" w:hAnsi="BRH Malayalam Extra" w:cs="BRH Malayalam Extra"/>
+                <w:color w:val="000000"/>
+                <w:sz w:val="40"/>
+                <w:szCs w:val="40"/>
+                <w:lang w:val="en-IN" w:eastAsia="en-IN" w:bidi="ml-IN"/>
+              </w:rPr>
+              <w:t>—J | (</w:t>
+            </w:r>
+            <w:r>
+              <w:rPr>
+                <w:b/>
+                <w:bCs/>
+              </w:rPr>
+              <w:t>for better</w:t>
+            </w:r>
+            <w:r>
+              <w:rPr>
+                <w:rFonts w:ascii="BRH Malayalam Extra" w:eastAsia="Times New Roman" w:hAnsi="BRH Malayalam Extra" w:cs="BRH Malayalam Extra"/>
+                <w:color w:val="000000"/>
+                <w:sz w:val="40"/>
+                <w:szCs w:val="40"/>
+                <w:lang w:val="en-IN" w:eastAsia="en-IN" w:bidi="ml-IN"/>
+              </w:rPr>
+              <w:t xml:space="preserve"> </w:t>
+            </w:r>
+            <w:r>
+              <w:rPr>
+                <w:b/>
+                <w:bCs/>
+              </w:rPr>
+              <w:t>representation)</w:t>
+            </w:r>
+          </w:p>
+        </w:tc>
+      </w:tr>
+      <w:tr>
+        <w:trPr>
+          <w:trHeight w:val="964"/>
+        </w:trPr>
+        <w:tc>
+          <w:tcPr>
+            <w:tcW w:w="3877" w:type="dxa"/>
+          </w:tcPr>
           <w:p>
             <w:pPr>
               <w:widowControl w:val="0"/>
@@ -6395,6 +7293,105 @@
                 <w:szCs w:val="32"/>
               </w:rPr>
             </w:pPr>
+            <w:r>
+              <w:rPr>
+                <w:rFonts w:cs="Arial"/>
+                <w:b/>
+                <w:sz w:val="28"/>
+                <w:szCs w:val="32"/>
+              </w:rPr>
+              <w:lastRenderedPageBreak/>
+              <w:t xml:space="preserve">T.S.7.3.11.2 – </w:t>
+            </w:r>
+            <w:proofErr w:type="spellStart"/>
+            <w:r>
+              <w:rPr>
+                <w:rFonts w:cs="Arial"/>
+                <w:b/>
+                <w:sz w:val="28"/>
+                <w:szCs w:val="32"/>
+              </w:rPr>
+              <w:t>Kramam</w:t>
+            </w:r>
+            <w:proofErr w:type="spellEnd"/>
+          </w:p>
+          <w:p>
+            <w:pPr>
+              <w:widowControl w:val="0"/>
+              <w:tabs>
+                <w:tab w:val="left" w:pos="993"/>
+              </w:tabs>
+              <w:autoSpaceDE w:val="0"/>
+              <w:autoSpaceDN w:val="0"/>
+              <w:adjustRightInd w:val="0"/>
+              <w:spacing w:before="0" w:line="252" w:lineRule="auto"/>
+              <w:ind w:right="297"/>
+              <w:rPr>
+                <w:rFonts w:cs="Arial"/>
+                <w:b/>
+                <w:sz w:val="28"/>
+                <w:szCs w:val="32"/>
+              </w:rPr>
+            </w:pPr>
+            <w:proofErr w:type="spellStart"/>
+            <w:r>
+              <w:rPr>
+                <w:rFonts w:cs="Arial"/>
+                <w:b/>
+                <w:sz w:val="28"/>
+                <w:szCs w:val="32"/>
+              </w:rPr>
+              <w:t>Krama</w:t>
+            </w:r>
+            <w:proofErr w:type="spellEnd"/>
+            <w:r>
+              <w:rPr>
+                <w:rFonts w:cs="Arial"/>
+                <w:b/>
+                <w:sz w:val="28"/>
+                <w:szCs w:val="32"/>
+              </w:rPr>
+              <w:t xml:space="preserve"> </w:t>
+            </w:r>
+            <w:proofErr w:type="spellStart"/>
+            <w:r>
+              <w:rPr>
+                <w:rFonts w:cs="Arial"/>
+                <w:b/>
+                <w:sz w:val="28"/>
+                <w:szCs w:val="32"/>
+              </w:rPr>
+              <w:t>Vaakyam</w:t>
+            </w:r>
+            <w:proofErr w:type="spellEnd"/>
+            <w:r>
+              <w:rPr>
+                <w:rFonts w:cs="Arial"/>
+                <w:b/>
+                <w:sz w:val="28"/>
+                <w:szCs w:val="32"/>
+              </w:rPr>
+              <w:t xml:space="preserve"> No.– 4</w:t>
+            </w:r>
+          </w:p>
+          <w:p>
+            <w:pPr>
+              <w:widowControl w:val="0"/>
+              <w:tabs>
+                <w:tab w:val="left" w:pos="993"/>
+              </w:tabs>
+              <w:autoSpaceDE w:val="0"/>
+              <w:autoSpaceDN w:val="0"/>
+              <w:adjustRightInd w:val="0"/>
+              <w:spacing w:before="0" w:line="252" w:lineRule="auto"/>
+              <w:ind w:right="297"/>
+              <w:rPr>
+                <w:rFonts w:cs="Arial"/>
+                <w:b/>
+                <w:sz w:val="28"/>
+                <w:szCs w:val="32"/>
+              </w:rPr>
+            </w:pPr>
             <w:proofErr w:type="spellStart"/>
             <w:r>
               <w:rPr>
@@ -6430,7 +7427,7 @@
                 <w:sz w:val="28"/>
                 <w:szCs w:val="32"/>
               </w:rPr>
-              <w:t>34</w:t>
+              <w:t>31</w:t>
             </w:r>
           </w:p>
         </w:tc>
@@ -6443,127 +7440,156 @@
               <w:spacing w:before="0" w:line="240" w:lineRule="auto"/>
               <w:rPr>
                 <w:rFonts w:ascii="BRH Malayalam Extra" w:eastAsia="Times New Roman" w:hAnsi="BRH Malayalam Extra" w:cs="BRH Malayalam Extra"/>
-                <w:sz w:val="40"/>
-                <w:szCs w:val="40"/>
-                <w:lang w:val="en-IN" w:eastAsia="en-IN" w:bidi="ml-IN"/>
-              </w:rPr>
-            </w:pPr>
-            <w:r>
-              <w:rPr>
-                <w:rFonts w:ascii="BRH Malayalam Extra" w:eastAsia="Times New Roman" w:hAnsi="BRH Malayalam Extra" w:cs="BRH Malayalam Extra"/>
-                <w:sz w:val="40"/>
-                <w:szCs w:val="40"/>
-                <w:lang w:val="en-IN" w:eastAsia="en-IN" w:bidi="ml-IN"/>
-              </w:rPr>
-              <w:t>j</w:t>
-            </w:r>
-            <w:r>
-              <w:rPr>
-                <w:rFonts w:ascii="BRH Malayalam Extra" w:eastAsia="Times New Roman" w:hAnsi="BRH Malayalam Extra" w:cs="BRH Malayalam Extra"/>
-                <w:b/>
+                <w:color w:val="000000"/>
+                <w:sz w:val="40"/>
+                <w:szCs w:val="40"/>
+                <w:lang w:val="en-IN" w:eastAsia="en-IN" w:bidi="ml-IN"/>
+              </w:rPr>
+            </w:pPr>
+            <w:r>
+              <w:rPr>
+                <w:rFonts w:ascii="BRH Malayalam Extra" w:eastAsia="Times New Roman" w:hAnsi="BRH Malayalam Extra" w:cs="BRH Malayalam Extra"/>
+                <w:color w:val="000000"/>
+                <w:sz w:val="40"/>
+                <w:szCs w:val="40"/>
+                <w:lang w:val="en-IN" w:eastAsia="en-IN" w:bidi="ml-IN"/>
+              </w:rPr>
+              <w:t>s</w:t>
+            </w:r>
+            <w:r>
+              <w:rPr>
+                <w:rFonts w:ascii="BRH Malayalam Extra" w:eastAsia="Times New Roman" w:hAnsi="BRH Malayalam Extra" w:cs="BRH Malayalam Extra"/>
+                <w:b/>
+                <w:color w:val="000000"/>
                 <w:sz w:val="32"/>
                 <w:szCs w:val="40"/>
                 <w:lang w:val="en-IN" w:eastAsia="en-IN" w:bidi="ml-IN"/>
               </w:rPr>
               <w:t>–</w:t>
             </w:r>
-            <w:r>
-              <w:rPr>
-                <w:rFonts w:ascii="BRH Malayalam Extra" w:eastAsia="Times New Roman" w:hAnsi="BRH Malayalam Extra" w:cs="BRH Malayalam Extra"/>
-                <w:sz w:val="40"/>
-                <w:szCs w:val="40"/>
-                <w:lang w:val="en-IN" w:eastAsia="en-IN" w:bidi="ml-IN"/>
-              </w:rPr>
-              <w:t>¹y</w:t>
-            </w:r>
-            <w:r>
-              <w:rPr>
-                <w:rFonts w:ascii="BRH Malayalam Extra" w:eastAsia="Times New Roman" w:hAnsi="BRH Malayalam Extra" w:cs="BRH Malayalam Extra"/>
+            <w:proofErr w:type="spellStart"/>
+            <w:r>
+              <w:rPr>
+                <w:rFonts w:ascii="BRH Malayalam Extra" w:eastAsia="Times New Roman" w:hAnsi="BRH Malayalam Extra" w:cs="BRH Malayalam Extra"/>
+                <w:color w:val="000000"/>
+                <w:sz w:val="40"/>
+                <w:szCs w:val="40"/>
+                <w:lang w:val="en-IN" w:eastAsia="en-IN" w:bidi="ml-IN"/>
+              </w:rPr>
+              <w:t>px</w:t>
+            </w:r>
+            <w:proofErr w:type="spellEnd"/>
+            <w:r>
+              <w:rPr>
+                <w:rFonts w:ascii="BRH Malayalam Extra" w:eastAsia="Times New Roman" w:hAnsi="BRH Malayalam Extra" w:cs="BRH Malayalam Extra"/>
+                <w:b/>
+                <w:color w:val="000000"/>
+                <w:sz w:val="32"/>
+                <w:szCs w:val="40"/>
+                <w:lang w:val="en-IN" w:eastAsia="en-IN" w:bidi="ml-IN"/>
+              </w:rPr>
+              <w:t>–</w:t>
+            </w:r>
+            <w:proofErr w:type="spellStart"/>
+            <w:r>
+              <w:rPr>
+                <w:rFonts w:ascii="BRH Malayalam Extra" w:eastAsia="Times New Roman" w:hAnsi="BRH Malayalam Extra" w:cs="BRH Malayalam Extra"/>
+                <w:color w:val="000000"/>
+                <w:sz w:val="40"/>
+                <w:szCs w:val="40"/>
+                <w:lang w:val="en-IN" w:eastAsia="en-IN" w:bidi="ml-IN"/>
+              </w:rPr>
+              <w:t>tI</w:t>
+            </w:r>
+            <w:proofErr w:type="spellEnd"/>
+            <w:r>
+              <w:rPr>
+                <w:rFonts w:ascii="BRH Malayalam Extra" w:eastAsia="Times New Roman" w:hAnsi="BRH Malayalam Extra" w:cs="BRH Malayalam Extra"/>
+                <w:color w:val="000000"/>
+                <w:sz w:val="40"/>
+                <w:szCs w:val="40"/>
+                <w:lang w:val="en-IN" w:eastAsia="en-IN" w:bidi="ml-IN"/>
+              </w:rPr>
+              <w:t xml:space="preserve"> | A</w:t>
+            </w:r>
+            <w:r>
+              <w:rPr>
+                <w:rFonts w:ascii="BRH Malayalam Extra" w:eastAsia="Times New Roman" w:hAnsi="BRH Malayalam Extra" w:cs="BRH Malayalam Extra"/>
+                <w:b/>
+                <w:color w:val="000000"/>
+                <w:sz w:val="32"/>
+                <w:szCs w:val="40"/>
+                <w:lang w:val="en-IN" w:eastAsia="en-IN" w:bidi="ml-IN"/>
+              </w:rPr>
+              <w:t>–</w:t>
+            </w:r>
+            <w:r>
+              <w:rPr>
+                <w:rFonts w:ascii="BRH Malayalam Extra" w:eastAsia="Times New Roman" w:hAnsi="BRH Malayalam Extra" w:cs="BRH Malayalam Extra"/>
+                <w:color w:val="000000"/>
                 <w:sz w:val="40"/>
                 <w:szCs w:val="40"/>
                 <w:highlight w:val="yellow"/>
                 <w:lang w:val="en-IN" w:eastAsia="en-IN" w:bidi="ml-IN"/>
               </w:rPr>
-              <w:t>jx</w:t>
-            </w:r>
-            <w:r>
-              <w:rPr>
-                <w:rFonts w:ascii="BRH Malayalam Extra" w:eastAsia="Times New Roman" w:hAnsi="BRH Malayalam Extra" w:cs="BRH Malayalam Extra"/>
-                <w:b/>
+              <w:t>t</w:t>
+            </w:r>
+            <w:r>
+              <w:rPr>
+                <w:rFonts w:ascii="BRH Malayalam Extra" w:eastAsia="Times New Roman" w:hAnsi="BRH Malayalam Extra" w:cs="BRH Malayalam Extra"/>
+                <w:b/>
+                <w:color w:val="000000"/>
                 <w:sz w:val="32"/>
                 <w:szCs w:val="40"/>
+                <w:highlight w:val="yellow"/>
                 <w:lang w:val="en-IN" w:eastAsia="en-IN" w:bidi="ml-IN"/>
               </w:rPr>
               <w:t>–</w:t>
             </w:r>
-            <w:r>
-              <w:rPr>
-                <w:rFonts w:ascii="BRH Malayalam Extra" w:eastAsia="Times New Roman" w:hAnsi="BRH Malayalam Extra" w:cs="BRH Malayalam Extra"/>
-                <w:sz w:val="40"/>
-                <w:szCs w:val="40"/>
-                <w:lang w:val="en-IN" w:eastAsia="en-IN" w:bidi="ml-IN"/>
-              </w:rPr>
-              <w:t xml:space="preserve"> ix | ix | </w:t>
-            </w:r>
-          </w:p>
-          <w:p>
-            <w:pPr>
-              <w:spacing w:before="0" w:line="240" w:lineRule="auto"/>
-              <w:rPr>
-                <w:rFonts w:ascii="BRH Malayalam Extra" w:eastAsia="Times New Roman" w:hAnsi="BRH Malayalam Extra" w:cs="BRH Malayalam Extra"/>
-                <w:sz w:val="40"/>
-                <w:szCs w:val="40"/>
-                <w:lang w:val="en-IN" w:eastAsia="en-IN" w:bidi="ml-IN"/>
-              </w:rPr>
-            </w:pPr>
-            <w:r>
-              <w:rPr>
-                <w:rFonts w:ascii="BRH Malayalam Extra" w:eastAsia="Times New Roman" w:hAnsi="BRH Malayalam Extra" w:cs="BRH Malayalam Extra"/>
-                <w:sz w:val="40"/>
-                <w:szCs w:val="40"/>
-                <w:lang w:val="en-IN" w:eastAsia="en-IN" w:bidi="ml-IN"/>
-              </w:rPr>
-              <w:t xml:space="preserve">B </w:t>
-            </w:r>
-            <w:proofErr w:type="spellStart"/>
-            <w:r>
-              <w:rPr>
-                <w:rFonts w:ascii="BRH Malayalam Extra" w:eastAsia="Times New Roman" w:hAnsi="BRH Malayalam Extra" w:cs="BRH Malayalam Extra"/>
-                <w:sz w:val="40"/>
-                <w:szCs w:val="40"/>
-                <w:lang w:val="en-IN" w:eastAsia="en-IN" w:bidi="ml-IN"/>
-              </w:rPr>
-              <w:t>py</w:t>
-            </w:r>
-            <w:proofErr w:type="spellEnd"/>
-            <w:r>
-              <w:rPr>
-                <w:rFonts w:ascii="BRH Malayalam Extra" w:eastAsia="Times New Roman" w:hAnsi="BRH Malayalam Extra" w:cs="BRH Malayalam Extra"/>
-                <w:sz w:val="40"/>
-                <w:szCs w:val="40"/>
-                <w:lang w:val="en-IN" w:eastAsia="en-IN" w:bidi="ml-IN"/>
-              </w:rPr>
-              <w:t>—</w:t>
-            </w:r>
-            <w:proofErr w:type="spellStart"/>
-            <w:r>
-              <w:rPr>
-                <w:rFonts w:ascii="BRH Malayalam Extra" w:eastAsia="Times New Roman" w:hAnsi="BRH Malayalam Extra" w:cs="BRH Malayalam Extra"/>
-                <w:sz w:val="40"/>
-                <w:szCs w:val="40"/>
-                <w:lang w:val="en-IN" w:eastAsia="en-IN" w:bidi="ml-IN"/>
-              </w:rPr>
-              <w:t>qÇ</w:t>
-            </w:r>
-            <w:proofErr w:type="spellEnd"/>
-            <w:r>
-              <w:rPr>
-                <w:rFonts w:ascii="BRH Malayalam Extra" w:eastAsia="Times New Roman" w:hAnsi="BRH Malayalam Extra" w:cs="BRH Malayalam Extra"/>
-                <w:sz w:val="40"/>
-                <w:szCs w:val="40"/>
-                <w:lang w:val="en-IN" w:eastAsia="en-IN" w:bidi="ml-IN"/>
-              </w:rPr>
-              <w:t>¡ |</w:t>
+            <w:proofErr w:type="spellStart"/>
+            <w:r>
+              <w:rPr>
+                <w:rFonts w:ascii="BRH Malayalam Extra" w:eastAsia="Times New Roman" w:hAnsi="BRH Malayalam Extra" w:cs="BRH Malayalam Extra"/>
+                <w:color w:val="000000"/>
+                <w:sz w:val="40"/>
+                <w:szCs w:val="40"/>
+                <w:lang w:val="en-IN" w:eastAsia="en-IN" w:bidi="ml-IN"/>
+              </w:rPr>
+              <w:t>iyZõ</w:t>
+            </w:r>
+            <w:proofErr w:type="spellEnd"/>
+            <w:r>
+              <w:rPr>
+                <w:rFonts w:ascii="BRH Malayalam Extra" w:eastAsia="Times New Roman" w:hAnsi="BRH Malayalam Extra" w:cs="BRH Malayalam Extra"/>
+                <w:b/>
+                <w:color w:val="000000"/>
+                <w:sz w:val="32"/>
+                <w:szCs w:val="40"/>
+                <w:lang w:val="en-IN" w:eastAsia="en-IN" w:bidi="ml-IN"/>
+              </w:rPr>
+              <w:t>–</w:t>
+            </w:r>
+            <w:proofErr w:type="spellStart"/>
+            <w:r>
+              <w:rPr>
+                <w:rFonts w:ascii="BRH Malayalam Extra" w:eastAsia="Times New Roman" w:hAnsi="BRH Malayalam Extra" w:cs="BRH Malayalam Extra"/>
+                <w:color w:val="000000"/>
+                <w:sz w:val="40"/>
+                <w:szCs w:val="40"/>
+                <w:lang w:val="en-IN" w:eastAsia="en-IN" w:bidi="ml-IN"/>
+              </w:rPr>
+              <w:t>tI</w:t>
+            </w:r>
+            <w:proofErr w:type="spellEnd"/>
+            <w:r>
+              <w:rPr>
+                <w:rFonts w:ascii="BRH Malayalam Extra" w:eastAsia="Times New Roman" w:hAnsi="BRH Malayalam Extra" w:cs="BRH Malayalam Extra"/>
+                <w:color w:val="000000"/>
+                <w:sz w:val="40"/>
+                <w:szCs w:val="40"/>
+                <w:lang w:val="en-IN" w:eastAsia="en-IN" w:bidi="ml-IN"/>
+              </w:rPr>
+              <w:t xml:space="preserve"> ||</w:t>
             </w:r>
           </w:p>
         </w:tc>
@@ -6573,73 +7599,6 @@
           </w:tcPr>
           <w:p>
             <w:pPr>
-              <w:spacing w:before="0" w:line="240" w:lineRule="auto"/>
-              <w:rPr>
-                <w:rFonts w:ascii="BRH Malayalam Extra" w:eastAsia="Times New Roman" w:hAnsi="BRH Malayalam Extra" w:cs="BRH Malayalam Extra"/>
-                <w:sz w:val="40"/>
-                <w:szCs w:val="40"/>
-                <w:lang w:val="en-IN" w:eastAsia="en-IN" w:bidi="ml-IN"/>
-              </w:rPr>
-            </w:pPr>
-            <w:r>
-              <w:rPr>
-                <w:rFonts w:ascii="BRH Malayalam Extra" w:eastAsia="Times New Roman" w:hAnsi="BRH Malayalam Extra" w:cs="BRH Malayalam Extra"/>
-                <w:sz w:val="40"/>
-                <w:szCs w:val="40"/>
-                <w:lang w:val="en-IN" w:eastAsia="en-IN" w:bidi="ml-IN"/>
-              </w:rPr>
-              <w:t>j</w:t>
-            </w:r>
-            <w:r>
-              <w:rPr>
-                <w:rFonts w:ascii="BRH Malayalam Extra" w:eastAsia="Times New Roman" w:hAnsi="BRH Malayalam Extra" w:cs="BRH Malayalam Extra"/>
-                <w:b/>
-                <w:sz w:val="32"/>
-                <w:szCs w:val="40"/>
-                <w:lang w:val="en-IN" w:eastAsia="en-IN" w:bidi="ml-IN"/>
-              </w:rPr>
-              <w:t>–</w:t>
-            </w:r>
-            <w:r>
-              <w:rPr>
-                <w:rFonts w:ascii="BRH Malayalam Extra" w:eastAsia="Times New Roman" w:hAnsi="BRH Malayalam Extra" w:cs="BRH Malayalam Extra"/>
-                <w:sz w:val="40"/>
-                <w:szCs w:val="40"/>
-                <w:lang w:val="en-IN" w:eastAsia="en-IN" w:bidi="ml-IN"/>
-              </w:rPr>
-              <w:t>¹y</w:t>
-            </w:r>
-            <w:r>
-              <w:rPr>
-                <w:rFonts w:ascii="BRH Malayalam Extra" w:eastAsia="Times New Roman" w:hAnsi="BRH Malayalam Extra" w:cs="BRH Malayalam Extra"/>
-                <w:sz w:val="40"/>
-                <w:szCs w:val="40"/>
-                <w:highlight w:val="green"/>
-                <w:lang w:val="en-IN" w:eastAsia="en-IN" w:bidi="ml-IN"/>
-              </w:rPr>
-              <w:t>jx</w:t>
-            </w:r>
-            <w:r>
-              <w:rPr>
-                <w:rFonts w:ascii="BRH Malayalam Extra" w:eastAsia="Times New Roman" w:hAnsi="BRH Malayalam Extra" w:cs="BRH Malayalam Extra"/>
-                <w:sz w:val="40"/>
-                <w:szCs w:val="40"/>
-                <w:lang w:val="en-IN" w:eastAsia="en-IN" w:bidi="ml-IN"/>
-              </w:rPr>
-              <w:t>—</w:t>
-            </w:r>
-            <w:r>
-              <w:rPr>
-                <w:rFonts w:ascii="BRH Malayalam Extra" w:eastAsia="Times New Roman" w:hAnsi="BRH Malayalam Extra" w:cs="BRH Malayalam Extra"/>
-                <w:sz w:val="40"/>
-                <w:szCs w:val="40"/>
-                <w:lang w:val="en-IN" w:eastAsia="en-IN" w:bidi="ml-IN"/>
-              </w:rPr>
-              <w:t xml:space="preserve"> ix | ix | </w:t>
-            </w:r>
-          </w:p>
-          <w:p>
-            <w:pPr>
               <w:widowControl w:val="0"/>
               <w:autoSpaceDE w:val="0"/>
               <w:autoSpaceDN w:val="0"/>
@@ -6647,6 +7606,907 @@
               <w:spacing w:before="0" w:line="240" w:lineRule="auto"/>
               <w:rPr>
                 <w:rFonts w:ascii="BRH Malayalam Extra" w:eastAsia="Times New Roman" w:hAnsi="BRH Malayalam Extra" w:cs="BRH Malayalam Extra"/>
+                <w:color w:val="000000"/>
+                <w:sz w:val="40"/>
+                <w:szCs w:val="40"/>
+                <w:lang w:val="en-IN" w:eastAsia="en-IN" w:bidi="ml-IN"/>
+              </w:rPr>
+            </w:pPr>
+            <w:r>
+              <w:rPr>
+                <w:rFonts w:ascii="BRH Malayalam Extra" w:eastAsia="Times New Roman" w:hAnsi="BRH Malayalam Extra" w:cs="BRH Malayalam Extra"/>
+                <w:color w:val="000000"/>
+                <w:sz w:val="40"/>
+                <w:szCs w:val="40"/>
+                <w:lang w:val="en-IN" w:eastAsia="en-IN" w:bidi="ml-IN"/>
+              </w:rPr>
+              <w:t>s</w:t>
+            </w:r>
+            <w:r>
+              <w:rPr>
+                <w:rFonts w:ascii="BRH Malayalam Extra" w:eastAsia="Times New Roman" w:hAnsi="BRH Malayalam Extra" w:cs="BRH Malayalam Extra"/>
+                <w:b/>
+                <w:color w:val="000000"/>
+                <w:sz w:val="32"/>
+                <w:szCs w:val="40"/>
+                <w:lang w:val="en-IN" w:eastAsia="en-IN" w:bidi="ml-IN"/>
+              </w:rPr>
+              <w:t>–</w:t>
+            </w:r>
+            <w:proofErr w:type="spellStart"/>
+            <w:r>
+              <w:rPr>
+                <w:rFonts w:ascii="BRH Malayalam Extra" w:eastAsia="Times New Roman" w:hAnsi="BRH Malayalam Extra" w:cs="BRH Malayalam Extra"/>
+                <w:color w:val="000000"/>
+                <w:sz w:val="40"/>
+                <w:szCs w:val="40"/>
+                <w:lang w:val="en-IN" w:eastAsia="en-IN" w:bidi="ml-IN"/>
+              </w:rPr>
+              <w:t>px</w:t>
+            </w:r>
+            <w:proofErr w:type="spellEnd"/>
+            <w:r>
+              <w:rPr>
+                <w:rFonts w:ascii="BRH Malayalam Extra" w:eastAsia="Times New Roman" w:hAnsi="BRH Malayalam Extra" w:cs="BRH Malayalam Extra"/>
+                <w:b/>
+                <w:color w:val="000000"/>
+                <w:sz w:val="32"/>
+                <w:szCs w:val="40"/>
+                <w:lang w:val="en-IN" w:eastAsia="en-IN" w:bidi="ml-IN"/>
+              </w:rPr>
+              <w:t>–</w:t>
+            </w:r>
+            <w:proofErr w:type="spellStart"/>
+            <w:r>
+              <w:rPr>
+                <w:rFonts w:ascii="BRH Malayalam Extra" w:eastAsia="Times New Roman" w:hAnsi="BRH Malayalam Extra" w:cs="BRH Malayalam Extra"/>
+                <w:color w:val="000000"/>
+                <w:sz w:val="40"/>
+                <w:szCs w:val="40"/>
+                <w:lang w:val="en-IN" w:eastAsia="en-IN" w:bidi="ml-IN"/>
+              </w:rPr>
+              <w:t>tI</w:t>
+            </w:r>
+            <w:proofErr w:type="spellEnd"/>
+            <w:r>
+              <w:rPr>
+                <w:rFonts w:ascii="BRH Malayalam Extra" w:eastAsia="Times New Roman" w:hAnsi="BRH Malayalam Extra" w:cs="BRH Malayalam Extra"/>
+                <w:color w:val="000000"/>
+                <w:sz w:val="40"/>
+                <w:szCs w:val="40"/>
+                <w:lang w:val="en-IN" w:eastAsia="en-IN" w:bidi="ml-IN"/>
+              </w:rPr>
+              <w:t xml:space="preserve"> | A</w:t>
+            </w:r>
+            <w:r>
+              <w:rPr>
+                <w:rFonts w:ascii="BRH Malayalam Extra" w:eastAsia="Times New Roman" w:hAnsi="BRH Malayalam Extra" w:cs="BRH Malayalam Extra"/>
+                <w:b/>
+                <w:color w:val="000000"/>
+                <w:sz w:val="32"/>
+                <w:szCs w:val="40"/>
+                <w:lang w:val="en-IN" w:eastAsia="en-IN" w:bidi="ml-IN"/>
+              </w:rPr>
+              <w:t>–</w:t>
+            </w:r>
+            <w:proofErr w:type="spellStart"/>
+            <w:r>
+              <w:rPr>
+                <w:rFonts w:ascii="BRH Malayalam Extra" w:eastAsia="Times New Roman" w:hAnsi="BRH Malayalam Extra" w:cs="BRH Malayalam Extra"/>
+                <w:color w:val="000000"/>
+                <w:sz w:val="40"/>
+                <w:szCs w:val="40"/>
+                <w:highlight w:val="green"/>
+                <w:lang w:val="en-IN" w:eastAsia="en-IN" w:bidi="ml-IN"/>
+              </w:rPr>
+              <w:t>t</w:t>
+            </w:r>
+            <w:r>
+              <w:rPr>
+                <w:rFonts w:ascii="BRH Malayalam Extra" w:eastAsia="Times New Roman" w:hAnsi="BRH Malayalam Extra" w:cs="BRH Malayalam Extra"/>
+                <w:color w:val="000000"/>
+                <w:sz w:val="40"/>
+                <w:szCs w:val="40"/>
+                <w:lang w:val="en-IN" w:eastAsia="en-IN" w:bidi="ml-IN"/>
+              </w:rPr>
+              <w:t>iyZõ</w:t>
+            </w:r>
+            <w:proofErr w:type="spellEnd"/>
+            <w:r>
+              <w:rPr>
+                <w:rFonts w:ascii="BRH Malayalam Extra" w:eastAsia="Times New Roman" w:hAnsi="BRH Malayalam Extra" w:cs="BRH Malayalam Extra"/>
+                <w:b/>
+                <w:color w:val="000000"/>
+                <w:sz w:val="32"/>
+                <w:szCs w:val="40"/>
+                <w:lang w:val="en-IN" w:eastAsia="en-IN" w:bidi="ml-IN"/>
+              </w:rPr>
+              <w:t>–</w:t>
+            </w:r>
+            <w:proofErr w:type="spellStart"/>
+            <w:r>
+              <w:rPr>
+                <w:rFonts w:ascii="BRH Malayalam Extra" w:eastAsia="Times New Roman" w:hAnsi="BRH Malayalam Extra" w:cs="BRH Malayalam Extra"/>
+                <w:color w:val="000000"/>
+                <w:sz w:val="40"/>
+                <w:szCs w:val="40"/>
+                <w:lang w:val="en-IN" w:eastAsia="en-IN" w:bidi="ml-IN"/>
+              </w:rPr>
+              <w:t>tI</w:t>
+            </w:r>
+            <w:proofErr w:type="spellEnd"/>
+            <w:r>
+              <w:rPr>
+                <w:rFonts w:ascii="BRH Malayalam Extra" w:eastAsia="Times New Roman" w:hAnsi="BRH Malayalam Extra" w:cs="BRH Malayalam Extra"/>
+                <w:color w:val="000000"/>
+                <w:sz w:val="40"/>
+                <w:szCs w:val="40"/>
+                <w:lang w:val="en-IN" w:eastAsia="en-IN" w:bidi="ml-IN"/>
+              </w:rPr>
+              <w:t xml:space="preserve"> ||</w:t>
+            </w:r>
+          </w:p>
+        </w:tc>
+      </w:tr>
+      <w:tr>
+        <w:trPr>
+          <w:trHeight w:val="964"/>
+        </w:trPr>
+        <w:tc>
+          <w:tcPr>
+            <w:tcW w:w="3877" w:type="dxa"/>
+          </w:tcPr>
+          <w:p>
+            <w:pPr>
+              <w:widowControl w:val="0"/>
+              <w:tabs>
+                <w:tab w:val="left" w:pos="993"/>
+              </w:tabs>
+              <w:autoSpaceDE w:val="0"/>
+              <w:autoSpaceDN w:val="0"/>
+              <w:adjustRightInd w:val="0"/>
+              <w:spacing w:before="0" w:line="252" w:lineRule="auto"/>
+              <w:ind w:right="297"/>
+              <w:rPr>
+                <w:rFonts w:cs="Arial"/>
+                <w:b/>
+                <w:sz w:val="28"/>
+                <w:szCs w:val="32"/>
+              </w:rPr>
+            </w:pPr>
+            <w:r>
+              <w:rPr>
+                <w:rFonts w:cs="Arial"/>
+                <w:b/>
+                <w:sz w:val="28"/>
+                <w:szCs w:val="32"/>
+              </w:rPr>
+              <w:t xml:space="preserve">T.S.7.3.11.2 – </w:t>
+            </w:r>
+            <w:proofErr w:type="spellStart"/>
+            <w:r>
+              <w:rPr>
+                <w:rFonts w:cs="Arial"/>
+                <w:b/>
+                <w:sz w:val="28"/>
+                <w:szCs w:val="32"/>
+              </w:rPr>
+              <w:t>Kramam</w:t>
+            </w:r>
+            <w:proofErr w:type="spellEnd"/>
+          </w:p>
+          <w:p>
+            <w:pPr>
+              <w:widowControl w:val="0"/>
+              <w:tabs>
+                <w:tab w:val="left" w:pos="993"/>
+              </w:tabs>
+              <w:autoSpaceDE w:val="0"/>
+              <w:autoSpaceDN w:val="0"/>
+              <w:adjustRightInd w:val="0"/>
+              <w:spacing w:before="0" w:line="252" w:lineRule="auto"/>
+              <w:ind w:right="297"/>
+              <w:rPr>
+                <w:rFonts w:cs="Arial"/>
+                <w:b/>
+                <w:sz w:val="28"/>
+                <w:szCs w:val="32"/>
+              </w:rPr>
+            </w:pPr>
+            <w:proofErr w:type="spellStart"/>
+            <w:r>
+              <w:rPr>
+                <w:rFonts w:cs="Arial"/>
+                <w:b/>
+                <w:sz w:val="28"/>
+                <w:szCs w:val="32"/>
+              </w:rPr>
+              <w:t>Krama</w:t>
+            </w:r>
+            <w:proofErr w:type="spellEnd"/>
+            <w:r>
+              <w:rPr>
+                <w:rFonts w:cs="Arial"/>
+                <w:b/>
+                <w:sz w:val="28"/>
+                <w:szCs w:val="32"/>
+              </w:rPr>
+              <w:t xml:space="preserve"> </w:t>
+            </w:r>
+            <w:proofErr w:type="spellStart"/>
+            <w:r>
+              <w:rPr>
+                <w:rFonts w:cs="Arial"/>
+                <w:b/>
+                <w:sz w:val="28"/>
+                <w:szCs w:val="32"/>
+              </w:rPr>
+              <w:t>Vaakyam</w:t>
+            </w:r>
+            <w:proofErr w:type="spellEnd"/>
+            <w:r>
+              <w:rPr>
+                <w:rFonts w:cs="Arial"/>
+                <w:b/>
+                <w:sz w:val="28"/>
+                <w:szCs w:val="32"/>
+              </w:rPr>
+              <w:t xml:space="preserve"> No.– 28</w:t>
+            </w:r>
+          </w:p>
+          <w:p>
+            <w:pPr>
+              <w:widowControl w:val="0"/>
+              <w:tabs>
+                <w:tab w:val="left" w:pos="993"/>
+              </w:tabs>
+              <w:autoSpaceDE w:val="0"/>
+              <w:autoSpaceDN w:val="0"/>
+              <w:adjustRightInd w:val="0"/>
+              <w:spacing w:before="0" w:line="252" w:lineRule="auto"/>
+              <w:ind w:right="297"/>
+              <w:rPr>
+                <w:rFonts w:cs="Arial"/>
+                <w:b/>
+                <w:sz w:val="28"/>
+                <w:szCs w:val="32"/>
+              </w:rPr>
+            </w:pPr>
+            <w:proofErr w:type="spellStart"/>
+            <w:r>
+              <w:rPr>
+                <w:rFonts w:cs="Arial"/>
+                <w:b/>
+                <w:sz w:val="28"/>
+                <w:szCs w:val="32"/>
+              </w:rPr>
+              <w:t>Panchaati</w:t>
+            </w:r>
+            <w:proofErr w:type="spellEnd"/>
+            <w:r>
+              <w:rPr>
+                <w:rFonts w:cs="Arial"/>
+                <w:b/>
+                <w:sz w:val="28"/>
+                <w:szCs w:val="32"/>
+              </w:rPr>
+              <w:t xml:space="preserve"> No</w:t>
+            </w:r>
+            <w:r>
+              <w:rPr>
+                <w:rFonts w:cs="Arial"/>
+                <w:b/>
+                <w:szCs w:val="32"/>
+              </w:rPr>
+              <w:t xml:space="preserve">. - </w:t>
+            </w:r>
+            <w:r>
+              <w:rPr>
+                <w:rFonts w:cs="Arial"/>
+                <w:b/>
+                <w:sz w:val="28"/>
+                <w:szCs w:val="32"/>
+              </w:rPr>
+              <w:t>31</w:t>
+            </w:r>
+          </w:p>
+        </w:tc>
+        <w:tc>
+          <w:tcPr>
+            <w:tcW w:w="4738" w:type="dxa"/>
+          </w:tcPr>
+          <w:p>
+            <w:pPr>
+              <w:spacing w:before="0" w:line="240" w:lineRule="auto"/>
+              <w:rPr>
+                <w:rFonts w:ascii="BRH Malayalam Extra" w:eastAsia="Times New Roman" w:hAnsi="BRH Malayalam Extra" w:cs="BRH Malayalam Extra"/>
+                <w:color w:val="000000"/>
+                <w:sz w:val="40"/>
+                <w:szCs w:val="40"/>
+                <w:lang w:val="en-IN" w:eastAsia="en-IN" w:bidi="ml-IN"/>
+              </w:rPr>
+            </w:pPr>
+            <w:r>
+              <w:rPr>
+                <w:rFonts w:ascii="BRH Malayalam Extra" w:eastAsia="Times New Roman" w:hAnsi="BRH Malayalam Extra" w:cs="BRH Malayalam Extra"/>
+                <w:color w:val="000000"/>
+                <w:sz w:val="40"/>
+                <w:szCs w:val="40"/>
+                <w:lang w:val="en-IN" w:eastAsia="en-IN" w:bidi="ml-IN"/>
+              </w:rPr>
+              <w:t>q£</w:t>
+            </w:r>
+            <w:r>
+              <w:rPr>
+                <w:rFonts w:ascii="BRH Malayalam Extra" w:eastAsia="Times New Roman" w:hAnsi="BRH Malayalam Extra" w:cs="BRH Malayalam Extra"/>
+                <w:b/>
+                <w:color w:val="000000"/>
+                <w:sz w:val="32"/>
+                <w:szCs w:val="40"/>
+                <w:lang w:val="en-IN" w:eastAsia="en-IN" w:bidi="ml-IN"/>
+              </w:rPr>
+              <w:t>–</w:t>
+            </w:r>
+            <w:proofErr w:type="spellStart"/>
+            <w:r>
+              <w:rPr>
+                <w:rFonts w:ascii="BRH Malayalam Extra" w:eastAsia="Times New Roman" w:hAnsi="BRH Malayalam Extra" w:cs="BRH Malayalam Extra"/>
+                <w:color w:val="000000"/>
+                <w:sz w:val="40"/>
+                <w:szCs w:val="40"/>
+                <w:lang w:val="en-IN" w:eastAsia="en-IN" w:bidi="ml-IN"/>
+              </w:rPr>
+              <w:t>Yx</w:t>
+            </w:r>
+            <w:proofErr w:type="spellEnd"/>
+            <w:r>
+              <w:rPr>
+                <w:rFonts w:ascii="BRH Malayalam Extra" w:eastAsia="Times New Roman" w:hAnsi="BRH Malayalam Extra" w:cs="BRH Malayalam Extra"/>
+                <w:b/>
+                <w:color w:val="000000"/>
+                <w:sz w:val="32"/>
+                <w:szCs w:val="40"/>
+                <w:lang w:val="en-IN" w:eastAsia="en-IN" w:bidi="ml-IN"/>
+              </w:rPr>
+              <w:t>–</w:t>
+            </w:r>
+            <w:proofErr w:type="spellStart"/>
+            <w:r>
+              <w:rPr>
+                <w:rFonts w:ascii="BRH Malayalam Extra" w:eastAsia="Times New Roman" w:hAnsi="BRH Malayalam Extra" w:cs="BRH Malayalam Extra"/>
+                <w:color w:val="000000"/>
+                <w:sz w:val="40"/>
+                <w:szCs w:val="40"/>
+                <w:lang w:val="en-IN" w:eastAsia="en-IN" w:bidi="ml-IN"/>
+              </w:rPr>
+              <w:t>iy</w:t>
+            </w:r>
+            <w:proofErr w:type="spellEnd"/>
+            <w:r>
+              <w:rPr>
+                <w:rFonts w:ascii="BRH Malayalam Extra" w:eastAsia="Times New Roman" w:hAnsi="BRH Malayalam Extra" w:cs="BRH Malayalam Extra"/>
+                <w:b/>
+                <w:color w:val="000000"/>
+                <w:sz w:val="32"/>
+                <w:szCs w:val="40"/>
+                <w:lang w:val="en-IN" w:eastAsia="en-IN" w:bidi="ml-IN"/>
+              </w:rPr>
+              <w:t>–</w:t>
+            </w:r>
+            <w:r>
+              <w:rPr>
+                <w:rFonts w:ascii="BRH Malayalam Extra" w:eastAsia="Times New Roman" w:hAnsi="BRH Malayalam Extra" w:cs="BRH Malayalam Extra"/>
+                <w:color w:val="000000"/>
+                <w:sz w:val="40"/>
+                <w:szCs w:val="40"/>
+                <w:lang w:val="en-IN" w:eastAsia="en-IN" w:bidi="ml-IN"/>
+              </w:rPr>
+              <w:t xml:space="preserve"> ¥Z</w:t>
+            </w:r>
+            <w:r>
+              <w:rPr>
+                <w:rFonts w:ascii="BRH Malayalam Extra" w:eastAsia="Times New Roman" w:hAnsi="BRH Malayalam Extra" w:cs="BRH Malayalam Extra"/>
+                <w:b/>
+                <w:color w:val="000000"/>
+                <w:sz w:val="32"/>
+                <w:szCs w:val="40"/>
+                <w:lang w:val="en-IN" w:eastAsia="en-IN" w:bidi="ml-IN"/>
+              </w:rPr>
+              <w:t>–</w:t>
+            </w:r>
+            <w:r>
+              <w:rPr>
+                <w:rFonts w:ascii="BRH Malayalam Extra" w:eastAsia="Times New Roman" w:hAnsi="BRH Malayalam Extra" w:cs="BRH Malayalam Extra"/>
+                <w:color w:val="000000"/>
+                <w:sz w:val="40"/>
+                <w:szCs w:val="40"/>
+                <w:lang w:val="en-IN" w:eastAsia="en-IN" w:bidi="ml-IN"/>
+              </w:rPr>
+              <w:t xml:space="preserve"> | </w:t>
+            </w:r>
+          </w:p>
+          <w:p>
+            <w:pPr>
+              <w:spacing w:before="0" w:line="240" w:lineRule="auto"/>
+              <w:rPr>
+                <w:rFonts w:ascii="BRH Malayalam Extra" w:eastAsia="Times New Roman" w:hAnsi="BRH Malayalam Extra" w:cs="BRH Malayalam Extra"/>
+                <w:color w:val="000000"/>
+                <w:sz w:val="40"/>
+                <w:szCs w:val="40"/>
+                <w:lang w:val="en-IN" w:eastAsia="en-IN" w:bidi="ml-IN"/>
+              </w:rPr>
+            </w:pPr>
+            <w:r>
+              <w:rPr>
+                <w:rFonts w:ascii="BRH Malayalam Extra" w:eastAsia="Times New Roman" w:hAnsi="BRH Malayalam Extra" w:cs="BRH Malayalam Extra"/>
+                <w:color w:val="000000"/>
+                <w:sz w:val="40"/>
+                <w:szCs w:val="40"/>
+                <w:highlight w:val="yellow"/>
+                <w:lang w:val="en-IN" w:eastAsia="en-IN" w:bidi="ml-IN"/>
+              </w:rPr>
+              <w:t>Z</w:t>
+            </w:r>
+            <w:r>
+              <w:rPr>
+                <w:rFonts w:ascii="BRH Malayalam Extra" w:eastAsia="Times New Roman" w:hAnsi="BRH Malayalam Extra" w:cs="BRH Malayalam Extra"/>
+                <w:color w:val="000000"/>
+                <w:sz w:val="40"/>
+                <w:szCs w:val="40"/>
+                <w:lang w:val="en-IN" w:eastAsia="en-IN" w:bidi="ml-IN"/>
+              </w:rPr>
+              <w:t xml:space="preserve"> </w:t>
+            </w:r>
+            <w:proofErr w:type="spellStart"/>
+            <w:r>
+              <w:rPr>
+                <w:rFonts w:ascii="BRH Malayalam Extra" w:eastAsia="Times New Roman" w:hAnsi="BRH Malayalam Extra" w:cs="BRH Malayalam Extra"/>
+                <w:color w:val="000000"/>
+                <w:sz w:val="40"/>
+                <w:szCs w:val="40"/>
+                <w:lang w:val="en-IN" w:eastAsia="en-IN" w:bidi="ml-IN"/>
+              </w:rPr>
+              <w:t>CZy</w:t>
+            </w:r>
+            <w:proofErr w:type="spellEnd"/>
+            <w:r>
+              <w:rPr>
+                <w:rFonts w:ascii="BRH Malayalam Extra" w:eastAsia="Times New Roman" w:hAnsi="BRH Malayalam Extra" w:cs="BRH Malayalam Extra"/>
+                <w:color w:val="000000"/>
+                <w:sz w:val="40"/>
+                <w:szCs w:val="40"/>
+                <w:lang w:val="en-IN" w:eastAsia="en-IN" w:bidi="ml-IN"/>
+              </w:rPr>
+              <w:t>— ¥Z ||</w:t>
+            </w:r>
+          </w:p>
+        </w:tc>
+        <w:tc>
+          <w:tcPr>
+            <w:tcW w:w="5355" w:type="dxa"/>
+          </w:tcPr>
+          <w:p>
+            <w:pPr>
+              <w:spacing w:before="0" w:line="240" w:lineRule="auto"/>
+              <w:rPr>
+                <w:rFonts w:ascii="BRH Malayalam Extra" w:eastAsia="Times New Roman" w:hAnsi="BRH Malayalam Extra" w:cs="BRH Malayalam Extra"/>
+                <w:color w:val="000000"/>
+                <w:sz w:val="40"/>
+                <w:szCs w:val="40"/>
+                <w:lang w:val="en-IN" w:eastAsia="en-IN" w:bidi="ml-IN"/>
+              </w:rPr>
+            </w:pPr>
+            <w:r>
+              <w:rPr>
+                <w:rFonts w:ascii="BRH Malayalam Extra" w:eastAsia="Times New Roman" w:hAnsi="BRH Malayalam Extra" w:cs="BRH Malayalam Extra"/>
+                <w:color w:val="000000"/>
+                <w:sz w:val="40"/>
+                <w:szCs w:val="40"/>
+                <w:lang w:val="en-IN" w:eastAsia="en-IN" w:bidi="ml-IN"/>
+              </w:rPr>
+              <w:t>q£</w:t>
+            </w:r>
+            <w:r>
+              <w:rPr>
+                <w:rFonts w:ascii="BRH Malayalam Extra" w:eastAsia="Times New Roman" w:hAnsi="BRH Malayalam Extra" w:cs="BRH Malayalam Extra"/>
+                <w:b/>
+                <w:color w:val="000000"/>
+                <w:sz w:val="32"/>
+                <w:szCs w:val="40"/>
+                <w:lang w:val="en-IN" w:eastAsia="en-IN" w:bidi="ml-IN"/>
+              </w:rPr>
+              <w:t>–</w:t>
+            </w:r>
+            <w:proofErr w:type="spellStart"/>
+            <w:r>
+              <w:rPr>
+                <w:rFonts w:ascii="BRH Malayalam Extra" w:eastAsia="Times New Roman" w:hAnsi="BRH Malayalam Extra" w:cs="BRH Malayalam Extra"/>
+                <w:color w:val="000000"/>
+                <w:sz w:val="40"/>
+                <w:szCs w:val="40"/>
+                <w:lang w:val="en-IN" w:eastAsia="en-IN" w:bidi="ml-IN"/>
+              </w:rPr>
+              <w:t>Yx</w:t>
+            </w:r>
+            <w:proofErr w:type="spellEnd"/>
+            <w:r>
+              <w:rPr>
+                <w:rFonts w:ascii="BRH Malayalam Extra" w:eastAsia="Times New Roman" w:hAnsi="BRH Malayalam Extra" w:cs="BRH Malayalam Extra"/>
+                <w:b/>
+                <w:color w:val="000000"/>
+                <w:sz w:val="32"/>
+                <w:szCs w:val="40"/>
+                <w:lang w:val="en-IN" w:eastAsia="en-IN" w:bidi="ml-IN"/>
+              </w:rPr>
+              <w:t>–</w:t>
+            </w:r>
+            <w:proofErr w:type="spellStart"/>
+            <w:r>
+              <w:rPr>
+                <w:rFonts w:ascii="BRH Malayalam Extra" w:eastAsia="Times New Roman" w:hAnsi="BRH Malayalam Extra" w:cs="BRH Malayalam Extra"/>
+                <w:color w:val="000000"/>
+                <w:sz w:val="40"/>
+                <w:szCs w:val="40"/>
+                <w:lang w:val="en-IN" w:eastAsia="en-IN" w:bidi="ml-IN"/>
+              </w:rPr>
+              <w:t>iy</w:t>
+            </w:r>
+            <w:proofErr w:type="spellEnd"/>
+            <w:r>
+              <w:rPr>
+                <w:rFonts w:ascii="BRH Malayalam Extra" w:eastAsia="Times New Roman" w:hAnsi="BRH Malayalam Extra" w:cs="BRH Malayalam Extra"/>
+                <w:b/>
+                <w:color w:val="000000"/>
+                <w:sz w:val="32"/>
+                <w:szCs w:val="40"/>
+                <w:lang w:val="en-IN" w:eastAsia="en-IN" w:bidi="ml-IN"/>
+              </w:rPr>
+              <w:t>–</w:t>
+            </w:r>
+            <w:r>
+              <w:rPr>
+                <w:rFonts w:ascii="BRH Malayalam Extra" w:eastAsia="Times New Roman" w:hAnsi="BRH Malayalam Extra" w:cs="BRH Malayalam Extra"/>
+                <w:color w:val="000000"/>
+                <w:sz w:val="40"/>
+                <w:szCs w:val="40"/>
+                <w:lang w:val="en-IN" w:eastAsia="en-IN" w:bidi="ml-IN"/>
+              </w:rPr>
+              <w:t xml:space="preserve"> ¥Z</w:t>
+            </w:r>
+            <w:r>
+              <w:rPr>
+                <w:rFonts w:ascii="BRH Malayalam Extra" w:eastAsia="Times New Roman" w:hAnsi="BRH Malayalam Extra" w:cs="BRH Malayalam Extra"/>
+                <w:b/>
+                <w:color w:val="000000"/>
+                <w:sz w:val="32"/>
+                <w:szCs w:val="40"/>
+                <w:lang w:val="en-IN" w:eastAsia="en-IN" w:bidi="ml-IN"/>
+              </w:rPr>
+              <w:t>–</w:t>
+            </w:r>
+            <w:r>
+              <w:rPr>
+                <w:rFonts w:ascii="BRH Malayalam Extra" w:eastAsia="Times New Roman" w:hAnsi="BRH Malayalam Extra" w:cs="BRH Malayalam Extra"/>
+                <w:color w:val="000000"/>
+                <w:sz w:val="40"/>
+                <w:szCs w:val="40"/>
+                <w:lang w:val="en-IN" w:eastAsia="en-IN" w:bidi="ml-IN"/>
+              </w:rPr>
+              <w:t xml:space="preserve"> | </w:t>
+            </w:r>
+          </w:p>
+          <w:p>
+            <w:pPr>
+              <w:widowControl w:val="0"/>
+              <w:autoSpaceDE w:val="0"/>
+              <w:autoSpaceDN w:val="0"/>
+              <w:adjustRightInd w:val="0"/>
+              <w:spacing w:before="0" w:line="240" w:lineRule="auto"/>
+              <w:rPr>
+                <w:rFonts w:ascii="BRH Malayalam Extra" w:eastAsia="Times New Roman" w:hAnsi="BRH Malayalam Extra" w:cs="BRH Malayalam Extra"/>
+                <w:color w:val="000000"/>
+                <w:sz w:val="40"/>
+                <w:szCs w:val="40"/>
+                <w:lang w:val="en-IN" w:eastAsia="en-IN" w:bidi="ml-IN"/>
+              </w:rPr>
+            </w:pPr>
+            <w:r>
+              <w:rPr>
+                <w:rFonts w:ascii="BRH Malayalam Extra" w:eastAsia="Times New Roman" w:hAnsi="BRH Malayalam Extra" w:cs="BRH Malayalam Extra"/>
+                <w:color w:val="000000"/>
+                <w:sz w:val="40"/>
+                <w:szCs w:val="40"/>
+                <w:highlight w:val="green"/>
+                <w:lang w:val="en-IN" w:eastAsia="en-IN" w:bidi="ml-IN"/>
+              </w:rPr>
+              <w:t>Z</w:t>
+            </w:r>
+            <w:r>
+              <w:rPr>
+                <w:rFonts w:ascii="BRH Malayalam Extra" w:eastAsia="Times New Roman" w:hAnsi="BRH Malayalam Extra" w:cs="BRH Malayalam Extra"/>
+                <w:b/>
+                <w:color w:val="000000"/>
+                <w:sz w:val="32"/>
+                <w:szCs w:val="40"/>
+                <w:lang w:val="en-IN" w:eastAsia="en-IN" w:bidi="ml-IN"/>
+              </w:rPr>
+              <w:t>–</w:t>
+            </w:r>
+            <w:r>
+              <w:rPr>
+                <w:rFonts w:ascii="BRH Malayalam Extra" w:eastAsia="Times New Roman" w:hAnsi="BRH Malayalam Extra" w:cs="BRH Malayalam Extra"/>
+                <w:color w:val="000000"/>
+                <w:sz w:val="40"/>
+                <w:szCs w:val="40"/>
+                <w:lang w:val="en-IN" w:eastAsia="en-IN" w:bidi="ml-IN"/>
+              </w:rPr>
+              <w:t xml:space="preserve"> </w:t>
+            </w:r>
+            <w:proofErr w:type="spellStart"/>
+            <w:r>
+              <w:rPr>
+                <w:rFonts w:ascii="BRH Malayalam Extra" w:eastAsia="Times New Roman" w:hAnsi="BRH Malayalam Extra" w:cs="BRH Malayalam Extra"/>
+                <w:color w:val="000000"/>
+                <w:sz w:val="40"/>
+                <w:szCs w:val="40"/>
+                <w:lang w:val="en-IN" w:eastAsia="en-IN" w:bidi="ml-IN"/>
+              </w:rPr>
+              <w:t>CZy</w:t>
+            </w:r>
+            <w:proofErr w:type="spellEnd"/>
+            <w:r>
+              <w:rPr>
+                <w:rFonts w:ascii="BRH Malayalam Extra" w:eastAsia="Times New Roman" w:hAnsi="BRH Malayalam Extra" w:cs="BRH Malayalam Extra"/>
+                <w:color w:val="000000"/>
+                <w:sz w:val="40"/>
+                <w:szCs w:val="40"/>
+                <w:lang w:val="en-IN" w:eastAsia="en-IN" w:bidi="ml-IN"/>
+              </w:rPr>
+              <w:t>— ¥Z ||</w:t>
+            </w:r>
+          </w:p>
+        </w:tc>
+      </w:tr>
+      <w:tr>
+        <w:trPr>
+          <w:trHeight w:val="964"/>
+        </w:trPr>
+        <w:tc>
+          <w:tcPr>
+            <w:tcW w:w="3877" w:type="dxa"/>
+          </w:tcPr>
+          <w:p>
+            <w:pPr>
+              <w:widowControl w:val="0"/>
+              <w:tabs>
+                <w:tab w:val="left" w:pos="993"/>
+              </w:tabs>
+              <w:autoSpaceDE w:val="0"/>
+              <w:autoSpaceDN w:val="0"/>
+              <w:adjustRightInd w:val="0"/>
+              <w:spacing w:before="0" w:line="252" w:lineRule="auto"/>
+              <w:ind w:right="297"/>
+              <w:rPr>
+                <w:rFonts w:cs="Arial"/>
+                <w:b/>
+                <w:sz w:val="28"/>
+                <w:szCs w:val="32"/>
+              </w:rPr>
+            </w:pPr>
+            <w:r>
+              <w:rPr>
+                <w:rFonts w:cs="Arial"/>
+                <w:b/>
+                <w:sz w:val="28"/>
+                <w:szCs w:val="32"/>
+              </w:rPr>
+              <w:t xml:space="preserve">T.S.7.3.13.1 – </w:t>
+            </w:r>
+            <w:proofErr w:type="spellStart"/>
+            <w:r>
+              <w:rPr>
+                <w:rFonts w:cs="Arial"/>
+                <w:b/>
+                <w:sz w:val="28"/>
+                <w:szCs w:val="32"/>
+              </w:rPr>
+              <w:t>Kramam</w:t>
+            </w:r>
+            <w:proofErr w:type="spellEnd"/>
+          </w:p>
+          <w:p>
+            <w:pPr>
+              <w:widowControl w:val="0"/>
+              <w:tabs>
+                <w:tab w:val="left" w:pos="993"/>
+              </w:tabs>
+              <w:autoSpaceDE w:val="0"/>
+              <w:autoSpaceDN w:val="0"/>
+              <w:adjustRightInd w:val="0"/>
+              <w:spacing w:before="0" w:line="252" w:lineRule="auto"/>
+              <w:ind w:right="297"/>
+              <w:rPr>
+                <w:rFonts w:cs="Arial"/>
+                <w:b/>
+                <w:sz w:val="28"/>
+                <w:szCs w:val="32"/>
+              </w:rPr>
+            </w:pPr>
+            <w:proofErr w:type="spellStart"/>
+            <w:r>
+              <w:rPr>
+                <w:rFonts w:cs="Arial"/>
+                <w:b/>
+                <w:sz w:val="28"/>
+                <w:szCs w:val="32"/>
+              </w:rPr>
+              <w:t>Krama</w:t>
+            </w:r>
+            <w:proofErr w:type="spellEnd"/>
+            <w:r>
+              <w:rPr>
+                <w:rFonts w:cs="Arial"/>
+                <w:b/>
+                <w:sz w:val="28"/>
+                <w:szCs w:val="32"/>
+              </w:rPr>
+              <w:t xml:space="preserve"> </w:t>
+            </w:r>
+            <w:proofErr w:type="spellStart"/>
+            <w:r>
+              <w:rPr>
+                <w:rFonts w:cs="Arial"/>
+                <w:b/>
+                <w:sz w:val="28"/>
+                <w:szCs w:val="32"/>
+              </w:rPr>
+              <w:t>Vaakyam</w:t>
+            </w:r>
+            <w:proofErr w:type="spellEnd"/>
+            <w:r>
+              <w:rPr>
+                <w:rFonts w:cs="Arial"/>
+                <w:b/>
+                <w:sz w:val="28"/>
+                <w:szCs w:val="32"/>
+              </w:rPr>
+              <w:t xml:space="preserve"> No.– 17</w:t>
+            </w:r>
+          </w:p>
+          <w:p>
+            <w:pPr>
+              <w:widowControl w:val="0"/>
+              <w:tabs>
+                <w:tab w:val="left" w:pos="993"/>
+              </w:tabs>
+              <w:autoSpaceDE w:val="0"/>
+              <w:autoSpaceDN w:val="0"/>
+              <w:adjustRightInd w:val="0"/>
+              <w:spacing w:before="0" w:line="252" w:lineRule="auto"/>
+              <w:ind w:right="297"/>
+              <w:rPr>
+                <w:rFonts w:cs="Arial"/>
+                <w:b/>
+                <w:sz w:val="28"/>
+                <w:szCs w:val="32"/>
+              </w:rPr>
+            </w:pPr>
+            <w:proofErr w:type="spellStart"/>
+            <w:r>
+              <w:rPr>
+                <w:rFonts w:cs="Arial"/>
+                <w:b/>
+                <w:sz w:val="28"/>
+                <w:szCs w:val="32"/>
+              </w:rPr>
+              <w:t>Panchaati</w:t>
+            </w:r>
+            <w:proofErr w:type="spellEnd"/>
+            <w:r>
+              <w:rPr>
+                <w:rFonts w:cs="Arial"/>
+                <w:b/>
+                <w:sz w:val="28"/>
+                <w:szCs w:val="32"/>
+              </w:rPr>
+              <w:t xml:space="preserve"> No</w:t>
+            </w:r>
+            <w:r>
+              <w:rPr>
+                <w:rFonts w:cs="Arial"/>
+                <w:b/>
+                <w:szCs w:val="32"/>
+              </w:rPr>
+              <w:t xml:space="preserve">. - </w:t>
+            </w:r>
+            <w:r>
+              <w:rPr>
+                <w:rFonts w:cs="Arial"/>
+                <w:b/>
+                <w:sz w:val="28"/>
+                <w:szCs w:val="32"/>
+              </w:rPr>
+              <w:t>34</w:t>
+            </w:r>
+          </w:p>
+        </w:tc>
+        <w:tc>
+          <w:tcPr>
+            <w:tcW w:w="4738" w:type="dxa"/>
+          </w:tcPr>
+          <w:p>
+            <w:pPr>
+              <w:spacing w:before="0" w:line="240" w:lineRule="auto"/>
+              <w:rPr>
+                <w:rFonts w:ascii="BRH Malayalam Extra" w:eastAsia="Times New Roman" w:hAnsi="BRH Malayalam Extra" w:cs="BRH Malayalam Extra"/>
+                <w:sz w:val="40"/>
+                <w:szCs w:val="40"/>
+                <w:lang w:val="en-IN" w:eastAsia="en-IN" w:bidi="ml-IN"/>
+              </w:rPr>
+            </w:pPr>
+            <w:r>
+              <w:rPr>
+                <w:rFonts w:ascii="BRH Malayalam Extra" w:eastAsia="Times New Roman" w:hAnsi="BRH Malayalam Extra" w:cs="BRH Malayalam Extra"/>
+                <w:sz w:val="40"/>
+                <w:szCs w:val="40"/>
+                <w:lang w:val="en-IN" w:eastAsia="en-IN" w:bidi="ml-IN"/>
+              </w:rPr>
+              <w:t>j</w:t>
+            </w:r>
+            <w:r>
+              <w:rPr>
+                <w:rFonts w:ascii="BRH Malayalam Extra" w:eastAsia="Times New Roman" w:hAnsi="BRH Malayalam Extra" w:cs="BRH Malayalam Extra"/>
+                <w:b/>
+                <w:sz w:val="32"/>
+                <w:szCs w:val="40"/>
+                <w:lang w:val="en-IN" w:eastAsia="en-IN" w:bidi="ml-IN"/>
+              </w:rPr>
+              <w:t>–</w:t>
+            </w:r>
+            <w:r>
+              <w:rPr>
+                <w:rFonts w:ascii="BRH Malayalam Extra" w:eastAsia="Times New Roman" w:hAnsi="BRH Malayalam Extra" w:cs="BRH Malayalam Extra"/>
+                <w:sz w:val="40"/>
+                <w:szCs w:val="40"/>
+                <w:lang w:val="en-IN" w:eastAsia="en-IN" w:bidi="ml-IN"/>
+              </w:rPr>
+              <w:t>¹y</w:t>
+            </w:r>
+            <w:r>
+              <w:rPr>
+                <w:rFonts w:ascii="BRH Malayalam Extra" w:eastAsia="Times New Roman" w:hAnsi="BRH Malayalam Extra" w:cs="BRH Malayalam Extra"/>
+                <w:sz w:val="40"/>
+                <w:szCs w:val="40"/>
+                <w:highlight w:val="yellow"/>
+                <w:lang w:val="en-IN" w:eastAsia="en-IN" w:bidi="ml-IN"/>
+              </w:rPr>
+              <w:t>jx</w:t>
+            </w:r>
+            <w:r>
+              <w:rPr>
+                <w:rFonts w:ascii="BRH Malayalam Extra" w:eastAsia="Times New Roman" w:hAnsi="BRH Malayalam Extra" w:cs="BRH Malayalam Extra"/>
+                <w:b/>
+                <w:sz w:val="32"/>
+                <w:szCs w:val="40"/>
+                <w:lang w:val="en-IN" w:eastAsia="en-IN" w:bidi="ml-IN"/>
+              </w:rPr>
+              <w:t>–</w:t>
+            </w:r>
+            <w:r>
+              <w:rPr>
+                <w:rFonts w:ascii="BRH Malayalam Extra" w:eastAsia="Times New Roman" w:hAnsi="BRH Malayalam Extra" w:cs="BRH Malayalam Extra"/>
+                <w:sz w:val="40"/>
+                <w:szCs w:val="40"/>
+                <w:lang w:val="en-IN" w:eastAsia="en-IN" w:bidi="ml-IN"/>
+              </w:rPr>
+              <w:t xml:space="preserve"> ix | ix | </w:t>
+            </w:r>
+          </w:p>
+          <w:p>
+            <w:pPr>
+              <w:spacing w:before="0" w:line="240" w:lineRule="auto"/>
+              <w:rPr>
+                <w:rFonts w:ascii="BRH Malayalam Extra" w:eastAsia="Times New Roman" w:hAnsi="BRH Malayalam Extra" w:cs="BRH Malayalam Extra"/>
                 <w:sz w:val="40"/>
                 <w:szCs w:val="40"/>
                 <w:lang w:val="en-IN" w:eastAsia="en-IN" w:bidi="ml-IN"/>
@@ -6699,7 +8559,691 @@
                 <w:szCs w:val="40"/>
                 <w:lang w:val="en-IN" w:eastAsia="en-IN" w:bidi="ml-IN"/>
               </w:rPr>
+              <w:t>¡ |</w:t>
+            </w:r>
+          </w:p>
+        </w:tc>
+        <w:tc>
+          <w:tcPr>
+            <w:tcW w:w="5355" w:type="dxa"/>
+          </w:tcPr>
+          <w:p>
+            <w:pPr>
+              <w:spacing w:before="0" w:line="240" w:lineRule="auto"/>
+              <w:rPr>
+                <w:rFonts w:ascii="BRH Malayalam Extra" w:eastAsia="Times New Roman" w:hAnsi="BRH Malayalam Extra" w:cs="BRH Malayalam Extra"/>
+                <w:sz w:val="40"/>
+                <w:szCs w:val="40"/>
+                <w:lang w:val="en-IN" w:eastAsia="en-IN" w:bidi="ml-IN"/>
+              </w:rPr>
+            </w:pPr>
+            <w:r>
+              <w:rPr>
+                <w:rFonts w:ascii="BRH Malayalam Extra" w:eastAsia="Times New Roman" w:hAnsi="BRH Malayalam Extra" w:cs="BRH Malayalam Extra"/>
+                <w:sz w:val="40"/>
+                <w:szCs w:val="40"/>
+                <w:lang w:val="en-IN" w:eastAsia="en-IN" w:bidi="ml-IN"/>
+              </w:rPr>
+              <w:t>j</w:t>
+            </w:r>
+            <w:r>
+              <w:rPr>
+                <w:rFonts w:ascii="BRH Malayalam Extra" w:eastAsia="Times New Roman" w:hAnsi="BRH Malayalam Extra" w:cs="BRH Malayalam Extra"/>
+                <w:b/>
+                <w:sz w:val="32"/>
+                <w:szCs w:val="40"/>
+                <w:lang w:val="en-IN" w:eastAsia="en-IN" w:bidi="ml-IN"/>
+              </w:rPr>
+              <w:t>–</w:t>
+            </w:r>
+            <w:r>
+              <w:rPr>
+                <w:rFonts w:ascii="BRH Malayalam Extra" w:eastAsia="Times New Roman" w:hAnsi="BRH Malayalam Extra" w:cs="BRH Malayalam Extra"/>
+                <w:sz w:val="40"/>
+                <w:szCs w:val="40"/>
+                <w:lang w:val="en-IN" w:eastAsia="en-IN" w:bidi="ml-IN"/>
+              </w:rPr>
+              <w:t>¹y</w:t>
+            </w:r>
+            <w:r>
+              <w:rPr>
+                <w:rFonts w:ascii="BRH Malayalam Extra" w:eastAsia="Times New Roman" w:hAnsi="BRH Malayalam Extra" w:cs="BRH Malayalam Extra"/>
+                <w:sz w:val="40"/>
+                <w:szCs w:val="40"/>
+                <w:highlight w:val="green"/>
+                <w:lang w:val="en-IN" w:eastAsia="en-IN" w:bidi="ml-IN"/>
+              </w:rPr>
+              <w:t>jx</w:t>
+            </w:r>
+            <w:r>
+              <w:rPr>
+                <w:rFonts w:ascii="BRH Malayalam Extra" w:eastAsia="Times New Roman" w:hAnsi="BRH Malayalam Extra" w:cs="BRH Malayalam Extra"/>
+                <w:sz w:val="40"/>
+                <w:szCs w:val="40"/>
+                <w:lang w:val="en-IN" w:eastAsia="en-IN" w:bidi="ml-IN"/>
+              </w:rPr>
+              <w:t xml:space="preserve">— ix | ix | </w:t>
+            </w:r>
+          </w:p>
+          <w:p>
+            <w:pPr>
+              <w:widowControl w:val="0"/>
+              <w:autoSpaceDE w:val="0"/>
+              <w:autoSpaceDN w:val="0"/>
+              <w:adjustRightInd w:val="0"/>
+              <w:spacing w:before="0" w:line="240" w:lineRule="auto"/>
+              <w:rPr>
+                <w:rFonts w:ascii="BRH Malayalam Extra" w:eastAsia="Times New Roman" w:hAnsi="BRH Malayalam Extra" w:cs="BRH Malayalam Extra"/>
+                <w:sz w:val="40"/>
+                <w:szCs w:val="40"/>
+                <w:lang w:val="en-IN" w:eastAsia="en-IN" w:bidi="ml-IN"/>
+              </w:rPr>
+            </w:pPr>
+            <w:r>
+              <w:rPr>
+                <w:rFonts w:ascii="BRH Malayalam Extra" w:eastAsia="Times New Roman" w:hAnsi="BRH Malayalam Extra" w:cs="BRH Malayalam Extra"/>
+                <w:sz w:val="40"/>
+                <w:szCs w:val="40"/>
+                <w:lang w:val="en-IN" w:eastAsia="en-IN" w:bidi="ml-IN"/>
+              </w:rPr>
+              <w:t xml:space="preserve">B </w:t>
+            </w:r>
+            <w:proofErr w:type="spellStart"/>
+            <w:r>
+              <w:rPr>
+                <w:rFonts w:ascii="BRH Malayalam Extra" w:eastAsia="Times New Roman" w:hAnsi="BRH Malayalam Extra" w:cs="BRH Malayalam Extra"/>
+                <w:sz w:val="40"/>
+                <w:szCs w:val="40"/>
+                <w:lang w:val="en-IN" w:eastAsia="en-IN" w:bidi="ml-IN"/>
+              </w:rPr>
+              <w:t>py</w:t>
+            </w:r>
+            <w:proofErr w:type="spellEnd"/>
+            <w:r>
+              <w:rPr>
+                <w:rFonts w:ascii="BRH Malayalam Extra" w:eastAsia="Times New Roman" w:hAnsi="BRH Malayalam Extra" w:cs="BRH Malayalam Extra"/>
+                <w:sz w:val="40"/>
+                <w:szCs w:val="40"/>
+                <w:lang w:val="en-IN" w:eastAsia="en-IN" w:bidi="ml-IN"/>
+              </w:rPr>
+              <w:t>—</w:t>
+            </w:r>
+            <w:proofErr w:type="spellStart"/>
+            <w:r>
+              <w:rPr>
+                <w:rFonts w:ascii="BRH Malayalam Extra" w:eastAsia="Times New Roman" w:hAnsi="BRH Malayalam Extra" w:cs="BRH Malayalam Extra"/>
+                <w:sz w:val="40"/>
+                <w:szCs w:val="40"/>
+                <w:lang w:val="en-IN" w:eastAsia="en-IN" w:bidi="ml-IN"/>
+              </w:rPr>
+              <w:t>qÇ</w:t>
+            </w:r>
+            <w:proofErr w:type="spellEnd"/>
+            <w:r>
+              <w:rPr>
+                <w:rFonts w:ascii="BRH Malayalam Extra" w:eastAsia="Times New Roman" w:hAnsi="BRH Malayalam Extra" w:cs="BRH Malayalam Extra"/>
+                <w:sz w:val="40"/>
+                <w:szCs w:val="40"/>
+                <w:lang w:val="en-IN" w:eastAsia="en-IN" w:bidi="ml-IN"/>
+              </w:rPr>
               <w:t xml:space="preserve">¡ | </w:t>
+            </w:r>
+          </w:p>
+        </w:tc>
+      </w:tr>
+      <w:tr>
+        <w:trPr>
+          <w:trHeight w:val="964"/>
+        </w:trPr>
+        <w:tc>
+          <w:tcPr>
+            <w:tcW w:w="3877" w:type="dxa"/>
+          </w:tcPr>
+          <w:p>
+            <w:pPr>
+              <w:widowControl w:val="0"/>
+              <w:tabs>
+                <w:tab w:val="left" w:pos="993"/>
+              </w:tabs>
+              <w:autoSpaceDE w:val="0"/>
+              <w:autoSpaceDN w:val="0"/>
+              <w:adjustRightInd w:val="0"/>
+              <w:spacing w:before="0" w:line="252" w:lineRule="auto"/>
+              <w:ind w:right="297"/>
+              <w:rPr>
+                <w:rFonts w:cs="Arial"/>
+                <w:b/>
+                <w:color w:val="FF0000"/>
+                <w:sz w:val="28"/>
+                <w:szCs w:val="32"/>
+              </w:rPr>
+            </w:pPr>
+            <w:r>
+              <w:rPr>
+                <w:rFonts w:cs="Arial"/>
+                <w:b/>
+                <w:color w:val="FF0000"/>
+                <w:sz w:val="28"/>
+                <w:szCs w:val="32"/>
+              </w:rPr>
+              <w:t>T.S.7.3.</w:t>
+            </w:r>
+            <w:r>
+              <w:rPr>
+                <w:rFonts w:cs="Arial"/>
+                <w:b/>
+                <w:color w:val="FF0000"/>
+                <w:sz w:val="28"/>
+                <w:szCs w:val="32"/>
+              </w:rPr>
+              <w:t>16.1</w:t>
+            </w:r>
+            <w:r>
+              <w:rPr>
+                <w:rFonts w:cs="Arial"/>
+                <w:b/>
+                <w:color w:val="FF0000"/>
+                <w:sz w:val="28"/>
+                <w:szCs w:val="32"/>
+              </w:rPr>
+              <w:t xml:space="preserve"> – </w:t>
+            </w:r>
+            <w:proofErr w:type="spellStart"/>
+            <w:r>
+              <w:rPr>
+                <w:rFonts w:cs="Arial"/>
+                <w:b/>
+                <w:color w:val="FF0000"/>
+                <w:sz w:val="28"/>
+                <w:szCs w:val="32"/>
+              </w:rPr>
+              <w:t>Kramam</w:t>
+            </w:r>
+            <w:proofErr w:type="spellEnd"/>
+          </w:p>
+          <w:p>
+            <w:pPr>
+              <w:widowControl w:val="0"/>
+              <w:tabs>
+                <w:tab w:val="left" w:pos="993"/>
+              </w:tabs>
+              <w:autoSpaceDE w:val="0"/>
+              <w:autoSpaceDN w:val="0"/>
+              <w:adjustRightInd w:val="0"/>
+              <w:spacing w:before="0" w:line="252" w:lineRule="auto"/>
+              <w:ind w:right="297"/>
+              <w:rPr>
+                <w:rFonts w:cs="Arial"/>
+                <w:b/>
+                <w:color w:val="FF0000"/>
+                <w:sz w:val="28"/>
+                <w:szCs w:val="32"/>
+              </w:rPr>
+            </w:pPr>
+            <w:proofErr w:type="spellStart"/>
+            <w:r>
+              <w:rPr>
+                <w:rFonts w:cs="Arial"/>
+                <w:b/>
+                <w:color w:val="FF0000"/>
+                <w:sz w:val="28"/>
+                <w:szCs w:val="32"/>
+              </w:rPr>
+              <w:t>Krama</w:t>
+            </w:r>
+            <w:proofErr w:type="spellEnd"/>
+            <w:r>
+              <w:rPr>
+                <w:rFonts w:cs="Arial"/>
+                <w:b/>
+                <w:color w:val="FF0000"/>
+                <w:sz w:val="28"/>
+                <w:szCs w:val="32"/>
+              </w:rPr>
+              <w:t xml:space="preserve"> </w:t>
+            </w:r>
+            <w:proofErr w:type="spellStart"/>
+            <w:r>
+              <w:rPr>
+                <w:rFonts w:cs="Arial"/>
+                <w:b/>
+                <w:color w:val="FF0000"/>
+                <w:sz w:val="28"/>
+                <w:szCs w:val="32"/>
+              </w:rPr>
+              <w:t>Vaakyam</w:t>
+            </w:r>
+            <w:proofErr w:type="spellEnd"/>
+            <w:r>
+              <w:rPr>
+                <w:rFonts w:cs="Arial"/>
+                <w:b/>
+                <w:color w:val="FF0000"/>
+                <w:sz w:val="28"/>
+                <w:szCs w:val="32"/>
+              </w:rPr>
+              <w:t xml:space="preserve"> No.– </w:t>
+            </w:r>
+            <w:r>
+              <w:rPr>
+                <w:rFonts w:cs="Arial"/>
+                <w:b/>
+                <w:color w:val="FF0000"/>
+                <w:sz w:val="28"/>
+                <w:szCs w:val="32"/>
+              </w:rPr>
+              <w:t>21</w:t>
+            </w:r>
+          </w:p>
+          <w:p>
+            <w:pPr>
+              <w:widowControl w:val="0"/>
+              <w:tabs>
+                <w:tab w:val="left" w:pos="993"/>
+              </w:tabs>
+              <w:autoSpaceDE w:val="0"/>
+              <w:autoSpaceDN w:val="0"/>
+              <w:adjustRightInd w:val="0"/>
+              <w:spacing w:before="0" w:line="252" w:lineRule="auto"/>
+              <w:ind w:right="297"/>
+              <w:rPr>
+                <w:rFonts w:cs="Arial"/>
+                <w:b/>
+                <w:sz w:val="28"/>
+                <w:szCs w:val="32"/>
+              </w:rPr>
+            </w:pPr>
+            <w:proofErr w:type="spellStart"/>
+            <w:r>
+              <w:rPr>
+                <w:rFonts w:cs="Arial"/>
+                <w:b/>
+                <w:color w:val="FF0000"/>
+                <w:sz w:val="28"/>
+                <w:szCs w:val="32"/>
+              </w:rPr>
+              <w:t>Panchaati</w:t>
+            </w:r>
+            <w:proofErr w:type="spellEnd"/>
+            <w:r>
+              <w:rPr>
+                <w:rFonts w:cs="Arial"/>
+                <w:b/>
+                <w:color w:val="FF0000"/>
+                <w:sz w:val="28"/>
+                <w:szCs w:val="32"/>
+              </w:rPr>
+              <w:t xml:space="preserve"> No</w:t>
+            </w:r>
+            <w:r>
+              <w:rPr>
+                <w:rFonts w:cs="Arial"/>
+                <w:b/>
+                <w:color w:val="FF0000"/>
+                <w:szCs w:val="32"/>
+              </w:rPr>
+              <w:t xml:space="preserve">. - </w:t>
+            </w:r>
+            <w:r>
+              <w:rPr>
+                <w:rFonts w:cs="Arial"/>
+                <w:b/>
+                <w:color w:val="FF0000"/>
+                <w:sz w:val="28"/>
+                <w:szCs w:val="32"/>
+              </w:rPr>
+              <w:t>37</w:t>
+            </w:r>
+            <w:bookmarkStart w:id="0" w:name="_GoBack"/>
+            <w:bookmarkEnd w:id="0"/>
+          </w:p>
+        </w:tc>
+        <w:tc>
+          <w:tcPr>
+            <w:tcW w:w="4738" w:type="dxa"/>
+          </w:tcPr>
+          <w:p>
+            <w:pPr>
+              <w:spacing w:before="0" w:line="240" w:lineRule="auto"/>
+              <w:rPr>
+                <w:rFonts w:ascii="BRH Malayalam Extra" w:eastAsia="Times New Roman" w:hAnsi="BRH Malayalam Extra" w:cs="BRH Malayalam Extra"/>
+                <w:sz w:val="40"/>
+                <w:szCs w:val="40"/>
+                <w:lang w:val="en-IN" w:eastAsia="en-IN" w:bidi="ml-IN"/>
+              </w:rPr>
+            </w:pPr>
+            <w:r>
+              <w:rPr>
+                <w:rFonts w:ascii="BRH Malayalam Extra" w:eastAsia="Times New Roman" w:hAnsi="BRH Malayalam Extra" w:cs="BRH Malayalam Extra"/>
+                <w:color w:val="000000"/>
+                <w:sz w:val="40"/>
+                <w:szCs w:val="40"/>
+                <w:lang w:val="en-IN" w:eastAsia="en-IN" w:bidi="ml-IN"/>
+              </w:rPr>
+              <w:t>e</w:t>
+            </w:r>
+            <w:r>
+              <w:rPr>
+                <w:rFonts w:ascii="BRH Malayalam Extra" w:eastAsia="Times New Roman" w:hAnsi="BRH Malayalam Extra" w:cs="BRH Malayalam Extra"/>
+                <w:color w:val="000000"/>
+                <w:sz w:val="40"/>
+                <w:szCs w:val="40"/>
+                <w:highlight w:val="yellow"/>
+                <w:lang w:val="en-IN" w:eastAsia="en-IN" w:bidi="ml-IN"/>
+              </w:rPr>
+              <w:t>±</w:t>
+            </w:r>
+            <w:r>
+              <w:rPr>
+                <w:rFonts w:ascii="BRH Malayalam Extra" w:eastAsia="Times New Roman" w:hAnsi="BRH Malayalam Extra" w:cs="BRH Malayalam Extra"/>
+                <w:color w:val="000000"/>
+                <w:sz w:val="40"/>
+                <w:szCs w:val="40"/>
+                <w:lang w:val="en-IN" w:eastAsia="en-IN" w:bidi="ml-IN"/>
+              </w:rPr>
+              <w:t>—</w:t>
+            </w:r>
+            <w:proofErr w:type="spellStart"/>
+            <w:r>
+              <w:rPr>
+                <w:rFonts w:ascii="BRH Malayalam Extra" w:eastAsia="Times New Roman" w:hAnsi="BRH Malayalam Extra" w:cs="BRH Malayalam Extra"/>
+                <w:color w:val="000000"/>
+                <w:sz w:val="40"/>
+                <w:szCs w:val="40"/>
+                <w:lang w:val="en-IN" w:eastAsia="en-IN" w:bidi="ml-IN"/>
+              </w:rPr>
+              <w:t>hõ</w:t>
+            </w:r>
+            <w:proofErr w:type="spellEnd"/>
+            <w:r>
+              <w:rPr>
+                <w:rFonts w:ascii="BRH Malayalam Extra" w:eastAsia="Times New Roman" w:hAnsi="BRH Malayalam Extra" w:cs="BRH Malayalam Extra"/>
+                <w:b/>
+                <w:color w:val="000000"/>
+                <w:sz w:val="32"/>
+                <w:szCs w:val="40"/>
+                <w:lang w:val="en-IN" w:eastAsia="en-IN" w:bidi="ml-IN"/>
+              </w:rPr>
+              <w:t>–</w:t>
+            </w:r>
+            <w:r>
+              <w:rPr>
+                <w:rFonts w:ascii="BRH Malayalam Extra" w:eastAsia="Times New Roman" w:hAnsi="BRH Malayalam Extra" w:cs="BRH Malayalam Extra"/>
+                <w:color w:val="000000"/>
+                <w:sz w:val="40"/>
+                <w:szCs w:val="40"/>
+                <w:lang w:val="en-IN" w:eastAsia="en-IN" w:bidi="ml-IN"/>
+              </w:rPr>
+              <w:t xml:space="preserve"> </w:t>
+            </w:r>
+            <w:proofErr w:type="spellStart"/>
+            <w:r>
+              <w:rPr>
+                <w:rFonts w:ascii="BRH Malayalam Extra" w:eastAsia="Times New Roman" w:hAnsi="BRH Malayalam Extra" w:cs="BRH Malayalam Extra"/>
+                <w:color w:val="000000"/>
+                <w:sz w:val="40"/>
+                <w:szCs w:val="40"/>
+                <w:lang w:val="en-IN" w:eastAsia="en-IN" w:bidi="ml-IN"/>
+              </w:rPr>
+              <w:t>CZy</w:t>
+            </w:r>
+            <w:proofErr w:type="spellEnd"/>
+            <w:r>
+              <w:rPr>
+                <w:rFonts w:ascii="BRH Malayalam Extra" w:eastAsia="Times New Roman" w:hAnsi="BRH Malayalam Extra" w:cs="BRH Malayalam Extra"/>
+                <w:b/>
+                <w:color w:val="000000"/>
+                <w:sz w:val="32"/>
+                <w:szCs w:val="40"/>
+                <w:lang w:val="en-IN" w:eastAsia="en-IN" w:bidi="ml-IN"/>
+              </w:rPr>
+              <w:t>–</w:t>
+            </w:r>
+            <w:r>
+              <w:rPr>
+                <w:rFonts w:ascii="BRH Malayalam Extra" w:eastAsia="Times New Roman" w:hAnsi="BRH Malayalam Extra" w:cs="BRH Malayalam Extra"/>
+                <w:color w:val="000000"/>
+                <w:sz w:val="40"/>
+                <w:szCs w:val="40"/>
+                <w:lang w:val="en-IN" w:eastAsia="en-IN" w:bidi="ml-IN"/>
+              </w:rPr>
+              <w:t xml:space="preserve"> e±§</w:t>
+            </w:r>
+            <w:proofErr w:type="spellStart"/>
+            <w:r>
+              <w:rPr>
+                <w:rFonts w:ascii="BRH Malayalam Extra" w:eastAsia="Times New Roman" w:hAnsi="BRH Malayalam Extra" w:cs="BRH Malayalam Extra"/>
+                <w:color w:val="000000"/>
+                <w:sz w:val="40"/>
+                <w:szCs w:val="40"/>
+                <w:lang w:val="en-IN" w:eastAsia="en-IN" w:bidi="ml-IN"/>
+              </w:rPr>
+              <w:t>i</w:t>
+            </w:r>
+            <w:proofErr w:type="spellEnd"/>
+            <w:r>
+              <w:rPr>
+                <w:rFonts w:ascii="BRH Malayalam Extra" w:eastAsia="Times New Roman" w:hAnsi="BRH Malayalam Extra" w:cs="BRH Malayalam Extra"/>
+                <w:color w:val="000000"/>
+                <w:sz w:val="40"/>
+                <w:szCs w:val="40"/>
+                <w:lang w:val="en-IN" w:eastAsia="en-IN" w:bidi="ml-IN"/>
+              </w:rPr>
+              <w:t xml:space="preserve">— - </w:t>
+            </w:r>
+            <w:proofErr w:type="spellStart"/>
+            <w:r>
+              <w:rPr>
+                <w:rFonts w:ascii="BRH Malayalam Extra" w:eastAsia="Times New Roman" w:hAnsi="BRH Malayalam Extra" w:cs="BRH Malayalam Extra"/>
+                <w:color w:val="000000"/>
+                <w:sz w:val="40"/>
+                <w:szCs w:val="40"/>
+                <w:lang w:val="en-IN" w:eastAsia="en-IN" w:bidi="ml-IN"/>
+              </w:rPr>
+              <w:t>hõ</w:t>
+            </w:r>
+            <w:proofErr w:type="spellEnd"/>
+            <w:r>
+              <w:rPr>
+                <w:rFonts w:ascii="BRH Malayalam Extra" w:eastAsia="Times New Roman" w:hAnsi="BRH Malayalam Extra" w:cs="BRH Malayalam Extra"/>
+                <w:b/>
+                <w:color w:val="000000"/>
+                <w:sz w:val="32"/>
+                <w:szCs w:val="40"/>
+                <w:lang w:val="en-IN" w:eastAsia="en-IN" w:bidi="ml-IN"/>
+              </w:rPr>
+              <w:t>–</w:t>
+            </w:r>
+            <w:r>
+              <w:rPr>
+                <w:rFonts w:ascii="BRH Malayalam Extra" w:eastAsia="Times New Roman" w:hAnsi="BRH Malayalam Extra" w:cs="BRH Malayalam Extra"/>
+                <w:color w:val="000000"/>
+                <w:sz w:val="40"/>
+                <w:szCs w:val="40"/>
+                <w:lang w:val="en-IN" w:eastAsia="en-IN" w:bidi="ml-IN"/>
+              </w:rPr>
+              <w:t>J |</w:t>
+            </w:r>
+          </w:p>
+        </w:tc>
+        <w:tc>
+          <w:tcPr>
+            <w:tcW w:w="5355" w:type="dxa"/>
+          </w:tcPr>
+          <w:p>
+            <w:pPr>
+              <w:spacing w:before="0" w:line="240" w:lineRule="auto"/>
+              <w:rPr>
+                <w:rFonts w:ascii="BRH Malayalam Extra" w:eastAsia="Times New Roman" w:hAnsi="BRH Malayalam Extra" w:cs="BRH Malayalam Extra"/>
+                <w:sz w:val="40"/>
+                <w:szCs w:val="40"/>
+                <w:lang w:val="en-IN" w:eastAsia="en-IN" w:bidi="ml-IN"/>
+              </w:rPr>
+            </w:pPr>
+            <w:r>
+              <w:rPr>
+                <w:rFonts w:ascii="BRH Malayalam Extra" w:eastAsia="Times New Roman" w:hAnsi="BRH Malayalam Extra" w:cs="BRH Malayalam Extra"/>
+                <w:color w:val="000000"/>
+                <w:sz w:val="40"/>
+                <w:szCs w:val="40"/>
+                <w:lang w:val="en-IN" w:eastAsia="en-IN" w:bidi="ml-IN"/>
+              </w:rPr>
+              <w:t>e</w:t>
+            </w:r>
+            <w:r>
+              <w:rPr>
+                <w:rFonts w:ascii="BRH Malayalam Extra" w:eastAsia="Times New Roman" w:hAnsi="BRH Malayalam Extra" w:cs="BRH Malayalam Extra"/>
+                <w:color w:val="000000"/>
+                <w:sz w:val="40"/>
+                <w:szCs w:val="40"/>
+                <w:highlight w:val="green"/>
+                <w:lang w:val="en-IN" w:eastAsia="en-IN" w:bidi="ml-IN"/>
+              </w:rPr>
+              <w:t>±§</w:t>
+            </w:r>
+            <w:proofErr w:type="spellStart"/>
+            <w:r>
+              <w:rPr>
+                <w:rFonts w:ascii="BRH Malayalam Extra" w:eastAsia="Times New Roman" w:hAnsi="BRH Malayalam Extra" w:cs="BRH Malayalam Extra"/>
+                <w:color w:val="000000"/>
+                <w:sz w:val="40"/>
+                <w:szCs w:val="40"/>
+                <w:highlight w:val="green"/>
+                <w:lang w:val="en-IN" w:eastAsia="en-IN" w:bidi="ml-IN"/>
+              </w:rPr>
+              <w:t>i</w:t>
+            </w:r>
+            <w:proofErr w:type="spellEnd"/>
+            <w:r>
+              <w:rPr>
+                <w:rFonts w:ascii="BRH Malayalam Extra" w:eastAsia="Times New Roman" w:hAnsi="BRH Malayalam Extra" w:cs="BRH Malayalam Extra"/>
+                <w:color w:val="000000"/>
+                <w:sz w:val="40"/>
+                <w:szCs w:val="40"/>
+                <w:lang w:val="en-IN" w:eastAsia="en-IN" w:bidi="ml-IN"/>
+              </w:rPr>
+              <w:t>—</w:t>
+            </w:r>
+            <w:proofErr w:type="spellStart"/>
+            <w:r>
+              <w:rPr>
+                <w:rFonts w:ascii="BRH Malayalam Extra" w:eastAsia="Times New Roman" w:hAnsi="BRH Malayalam Extra" w:cs="BRH Malayalam Extra"/>
+                <w:color w:val="000000"/>
+                <w:sz w:val="40"/>
+                <w:szCs w:val="40"/>
+                <w:lang w:val="en-IN" w:eastAsia="en-IN" w:bidi="ml-IN"/>
+              </w:rPr>
+              <w:t>hõ</w:t>
+            </w:r>
+            <w:proofErr w:type="spellEnd"/>
+            <w:r>
+              <w:rPr>
+                <w:rFonts w:ascii="BRH Malayalam Extra" w:eastAsia="Times New Roman" w:hAnsi="BRH Malayalam Extra" w:cs="BRH Malayalam Extra"/>
+                <w:b/>
+                <w:color w:val="000000"/>
+                <w:sz w:val="32"/>
+                <w:szCs w:val="40"/>
+                <w:lang w:val="en-IN" w:eastAsia="en-IN" w:bidi="ml-IN"/>
+              </w:rPr>
+              <w:t>–</w:t>
+            </w:r>
+            <w:r>
+              <w:rPr>
+                <w:rFonts w:ascii="BRH Malayalam Extra" w:eastAsia="Times New Roman" w:hAnsi="BRH Malayalam Extra" w:cs="BRH Malayalam Extra"/>
+                <w:color w:val="000000"/>
+                <w:sz w:val="40"/>
+                <w:szCs w:val="40"/>
+                <w:lang w:val="en-IN" w:eastAsia="en-IN" w:bidi="ml-IN"/>
+              </w:rPr>
+              <w:t xml:space="preserve"> </w:t>
+            </w:r>
+            <w:proofErr w:type="spellStart"/>
+            <w:r>
+              <w:rPr>
+                <w:rFonts w:ascii="BRH Malayalam Extra" w:eastAsia="Times New Roman" w:hAnsi="BRH Malayalam Extra" w:cs="BRH Malayalam Extra"/>
+                <w:color w:val="000000"/>
+                <w:sz w:val="40"/>
+                <w:szCs w:val="40"/>
+                <w:lang w:val="en-IN" w:eastAsia="en-IN" w:bidi="ml-IN"/>
+              </w:rPr>
+              <w:t>CZy</w:t>
+            </w:r>
+            <w:proofErr w:type="spellEnd"/>
+            <w:r>
+              <w:rPr>
+                <w:rFonts w:ascii="BRH Malayalam Extra" w:eastAsia="Times New Roman" w:hAnsi="BRH Malayalam Extra" w:cs="BRH Malayalam Extra"/>
+                <w:b/>
+                <w:color w:val="000000"/>
+                <w:sz w:val="32"/>
+                <w:szCs w:val="40"/>
+                <w:lang w:val="en-IN" w:eastAsia="en-IN" w:bidi="ml-IN"/>
+              </w:rPr>
+              <w:t>–</w:t>
+            </w:r>
+            <w:r>
+              <w:rPr>
+                <w:rFonts w:ascii="BRH Malayalam Extra" w:eastAsia="Times New Roman" w:hAnsi="BRH Malayalam Extra" w:cs="BRH Malayalam Extra"/>
+                <w:color w:val="000000"/>
+                <w:sz w:val="40"/>
+                <w:szCs w:val="40"/>
+                <w:lang w:val="en-IN" w:eastAsia="en-IN" w:bidi="ml-IN"/>
+              </w:rPr>
+              <w:t xml:space="preserve"> e±§</w:t>
+            </w:r>
+            <w:proofErr w:type="spellStart"/>
+            <w:r>
+              <w:rPr>
+                <w:rFonts w:ascii="BRH Malayalam Extra" w:eastAsia="Times New Roman" w:hAnsi="BRH Malayalam Extra" w:cs="BRH Malayalam Extra"/>
+                <w:color w:val="000000"/>
+                <w:sz w:val="40"/>
+                <w:szCs w:val="40"/>
+                <w:lang w:val="en-IN" w:eastAsia="en-IN" w:bidi="ml-IN"/>
+              </w:rPr>
+              <w:t>i</w:t>
+            </w:r>
+            <w:proofErr w:type="spellEnd"/>
+            <w:r>
+              <w:rPr>
+                <w:rFonts w:ascii="BRH Malayalam Extra" w:eastAsia="Times New Roman" w:hAnsi="BRH Malayalam Extra" w:cs="BRH Malayalam Extra"/>
+                <w:color w:val="000000"/>
+                <w:sz w:val="40"/>
+                <w:szCs w:val="40"/>
+                <w:lang w:val="en-IN" w:eastAsia="en-IN" w:bidi="ml-IN"/>
+              </w:rPr>
+              <w:t xml:space="preserve">— - </w:t>
+            </w:r>
+            <w:proofErr w:type="spellStart"/>
+            <w:r>
+              <w:rPr>
+                <w:rFonts w:ascii="BRH Malayalam Extra" w:eastAsia="Times New Roman" w:hAnsi="BRH Malayalam Extra" w:cs="BRH Malayalam Extra"/>
+                <w:color w:val="000000"/>
+                <w:sz w:val="40"/>
+                <w:szCs w:val="40"/>
+                <w:lang w:val="en-IN" w:eastAsia="en-IN" w:bidi="ml-IN"/>
+              </w:rPr>
+              <w:t>hõ</w:t>
+            </w:r>
+            <w:proofErr w:type="spellEnd"/>
+            <w:r>
+              <w:rPr>
+                <w:rFonts w:ascii="BRH Malayalam Extra" w:eastAsia="Times New Roman" w:hAnsi="BRH Malayalam Extra" w:cs="BRH Malayalam Extra"/>
+                <w:b/>
+                <w:color w:val="000000"/>
+                <w:sz w:val="32"/>
+                <w:szCs w:val="40"/>
+                <w:lang w:val="en-IN" w:eastAsia="en-IN" w:bidi="ml-IN"/>
+              </w:rPr>
+              <w:t>–</w:t>
+            </w:r>
+            <w:r>
+              <w:rPr>
+                <w:rFonts w:ascii="BRH Malayalam Extra" w:eastAsia="Times New Roman" w:hAnsi="BRH Malayalam Extra" w:cs="BRH Malayalam Extra"/>
+                <w:color w:val="000000"/>
+                <w:sz w:val="40"/>
+                <w:szCs w:val="40"/>
+                <w:lang w:val="en-IN" w:eastAsia="en-IN" w:bidi="ml-IN"/>
+              </w:rPr>
+              <w:t>J |</w:t>
             </w:r>
           </w:p>
         </w:tc>
@@ -6878,7 +9422,6 @@
           <w:szCs w:val="32"/>
           <w:u w:val="single"/>
         </w:rPr>
-        <w:lastRenderedPageBreak/>
         <w:t xml:space="preserve">TS </w:t>
       </w:r>
       <w:proofErr w:type="spellStart"/>
@@ -7429,7 +9972,7 @@
         <w:bCs/>
         <w:noProof/>
       </w:rPr>
-      <w:t>2</w:t>
+      <w:t>4</w:t>
     </w:r>
     <w:r>
       <w:rPr>
@@ -7472,7 +10015,7 @@
         <w:bCs/>
         <w:noProof/>
       </w:rPr>
-      <w:t>3</w:t>
+      <w:t>4</w:t>
     </w:r>
     <w:r>
       <w:rPr>
@@ -7666,7 +10209,7 @@
         <w:bCs/>
         <w:noProof/>
       </w:rPr>
-      <w:t>3</w:t>
+      <w:t>4</w:t>
     </w:r>
     <w:r>
       <w:rPr>
@@ -8523,7 +11066,7 @@
 </file>
 
 <file path=customXml/itemProps1.xml><?xml version="1.0" encoding="utf-8"?>
-<ds:datastoreItem xmlns:ds="http://schemas.openxmlformats.org/officeDocument/2006/customXml" ds:itemID="{C131CBFE-7112-45E3-AEDE-377F4F0E05DC}">
+<ds:datastoreItem xmlns:ds="http://schemas.openxmlformats.org/officeDocument/2006/customXml" ds:itemID="{DA7B151B-224E-440E-9054-D85151A47289}">
   <ds:schemaRefs>
     <ds:schemaRef ds:uri="http://schemas.openxmlformats.org/officeDocument/2006/bibliography"/>
   </ds:schemaRefs>

--- a/TS-Kramam/TS-7.3/TS 7.3 Malayalam Krama Paatam Corrections.docx
+++ b/TS-Kramam/TS-7.3/TS 7.3 Malayalam Krama Paatam Corrections.docx
@@ -125,9 +125,8 @@
           <w:szCs w:val="32"/>
           <w:u w:val="single"/>
         </w:rPr>
-        <w:t xml:space="preserve">Observed </w:t>
+        <w:t xml:space="preserve">Observed till </w:t>
       </w:r>
-      <w:proofErr w:type="gramStart"/>
       <w:r>
         <w:rPr>
           <w:b/>
@@ -136,7 +135,7 @@
           <w:szCs w:val="32"/>
           <w:u w:val="single"/>
         </w:rPr>
-        <w:t xml:space="preserve">till </w:t>
+        <w:t>31</w:t>
       </w:r>
       <w:r>
         <w:rPr>
@@ -144,12 +143,21 @@
           <w:bCs/>
           <w:sz w:val="32"/>
           <w:szCs w:val="32"/>
-          <w:highlight w:val="red"/>
+          <w:u w:val="single"/>
+          <w:vertAlign w:val="superscript"/>
+        </w:rPr>
+        <w:t>st</w:t>
+      </w:r>
+      <w:r>
+        <w:rPr>
+          <w:b/>
+          <w:bCs/>
+          <w:sz w:val="32"/>
+          <w:szCs w:val="32"/>
           <w:u w:val="single"/>
         </w:rPr>
-        <w:t>????</w:t>
+        <w:t xml:space="preserve"> Mar 2022</w:t>
       </w:r>
-      <w:proofErr w:type="gramEnd"/>
     </w:p>
     <w:p>
       <w:pPr>
@@ -2264,47 +2272,24 @@
               <w:rPr>
                 <w:rFonts w:cs="Arial"/>
                 <w:b/>
-                <w:color w:val="FF0000"/>
-                <w:sz w:val="28"/>
-                <w:szCs w:val="32"/>
-              </w:rPr>
-            </w:pPr>
-            <w:r>
-              <w:rPr>
-                <w:rFonts w:cs="Arial"/>
-                <w:b/>
-                <w:color w:val="FF0000"/>
-                <w:sz w:val="28"/>
-                <w:szCs w:val="32"/>
-              </w:rPr>
-              <w:t>T.S.7.3.</w:t>
-            </w:r>
-            <w:r>
-              <w:rPr>
-                <w:rFonts w:cs="Arial"/>
-                <w:b/>
-                <w:color w:val="FF0000"/>
-                <w:sz w:val="28"/>
-                <w:szCs w:val="32"/>
-              </w:rPr>
-              <w:t>6.1</w:t>
-            </w:r>
-            <w:r>
-              <w:rPr>
-                <w:rFonts w:cs="Arial"/>
-                <w:b/>
-                <w:color w:val="FF0000"/>
-                <w:sz w:val="28"/>
-                <w:szCs w:val="32"/>
-              </w:rPr>
-              <w:t xml:space="preserve"> – </w:t>
-            </w:r>
-            <w:proofErr w:type="spellStart"/>
-            <w:r>
-              <w:rPr>
-                <w:rFonts w:cs="Arial"/>
-                <w:b/>
-                <w:color w:val="FF0000"/>
+                <w:sz w:val="28"/>
+                <w:szCs w:val="32"/>
+              </w:rPr>
+            </w:pPr>
+            <w:r>
+              <w:rPr>
+                <w:rFonts w:cs="Arial"/>
+                <w:b/>
+                <w:sz w:val="28"/>
+                <w:szCs w:val="32"/>
+              </w:rPr>
+              <w:t xml:space="preserve">T.S.7.3.6.1 – </w:t>
+            </w:r>
+            <w:proofErr w:type="spellStart"/>
+            <w:r>
+              <w:rPr>
+                <w:rFonts w:cs="Arial"/>
+                <w:b/>
                 <w:sz w:val="28"/>
                 <w:szCs w:val="32"/>
               </w:rPr>
@@ -2326,17 +2311,15 @@
               <w:rPr>
                 <w:rFonts w:cs="Arial"/>
                 <w:b/>
-                <w:color w:val="FF0000"/>
-                <w:sz w:val="28"/>
-                <w:szCs w:val="32"/>
-              </w:rPr>
-            </w:pPr>
-            <w:proofErr w:type="spellStart"/>
-            <w:r>
-              <w:rPr>
-                <w:rFonts w:cs="Arial"/>
-                <w:b/>
-                <w:color w:val="FF0000"/>
+                <w:sz w:val="28"/>
+                <w:szCs w:val="32"/>
+              </w:rPr>
+            </w:pPr>
+            <w:proofErr w:type="spellStart"/>
+            <w:r>
+              <w:rPr>
+                <w:rFonts w:cs="Arial"/>
+                <w:b/>
                 <w:sz w:val="28"/>
                 <w:szCs w:val="32"/>
               </w:rPr>
@@ -2347,7 +2330,6 @@
               <w:rPr>
                 <w:rFonts w:cs="Arial"/>
                 <w:b/>
-                <w:color w:val="FF0000"/>
                 <w:sz w:val="28"/>
                 <w:szCs w:val="32"/>
               </w:rPr>
@@ -2358,7 +2340,6 @@
               <w:rPr>
                 <w:rFonts w:cs="Arial"/>
                 <w:b/>
-                <w:color w:val="FF0000"/>
                 <w:sz w:val="28"/>
                 <w:szCs w:val="32"/>
               </w:rPr>
@@ -2369,21 +2350,10 @@
               <w:rPr>
                 <w:rFonts w:cs="Arial"/>
                 <w:b/>
-                <w:color w:val="FF0000"/>
-                <w:sz w:val="28"/>
-                <w:szCs w:val="32"/>
-              </w:rPr>
-              <w:t xml:space="preserve"> No.– </w:t>
-            </w:r>
-            <w:r>
-              <w:rPr>
-                <w:rFonts w:cs="Arial"/>
-                <w:b/>
-                <w:color w:val="FF0000"/>
-                <w:sz w:val="28"/>
-                <w:szCs w:val="32"/>
-              </w:rPr>
-              <w:t>53</w:t>
+                <w:sz w:val="28"/>
+                <w:szCs w:val="32"/>
+              </w:rPr>
+              <w:t xml:space="preserve"> No.– 53</w:t>
             </w:r>
           </w:p>
           <w:p>
@@ -2409,7 +2379,6 @@
               <w:rPr>
                 <w:rFonts w:cs="Arial"/>
                 <w:b/>
-                <w:color w:val="FF0000"/>
                 <w:sz w:val="28"/>
                 <w:szCs w:val="32"/>
               </w:rPr>
@@ -2420,7 +2389,6 @@
               <w:rPr>
                 <w:rFonts w:cs="Arial"/>
                 <w:b/>
-                <w:color w:val="FF0000"/>
                 <w:sz w:val="28"/>
                 <w:szCs w:val="32"/>
               </w:rPr>
@@ -2430,7 +2398,6 @@
               <w:rPr>
                 <w:rFonts w:cs="Arial"/>
                 <w:b/>
-                <w:color w:val="FF0000"/>
                 <w:szCs w:val="32"/>
               </w:rPr>
               <w:t xml:space="preserve">. - </w:t>
@@ -2439,21 +2406,10 @@
               <w:rPr>
                 <w:rFonts w:cs="Arial"/>
                 <w:b/>
-                <w:color w:val="FF0000"/>
-                <w:sz w:val="28"/>
-                <w:szCs w:val="32"/>
-              </w:rPr>
-              <w:t>1</w:t>
-            </w:r>
-            <w:r>
-              <w:rPr>
-                <w:rFonts w:cs="Arial"/>
-                <w:b/>
-                <w:color w:val="FF0000"/>
-                <w:sz w:val="28"/>
-                <w:szCs w:val="32"/>
-              </w:rPr>
-              <w:t>4</w:t>
+                <w:sz w:val="28"/>
+                <w:szCs w:val="32"/>
+              </w:rPr>
+              <w:t>14</w:t>
             </w:r>
           </w:p>
         </w:tc>
@@ -3972,47 +3928,24 @@
               <w:rPr>
                 <w:rFonts w:cs="Arial"/>
                 <w:b/>
-                <w:color w:val="FF0000"/>
-                <w:sz w:val="28"/>
-                <w:szCs w:val="32"/>
-              </w:rPr>
-            </w:pPr>
-            <w:r>
-              <w:rPr>
-                <w:rFonts w:cs="Arial"/>
-                <w:b/>
-                <w:color w:val="FF0000"/>
-                <w:sz w:val="28"/>
-                <w:szCs w:val="32"/>
-              </w:rPr>
-              <w:t>T.S.7.3.</w:t>
-            </w:r>
-            <w:r>
-              <w:rPr>
-                <w:rFonts w:cs="Arial"/>
-                <w:b/>
-                <w:color w:val="FF0000"/>
-                <w:sz w:val="28"/>
-                <w:szCs w:val="32"/>
-              </w:rPr>
-              <w:t>9.2</w:t>
-            </w:r>
-            <w:r>
-              <w:rPr>
-                <w:rFonts w:cs="Arial"/>
-                <w:b/>
-                <w:color w:val="FF0000"/>
-                <w:sz w:val="28"/>
-                <w:szCs w:val="32"/>
-              </w:rPr>
-              <w:t xml:space="preserve"> – </w:t>
-            </w:r>
-            <w:proofErr w:type="spellStart"/>
-            <w:r>
-              <w:rPr>
-                <w:rFonts w:cs="Arial"/>
-                <w:b/>
-                <w:color w:val="FF0000"/>
+                <w:sz w:val="28"/>
+                <w:szCs w:val="32"/>
+              </w:rPr>
+            </w:pPr>
+            <w:r>
+              <w:rPr>
+                <w:rFonts w:cs="Arial"/>
+                <w:b/>
+                <w:sz w:val="28"/>
+                <w:szCs w:val="32"/>
+              </w:rPr>
+              <w:t xml:space="preserve">T.S.7.3.9.2 – </w:t>
+            </w:r>
+            <w:proofErr w:type="spellStart"/>
+            <w:r>
+              <w:rPr>
+                <w:rFonts w:cs="Arial"/>
+                <w:b/>
                 <w:sz w:val="28"/>
                 <w:szCs w:val="32"/>
               </w:rPr>
@@ -4034,17 +3967,15 @@
               <w:rPr>
                 <w:rFonts w:cs="Arial"/>
                 <w:b/>
-                <w:color w:val="FF0000"/>
-                <w:sz w:val="28"/>
-                <w:szCs w:val="32"/>
-              </w:rPr>
-            </w:pPr>
-            <w:proofErr w:type="spellStart"/>
-            <w:r>
-              <w:rPr>
-                <w:rFonts w:cs="Arial"/>
-                <w:b/>
-                <w:color w:val="FF0000"/>
+                <w:sz w:val="28"/>
+                <w:szCs w:val="32"/>
+              </w:rPr>
+            </w:pPr>
+            <w:proofErr w:type="spellStart"/>
+            <w:r>
+              <w:rPr>
+                <w:rFonts w:cs="Arial"/>
+                <w:b/>
                 <w:sz w:val="28"/>
                 <w:szCs w:val="32"/>
               </w:rPr>
@@ -4055,7 +3986,6 @@
               <w:rPr>
                 <w:rFonts w:cs="Arial"/>
                 <w:b/>
-                <w:color w:val="FF0000"/>
                 <w:sz w:val="28"/>
                 <w:szCs w:val="32"/>
               </w:rPr>
@@ -4066,7 +3996,6 @@
               <w:rPr>
                 <w:rFonts w:cs="Arial"/>
                 <w:b/>
-                <w:color w:val="FF0000"/>
                 <w:sz w:val="28"/>
                 <w:szCs w:val="32"/>
               </w:rPr>
@@ -4077,21 +4006,10 @@
               <w:rPr>
                 <w:rFonts w:cs="Arial"/>
                 <w:b/>
-                <w:color w:val="FF0000"/>
-                <w:sz w:val="28"/>
-                <w:szCs w:val="32"/>
-              </w:rPr>
-              <w:t xml:space="preserve"> No.– </w:t>
-            </w:r>
-            <w:r>
-              <w:rPr>
-                <w:rFonts w:cs="Arial"/>
-                <w:b/>
-                <w:color w:val="FF0000"/>
-                <w:sz w:val="28"/>
-                <w:szCs w:val="32"/>
-              </w:rPr>
-              <w:t>11</w:t>
+                <w:sz w:val="28"/>
+                <w:szCs w:val="32"/>
+              </w:rPr>
+              <w:t xml:space="preserve"> No.– 11</w:t>
             </w:r>
           </w:p>
           <w:p>
@@ -4117,7 +4035,6 @@
               <w:rPr>
                 <w:rFonts w:cs="Arial"/>
                 <w:b/>
-                <w:color w:val="FF0000"/>
                 <w:sz w:val="28"/>
                 <w:szCs w:val="32"/>
               </w:rPr>
@@ -4128,7 +4045,6 @@
               <w:rPr>
                 <w:rFonts w:cs="Arial"/>
                 <w:b/>
-                <w:color w:val="FF0000"/>
                 <w:sz w:val="28"/>
                 <w:szCs w:val="32"/>
               </w:rPr>
@@ -4138,7 +4054,6 @@
               <w:rPr>
                 <w:rFonts w:cs="Arial"/>
                 <w:b/>
-                <w:color w:val="FF0000"/>
                 <w:szCs w:val="32"/>
               </w:rPr>
               <w:t xml:space="preserve">. - </w:t>
@@ -4147,7 +4062,6 @@
               <w:rPr>
                 <w:rFonts w:cs="Arial"/>
                 <w:b/>
-                <w:color w:val="FF0000"/>
                 <w:sz w:val="28"/>
                 <w:szCs w:val="32"/>
               </w:rPr>
@@ -5278,57 +5192,24 @@
               <w:rPr>
                 <w:rFonts w:cs="Arial"/>
                 <w:b/>
-                <w:color w:val="FF0000"/>
-                <w:sz w:val="28"/>
-                <w:szCs w:val="32"/>
-              </w:rPr>
-            </w:pPr>
-            <w:r>
-              <w:rPr>
-                <w:rFonts w:cs="Arial"/>
-                <w:b/>
-                <w:color w:val="FF0000"/>
-                <w:sz w:val="28"/>
-                <w:szCs w:val="32"/>
-              </w:rPr>
-              <w:t>T.S.7.3.</w:t>
-            </w:r>
-            <w:r>
-              <w:rPr>
-                <w:rFonts w:cs="Arial"/>
-                <w:b/>
-                <w:color w:val="FF0000"/>
-                <w:sz w:val="28"/>
-                <w:szCs w:val="32"/>
-              </w:rPr>
-              <w:t>10</w:t>
-            </w:r>
-            <w:r>
-              <w:rPr>
-                <w:rFonts w:cs="Arial"/>
-                <w:b/>
-                <w:color w:val="FF0000"/>
-                <w:sz w:val="28"/>
-                <w:szCs w:val="32"/>
-              </w:rPr>
-              <w:t>.2</w:t>
-            </w:r>
-            <w:r>
-              <w:rPr>
-                <w:rFonts w:cs="Arial"/>
-                <w:b/>
-                <w:color w:val="FF0000"/>
-                <w:sz w:val="28"/>
-                <w:szCs w:val="32"/>
-              </w:rPr>
-              <w:t xml:space="preserve"> – </w:t>
-            </w:r>
-            <w:proofErr w:type="spellStart"/>
-            <w:r>
-              <w:rPr>
-                <w:rFonts w:cs="Arial"/>
-                <w:b/>
-                <w:color w:val="FF0000"/>
+                <w:sz w:val="28"/>
+                <w:szCs w:val="32"/>
+              </w:rPr>
+            </w:pPr>
+            <w:r>
+              <w:rPr>
+                <w:rFonts w:cs="Arial"/>
+                <w:b/>
+                <w:sz w:val="28"/>
+                <w:szCs w:val="32"/>
+              </w:rPr>
+              <w:t xml:space="preserve">T.S.7.3.10.2 – </w:t>
+            </w:r>
+            <w:proofErr w:type="spellStart"/>
+            <w:r>
+              <w:rPr>
+                <w:rFonts w:cs="Arial"/>
+                <w:b/>
                 <w:sz w:val="28"/>
                 <w:szCs w:val="32"/>
               </w:rPr>
@@ -5350,17 +5231,15 @@
               <w:rPr>
                 <w:rFonts w:cs="Arial"/>
                 <w:b/>
-                <w:color w:val="FF0000"/>
-                <w:sz w:val="28"/>
-                <w:szCs w:val="32"/>
-              </w:rPr>
-            </w:pPr>
-            <w:proofErr w:type="spellStart"/>
-            <w:r>
-              <w:rPr>
-                <w:rFonts w:cs="Arial"/>
-                <w:b/>
-                <w:color w:val="FF0000"/>
+                <w:sz w:val="28"/>
+                <w:szCs w:val="32"/>
+              </w:rPr>
+            </w:pPr>
+            <w:proofErr w:type="spellStart"/>
+            <w:r>
+              <w:rPr>
+                <w:rFonts w:cs="Arial"/>
+                <w:b/>
                 <w:sz w:val="28"/>
                 <w:szCs w:val="32"/>
               </w:rPr>
@@ -5371,7 +5250,6 @@
               <w:rPr>
                 <w:rFonts w:cs="Arial"/>
                 <w:b/>
-                <w:color w:val="FF0000"/>
                 <w:sz w:val="28"/>
                 <w:szCs w:val="32"/>
               </w:rPr>
@@ -5382,7 +5260,6 @@
               <w:rPr>
                 <w:rFonts w:cs="Arial"/>
                 <w:b/>
-                <w:color w:val="FF0000"/>
                 <w:sz w:val="28"/>
                 <w:szCs w:val="32"/>
               </w:rPr>
@@ -5393,31 +5270,10 @@
               <w:rPr>
                 <w:rFonts w:cs="Arial"/>
                 <w:b/>
-                <w:color w:val="FF0000"/>
-                <w:sz w:val="28"/>
-                <w:szCs w:val="32"/>
-              </w:rPr>
-              <w:t xml:space="preserve"> No.– </w:t>
-            </w:r>
-            <w:r>
-              <w:rPr>
-                <w:rFonts w:cs="Arial"/>
-                <w:b/>
-                <w:color w:val="FF0000"/>
-                <w:sz w:val="28"/>
-                <w:szCs w:val="32"/>
-              </w:rPr>
-              <w:t>1</w:t>
-            </w:r>
-            <w:r>
-              <w:rPr>
-                <w:rFonts w:cs="Arial"/>
-                <w:b/>
-                <w:color w:val="FF0000"/>
-                <w:sz w:val="28"/>
-                <w:szCs w:val="32"/>
-              </w:rPr>
-              <w:t>2</w:t>
+                <w:sz w:val="28"/>
+                <w:szCs w:val="32"/>
+              </w:rPr>
+              <w:t xml:space="preserve"> No.– 12</w:t>
             </w:r>
           </w:p>
           <w:p>
@@ -5443,7 +5299,6 @@
               <w:rPr>
                 <w:rFonts w:cs="Arial"/>
                 <w:b/>
-                <w:color w:val="FF0000"/>
                 <w:sz w:val="28"/>
                 <w:szCs w:val="32"/>
               </w:rPr>
@@ -5454,7 +5309,6 @@
               <w:rPr>
                 <w:rFonts w:cs="Arial"/>
                 <w:b/>
-                <w:color w:val="FF0000"/>
                 <w:sz w:val="28"/>
                 <w:szCs w:val="32"/>
               </w:rPr>
@@ -5464,7 +5318,6 @@
               <w:rPr>
                 <w:rFonts w:cs="Arial"/>
                 <w:b/>
-                <w:color w:val="FF0000"/>
                 <w:szCs w:val="32"/>
               </w:rPr>
               <w:t xml:space="preserve">. - </w:t>
@@ -5473,21 +5326,10 @@
               <w:rPr>
                 <w:rFonts w:cs="Arial"/>
                 <w:b/>
-                <w:color w:val="FF0000"/>
-                <w:sz w:val="28"/>
-                <w:szCs w:val="32"/>
-              </w:rPr>
-              <w:t>2</w:t>
-            </w:r>
-            <w:r>
-              <w:rPr>
-                <w:rFonts w:cs="Arial"/>
-                <w:b/>
-                <w:color w:val="FF0000"/>
-                <w:sz w:val="28"/>
-                <w:szCs w:val="32"/>
-              </w:rPr>
-              <w:t>6</w:t>
+                <w:sz w:val="28"/>
+                <w:szCs w:val="32"/>
+              </w:rPr>
+              <w:t>26</w:t>
             </w:r>
           </w:p>
         </w:tc>
@@ -6439,57 +6281,24 @@
               <w:rPr>
                 <w:rFonts w:cs="Arial"/>
                 <w:b/>
-                <w:color w:val="FF0000"/>
-                <w:sz w:val="28"/>
-                <w:szCs w:val="32"/>
-              </w:rPr>
-            </w:pPr>
-            <w:r>
-              <w:rPr>
-                <w:rFonts w:cs="Arial"/>
-                <w:b/>
-                <w:color w:val="FF0000"/>
-                <w:sz w:val="28"/>
-                <w:szCs w:val="32"/>
-              </w:rPr>
-              <w:t>T.S.7.3.</w:t>
-            </w:r>
-            <w:r>
-              <w:rPr>
-                <w:rFonts w:cs="Arial"/>
-                <w:b/>
-                <w:color w:val="FF0000"/>
-                <w:sz w:val="28"/>
-                <w:szCs w:val="32"/>
-              </w:rPr>
-              <w:t>10.</w:t>
-            </w:r>
-            <w:r>
-              <w:rPr>
-                <w:rFonts w:cs="Arial"/>
-                <w:b/>
-                <w:color w:val="FF0000"/>
-                <w:sz w:val="28"/>
-                <w:szCs w:val="32"/>
-              </w:rPr>
-              <w:t>4</w:t>
-            </w:r>
-            <w:r>
-              <w:rPr>
-                <w:rFonts w:cs="Arial"/>
-                <w:b/>
-                <w:color w:val="FF0000"/>
-                <w:sz w:val="28"/>
-                <w:szCs w:val="32"/>
-              </w:rPr>
-              <w:t xml:space="preserve"> – </w:t>
-            </w:r>
-            <w:proofErr w:type="spellStart"/>
-            <w:r>
-              <w:rPr>
-                <w:rFonts w:cs="Arial"/>
-                <w:b/>
-                <w:color w:val="FF0000"/>
+                <w:sz w:val="28"/>
+                <w:szCs w:val="32"/>
+              </w:rPr>
+            </w:pPr>
+            <w:r>
+              <w:rPr>
+                <w:rFonts w:cs="Arial"/>
+                <w:b/>
+                <w:sz w:val="28"/>
+                <w:szCs w:val="32"/>
+              </w:rPr>
+              <w:t xml:space="preserve">T.S.7.3.10.4 – </w:t>
+            </w:r>
+            <w:proofErr w:type="spellStart"/>
+            <w:r>
+              <w:rPr>
+                <w:rFonts w:cs="Arial"/>
+                <w:b/>
                 <w:sz w:val="28"/>
                 <w:szCs w:val="32"/>
               </w:rPr>
@@ -6511,17 +6320,15 @@
               <w:rPr>
                 <w:rFonts w:cs="Arial"/>
                 <w:b/>
-                <w:color w:val="FF0000"/>
-                <w:sz w:val="28"/>
-                <w:szCs w:val="32"/>
-              </w:rPr>
-            </w:pPr>
-            <w:proofErr w:type="spellStart"/>
-            <w:r>
-              <w:rPr>
-                <w:rFonts w:cs="Arial"/>
-                <w:b/>
-                <w:color w:val="FF0000"/>
+                <w:sz w:val="28"/>
+                <w:szCs w:val="32"/>
+              </w:rPr>
+            </w:pPr>
+            <w:proofErr w:type="spellStart"/>
+            <w:r>
+              <w:rPr>
+                <w:rFonts w:cs="Arial"/>
+                <w:b/>
                 <w:sz w:val="28"/>
                 <w:szCs w:val="32"/>
               </w:rPr>
@@ -6532,7 +6339,6 @@
               <w:rPr>
                 <w:rFonts w:cs="Arial"/>
                 <w:b/>
-                <w:color w:val="FF0000"/>
                 <w:sz w:val="28"/>
                 <w:szCs w:val="32"/>
               </w:rPr>
@@ -6543,7 +6349,6 @@
               <w:rPr>
                 <w:rFonts w:cs="Arial"/>
                 <w:b/>
-                <w:color w:val="FF0000"/>
                 <w:sz w:val="28"/>
                 <w:szCs w:val="32"/>
               </w:rPr>
@@ -6554,21 +6359,10 @@
               <w:rPr>
                 <w:rFonts w:cs="Arial"/>
                 <w:b/>
-                <w:color w:val="FF0000"/>
-                <w:sz w:val="28"/>
-                <w:szCs w:val="32"/>
-              </w:rPr>
-              <w:t xml:space="preserve"> No.– </w:t>
-            </w:r>
-            <w:r>
-              <w:rPr>
-                <w:rFonts w:cs="Arial"/>
-                <w:b/>
-                <w:color w:val="FF0000"/>
-                <w:sz w:val="28"/>
-                <w:szCs w:val="32"/>
-              </w:rPr>
-              <w:t>50</w:t>
+                <w:sz w:val="28"/>
+                <w:szCs w:val="32"/>
+              </w:rPr>
+              <w:t xml:space="preserve"> No.– 50</w:t>
             </w:r>
           </w:p>
           <w:p>
@@ -6594,7 +6388,6 @@
               <w:rPr>
                 <w:rFonts w:cs="Arial"/>
                 <w:b/>
-                <w:color w:val="FF0000"/>
                 <w:sz w:val="28"/>
                 <w:szCs w:val="32"/>
               </w:rPr>
@@ -6605,7 +6398,6 @@
               <w:rPr>
                 <w:rFonts w:cs="Arial"/>
                 <w:b/>
-                <w:color w:val="FF0000"/>
                 <w:sz w:val="28"/>
                 <w:szCs w:val="32"/>
               </w:rPr>
@@ -6615,7 +6407,6 @@
               <w:rPr>
                 <w:rFonts w:cs="Arial"/>
                 <w:b/>
-                <w:color w:val="FF0000"/>
                 <w:szCs w:val="32"/>
               </w:rPr>
               <w:t xml:space="preserve">. - </w:t>
@@ -6624,21 +6415,10 @@
               <w:rPr>
                 <w:rFonts w:cs="Arial"/>
                 <w:b/>
-                <w:color w:val="FF0000"/>
-                <w:sz w:val="28"/>
-                <w:szCs w:val="32"/>
-              </w:rPr>
-              <w:t>2</w:t>
-            </w:r>
-            <w:r>
-              <w:rPr>
-                <w:rFonts w:cs="Arial"/>
-                <w:b/>
-                <w:color w:val="FF0000"/>
-                <w:sz w:val="28"/>
-                <w:szCs w:val="32"/>
-              </w:rPr>
-              <w:t>8</w:t>
+                <w:sz w:val="28"/>
+                <w:szCs w:val="32"/>
+              </w:rPr>
+              <w:t>28</w:t>
             </w:r>
           </w:p>
         </w:tc>
@@ -8713,47 +8493,24 @@
               <w:rPr>
                 <w:rFonts w:cs="Arial"/>
                 <w:b/>
-                <w:color w:val="FF0000"/>
-                <w:sz w:val="28"/>
-                <w:szCs w:val="32"/>
-              </w:rPr>
-            </w:pPr>
-            <w:r>
-              <w:rPr>
-                <w:rFonts w:cs="Arial"/>
-                <w:b/>
-                <w:color w:val="FF0000"/>
-                <w:sz w:val="28"/>
-                <w:szCs w:val="32"/>
-              </w:rPr>
-              <w:t>T.S.7.3.</w:t>
-            </w:r>
-            <w:r>
-              <w:rPr>
-                <w:rFonts w:cs="Arial"/>
-                <w:b/>
-                <w:color w:val="FF0000"/>
-                <w:sz w:val="28"/>
-                <w:szCs w:val="32"/>
-              </w:rPr>
-              <w:t>16.1</w:t>
-            </w:r>
-            <w:r>
-              <w:rPr>
-                <w:rFonts w:cs="Arial"/>
-                <w:b/>
-                <w:color w:val="FF0000"/>
-                <w:sz w:val="28"/>
-                <w:szCs w:val="32"/>
-              </w:rPr>
-              <w:t xml:space="preserve"> – </w:t>
-            </w:r>
-            <w:proofErr w:type="spellStart"/>
-            <w:r>
-              <w:rPr>
-                <w:rFonts w:cs="Arial"/>
-                <w:b/>
-                <w:color w:val="FF0000"/>
+                <w:sz w:val="28"/>
+                <w:szCs w:val="32"/>
+              </w:rPr>
+            </w:pPr>
+            <w:r>
+              <w:rPr>
+                <w:rFonts w:cs="Arial"/>
+                <w:b/>
+                <w:sz w:val="28"/>
+                <w:szCs w:val="32"/>
+              </w:rPr>
+              <w:t xml:space="preserve">T.S.7.3.16.1 – </w:t>
+            </w:r>
+            <w:proofErr w:type="spellStart"/>
+            <w:r>
+              <w:rPr>
+                <w:rFonts w:cs="Arial"/>
+                <w:b/>
                 <w:sz w:val="28"/>
                 <w:szCs w:val="32"/>
               </w:rPr>
@@ -8775,17 +8532,15 @@
               <w:rPr>
                 <w:rFonts w:cs="Arial"/>
                 <w:b/>
-                <w:color w:val="FF0000"/>
-                <w:sz w:val="28"/>
-                <w:szCs w:val="32"/>
-              </w:rPr>
-            </w:pPr>
-            <w:proofErr w:type="spellStart"/>
-            <w:r>
-              <w:rPr>
-                <w:rFonts w:cs="Arial"/>
-                <w:b/>
-                <w:color w:val="FF0000"/>
+                <w:sz w:val="28"/>
+                <w:szCs w:val="32"/>
+              </w:rPr>
+            </w:pPr>
+            <w:proofErr w:type="spellStart"/>
+            <w:r>
+              <w:rPr>
+                <w:rFonts w:cs="Arial"/>
+                <w:b/>
                 <w:sz w:val="28"/>
                 <w:szCs w:val="32"/>
               </w:rPr>
@@ -8796,7 +8551,6 @@
               <w:rPr>
                 <w:rFonts w:cs="Arial"/>
                 <w:b/>
-                <w:color w:val="FF0000"/>
                 <w:sz w:val="28"/>
                 <w:szCs w:val="32"/>
               </w:rPr>
@@ -8807,7 +8561,6 @@
               <w:rPr>
                 <w:rFonts w:cs="Arial"/>
                 <w:b/>
-                <w:color w:val="FF0000"/>
                 <w:sz w:val="28"/>
                 <w:szCs w:val="32"/>
               </w:rPr>
@@ -8818,21 +8571,10 @@
               <w:rPr>
                 <w:rFonts w:cs="Arial"/>
                 <w:b/>
-                <w:color w:val="FF0000"/>
-                <w:sz w:val="28"/>
-                <w:szCs w:val="32"/>
-              </w:rPr>
-              <w:t xml:space="preserve"> No.– </w:t>
-            </w:r>
-            <w:r>
-              <w:rPr>
-                <w:rFonts w:cs="Arial"/>
-                <w:b/>
-                <w:color w:val="FF0000"/>
-                <w:sz w:val="28"/>
-                <w:szCs w:val="32"/>
-              </w:rPr>
-              <w:t>21</w:t>
+                <w:sz w:val="28"/>
+                <w:szCs w:val="32"/>
+              </w:rPr>
+              <w:t xml:space="preserve"> No.– 21</w:t>
             </w:r>
           </w:p>
           <w:p>
@@ -8858,7 +8600,6 @@
               <w:rPr>
                 <w:rFonts w:cs="Arial"/>
                 <w:b/>
-                <w:color w:val="FF0000"/>
                 <w:sz w:val="28"/>
                 <w:szCs w:val="32"/>
               </w:rPr>
@@ -8869,7 +8610,6 @@
               <w:rPr>
                 <w:rFonts w:cs="Arial"/>
                 <w:b/>
-                <w:color w:val="FF0000"/>
                 <w:sz w:val="28"/>
                 <w:szCs w:val="32"/>
               </w:rPr>
@@ -8879,7 +8619,6 @@
               <w:rPr>
                 <w:rFonts w:cs="Arial"/>
                 <w:b/>
-                <w:color w:val="FF0000"/>
                 <w:szCs w:val="32"/>
               </w:rPr>
               <w:t xml:space="preserve">. - </w:t>
@@ -8888,14 +8627,11 @@
               <w:rPr>
                 <w:rFonts w:cs="Arial"/>
                 <w:b/>
-                <w:color w:val="FF0000"/>
                 <w:sz w:val="28"/>
                 <w:szCs w:val="32"/>
               </w:rPr>
               <w:t>37</w:t>
             </w:r>
-            <w:bookmarkStart w:id="0" w:name="_GoBack"/>
-            <w:bookmarkEnd w:id="0"/>
           </w:p>
         </w:tc>
         <w:tc>
@@ -9390,18 +9126,6 @@
         </w:rPr>
         <w:t>==============</w:t>
       </w:r>
-    </w:p>
-    <w:p>
-      <w:pPr>
-        <w:jc w:val="center"/>
-        <w:rPr>
-          <w:b/>
-          <w:bCs/>
-          <w:sz w:val="32"/>
-          <w:szCs w:val="32"/>
-          <w:u w:val="single"/>
-        </w:rPr>
-      </w:pPr>
     </w:p>
     <w:p>
       <w:pPr>
@@ -9575,12 +9299,32 @@
           <w:bCs/>
           <w:sz w:val="32"/>
           <w:szCs w:val="32"/>
-          <w:highlight w:val="red"/>
           <w:u w:val="single"/>
         </w:rPr>
-        <w:t>????</w:t>
+        <w:t>31</w:t>
       </w:r>
       <w:proofErr w:type="gramEnd"/>
+      <w:r>
+        <w:rPr>
+          <w:b/>
+          <w:bCs/>
+          <w:sz w:val="32"/>
+          <w:szCs w:val="32"/>
+          <w:u w:val="single"/>
+          <w:vertAlign w:val="superscript"/>
+        </w:rPr>
+        <w:t>st</w:t>
+      </w:r>
+      <w:r>
+        <w:rPr>
+          <w:b/>
+          <w:bCs/>
+          <w:sz w:val="32"/>
+          <w:szCs w:val="32"/>
+          <w:u w:val="single"/>
+        </w:rPr>
+        <w:t xml:space="preserve"> Mar 2022</w:t>
+      </w:r>
     </w:p>
     <w:p>
       <w:pPr>
@@ -9812,7 +9556,10 @@
         <w:t>=============</w:t>
       </w:r>
     </w:p>
-    <w:p/>
+    <w:p>
+      <w:bookmarkStart w:id="0" w:name="_GoBack"/>
+      <w:bookmarkEnd w:id="0"/>
+    </w:p>
     <w:sectPr>
       <w:headerReference w:type="even" r:id="rId7"/>
       <w:headerReference w:type="default" r:id="rId8"/>
@@ -9859,6 +9606,7 @@
       <w:pBdr>
         <w:top w:val="single" w:sz="4" w:space="1" w:color="auto"/>
       </w:pBdr>
+      <w:jc w:val="right"/>
       <w:rPr>
         <w:b/>
         <w:bCs/>
@@ -9972,7 +9720,7 @@
         <w:bCs/>
         <w:noProof/>
       </w:rPr>
-      <w:t>4</w:t>
+      <w:t>2</w:t>
     </w:r>
     <w:r>
       <w:rPr>
@@ -10015,7 +9763,7 @@
         <w:bCs/>
         <w:noProof/>
       </w:rPr>
-      <w:t>4</w:t>
+      <w:t>3</w:t>
     </w:r>
     <w:r>
       <w:rPr>
@@ -10040,6 +9788,7 @@
       <w:pBdr>
         <w:top w:val="single" w:sz="4" w:space="1" w:color="auto"/>
       </w:pBdr>
+      <w:jc w:val="right"/>
       <w:rPr>
         <w:b/>
         <w:bCs/>
@@ -10209,7 +9958,7 @@
         <w:bCs/>
         <w:noProof/>
       </w:rPr>
-      <w:t>4</w:t>
+      <w:t>3</w:t>
     </w:r>
     <w:r>
       <w:rPr>
@@ -11066,7 +10815,7 @@
 </file>
 
 <file path=customXml/itemProps1.xml><?xml version="1.0" encoding="utf-8"?>
-<ds:datastoreItem xmlns:ds="http://schemas.openxmlformats.org/officeDocument/2006/customXml" ds:itemID="{DA7B151B-224E-440E-9054-D85151A47289}">
+<ds:datastoreItem xmlns:ds="http://schemas.openxmlformats.org/officeDocument/2006/customXml" ds:itemID="{18DD326D-8863-42C2-AFC5-680D4B159BF1}">
   <ds:schemaRefs>
     <ds:schemaRef ds:uri="http://schemas.openxmlformats.org/officeDocument/2006/bibliography"/>
   </ds:schemaRefs>

--- a/TS-Kramam/TS-7.3/TS 7.3 Malayalam Krama Paatam Corrections.docx
+++ b/TS-Kramam/TS-7.3/TS 7.3 Malayalam Krama Paatam Corrections.docx
@@ -13,6 +13,389 @@
           <w:u w:val="single"/>
         </w:rPr>
       </w:pPr>
+      <w:r>
+        <w:rPr>
+          <w:b/>
+          <w:bCs/>
+          <w:sz w:val="32"/>
+          <w:szCs w:val="32"/>
+          <w:u w:val="single"/>
+        </w:rPr>
+        <w:t xml:space="preserve">TS </w:t>
+      </w:r>
+      <w:proofErr w:type="spellStart"/>
+      <w:r>
+        <w:rPr>
+          <w:b/>
+          <w:bCs/>
+          <w:sz w:val="32"/>
+          <w:szCs w:val="32"/>
+          <w:u w:val="single"/>
+        </w:rPr>
+        <w:t>Krama</w:t>
+      </w:r>
+      <w:proofErr w:type="spellEnd"/>
+      <w:r>
+        <w:rPr>
+          <w:b/>
+          <w:bCs/>
+          <w:sz w:val="32"/>
+          <w:szCs w:val="32"/>
+          <w:u w:val="single"/>
+        </w:rPr>
+        <w:t xml:space="preserve"> </w:t>
+      </w:r>
+      <w:proofErr w:type="spellStart"/>
+      <w:r>
+        <w:rPr>
+          <w:b/>
+          <w:bCs/>
+          <w:sz w:val="32"/>
+          <w:szCs w:val="32"/>
+          <w:u w:val="single"/>
+        </w:rPr>
+        <w:t>Paatam</w:t>
+      </w:r>
+      <w:proofErr w:type="spellEnd"/>
+      <w:r>
+        <w:rPr>
+          <w:b/>
+          <w:bCs/>
+          <w:sz w:val="32"/>
+          <w:szCs w:val="32"/>
+          <w:u w:val="single"/>
+        </w:rPr>
+        <w:t xml:space="preserve"> – TS </w:t>
+      </w:r>
+      <w:r>
+        <w:rPr>
+          <w:b/>
+          <w:bCs/>
+          <w:sz w:val="32"/>
+          <w:szCs w:val="32"/>
+          <w:u w:val="single"/>
+        </w:rPr>
+        <w:t xml:space="preserve">7.3 </w:t>
+      </w:r>
+      <w:r>
+        <w:rPr>
+          <w:b/>
+          <w:bCs/>
+          <w:sz w:val="32"/>
+          <w:szCs w:val="32"/>
+          <w:u w:val="single"/>
+        </w:rPr>
+        <w:t>Malayalam</w:t>
+      </w:r>
+      <w:r>
+        <w:rPr>
+          <w:b/>
+          <w:bCs/>
+          <w:sz w:val="32"/>
+          <w:szCs w:val="32"/>
+          <w:u w:val="single"/>
+        </w:rPr>
+        <w:t xml:space="preserve"> Corrections –</w:t>
+      </w:r>
+      <w:r>
+        <w:rPr>
+          <w:b/>
+          <w:bCs/>
+          <w:sz w:val="32"/>
+          <w:szCs w:val="32"/>
+          <w:u w:val="single"/>
+        </w:rPr>
+        <w:t xml:space="preserve"> </w:t>
+      </w:r>
+      <w:r>
+        <w:rPr>
+          <w:b/>
+          <w:bCs/>
+          <w:sz w:val="32"/>
+          <w:szCs w:val="32"/>
+          <w:u w:val="single"/>
+        </w:rPr>
+        <w:t xml:space="preserve">Observed </w:t>
+      </w:r>
+      <w:proofErr w:type="gramStart"/>
+      <w:r>
+        <w:rPr>
+          <w:b/>
+          <w:bCs/>
+          <w:sz w:val="32"/>
+          <w:szCs w:val="32"/>
+          <w:u w:val="single"/>
+        </w:rPr>
+        <w:t xml:space="preserve">till </w:t>
+      </w:r>
+      <w:r>
+        <w:rPr>
+          <w:b/>
+          <w:bCs/>
+          <w:sz w:val="32"/>
+          <w:szCs w:val="32"/>
+          <w:highlight w:val="red"/>
+          <w:u w:val="single"/>
+        </w:rPr>
+        <w:t>???</w:t>
+      </w:r>
+      <w:proofErr w:type="gramEnd"/>
+    </w:p>
+    <w:p>
+      <w:pPr>
+        <w:jc w:val="center"/>
+        <w:rPr>
+          <w:b/>
+          <w:bCs/>
+        </w:rPr>
+      </w:pPr>
+      <w:r>
+        <w:rPr>
+          <w:b/>
+          <w:bCs/>
+        </w:rPr>
+        <w:t>(ignore those which are already incorporated in your book’s version and date)</w:t>
+      </w:r>
+    </w:p>
+    <w:tbl>
+      <w:tblPr>
+        <w:tblW w:w="13970" w:type="dxa"/>
+        <w:tblInd w:w="-792" w:type="dxa"/>
+        <w:tblBorders>
+          <w:top w:val="single" w:sz="4" w:space="0" w:color="000000"/>
+          <w:left w:val="single" w:sz="4" w:space="0" w:color="000000"/>
+          <w:bottom w:val="single" w:sz="4" w:space="0" w:color="000000"/>
+          <w:right w:val="single" w:sz="4" w:space="0" w:color="000000"/>
+          <w:insideH w:val="single" w:sz="4" w:space="0" w:color="000000"/>
+          <w:insideV w:val="single" w:sz="4" w:space="0" w:color="000000"/>
+        </w:tblBorders>
+        <w:tblLook w:val="04A0" w:firstRow="1" w:lastRow="0" w:firstColumn="1" w:lastColumn="0" w:noHBand="0" w:noVBand="1"/>
+      </w:tblPr>
+      <w:tblGrid>
+        <w:gridCol w:w="3877"/>
+        <w:gridCol w:w="4738"/>
+        <w:gridCol w:w="5355"/>
+      </w:tblGrid>
+      <w:tr>
+        <w:tc>
+          <w:tcPr>
+            <w:tcW w:w="3877" w:type="dxa"/>
+          </w:tcPr>
+          <w:p>
+            <w:pPr>
+              <w:spacing w:before="0" w:line="240" w:lineRule="auto"/>
+              <w:jc w:val="center"/>
+              <w:rPr>
+                <w:sz w:val="32"/>
+                <w:szCs w:val="32"/>
+              </w:rPr>
+            </w:pPr>
+            <w:r>
+              <w:rPr>
+                <w:sz w:val="32"/>
+                <w:szCs w:val="32"/>
+              </w:rPr>
+              <w:t>Section, Paragraph</w:t>
+            </w:r>
+          </w:p>
+          <w:p>
+            <w:pPr>
+              <w:spacing w:before="0" w:line="240" w:lineRule="auto"/>
+              <w:jc w:val="center"/>
+              <w:rPr>
+                <w:sz w:val="32"/>
+                <w:szCs w:val="32"/>
+              </w:rPr>
+            </w:pPr>
+            <w:r>
+              <w:rPr>
+                <w:sz w:val="32"/>
+                <w:szCs w:val="32"/>
+              </w:rPr>
+              <w:t>Reference</w:t>
+            </w:r>
+          </w:p>
+        </w:tc>
+        <w:tc>
+          <w:tcPr>
+            <w:tcW w:w="4738" w:type="dxa"/>
+          </w:tcPr>
+          <w:p>
+            <w:pPr>
+              <w:spacing w:before="0" w:line="240" w:lineRule="auto"/>
+              <w:jc w:val="center"/>
+              <w:rPr>
+                <w:sz w:val="32"/>
+                <w:szCs w:val="32"/>
+              </w:rPr>
+            </w:pPr>
+            <w:r>
+              <w:rPr>
+                <w:sz w:val="32"/>
+                <w:szCs w:val="32"/>
+              </w:rPr>
+              <w:t>As Printed</w:t>
+            </w:r>
+          </w:p>
+        </w:tc>
+        <w:tc>
+          <w:tcPr>
+            <w:tcW w:w="5355" w:type="dxa"/>
+          </w:tcPr>
+          <w:p>
+            <w:pPr>
+              <w:spacing w:before="0" w:line="240" w:lineRule="auto"/>
+              <w:ind w:right="-18"/>
+              <w:jc w:val="center"/>
+              <w:rPr>
+                <w:sz w:val="32"/>
+                <w:szCs w:val="32"/>
+              </w:rPr>
+            </w:pPr>
+            <w:r>
+              <w:rPr>
+                <w:sz w:val="32"/>
+                <w:szCs w:val="32"/>
+              </w:rPr>
+              <w:t>To be read as or corrected as</w:t>
+            </w:r>
+          </w:p>
+        </w:tc>
+      </w:tr>
+      <w:tr>
+        <w:trPr>
+          <w:trHeight w:val="680"/>
+        </w:trPr>
+        <w:tc>
+          <w:tcPr>
+            <w:tcW w:w="3877" w:type="dxa"/>
+          </w:tcPr>
+          <w:p>
+            <w:pPr>
+              <w:widowControl w:val="0"/>
+              <w:autoSpaceDE w:val="0"/>
+              <w:autoSpaceDN w:val="0"/>
+              <w:adjustRightInd w:val="0"/>
+              <w:spacing w:before="0" w:line="264" w:lineRule="auto"/>
+              <w:jc w:val="center"/>
+              <w:rPr>
+                <w:rFonts w:cs="Arial"/>
+                <w:bCs/>
+                <w:color w:val="FF0000"/>
+                <w:sz w:val="32"/>
+                <w:szCs w:val="36"/>
+              </w:rPr>
+            </w:pPr>
+            <w:r>
+              <w:rPr>
+                <w:rFonts w:cs="Arial"/>
+                <w:b/>
+                <w:sz w:val="28"/>
+                <w:szCs w:val="32"/>
+              </w:rPr>
+              <w:t>None</w:t>
+            </w:r>
+          </w:p>
+        </w:tc>
+        <w:tc>
+          <w:tcPr>
+            <w:tcW w:w="4738" w:type="dxa"/>
+          </w:tcPr>
+          <w:p>
+            <w:pPr>
+              <w:widowControl w:val="0"/>
+              <w:autoSpaceDE w:val="0"/>
+              <w:autoSpaceDN w:val="0"/>
+              <w:adjustRightInd w:val="0"/>
+              <w:spacing w:before="0" w:line="264" w:lineRule="auto"/>
+              <w:jc w:val="center"/>
+              <w:rPr>
+                <w:rFonts w:cs="Arial"/>
+                <w:bCs/>
+                <w:color w:val="FF0000"/>
+                <w:sz w:val="32"/>
+                <w:szCs w:val="36"/>
+              </w:rPr>
+            </w:pPr>
+            <w:r>
+              <w:rPr>
+                <w:rFonts w:cs="Arial"/>
+                <w:b/>
+                <w:sz w:val="28"/>
+                <w:szCs w:val="32"/>
+              </w:rPr>
+              <w:t>None</w:t>
+            </w:r>
+          </w:p>
+        </w:tc>
+        <w:tc>
+          <w:tcPr>
+            <w:tcW w:w="5355" w:type="dxa"/>
+          </w:tcPr>
+          <w:p>
+            <w:pPr>
+              <w:widowControl w:val="0"/>
+              <w:autoSpaceDE w:val="0"/>
+              <w:autoSpaceDN w:val="0"/>
+              <w:adjustRightInd w:val="0"/>
+              <w:spacing w:before="0" w:line="264" w:lineRule="auto"/>
+              <w:jc w:val="center"/>
+              <w:rPr>
+                <w:rFonts w:cs="Arial"/>
+                <w:bCs/>
+                <w:color w:val="FF0000"/>
+                <w:sz w:val="32"/>
+                <w:szCs w:val="36"/>
+              </w:rPr>
+            </w:pPr>
+            <w:r>
+              <w:rPr>
+                <w:rFonts w:cs="Arial"/>
+                <w:b/>
+                <w:sz w:val="28"/>
+                <w:szCs w:val="32"/>
+              </w:rPr>
+              <w:t>None</w:t>
+            </w:r>
+          </w:p>
+        </w:tc>
+      </w:tr>
+    </w:tbl>
+    <w:p>
+      <w:pPr>
+        <w:jc w:val="center"/>
+        <w:rPr>
+          <w:b/>
+          <w:bCs/>
+          <w:sz w:val="32"/>
+          <w:szCs w:val="32"/>
+          <w:u w:val="single"/>
+        </w:rPr>
+      </w:pPr>
+      <w:r>
+        <w:rPr>
+          <w:b/>
+          <w:bCs/>
+          <w:sz w:val="32"/>
+          <w:szCs w:val="32"/>
+          <w:u w:val="single"/>
+        </w:rPr>
+        <w:t>==============</w:t>
+      </w:r>
+    </w:p>
+    <w:p>
+      <w:pPr>
+        <w:jc w:val="center"/>
+        <w:rPr>
+          <w:b/>
+          <w:bCs/>
+          <w:sz w:val="32"/>
+          <w:szCs w:val="32"/>
+          <w:u w:val="single"/>
+        </w:rPr>
+      </w:pPr>
+      <w:bookmarkStart w:id="0" w:name="_GoBack"/>
+      <w:bookmarkEnd w:id="0"/>
       <w:r>
         <w:rPr>
           <w:b/>
@@ -1864,6 +2247,7 @@
                 <w:sz w:val="28"/>
                 <w:szCs w:val="32"/>
               </w:rPr>
+              <w:lastRenderedPageBreak/>
               <w:t xml:space="preserve">T.S.7.3.5.3 – </w:t>
             </w:r>
             <w:proofErr w:type="spellStart"/>
@@ -3487,7 +3871,6 @@
                 <w:sz w:val="28"/>
                 <w:szCs w:val="32"/>
               </w:rPr>
-              <w:lastRenderedPageBreak/>
               <w:t xml:space="preserve">T.S.7.3.7.4 – </w:t>
             </w:r>
             <w:proofErr w:type="spellStart"/>
@@ -5699,6 +6082,7 @@
                 <w:sz w:val="28"/>
                 <w:szCs w:val="32"/>
               </w:rPr>
+              <w:lastRenderedPageBreak/>
               <w:t xml:space="preserve">T.S.7.3.10.3 – </w:t>
             </w:r>
             <w:proofErr w:type="spellStart"/>
@@ -7080,7 +7464,6 @@
                 <w:sz w:val="28"/>
                 <w:szCs w:val="32"/>
               </w:rPr>
-              <w:lastRenderedPageBreak/>
               <w:t xml:space="preserve">T.S.7.3.11.2 – </w:t>
             </w:r>
             <w:proofErr w:type="spellStart"/>
@@ -9124,6 +9507,7 @@
           <w:szCs w:val="32"/>
           <w:u w:val="single"/>
         </w:rPr>
+        <w:lastRenderedPageBreak/>
         <w:t>==============</w:t>
       </w:r>
     </w:p>
@@ -9556,10 +9940,7 @@
         <w:t>=============</w:t>
       </w:r>
     </w:p>
-    <w:p>
-      <w:bookmarkStart w:id="0" w:name="_GoBack"/>
-      <w:bookmarkEnd w:id="0"/>
-    </w:p>
+    <w:p/>
     <w:sectPr>
       <w:headerReference w:type="even" r:id="rId7"/>
       <w:headerReference w:type="default" r:id="rId8"/>
@@ -9720,7 +10101,7 @@
         <w:bCs/>
         <w:noProof/>
       </w:rPr>
-      <w:t>2</w:t>
+      <w:t>4</w:t>
     </w:r>
     <w:r>
       <w:rPr>
@@ -9763,7 +10144,7 @@
         <w:bCs/>
         <w:noProof/>
       </w:rPr>
-      <w:t>3</w:t>
+      <w:t>4</w:t>
     </w:r>
     <w:r>
       <w:rPr>
@@ -9958,7 +10339,7 @@
         <w:bCs/>
         <w:noProof/>
       </w:rPr>
-      <w:t>3</w:t>
+      <w:t>4</w:t>
     </w:r>
     <w:r>
       <w:rPr>
@@ -10815,7 +11196,7 @@
 </file>
 
 <file path=customXml/itemProps1.xml><?xml version="1.0" encoding="utf-8"?>
-<ds:datastoreItem xmlns:ds="http://schemas.openxmlformats.org/officeDocument/2006/customXml" ds:itemID="{18DD326D-8863-42C2-AFC5-680D4B159BF1}">
+<ds:datastoreItem xmlns:ds="http://schemas.openxmlformats.org/officeDocument/2006/customXml" ds:itemID="{A0CB9E59-9D9C-4411-87F2-E13E5E8452F6}">
   <ds:schemaRefs>
     <ds:schemaRef ds:uri="http://schemas.openxmlformats.org/officeDocument/2006/bibliography"/>
   </ds:schemaRefs>

--- a/TS-Kramam/TS-7.3/TS 7.3 Malayalam Krama Paatam Corrections.docx
+++ b/TS-Kramam/TS-7.3/TS 7.3 Malayalam Krama Paatam Corrections.docx
@@ -75,17 +75,7 @@
           <w:szCs w:val="32"/>
           <w:u w:val="single"/>
         </w:rPr>
-        <w:t xml:space="preserve">7.3 </w:t>
-      </w:r>
-      <w:r>
-        <w:rPr>
-          <w:b/>
-          <w:bCs/>
-          <w:sz w:val="32"/>
-          <w:szCs w:val="32"/>
-          <w:u w:val="single"/>
-        </w:rPr>
-        <w:t>Malayalam</w:t>
+        <w:t>7.3 Malayalam</w:t>
       </w:r>
       <w:r>
         <w:rPr>
@@ -115,9 +105,8 @@
           <w:szCs w:val="32"/>
           <w:u w:val="single"/>
         </w:rPr>
-        <w:t xml:space="preserve">Observed </w:t>
+        <w:t xml:space="preserve">Observed till </w:t>
       </w:r>
-      <w:proofErr w:type="gramStart"/>
       <w:r>
         <w:rPr>
           <w:b/>
@@ -126,20 +115,8 @@
           <w:szCs w:val="32"/>
           <w:u w:val="single"/>
         </w:rPr>
-        <w:t xml:space="preserve">till </w:t>
+        <w:t>30th Sep 2022</w:t>
       </w:r>
-      <w:r>
-        <w:rPr>
-          <w:b/>
-          <w:bCs/>
-          <w:sz w:val="32"/>
-          <w:szCs w:val="32"/>
-          <w:highlight w:val="red"/>
-          <w:u w:val="single"/>
-        </w:rPr>
-        <w:t>???</w:t>
-      </w:r>
-      <w:proofErr w:type="gramEnd"/>
     </w:p>
     <w:p>
       <w:pPr>
@@ -394,8 +371,6 @@
           <w:u w:val="single"/>
         </w:rPr>
       </w:pPr>
-      <w:bookmarkStart w:id="0" w:name="_GoBack"/>
-      <w:bookmarkEnd w:id="0"/>
       <w:r>
         <w:rPr>
           <w:b/>
@@ -9499,6 +9474,8 @@
           <w:u w:val="single"/>
         </w:rPr>
       </w:pPr>
+      <w:bookmarkStart w:id="0" w:name="_GoBack"/>
+      <w:bookmarkEnd w:id="0"/>
       <w:r>
         <w:rPr>
           <w:b/>
@@ -9508,28 +9485,6 @@
           <w:u w:val="single"/>
         </w:rPr>
         <w:lastRenderedPageBreak/>
-        <w:t>==============</w:t>
-      </w:r>
-    </w:p>
-    <w:p>
-      <w:pPr>
-        <w:jc w:val="center"/>
-        <w:rPr>
-          <w:b/>
-          <w:bCs/>
-          <w:sz w:val="32"/>
-          <w:szCs w:val="32"/>
-          <w:u w:val="single"/>
-        </w:rPr>
-      </w:pPr>
-      <w:r>
-        <w:rPr>
-          <w:b/>
-          <w:bCs/>
-          <w:sz w:val="32"/>
-          <w:szCs w:val="32"/>
-          <w:u w:val="single"/>
-        </w:rPr>
         <w:t xml:space="preserve">TS </w:t>
       </w:r>
       <w:proofErr w:type="spellStart"/>
@@ -9654,18 +9609,7 @@
           <w:szCs w:val="32"/>
           <w:u w:val="single"/>
         </w:rPr>
-        <w:t xml:space="preserve">Prior </w:t>
-      </w:r>
-      <w:proofErr w:type="gramStart"/>
-      <w:r>
-        <w:rPr>
-          <w:b/>
-          <w:bCs/>
-          <w:sz w:val="32"/>
-          <w:szCs w:val="32"/>
-          <w:u w:val="single"/>
-        </w:rPr>
-        <w:t xml:space="preserve">to </w:t>
+        <w:t xml:space="preserve">Prior to </w:t>
       </w:r>
       <w:r>
         <w:rPr>
@@ -9687,7 +9631,6 @@
         </w:rPr>
         <w:t>31</w:t>
       </w:r>
-      <w:proofErr w:type="gramEnd"/>
       <w:r>
         <w:rPr>
           <w:b/>
@@ -10101,7 +10044,7 @@
         <w:bCs/>
         <w:noProof/>
       </w:rPr>
-      <w:t>4</w:t>
+      <w:t>2</w:t>
     </w:r>
     <w:r>
       <w:rPr>
@@ -11196,7 +11139,7 @@
 </file>
 
 <file path=customXml/itemProps1.xml><?xml version="1.0" encoding="utf-8"?>
-<ds:datastoreItem xmlns:ds="http://schemas.openxmlformats.org/officeDocument/2006/customXml" ds:itemID="{A0CB9E59-9D9C-4411-87F2-E13E5E8452F6}">
+<ds:datastoreItem xmlns:ds="http://schemas.openxmlformats.org/officeDocument/2006/customXml" ds:itemID="{57407A18-1D4A-4EB7-B627-91166DD2EF29}">
   <ds:schemaRefs>
     <ds:schemaRef ds:uri="http://schemas.openxmlformats.org/officeDocument/2006/bibliography"/>
   </ds:schemaRefs>
